--- a/ООП_ЛБ5.docx
+++ b/ООП_ЛБ5.docx
@@ -1,6 +1,6 @@
 
 <file path=word/document.xml><?xml version="1.0" encoding="utf-8"?>
-<w:document xmlns:wpc="http://schemas.microsoft.com/office/word/2010/wordprocessingCanvas" xmlns:cx="http://schemas.microsoft.com/office/drawing/2014/chartex" xmlns:mc="http://schemas.openxmlformats.org/markup-compatibility/2006" xmlns:o="urn:schemas-microsoft-com:office:office" xmlns:r="http://schemas.openxmlformats.org/officeDocument/2006/relationships" xmlns:m="http://schemas.openxmlformats.org/officeDocument/2006/math" xmlns:v="urn:schemas-microsoft-com:vml" xmlns:wp14="http://schemas.microsoft.com/office/word/2010/wordprocessingDrawing" xmlns:wp="http://schemas.openxmlformats.org/drawingml/2006/wordprocessingDrawing" xmlns:w10="urn:schemas-microsoft-com:office:word" xmlns:w="http://schemas.openxmlformats.org/wordprocessingml/2006/main" xmlns:w14="http://schemas.microsoft.com/office/word/2010/wordml" xmlns:w15="http://schemas.microsoft.com/office/word/2012/wordml" xmlns:w16se="http://schemas.microsoft.com/office/word/2015/wordml/symex" xmlns:wpg="http://schemas.microsoft.com/office/word/2010/wordprocessingGroup" xmlns:wpi="http://schemas.microsoft.com/office/word/2010/wordprocessingInk" xmlns:wne="http://schemas.microsoft.com/office/word/2006/wordml" xmlns:wps="http://schemas.microsoft.com/office/word/2010/wordprocessingShape" mc:Ignorable="w14 w15 w16se wp14">
+<w:document xmlns:wpc="http://schemas.microsoft.com/office/word/2010/wordprocessingCanvas" xmlns:cx="http://schemas.microsoft.com/office/drawing/2014/chartex" xmlns:cx1="http://schemas.microsoft.com/office/drawing/2015/9/8/chartex" xmlns:cx2="http://schemas.microsoft.com/office/drawing/2015/10/21/chartex" xmlns:cx3="http://schemas.microsoft.com/office/drawing/2016/5/9/chartex" xmlns:cx4="http://schemas.microsoft.com/office/drawing/2016/5/10/chartex" xmlns:cx5="http://schemas.microsoft.com/office/drawing/2016/5/11/chartex" xmlns:cx6="http://schemas.microsoft.com/office/drawing/2016/5/12/chartex" xmlns:cx7="http://schemas.microsoft.com/office/drawing/2016/5/13/chartex" xmlns:cx8="http://schemas.microsoft.com/office/drawing/2016/5/14/chartex" xmlns:mc="http://schemas.openxmlformats.org/markup-compatibility/2006" xmlns:aink="http://schemas.microsoft.com/office/drawing/2016/ink" xmlns:am3d="http://schemas.microsoft.com/office/drawing/2017/model3d" xmlns:o="urn:schemas-microsoft-com:office:office" xmlns:oel="http://schemas.microsoft.com/office/2019/extlst" xmlns:r="http://schemas.openxmlformats.org/officeDocument/2006/relationships" xmlns:m="http://schemas.openxmlformats.org/officeDocument/2006/math" xmlns:v="urn:schemas-microsoft-com:vml" xmlns:wp14="http://schemas.microsoft.com/office/word/2010/wordprocessingDrawing" xmlns:wp="http://schemas.openxmlformats.org/drawingml/2006/wordprocessingDrawing" xmlns:w10="urn:schemas-microsoft-com:office:word" xmlns:w="http://schemas.openxmlformats.org/wordprocessingml/2006/main" xmlns:w14="http://schemas.microsoft.com/office/word/2010/wordml" xmlns:w15="http://schemas.microsoft.com/office/word/2012/wordml" xmlns:w16cex="http://schemas.microsoft.com/office/word/2018/wordml/cex" xmlns:w16cid="http://schemas.microsoft.com/office/word/2016/wordml/cid" xmlns:w16="http://schemas.microsoft.com/office/word/2018/wordml" xmlns:w16sdtdh="http://schemas.microsoft.com/office/word/2020/wordml/sdtdatahash" xmlns:w16se="http://schemas.microsoft.com/office/word/2015/wordml/symex" xmlns:wpg="http://schemas.microsoft.com/office/word/2010/wordprocessingGroup" xmlns:wpi="http://schemas.microsoft.com/office/word/2010/wordprocessingInk" xmlns:wne="http://schemas.microsoft.com/office/word/2006/wordml" xmlns:wps="http://schemas.microsoft.com/office/word/2010/wordprocessingShape" mc:Ignorable="w14 w15 w16se w16cid w16 w16cex w16sdtdh wp14">
   <w:body>
     <w:p>
       <w:pPr>
@@ -476,13 +476,23 @@
         </w:rPr>
         <w:tab/>
       </w:r>
+      <w:proofErr w:type="spellStart"/>
       <w:r>
         <w:rPr>
           <w:rFonts w:eastAsia="Times New Roman" w:cs="Times New Roman"/>
           <w:szCs w:val="28"/>
           <w:u w:val="single"/>
         </w:rPr>
-        <w:t>Отрашевский Н</w:t>
+        <w:t>Отрашевский</w:t>
+      </w:r>
+      <w:proofErr w:type="spellEnd"/>
+      <w:r>
+        <w:rPr>
+          <w:rFonts w:eastAsia="Times New Roman" w:cs="Times New Roman"/>
+          <w:szCs w:val="28"/>
+          <w:u w:val="single"/>
+        </w:rPr>
+        <w:t xml:space="preserve"> Н</w:t>
       </w:r>
       <w:r>
         <w:rPr>
@@ -601,7 +611,29 @@
           <w:rFonts w:eastAsia="Calibri" w:cs="Times New Roman"/>
           <w:szCs w:val="28"/>
         </w:rPr>
-        <w:t>Отчет принял доцент ОЭЭ, к.т.н.</w:t>
+        <w:t xml:space="preserve">Отчет принял доцент </w:t>
+      </w:r>
+      <w:commentRangeStart w:id="0"/>
+      <w:r>
+        <w:rPr>
+          <w:rFonts w:eastAsia="Calibri" w:cs="Times New Roman"/>
+          <w:szCs w:val="28"/>
+        </w:rPr>
+        <w:t>ОЭЭ</w:t>
+      </w:r>
+      <w:commentRangeEnd w:id="0"/>
+      <w:r>
+        <w:rPr>
+          <w:rStyle w:val="CommentReference"/>
+        </w:rPr>
+        <w:commentReference w:id="0"/>
+      </w:r>
+      <w:r>
+        <w:rPr>
+          <w:rFonts w:eastAsia="Calibri" w:cs="Times New Roman"/>
+          <w:szCs w:val="28"/>
+        </w:rPr>
+        <w:t>, к.т.н.</w:t>
       </w:r>
       <w:r>
         <w:rPr>
@@ -618,6 +650,7 @@
         <w:tab/>
         <w:t xml:space="preserve">___________        </w:t>
       </w:r>
+      <w:proofErr w:type="spellStart"/>
       <w:r>
         <w:rPr>
           <w:rFonts w:eastAsia="Times New Roman" w:cs="Times New Roman"/>
@@ -627,6 +660,7 @@
         </w:rPr>
         <w:t>Калентьев</w:t>
       </w:r>
+      <w:proofErr w:type="spellEnd"/>
       <w:r>
         <w:rPr>
           <w:rFonts w:eastAsia="Times New Roman" w:cs="Times New Roman"/>
@@ -873,7 +907,7 @@
       <w:sdtContent>
         <w:p>
           <w:pPr>
-            <w:pStyle w:val="a4"/>
+            <w:pStyle w:val="TOCHeading"/>
           </w:pPr>
           <w:r>
             <w:t>Оглавление</w:t>
@@ -881,7 +915,7 @@
         </w:p>
         <w:p>
           <w:pPr>
-            <w:pStyle w:val="13"/>
+            <w:pStyle w:val="TOC1"/>
             <w:rPr>
               <w:rFonts w:asciiTheme="minorHAnsi" w:eastAsiaTheme="minorEastAsia" w:hAnsiTheme="minorHAnsi"/>
               <w:noProof/>
@@ -901,7 +935,7 @@
           <w:hyperlink w:anchor="_Toc105074106" w:history="1">
             <w:r>
               <w:rPr>
-                <w:rStyle w:val="a9"/>
+                <w:rStyle w:val="Hyperlink"/>
                 <w:noProof/>
               </w:rPr>
               <w:t>1 Техническое задание</w:t>
@@ -958,7 +992,7 @@
         </w:p>
         <w:p>
           <w:pPr>
-            <w:pStyle w:val="23"/>
+            <w:pStyle w:val="TOC2"/>
             <w:tabs>
               <w:tab w:val="right" w:leader="dot" w:pos="9345"/>
             </w:tabs>
@@ -972,7 +1006,7 @@
           <w:hyperlink w:anchor="_Toc105074107" w:history="1">
             <w:r>
               <w:rPr>
-                <w:rStyle w:val="a9"/>
+                <w:rStyle w:val="Hyperlink"/>
                 <w:noProof/>
               </w:rPr>
               <w:t>1.1 Общие сведения</w:t>
@@ -1029,7 +1063,7 @@
         </w:p>
         <w:p>
           <w:pPr>
-            <w:pStyle w:val="33"/>
+            <w:pStyle w:val="TOC3"/>
             <w:tabs>
               <w:tab w:val="right" w:leader="dot" w:pos="9345"/>
             </w:tabs>
@@ -1043,7 +1077,7 @@
           <w:hyperlink w:anchor="_Toc105074108" w:history="1">
             <w:r>
               <w:rPr>
-                <w:rStyle w:val="a9"/>
+                <w:rStyle w:val="Hyperlink"/>
                 <w:noProof/>
               </w:rPr>
               <w:t>1.1.1 Наименование системы</w:t>
@@ -1100,7 +1134,7 @@
         </w:p>
         <w:p>
           <w:pPr>
-            <w:pStyle w:val="33"/>
+            <w:pStyle w:val="TOC3"/>
             <w:tabs>
               <w:tab w:val="right" w:leader="dot" w:pos="9345"/>
             </w:tabs>
@@ -1114,7 +1148,7 @@
           <w:hyperlink w:anchor="_Toc105074109" w:history="1">
             <w:r>
               <w:rPr>
-                <w:rStyle w:val="a9"/>
+                <w:rStyle w:val="Hyperlink"/>
                 <w:noProof/>
               </w:rPr>
               <w:t>1.1.2 Сведения о заказчике и исполнителе</w:t>
@@ -1171,7 +1205,7 @@
         </w:p>
         <w:p>
           <w:pPr>
-            <w:pStyle w:val="33"/>
+            <w:pStyle w:val="TOC3"/>
             <w:tabs>
               <w:tab w:val="right" w:leader="dot" w:pos="9345"/>
             </w:tabs>
@@ -1185,7 +1219,7 @@
           <w:hyperlink w:anchor="_Toc105074110" w:history="1">
             <w:r>
               <w:rPr>
-                <w:rStyle w:val="a9"/>
+                <w:rStyle w:val="Hyperlink"/>
                 <w:noProof/>
               </w:rPr>
               <w:t>1.1.3 Перечень сокращений</w:t>
@@ -1242,7 +1276,7 @@
         </w:p>
         <w:p>
           <w:pPr>
-            <w:pStyle w:val="23"/>
+            <w:pStyle w:val="TOC2"/>
             <w:tabs>
               <w:tab w:val="right" w:leader="dot" w:pos="9345"/>
             </w:tabs>
@@ -1256,7 +1290,7 @@
           <w:hyperlink w:anchor="_Toc105074111" w:history="1">
             <w:r>
               <w:rPr>
-                <w:rStyle w:val="a9"/>
+                <w:rStyle w:val="Hyperlink"/>
                 <w:noProof/>
               </w:rPr>
               <w:t>1.2 Назначение и цели создания системы</w:t>
@@ -1313,7 +1347,7 @@
         </w:p>
         <w:p>
           <w:pPr>
-            <w:pStyle w:val="23"/>
+            <w:pStyle w:val="TOC2"/>
             <w:tabs>
               <w:tab w:val="right" w:leader="dot" w:pos="9345"/>
             </w:tabs>
@@ -1327,7 +1361,7 @@
           <w:hyperlink w:anchor="_Toc105074112" w:history="1">
             <w:r>
               <w:rPr>
-                <w:rStyle w:val="a9"/>
+                <w:rStyle w:val="Hyperlink"/>
                 <w:noProof/>
               </w:rPr>
               <w:t>1.3 Характеристика объектов автоматизации</w:t>
@@ -1384,7 +1418,7 @@
         </w:p>
         <w:p>
           <w:pPr>
-            <w:pStyle w:val="23"/>
+            <w:pStyle w:val="TOC2"/>
             <w:tabs>
               <w:tab w:val="right" w:leader="dot" w:pos="9345"/>
             </w:tabs>
@@ -1398,7 +1432,7 @@
           <w:hyperlink w:anchor="_Toc105074113" w:history="1">
             <w:r>
               <w:rPr>
-                <w:rStyle w:val="a9"/>
+                <w:rStyle w:val="Hyperlink"/>
                 <w:noProof/>
               </w:rPr>
               <w:t>1.4 Требования к системе</w:t>
@@ -1455,7 +1489,7 @@
         </w:p>
         <w:p>
           <w:pPr>
-            <w:pStyle w:val="23"/>
+            <w:pStyle w:val="TOC2"/>
             <w:tabs>
               <w:tab w:val="right" w:leader="dot" w:pos="9345"/>
             </w:tabs>
@@ -1469,7 +1503,7 @@
           <w:hyperlink w:anchor="_Toc105074114" w:history="1">
             <w:r>
               <w:rPr>
-                <w:rStyle w:val="a9"/>
+                <w:rStyle w:val="Hyperlink"/>
                 <w:noProof/>
               </w:rPr>
               <w:t>1.5 Состав и содержание работ по созданию системы</w:t>
@@ -1526,7 +1560,7 @@
         </w:p>
         <w:p>
           <w:pPr>
-            <w:pStyle w:val="33"/>
+            <w:pStyle w:val="TOC3"/>
             <w:tabs>
               <w:tab w:val="right" w:leader="dot" w:pos="9345"/>
             </w:tabs>
@@ -1540,7 +1574,7 @@
           <w:hyperlink w:anchor="_Toc105074115" w:history="1">
             <w:r>
               <w:rPr>
-                <w:rStyle w:val="a9"/>
+                <w:rStyle w:val="Hyperlink"/>
                 <w:noProof/>
               </w:rPr>
               <w:t>1.5.1 Общие положения</w:t>
@@ -1597,7 +1631,7 @@
         </w:p>
         <w:p>
           <w:pPr>
-            <w:pStyle w:val="33"/>
+            <w:pStyle w:val="TOC3"/>
             <w:tabs>
               <w:tab w:val="right" w:leader="dot" w:pos="9345"/>
             </w:tabs>
@@ -1611,7 +1645,7 @@
           <w:hyperlink w:anchor="_Toc105074116" w:history="1">
             <w:r>
               <w:rPr>
-                <w:rStyle w:val="a9"/>
+                <w:rStyle w:val="Hyperlink"/>
                 <w:noProof/>
               </w:rPr>
               <w:t>1.5.2 Обязанности Заказчика</w:t>
@@ -1668,7 +1702,7 @@
         </w:p>
         <w:p>
           <w:pPr>
-            <w:pStyle w:val="33"/>
+            <w:pStyle w:val="TOC3"/>
             <w:tabs>
               <w:tab w:val="right" w:leader="dot" w:pos="9345"/>
             </w:tabs>
@@ -1682,7 +1716,7 @@
           <w:hyperlink w:anchor="_Toc105074117" w:history="1">
             <w:r>
               <w:rPr>
-                <w:rStyle w:val="a9"/>
+                <w:rStyle w:val="Hyperlink"/>
                 <w:noProof/>
               </w:rPr>
               <w:t>1.5.3 Обязанности исполнителя</w:t>
@@ -1739,7 +1773,7 @@
         </w:p>
         <w:p>
           <w:pPr>
-            <w:pStyle w:val="23"/>
+            <w:pStyle w:val="TOC2"/>
             <w:tabs>
               <w:tab w:val="right" w:leader="dot" w:pos="9345"/>
             </w:tabs>
@@ -1753,7 +1787,7 @@
           <w:hyperlink w:anchor="_Toc105074118" w:history="1">
             <w:r>
               <w:rPr>
-                <w:rStyle w:val="a9"/>
+                <w:rStyle w:val="Hyperlink"/>
                 <w:noProof/>
               </w:rPr>
               <w:t>1.6 Порядок контроля и приёмки системы</w:t>
@@ -1810,7 +1844,7 @@
         </w:p>
         <w:p>
           <w:pPr>
-            <w:pStyle w:val="33"/>
+            <w:pStyle w:val="TOC3"/>
             <w:tabs>
               <w:tab w:val="right" w:leader="dot" w:pos="9345"/>
             </w:tabs>
@@ -1824,7 +1858,7 @@
           <w:hyperlink w:anchor="_Toc105074119" w:history="1">
             <w:r>
               <w:rPr>
-                <w:rStyle w:val="a9"/>
+                <w:rStyle w:val="Hyperlink"/>
                 <w:noProof/>
               </w:rPr>
               <w:t>1.6.1 Виды и объём испытаний системы</w:t>
@@ -1881,7 +1915,7 @@
         </w:p>
         <w:p>
           <w:pPr>
-            <w:pStyle w:val="23"/>
+            <w:pStyle w:val="TOC2"/>
             <w:tabs>
               <w:tab w:val="right" w:leader="dot" w:pos="9345"/>
             </w:tabs>
@@ -1895,7 +1929,7 @@
           <w:hyperlink w:anchor="_Toc105074120" w:history="1">
             <w:r>
               <w:rPr>
-                <w:rStyle w:val="a9"/>
+                <w:rStyle w:val="Hyperlink"/>
                 <w:noProof/>
               </w:rPr>
               <w:t>1.7 Источники разработки</w:t>
@@ -1952,7 +1986,7 @@
         </w:p>
         <w:p>
           <w:pPr>
-            <w:pStyle w:val="13"/>
+            <w:pStyle w:val="TOC1"/>
             <w:rPr>
               <w:rFonts w:asciiTheme="minorHAnsi" w:eastAsiaTheme="minorEastAsia" w:hAnsiTheme="minorHAnsi"/>
               <w:noProof/>
@@ -1963,7 +1997,7 @@
           <w:hyperlink w:anchor="_Toc105074121" w:history="1">
             <w:r>
               <w:rPr>
-                <w:rStyle w:val="a9"/>
+                <w:rStyle w:val="Hyperlink"/>
                 <w:noProof/>
               </w:rPr>
               <w:t>2 Введение</w:t>
@@ -2020,7 +2054,7 @@
         </w:p>
         <w:p>
           <w:pPr>
-            <w:pStyle w:val="13"/>
+            <w:pStyle w:val="TOC1"/>
             <w:rPr>
               <w:rFonts w:asciiTheme="minorHAnsi" w:eastAsiaTheme="minorEastAsia" w:hAnsiTheme="minorHAnsi"/>
               <w:noProof/>
@@ -2031,7 +2065,7 @@
           <w:hyperlink w:anchor="_Toc105074122" w:history="1">
             <w:r>
               <w:rPr>
-                <w:rStyle w:val="a9"/>
+                <w:rStyle w:val="Hyperlink"/>
                 <w:noProof/>
               </w:rPr>
               <w:t>3 Диаграмма вариантов использования</w:t>
@@ -2088,7 +2122,7 @@
         </w:p>
         <w:p>
           <w:pPr>
-            <w:pStyle w:val="13"/>
+            <w:pStyle w:val="TOC1"/>
             <w:rPr>
               <w:rFonts w:asciiTheme="minorHAnsi" w:eastAsiaTheme="minorEastAsia" w:hAnsiTheme="minorHAnsi"/>
               <w:noProof/>
@@ -2099,7 +2133,7 @@
           <w:hyperlink w:anchor="_Toc105074123" w:history="1">
             <w:r>
               <w:rPr>
-                <w:rStyle w:val="a9"/>
+                <w:rStyle w:val="Hyperlink"/>
                 <w:noProof/>
               </w:rPr>
               <w:t>4 Диаграмма классов</w:t>
@@ -2156,7 +2190,7 @@
         </w:p>
         <w:p>
           <w:pPr>
-            <w:pStyle w:val="13"/>
+            <w:pStyle w:val="TOC1"/>
             <w:rPr>
               <w:rFonts w:asciiTheme="minorHAnsi" w:eastAsiaTheme="minorEastAsia" w:hAnsiTheme="minorHAnsi"/>
               <w:noProof/>
@@ -2167,7 +2201,7 @@
           <w:hyperlink w:anchor="_Toc105074124" w:history="1">
             <w:r>
               <w:rPr>
-                <w:rStyle w:val="a9"/>
+                <w:rStyle w:val="Hyperlink"/>
                 <w:noProof/>
               </w:rPr>
               <w:t>5 Описание классов, образующих связь «Общее – частное»</w:t>
@@ -2224,7 +2258,7 @@
         </w:p>
         <w:p>
           <w:pPr>
-            <w:pStyle w:val="13"/>
+            <w:pStyle w:val="TOC1"/>
             <w:rPr>
               <w:rFonts w:asciiTheme="minorHAnsi" w:eastAsiaTheme="minorEastAsia" w:hAnsiTheme="minorHAnsi"/>
               <w:noProof/>
@@ -2235,14 +2269,14 @@
           <w:hyperlink w:anchor="_Toc105074125" w:history="1">
             <w:r>
               <w:rPr>
-                <w:rStyle w:val="a9"/>
+                <w:rStyle w:val="Hyperlink"/>
                 <w:noProof/>
               </w:rPr>
               <w:t xml:space="preserve">6 Дерево ветвлений </w:t>
             </w:r>
             <w:r>
               <w:rPr>
-                <w:rStyle w:val="a9"/>
+                <w:rStyle w:val="Hyperlink"/>
                 <w:noProof/>
                 <w:lang w:val="en-US"/>
               </w:rPr>
@@ -2300,7 +2334,7 @@
         </w:p>
         <w:p>
           <w:pPr>
-            <w:pStyle w:val="23"/>
+            <w:pStyle w:val="TOC2"/>
             <w:tabs>
               <w:tab w:val="right" w:leader="dot" w:pos="9345"/>
             </w:tabs>
@@ -2315,7 +2349,7 @@
           <w:hyperlink w:anchor="_Toc105074126" w:history="1">
             <w:r>
               <w:rPr>
-                <w:rStyle w:val="a9"/>
+                <w:rStyle w:val="Hyperlink"/>
                 <w:rFonts w:cs="Times New Roman"/>
                 <w:b/>
                 <w:bCs/>
@@ -2325,7 +2359,7 @@
             </w:r>
             <w:r>
               <w:rPr>
-                <w:rStyle w:val="a9"/>
+                <w:rStyle w:val="Hyperlink"/>
                 <w:rFonts w:eastAsiaTheme="majorEastAsia" w:cs="Times New Roman"/>
                 <w:noProof/>
               </w:rPr>
@@ -2383,7 +2417,7 @@
         </w:p>
         <w:p>
           <w:pPr>
-            <w:pStyle w:val="13"/>
+            <w:pStyle w:val="TOC1"/>
             <w:rPr>
               <w:rFonts w:asciiTheme="minorHAnsi" w:eastAsiaTheme="minorEastAsia" w:hAnsiTheme="minorHAnsi"/>
               <w:noProof/>
@@ -2394,7 +2428,7 @@
           <w:hyperlink w:anchor="_Toc105074127" w:history="1">
             <w:r>
               <w:rPr>
-                <w:rStyle w:val="a9"/>
+                <w:rStyle w:val="Hyperlink"/>
                 <w:noProof/>
               </w:rPr>
               <w:t>8 Заключение</w:t>
@@ -2451,7 +2485,7 @@
         </w:p>
         <w:p>
           <w:pPr>
-            <w:pStyle w:val="13"/>
+            <w:pStyle w:val="TOC1"/>
             <w:rPr>
               <w:rFonts w:asciiTheme="minorHAnsi" w:eastAsiaTheme="minorEastAsia" w:hAnsiTheme="minorHAnsi"/>
               <w:noProof/>
@@ -2462,7 +2496,7 @@
           <w:hyperlink w:anchor="_Toc105074128" w:history="1">
             <w:r>
               <w:rPr>
-                <w:rStyle w:val="a9"/>
+                <w:rStyle w:val="Hyperlink"/>
                 <w:noProof/>
               </w:rPr>
               <w:t>9 Список использованных источников</w:t>
@@ -2530,7 +2564,7 @@
     </w:sdt>
     <w:p>
       <w:pPr>
-        <w:pStyle w:val="a3"/>
+        <w:pStyle w:val="a"/>
       </w:pPr>
     </w:p>
     <w:p>
@@ -2544,7 +2578,7 @@
       <w:r>
         <w:br w:type="page"/>
       </w:r>
-      <w:bookmarkStart w:id="0" w:name="_Toc105074106"/>
+      <w:bookmarkStart w:id="1" w:name="_Toc105074106"/>
       <w:r>
         <w:rPr>
           <w:b/>
@@ -2552,47 +2586,47 @@
         <w:lastRenderedPageBreak/>
         <w:t>1 Техническое задание</w:t>
       </w:r>
-      <w:bookmarkEnd w:id="0"/>
-    </w:p>
-    <w:p>
-      <w:pPr>
-        <w:pStyle w:val="21"/>
-      </w:pPr>
-      <w:bookmarkStart w:id="1" w:name="_Toc105074107"/>
+      <w:bookmarkEnd w:id="1"/>
+    </w:p>
+    <w:p>
+      <w:pPr>
+        <w:pStyle w:val="2"/>
+      </w:pPr>
+      <w:bookmarkStart w:id="2" w:name="_Toc105074107"/>
       <w:r>
         <w:t>1.1 Общие сведения</w:t>
       </w:r>
-      <w:bookmarkEnd w:id="1"/>
-    </w:p>
-    <w:p>
-      <w:pPr>
-        <w:pStyle w:val="31"/>
-      </w:pPr>
-      <w:bookmarkStart w:id="2" w:name="_Toc105074108"/>
+      <w:bookmarkEnd w:id="2"/>
+    </w:p>
+    <w:p>
+      <w:pPr>
+        <w:pStyle w:val="3"/>
+      </w:pPr>
+      <w:bookmarkStart w:id="3" w:name="_Toc105074108"/>
       <w:r>
         <w:t>1.1.1 Наименование системы</w:t>
       </w:r>
-      <w:bookmarkEnd w:id="2"/>
-    </w:p>
-    <w:p>
-      <w:pPr>
-        <w:pStyle w:val="a3"/>
+      <w:bookmarkEnd w:id="3"/>
+    </w:p>
+    <w:p>
+      <w:pPr>
+        <w:pStyle w:val="a"/>
       </w:pPr>
       <w:r>
         <w:t xml:space="preserve">Полное наименование: «Программное обеспечение для </w:t>
       </w:r>
-      <w:bookmarkStart w:id="3" w:name="_Hlk74057965"/>
+      <w:bookmarkStart w:id="4" w:name="_Hlk74057965"/>
       <w:r>
         <w:t>формирования записей с библиотечными карточками</w:t>
       </w:r>
-      <w:bookmarkEnd w:id="3"/>
+      <w:bookmarkEnd w:id="4"/>
       <w:r>
         <w:t>».</w:t>
       </w:r>
     </w:p>
     <w:p>
       <w:pPr>
-        <w:pStyle w:val="a3"/>
+        <w:pStyle w:val="a"/>
       </w:pPr>
       <w:r>
         <w:t>Условное обозначение: «Система».</w:t>
@@ -2600,31 +2634,44 @@
     </w:p>
     <w:p>
       <w:pPr>
-        <w:pStyle w:val="31"/>
-      </w:pPr>
-      <w:bookmarkStart w:id="4" w:name="_Toc105074109"/>
+        <w:pStyle w:val="3"/>
+      </w:pPr>
+      <w:bookmarkStart w:id="5" w:name="_Toc105074109"/>
       <w:r>
         <w:t>1.1.2 Сведения о заказчике и исполнителе</w:t>
       </w:r>
-      <w:bookmarkEnd w:id="4"/>
-    </w:p>
-    <w:p>
-      <w:pPr>
-        <w:pStyle w:val="a3"/>
-      </w:pPr>
-      <w:r>
-        <w:t>Заказчик: Калентьев Алексей Анатольевич – физическое лицо.</w:t>
-      </w:r>
-    </w:p>
-    <w:p>
-      <w:pPr>
-        <w:pStyle w:val="a3"/>
+      <w:bookmarkEnd w:id="5"/>
+    </w:p>
+    <w:p>
+      <w:pPr>
+        <w:pStyle w:val="a"/>
+      </w:pPr>
+      <w:r>
+        <w:t xml:space="preserve">Заказчик: </w:t>
+      </w:r>
+      <w:proofErr w:type="spellStart"/>
+      <w:r>
+        <w:t>Калентьев</w:t>
+      </w:r>
+      <w:proofErr w:type="spellEnd"/>
+      <w:r>
+        <w:t xml:space="preserve"> Алексей Анатольевич – физическое лицо.</w:t>
+      </w:r>
+    </w:p>
+    <w:p>
+      <w:pPr>
+        <w:pStyle w:val="a"/>
       </w:pPr>
       <w:r>
         <w:t xml:space="preserve">Исполнитель: студент Томского политехнического университета </w:t>
       </w:r>
-      <w:r>
-        <w:t>Отрашевский Никита Александрович</w:t>
+      <w:proofErr w:type="spellStart"/>
+      <w:r>
+        <w:t>Отрашевский</w:t>
+      </w:r>
+      <w:proofErr w:type="spellEnd"/>
+      <w:r>
+        <w:t xml:space="preserve"> Никита Александрович</w:t>
       </w:r>
       <w:r>
         <w:t>.</w:t>
@@ -2632,17 +2679,17 @@
     </w:p>
     <w:p>
       <w:pPr>
-        <w:pStyle w:val="31"/>
-      </w:pPr>
-      <w:bookmarkStart w:id="5" w:name="_Toc105074110"/>
+        <w:pStyle w:val="3"/>
+      </w:pPr>
+      <w:bookmarkStart w:id="6" w:name="_Toc105074110"/>
       <w:r>
         <w:t>1.1.3 Перечень сокращений</w:t>
       </w:r>
-      <w:bookmarkEnd w:id="5"/>
+      <w:bookmarkEnd w:id="6"/>
     </w:p>
     <w:tbl>
       <w:tblPr>
-        <w:tblStyle w:val="a8"/>
+        <w:tblStyle w:val="TableGrid"/>
         <w:tblW w:w="0" w:type="auto"/>
         <w:tblLook w:val="04A0" w:firstRow="1" w:lastRow="0" w:firstColumn="1" w:lastColumn="0" w:noHBand="0" w:noVBand="1"/>
       </w:tblPr>
@@ -2657,7 +2704,7 @@
           </w:tcPr>
           <w:p>
             <w:pPr>
-              <w:pStyle w:val="a6"/>
+              <w:pStyle w:val="a1"/>
               <w:rPr>
                 <w:b/>
                 <w:bCs/>
@@ -2678,7 +2725,7 @@
           </w:tcPr>
           <w:p>
             <w:pPr>
-              <w:pStyle w:val="a6"/>
+              <w:pStyle w:val="a1"/>
               <w:rPr>
                 <w:b/>
                 <w:bCs/>
@@ -2701,7 +2748,7 @@
           </w:tcPr>
           <w:p>
             <w:pPr>
-              <w:pStyle w:val="a6"/>
+              <w:pStyle w:val="a1"/>
             </w:pPr>
             <w:r>
               <w:t>ОС</w:t>
@@ -2714,7 +2761,7 @@
           </w:tcPr>
           <w:p>
             <w:pPr>
-              <w:pStyle w:val="a6"/>
+              <w:pStyle w:val="a1"/>
             </w:pPr>
             <w:r>
               <w:t>Операционная система</w:t>
@@ -2725,22 +2772,22 @@
     </w:tbl>
     <w:p>
       <w:pPr>
-        <w:pStyle w:val="a3"/>
-      </w:pPr>
-    </w:p>
-    <w:p>
-      <w:pPr>
-        <w:pStyle w:val="a3"/>
-      </w:pPr>
-    </w:p>
-    <w:p>
-      <w:pPr>
-        <w:pStyle w:val="a3"/>
-      </w:pPr>
-    </w:p>
-    <w:p>
-      <w:pPr>
-        <w:pStyle w:val="a3"/>
+        <w:pStyle w:val="a"/>
+      </w:pPr>
+    </w:p>
+    <w:p>
+      <w:pPr>
+        <w:pStyle w:val="a"/>
+      </w:pPr>
+    </w:p>
+    <w:p>
+      <w:pPr>
+        <w:pStyle w:val="a"/>
+      </w:pPr>
+    </w:p>
+    <w:p>
+      <w:pPr>
+        <w:pStyle w:val="a"/>
       </w:pPr>
       <w:r>
         <w:br w:type="page"/>
@@ -2748,18 +2795,18 @@
     </w:p>
     <w:p>
       <w:pPr>
-        <w:pStyle w:val="21"/>
-      </w:pPr>
-      <w:bookmarkStart w:id="6" w:name="_Toc105074111"/>
+        <w:pStyle w:val="2"/>
+      </w:pPr>
+      <w:bookmarkStart w:id="7" w:name="_Toc105074111"/>
       <w:r>
         <w:lastRenderedPageBreak/>
         <w:t>1.2 Назначение и цели создания системы</w:t>
       </w:r>
-      <w:bookmarkEnd w:id="6"/>
-    </w:p>
-    <w:p>
-      <w:pPr>
-        <w:pStyle w:val="a3"/>
+      <w:bookmarkEnd w:id="7"/>
+    </w:p>
+    <w:p>
+      <w:pPr>
+        <w:pStyle w:val="a"/>
       </w:pPr>
       <w:r>
         <w:t>Назначение</w:t>
@@ -2782,7 +2829,7 @@
     </w:p>
     <w:p>
       <w:pPr>
-        <w:pStyle w:val="a3"/>
+        <w:pStyle w:val="a"/>
         <w:numPr>
           <w:ilvl w:val="0"/>
           <w:numId w:val="2"/>
@@ -2816,7 +2863,7 @@
     </w:p>
     <w:p>
       <w:pPr>
-        <w:pStyle w:val="a3"/>
+        <w:pStyle w:val="a"/>
       </w:pPr>
       <w:r>
         <w:t>Цели создания системы:</w:t>
@@ -2824,7 +2871,7 @@
     </w:p>
     <w:p>
       <w:pPr>
-        <w:pStyle w:val="a3"/>
+        <w:pStyle w:val="a"/>
         <w:numPr>
           <w:ilvl w:val="0"/>
           <w:numId w:val="1"/>
@@ -2837,7 +2884,7 @@
     </w:p>
     <w:p>
       <w:pPr>
-        <w:pStyle w:val="a3"/>
+        <w:pStyle w:val="a"/>
         <w:numPr>
           <w:ilvl w:val="0"/>
           <w:numId w:val="1"/>
@@ -2865,17 +2912,17 @@
     </w:p>
     <w:p>
       <w:pPr>
-        <w:pStyle w:val="a3"/>
-      </w:pPr>
-    </w:p>
-    <w:p>
-      <w:pPr>
-        <w:pStyle w:val="a3"/>
-      </w:pPr>
-    </w:p>
-    <w:p>
-      <w:pPr>
-        <w:pStyle w:val="a3"/>
+        <w:pStyle w:val="a"/>
+      </w:pPr>
+    </w:p>
+    <w:p>
+      <w:pPr>
+        <w:pStyle w:val="a"/>
+      </w:pPr>
+    </w:p>
+    <w:p>
+      <w:pPr>
+        <w:pStyle w:val="a"/>
       </w:pPr>
       <w:r>
         <w:br w:type="page"/>
@@ -2883,18 +2930,18 @@
     </w:p>
     <w:p>
       <w:pPr>
-        <w:pStyle w:val="21"/>
-      </w:pPr>
-      <w:bookmarkStart w:id="7" w:name="_Toc105074112"/>
+        <w:pStyle w:val="2"/>
+      </w:pPr>
+      <w:bookmarkStart w:id="8" w:name="_Toc105074112"/>
       <w:r>
         <w:lastRenderedPageBreak/>
         <w:t>1.3 Характеристика объектов автоматизации</w:t>
       </w:r>
-      <w:bookmarkEnd w:id="7"/>
-    </w:p>
-    <w:p>
-      <w:pPr>
-        <w:pStyle w:val="a3"/>
+      <w:bookmarkEnd w:id="8"/>
+    </w:p>
+    <w:p>
+      <w:pPr>
+        <w:pStyle w:val="a"/>
       </w:pPr>
       <w:r>
         <w:t>Система библиотечных карточек для разных изданий. Каждое издание (книга, журнал, сборник, диссертация) характеризуется различным набором информации, библиотечная запись должна содержать эту информа</w:t>
@@ -2902,20 +2949,18 @@
       <w:r>
         <w:t>цию, оформленную по ГОСТу [3</w:t>
       </w:r>
-      <w:bookmarkStart w:id="8" w:name="_GoBack"/>
-      <w:bookmarkEnd w:id="8"/>
       <w:r>
         <w:t>].</w:t>
       </w:r>
     </w:p>
     <w:p>
       <w:pPr>
-        <w:pStyle w:val="a3"/>
-      </w:pPr>
-    </w:p>
-    <w:p>
-      <w:pPr>
-        <w:pStyle w:val="a3"/>
+        <w:pStyle w:val="a"/>
+      </w:pPr>
+    </w:p>
+    <w:p>
+      <w:pPr>
+        <w:pStyle w:val="a"/>
       </w:pPr>
       <w:r>
         <w:br w:type="page"/>
@@ -2923,7 +2968,7 @@
     </w:p>
     <w:p>
       <w:pPr>
-        <w:pStyle w:val="21"/>
+        <w:pStyle w:val="2"/>
       </w:pPr>
       <w:bookmarkStart w:id="9" w:name="_Toc105074113"/>
       <w:r>
@@ -2934,12 +2979,12 @@
     </w:p>
     <w:p>
       <w:pPr>
-        <w:pStyle w:val="a3"/>
-      </w:pPr>
-    </w:p>
-    <w:p>
-      <w:pPr>
-        <w:pStyle w:val="a3"/>
+        <w:pStyle w:val="a"/>
+      </w:pPr>
+    </w:p>
+    <w:p>
+      <w:pPr>
+        <w:pStyle w:val="a"/>
         <w:ind w:firstLine="0"/>
         <w:jc w:val="right"/>
       </w:pPr>
@@ -2949,7 +2994,7 @@
     </w:p>
     <w:tbl>
       <w:tblPr>
-        <w:tblStyle w:val="a8"/>
+        <w:tblStyle w:val="TableGrid"/>
         <w:tblW w:w="0" w:type="auto"/>
         <w:tblLook w:val="04A0" w:firstRow="1" w:lastRow="0" w:firstColumn="1" w:lastColumn="0" w:noHBand="0" w:noVBand="1"/>
       </w:tblPr>
@@ -2964,7 +3009,7 @@
           </w:tcPr>
           <w:p>
             <w:pPr>
-              <w:pStyle w:val="a6"/>
+              <w:pStyle w:val="a1"/>
               <w:rPr>
                 <w:b/>
                 <w:bCs/>
@@ -2985,7 +3030,7 @@
           </w:tcPr>
           <w:p>
             <w:pPr>
-              <w:pStyle w:val="a6"/>
+              <w:pStyle w:val="a1"/>
               <w:rPr>
                 <w:b/>
                 <w:bCs/>
@@ -3008,7 +3053,7 @@
           </w:tcPr>
           <w:p>
             <w:pPr>
-              <w:pStyle w:val="a6"/>
+              <w:pStyle w:val="a1"/>
             </w:pPr>
             <w:r>
               <w:t>A</w:t>
@@ -3021,7 +3066,7 @@
           </w:tcPr>
           <w:p>
             <w:pPr>
-              <w:pStyle w:val="a6"/>
+              <w:pStyle w:val="a1"/>
             </w:pPr>
             <w:r>
               <w:t>Архитектурное требование</w:t>
@@ -3036,7 +3081,7 @@
           </w:tcPr>
           <w:p>
             <w:pPr>
-              <w:pStyle w:val="a6"/>
+              <w:pStyle w:val="a1"/>
             </w:pPr>
             <w:r>
               <w:t>C</w:t>
@@ -3049,7 +3094,7 @@
           </w:tcPr>
           <w:p>
             <w:pPr>
-              <w:pStyle w:val="a6"/>
+              <w:pStyle w:val="a1"/>
             </w:pPr>
             <w:r>
               <w:t>Требование к аппаратной или программной совместимости</w:t>
@@ -3064,7 +3109,7 @@
           </w:tcPr>
           <w:p>
             <w:pPr>
-              <w:pStyle w:val="a6"/>
+              <w:pStyle w:val="a1"/>
             </w:pPr>
             <w:r>
               <w:t>D</w:t>
@@ -3077,7 +3122,7 @@
           </w:tcPr>
           <w:p>
             <w:pPr>
-              <w:pStyle w:val="a6"/>
+              <w:pStyle w:val="a1"/>
             </w:pPr>
             <w:r>
               <w:t>Требование к структуре данных</w:t>
@@ -3092,7 +3137,7 @@
           </w:tcPr>
           <w:p>
             <w:pPr>
-              <w:pStyle w:val="a6"/>
+              <w:pStyle w:val="a1"/>
             </w:pPr>
             <w:r>
               <w:t>F</w:t>
@@ -3105,7 +3150,7 @@
           </w:tcPr>
           <w:p>
             <w:pPr>
-              <w:pStyle w:val="a6"/>
+              <w:pStyle w:val="a1"/>
             </w:pPr>
             <w:r>
               <w:t>Функциональное требование</w:t>
@@ -3120,7 +3165,7 @@
           </w:tcPr>
           <w:p>
             <w:pPr>
-              <w:pStyle w:val="a6"/>
+              <w:pStyle w:val="a1"/>
             </w:pPr>
             <w:r>
               <w:t>R</w:t>
@@ -3133,7 +3178,7 @@
           </w:tcPr>
           <w:p>
             <w:pPr>
-              <w:pStyle w:val="a6"/>
+              <w:pStyle w:val="a1"/>
             </w:pPr>
             <w:r>
               <w:t>Требование к надёжности</w:t>
@@ -3148,7 +3193,7 @@
           </w:tcPr>
           <w:p>
             <w:pPr>
-              <w:pStyle w:val="a6"/>
+              <w:pStyle w:val="a1"/>
             </w:pPr>
             <w:r>
               <w:t>S</w:t>
@@ -3161,7 +3206,7 @@
           </w:tcPr>
           <w:p>
             <w:pPr>
-              <w:pStyle w:val="a6"/>
+              <w:pStyle w:val="a1"/>
             </w:pPr>
             <w:r>
               <w:t>Требование к информационной безопасности</w:t>
@@ -3176,7 +3221,7 @@
           </w:tcPr>
           <w:p>
             <w:pPr>
-              <w:pStyle w:val="a6"/>
+              <w:pStyle w:val="a1"/>
             </w:pPr>
             <w:r>
               <w:t>T</w:t>
@@ -3189,7 +3234,7 @@
           </w:tcPr>
           <w:p>
             <w:pPr>
-              <w:pStyle w:val="a6"/>
+              <w:pStyle w:val="a1"/>
             </w:pPr>
             <w:r>
               <w:t>Требование к передаче результата (сдача/приёмка, внедрение)</w:t>
@@ -3204,7 +3249,7 @@
           </w:tcPr>
           <w:p>
             <w:pPr>
-              <w:pStyle w:val="a6"/>
+              <w:pStyle w:val="a1"/>
             </w:pPr>
             <w:r>
               <w:t>U</w:t>
@@ -3217,7 +3262,7 @@
           </w:tcPr>
           <w:p>
             <w:pPr>
-              <w:pStyle w:val="a6"/>
+              <w:pStyle w:val="a1"/>
             </w:pPr>
             <w:r>
               <w:t>Требование к пользовательскому интерфейсу</w:t>
@@ -3228,12 +3273,12 @@
     </w:tbl>
     <w:p>
       <w:pPr>
-        <w:pStyle w:val="a3"/>
-      </w:pPr>
-    </w:p>
-    <w:p>
-      <w:pPr>
-        <w:pStyle w:val="a3"/>
+        <w:pStyle w:val="a"/>
+      </w:pPr>
+    </w:p>
+    <w:p>
+      <w:pPr>
+        <w:pStyle w:val="a"/>
         <w:ind w:firstLine="0"/>
         <w:jc w:val="right"/>
       </w:pPr>
@@ -3243,7 +3288,7 @@
     </w:p>
     <w:tbl>
       <w:tblPr>
-        <w:tblStyle w:val="a8"/>
+        <w:tblStyle w:val="TableGrid"/>
         <w:tblW w:w="0" w:type="auto"/>
         <w:tblLook w:val="04A0" w:firstRow="1" w:lastRow="0" w:firstColumn="1" w:lastColumn="0" w:noHBand="0" w:noVBand="1"/>
       </w:tblPr>
@@ -3258,7 +3303,7 @@
           </w:tcPr>
           <w:p>
             <w:pPr>
-              <w:pStyle w:val="a6"/>
+              <w:pStyle w:val="a1"/>
               <w:rPr>
                 <w:b/>
                 <w:bCs/>
@@ -3279,7 +3324,7 @@
           </w:tcPr>
           <w:p>
             <w:pPr>
-              <w:pStyle w:val="a6"/>
+              <w:pStyle w:val="a1"/>
               <w:rPr>
                 <w:b/>
                 <w:bCs/>
@@ -3302,7 +3347,7 @@
           </w:tcPr>
           <w:p>
             <w:pPr>
-              <w:pStyle w:val="a6"/>
+              <w:pStyle w:val="a1"/>
             </w:pPr>
             <w:r>
               <w:t>С</w:t>
@@ -3318,17 +3363,19 @@
           </w:tcPr>
           <w:p>
             <w:pPr>
-              <w:pStyle w:val="a6"/>
+              <w:pStyle w:val="a1"/>
             </w:pPr>
             <w:r>
               <w:t>Система должна быть совместима с ОС «W</w:t>
             </w:r>
+            <w:proofErr w:type="spellStart"/>
             <w:r>
               <w:rPr>
                 <w:lang w:val="en-US"/>
               </w:rPr>
               <w:t>indows</w:t>
             </w:r>
+            <w:proofErr w:type="spellEnd"/>
             <w:r>
               <w:t>»</w:t>
             </w:r>
@@ -3369,7 +3416,7 @@
           </w:tcPr>
           <w:p>
             <w:pPr>
-              <w:pStyle w:val="a6"/>
+              <w:pStyle w:val="a1"/>
               <w:rPr>
                 <w:lang w:val="en-US"/>
               </w:rPr>
@@ -3391,7 +3438,7 @@
           </w:tcPr>
           <w:p>
             <w:pPr>
-              <w:pStyle w:val="a6"/>
+              <w:pStyle w:val="a1"/>
             </w:pPr>
             <w:r>
               <w:t>Система должна быть совместима с</w:t>
@@ -3433,7 +3480,7 @@
           </w:tcPr>
           <w:p>
             <w:pPr>
-              <w:pStyle w:val="a6"/>
+              <w:pStyle w:val="a1"/>
             </w:pPr>
             <w:r>
               <w:t>С</w:t>
@@ -3449,7 +3496,7 @@
           </w:tcPr>
           <w:p>
             <w:pPr>
-              <w:pStyle w:val="a6"/>
+              <w:pStyle w:val="a1"/>
             </w:pPr>
             <w:r>
               <w:t xml:space="preserve">Система должна работать с процессором </w:t>
@@ -3473,7 +3520,13 @@
               <w:t xml:space="preserve"> 4 </w:t>
             </w:r>
             <w:r>
-              <w:t xml:space="preserve">или болеее поздней версии с поддержкой </w:t>
+              <w:t xml:space="preserve">или </w:t>
+            </w:r>
+            <w:r>
+              <w:t>более</w:t>
+            </w:r>
+            <w:r>
+              <w:t xml:space="preserve"> поздней версии с поддержкой </w:t>
             </w:r>
             <w:r>
               <w:rPr>
@@ -3494,7 +3547,7 @@
           </w:tcPr>
           <w:p>
             <w:pPr>
-              <w:pStyle w:val="a6"/>
+              <w:pStyle w:val="a1"/>
             </w:pPr>
             <w:r>
               <w:t>С</w:t>
@@ -3510,7 +3563,7 @@
           </w:tcPr>
           <w:p>
             <w:pPr>
-              <w:pStyle w:val="a6"/>
+              <w:pStyle w:val="a1"/>
             </w:pPr>
             <w:r>
               <w:t>Система должна работать с</w:t>
@@ -3519,7 +3572,13 @@
               <w:t xml:space="preserve"> </w:t>
             </w:r>
             <w:r>
-              <w:t>объёмом операттивной памяти – 2 Гб и выше.</w:t>
+              <w:t xml:space="preserve">объёмом </w:t>
+            </w:r>
+            <w:r>
+              <w:t>оперативной</w:t>
+            </w:r>
+            <w:r>
+              <w:t xml:space="preserve"> памяти – 2 Гб и выше.</w:t>
             </w:r>
           </w:p>
         </w:tc>
@@ -3531,7 +3590,7 @@
           </w:tcPr>
           <w:p>
             <w:pPr>
-              <w:pStyle w:val="a6"/>
+              <w:pStyle w:val="a1"/>
             </w:pPr>
             <w:r>
               <w:t>С</w:t>
@@ -3547,7 +3606,7 @@
           </w:tcPr>
           <w:p>
             <w:pPr>
-              <w:pStyle w:val="a6"/>
+              <w:pStyle w:val="a1"/>
             </w:pPr>
             <w:r>
               <w:t>Система должна занимать не более 50 Мб пространства</w:t>
@@ -3568,7 +3627,7 @@
           </w:tcPr>
           <w:p>
             <w:pPr>
-              <w:pStyle w:val="a6"/>
+              <w:pStyle w:val="a1"/>
             </w:pPr>
             <w:r>
               <w:rPr>
@@ -3587,7 +3646,7 @@
           </w:tcPr>
           <w:p>
             <w:pPr>
-              <w:pStyle w:val="a6"/>
+              <w:pStyle w:val="a1"/>
             </w:pPr>
             <w:r>
               <w:t>С</w:t>
@@ -3626,7 +3685,7 @@
           </w:tcPr>
           <w:p>
             <w:pPr>
-              <w:pStyle w:val="a6"/>
+              <w:pStyle w:val="a1"/>
               <w:rPr>
                 <w:lang w:val="en-US"/>
               </w:rPr>
@@ -3645,7 +3704,7 @@
           </w:tcPr>
           <w:p>
             <w:pPr>
-              <w:pStyle w:val="a6"/>
+              <w:pStyle w:val="a1"/>
             </w:pPr>
             <w:r>
               <w:t>Система должна обеспечивать ввод исходных данных</w:t>
@@ -3675,7 +3734,7 @@
           </w:tcPr>
           <w:p>
             <w:pPr>
-              <w:pStyle w:val="a6"/>
+              <w:pStyle w:val="a1"/>
             </w:pPr>
             <w:r>
               <w:rPr>
@@ -3694,7 +3753,7 @@
           </w:tcPr>
           <w:p>
             <w:pPr>
-              <w:pStyle w:val="a6"/>
+              <w:pStyle w:val="a1"/>
             </w:pPr>
             <w:r>
               <w:t xml:space="preserve">Система должна обеспечивать сохранение и загрузку данных из файла формата </w:t>
@@ -3727,7 +3786,7 @@
           </w:tcPr>
           <w:p>
             <w:pPr>
-              <w:pStyle w:val="a6"/>
+              <w:pStyle w:val="a1"/>
             </w:pPr>
             <w:r>
               <w:rPr>
@@ -3746,7 +3805,7 @@
           </w:tcPr>
           <w:p>
             <w:pPr>
-              <w:pStyle w:val="a6"/>
+              <w:pStyle w:val="a1"/>
             </w:pPr>
             <w:r>
               <w:t>Система должна обеспечивать поиск информации по запросу пользователя.</w:t>
@@ -3761,7 +3820,7 @@
           </w:tcPr>
           <w:p>
             <w:pPr>
-              <w:pStyle w:val="a6"/>
+              <w:pStyle w:val="a1"/>
             </w:pPr>
             <w:r>
               <w:rPr>
@@ -3780,7 +3839,7 @@
           </w:tcPr>
           <w:p>
             <w:pPr>
-              <w:pStyle w:val="a6"/>
+              <w:pStyle w:val="a1"/>
             </w:pPr>
             <w:r>
               <w:t>Система должна обеспечивать удаление записей по запросу пользователя.</w:t>
@@ -3795,7 +3854,7 @@
           </w:tcPr>
           <w:p>
             <w:pPr>
-              <w:pStyle w:val="a6"/>
+              <w:pStyle w:val="a1"/>
             </w:pPr>
             <w:r>
               <w:rPr>
@@ -3811,7 +3870,7 @@
           </w:tcPr>
           <w:p>
             <w:pPr>
-              <w:pStyle w:val="a6"/>
+              <w:pStyle w:val="a1"/>
             </w:pPr>
             <w:r>
               <w:t>Система должна обеспечивать</w:t>
@@ -3832,7 +3891,7 @@
           </w:tcPr>
           <w:p>
             <w:pPr>
-              <w:pStyle w:val="a6"/>
+              <w:pStyle w:val="a1"/>
               <w:rPr>
                 <w:lang w:val="en-US"/>
               </w:rPr>
@@ -3851,7 +3910,7 @@
           </w:tcPr>
           <w:p>
             <w:pPr>
-              <w:pStyle w:val="a6"/>
+              <w:pStyle w:val="a1"/>
             </w:pPr>
             <w:r>
               <w:t>Ввод исходных данных в систему должен производиться с помощью графического интерфейса пользователя.</w:t>
@@ -3866,7 +3925,7 @@
           </w:tcPr>
           <w:p>
             <w:pPr>
-              <w:pStyle w:val="a6"/>
+              <w:pStyle w:val="a1"/>
             </w:pPr>
             <w:r>
               <w:rPr>
@@ -3885,7 +3944,7 @@
           </w:tcPr>
           <w:p>
             <w:pPr>
-              <w:pStyle w:val="a6"/>
+              <w:pStyle w:val="a1"/>
             </w:pPr>
             <w:r>
               <w:t>В интерфейсе должно быть выполнено единообразие элементов для схожих задач.</w:t>
@@ -3900,7 +3959,7 @@
           </w:tcPr>
           <w:p>
             <w:pPr>
-              <w:pStyle w:val="a6"/>
+              <w:pStyle w:val="a1"/>
             </w:pPr>
             <w:r>
               <w:rPr>
@@ -3919,7 +3978,7 @@
           </w:tcPr>
           <w:p>
             <w:pPr>
-              <w:pStyle w:val="a6"/>
+              <w:pStyle w:val="a1"/>
             </w:pPr>
             <w:r>
               <w:t xml:space="preserve">В интерфейсе результаты </w:t>
@@ -3949,7 +4008,7 @@
           </w:tcPr>
           <w:p>
             <w:pPr>
-              <w:pStyle w:val="a6"/>
+              <w:pStyle w:val="a1"/>
             </w:pPr>
             <w:r>
               <w:rPr>
@@ -3968,7 +4027,7 @@
           </w:tcPr>
           <w:p>
             <w:pPr>
-              <w:pStyle w:val="a6"/>
+              <w:pStyle w:val="a1"/>
             </w:pPr>
             <w:r>
               <w:t>Конкретные эскизы интерфейса пользователя должны быть проработаны и заверены заказчиком на этапе технического проектирования.</w:t>
@@ -3979,27 +4038,27 @@
     </w:tbl>
     <w:p>
       <w:pPr>
-        <w:pStyle w:val="a3"/>
-      </w:pPr>
-    </w:p>
-    <w:p>
-      <w:pPr>
-        <w:pStyle w:val="a3"/>
-      </w:pPr>
-    </w:p>
-    <w:p>
-      <w:pPr>
-        <w:pStyle w:val="a3"/>
-      </w:pPr>
-    </w:p>
-    <w:p>
-      <w:pPr>
-        <w:pStyle w:val="a3"/>
-      </w:pPr>
-    </w:p>
-    <w:p>
-      <w:pPr>
-        <w:pStyle w:val="a3"/>
+        <w:pStyle w:val="a"/>
+      </w:pPr>
+    </w:p>
+    <w:p>
+      <w:pPr>
+        <w:pStyle w:val="a"/>
+      </w:pPr>
+    </w:p>
+    <w:p>
+      <w:pPr>
+        <w:pStyle w:val="a"/>
+      </w:pPr>
+    </w:p>
+    <w:p>
+      <w:pPr>
+        <w:pStyle w:val="a"/>
+      </w:pPr>
+    </w:p>
+    <w:p>
+      <w:pPr>
+        <w:pStyle w:val="a"/>
       </w:pPr>
       <w:r>
         <w:br w:type="page"/>
@@ -4007,7 +4066,7 @@
     </w:p>
     <w:p>
       <w:pPr>
-        <w:pStyle w:val="21"/>
+        <w:pStyle w:val="2"/>
       </w:pPr>
       <w:bookmarkStart w:id="10" w:name="_Toc105074114"/>
       <w:r>
@@ -4018,7 +4077,7 @@
     </w:p>
     <w:p>
       <w:pPr>
-        <w:pStyle w:val="31"/>
+        <w:pStyle w:val="3"/>
       </w:pPr>
       <w:bookmarkStart w:id="11" w:name="_Toc105074115"/>
       <w:r>
@@ -4028,7 +4087,7 @@
     </w:p>
     <w:p>
       <w:pPr>
-        <w:pStyle w:val="a3"/>
+        <w:pStyle w:val="a"/>
       </w:pPr>
       <w:r>
         <w:t>Работы по разработке Системы должны быть выполнены в соответствии с пунктом 1.5.2 настоящего ТЗ и на основании утвержденных Заказчиком заданий.</w:t>
@@ -4036,7 +4095,7 @@
     </w:p>
     <w:p>
       <w:pPr>
-        <w:pStyle w:val="a3"/>
+        <w:pStyle w:val="a"/>
       </w:pPr>
       <w:r>
         <w:t>По окончании работ по разработке Системы Исполнитель должен предоставить Заказчику исходный код Системы, прошедшей предварительные испытания и тестирование.</w:t>
@@ -4044,7 +4103,7 @@
     </w:p>
     <w:p>
       <w:pPr>
-        <w:pStyle w:val="31"/>
+        <w:pStyle w:val="3"/>
       </w:pPr>
       <w:bookmarkStart w:id="12" w:name="_Toc105074116"/>
       <w:r>
@@ -4054,7 +4113,7 @@
     </w:p>
     <w:p>
       <w:pPr>
-        <w:pStyle w:val="a3"/>
+        <w:pStyle w:val="a"/>
       </w:pPr>
       <w:r>
         <w:t>З1. Утверждение разработанных Исполнителем заданий, включая оценку трудозатрат.</w:t>
@@ -4062,7 +4121,7 @@
     </w:p>
     <w:p>
       <w:pPr>
-        <w:pStyle w:val="a3"/>
+        <w:pStyle w:val="a"/>
       </w:pPr>
       <w:r>
         <w:t>З2. Координация работы Исполнителя и надзор за этой работой.</w:t>
@@ -4070,7 +4129,7 @@
     </w:p>
     <w:p>
       <w:pPr>
-        <w:pStyle w:val="31"/>
+        <w:pStyle w:val="3"/>
       </w:pPr>
       <w:bookmarkStart w:id="13" w:name="_Toc105074117"/>
       <w:r>
@@ -4083,7 +4142,7 @@
     </w:p>
     <w:p>
       <w:pPr>
-        <w:pStyle w:val="a3"/>
+        <w:pStyle w:val="a"/>
       </w:pPr>
       <w:r>
         <w:t>И1. Планирование работ по разработке Системы.</w:t>
@@ -4091,7 +4150,7 @@
     </w:p>
     <w:p>
       <w:pPr>
-        <w:pStyle w:val="a3"/>
+        <w:pStyle w:val="a"/>
       </w:pPr>
       <w:r>
         <w:t>И2. Анализ требований и проектирование.</w:t>
@@ -4099,7 +4158,7 @@
     </w:p>
     <w:p>
       <w:pPr>
-        <w:pStyle w:val="a3"/>
+        <w:pStyle w:val="a"/>
       </w:pPr>
       <w:r>
         <w:t>И3. Участие в установке и настройке разработанной серверной части Системы на оборудовании Заказчика.</w:t>
@@ -4107,7 +4166,7 @@
     </w:p>
     <w:p>
       <w:pPr>
-        <w:pStyle w:val="a3"/>
+        <w:pStyle w:val="a"/>
       </w:pPr>
       <w:r>
         <w:t>И4. Проведение испытаний работоспособности Системы.</w:t>
@@ -4115,7 +4174,7 @@
     </w:p>
     <w:p>
       <w:pPr>
-        <w:pStyle w:val="a3"/>
+        <w:pStyle w:val="a"/>
       </w:pPr>
       <w:r>
         <w:t>И5. Устранение замечаний Заказчика.</w:t>
@@ -4123,7 +4182,7 @@
     </w:p>
     <w:p>
       <w:pPr>
-        <w:pStyle w:val="a3"/>
+        <w:pStyle w:val="a"/>
       </w:pPr>
       <w:r>
         <w:t>И6. Обеспечение соответствия Системы требованиям (пункт 1.4).</w:t>
@@ -4131,7 +4190,7 @@
     </w:p>
     <w:p>
       <w:pPr>
-        <w:pStyle w:val="a3"/>
+        <w:pStyle w:val="a"/>
       </w:pPr>
       <w:r>
         <w:br w:type="page"/>
@@ -4139,7 +4198,7 @@
     </w:p>
     <w:p>
       <w:pPr>
-        <w:pStyle w:val="21"/>
+        <w:pStyle w:val="2"/>
       </w:pPr>
       <w:bookmarkStart w:id="14" w:name="_Toc105074118"/>
       <w:r>
@@ -4150,7 +4209,7 @@
     </w:p>
     <w:p>
       <w:pPr>
-        <w:pStyle w:val="31"/>
+        <w:pStyle w:val="3"/>
       </w:pPr>
       <w:bookmarkStart w:id="15" w:name="_Toc105074119"/>
       <w:r>
@@ -4160,7 +4219,7 @@
     </w:p>
     <w:p>
       <w:pPr>
-        <w:pStyle w:val="a3"/>
+        <w:pStyle w:val="a"/>
       </w:pPr>
       <w:r>
         <w:t>По итогам выполнения работ должны проводиться следующие виды испытаний:</w:t>
@@ -4168,7 +4227,7 @@
     </w:p>
     <w:p>
       <w:pPr>
-        <w:pStyle w:val="a3"/>
+        <w:pStyle w:val="a"/>
         <w:numPr>
           <w:ilvl w:val="0"/>
           <w:numId w:val="3"/>
@@ -4180,7 +4239,7 @@
     </w:p>
     <w:p>
       <w:pPr>
-        <w:pStyle w:val="a3"/>
+        <w:pStyle w:val="a"/>
         <w:numPr>
           <w:ilvl w:val="0"/>
           <w:numId w:val="3"/>
@@ -4192,7 +4251,7 @@
     </w:p>
     <w:p>
       <w:pPr>
-        <w:pStyle w:val="a3"/>
+        <w:pStyle w:val="a"/>
         <w:numPr>
           <w:ilvl w:val="0"/>
           <w:numId w:val="3"/>
@@ -4204,7 +4263,7 @@
     </w:p>
     <w:p>
       <w:pPr>
-        <w:pStyle w:val="a3"/>
+        <w:pStyle w:val="a"/>
       </w:pPr>
       <w:r>
         <w:t>Состав, объем, и методы предварительных испытаний системы определяются документом «Программа и методика испытаний», разрабатываемым на стадии «Рабочая документация».</w:t>
@@ -4212,7 +4271,7 @@
     </w:p>
     <w:p>
       <w:pPr>
-        <w:pStyle w:val="a3"/>
+        <w:pStyle w:val="a"/>
       </w:pPr>
       <w:r>
         <w:t>Состав, объем, и методы приемочных испытаний системы определяются документом «Программа и методика испытаний», разрабатываемым на стадии «Ввод в действие» с учетом результатов проведения предварительных испытаний и опытной эксплуатации.</w:t>
@@ -4220,32 +4279,32 @@
     </w:p>
     <w:p>
       <w:pPr>
-        <w:pStyle w:val="a3"/>
-      </w:pPr>
-    </w:p>
-    <w:p>
-      <w:pPr>
-        <w:pStyle w:val="a3"/>
-      </w:pPr>
-    </w:p>
-    <w:p>
-      <w:pPr>
-        <w:pStyle w:val="a3"/>
-      </w:pPr>
-    </w:p>
-    <w:p>
-      <w:pPr>
-        <w:pStyle w:val="a3"/>
-      </w:pPr>
-    </w:p>
-    <w:p>
-      <w:pPr>
-        <w:pStyle w:val="a3"/>
-      </w:pPr>
-    </w:p>
-    <w:p>
-      <w:pPr>
-        <w:pStyle w:val="a3"/>
+        <w:pStyle w:val="a"/>
+      </w:pPr>
+    </w:p>
+    <w:p>
+      <w:pPr>
+        <w:pStyle w:val="a"/>
+      </w:pPr>
+    </w:p>
+    <w:p>
+      <w:pPr>
+        <w:pStyle w:val="a"/>
+      </w:pPr>
+    </w:p>
+    <w:p>
+      <w:pPr>
+        <w:pStyle w:val="a"/>
+      </w:pPr>
+    </w:p>
+    <w:p>
+      <w:pPr>
+        <w:pStyle w:val="a"/>
+      </w:pPr>
+    </w:p>
+    <w:p>
+      <w:pPr>
+        <w:pStyle w:val="a"/>
       </w:pPr>
       <w:r>
         <w:br w:type="page"/>
@@ -4253,7 +4312,7 @@
     </w:p>
     <w:p>
       <w:pPr>
-        <w:pStyle w:val="21"/>
+        <w:pStyle w:val="2"/>
       </w:pPr>
       <w:bookmarkStart w:id="16" w:name="_Toc105074120"/>
       <w:r>
@@ -4264,41 +4323,67 @@
     </w:p>
     <w:p>
       <w:pPr>
-        <w:pStyle w:val="a3"/>
+        <w:pStyle w:val="a"/>
         <w:numPr>
           <w:ilvl w:val="0"/>
           <w:numId w:val="4"/>
         </w:numPr>
       </w:pPr>
       <w:r>
-        <w:t>А.А. Калентьев, Д.В. Гарайс, А.Е. Горяинов Новые технологии в программировании, Учебное пособие, Томск «Эль Контент» 2014, – 176 с.</w:t>
-      </w:r>
-    </w:p>
-    <w:p>
-      <w:pPr>
-        <w:pStyle w:val="a3"/>
+        <w:t xml:space="preserve">А.А. </w:t>
+      </w:r>
+      <w:proofErr w:type="spellStart"/>
+      <w:r>
+        <w:t>Калентьев</w:t>
+      </w:r>
+      <w:proofErr w:type="spellEnd"/>
+      <w:r>
+        <w:t xml:space="preserve">, Д.В. </w:t>
+      </w:r>
+      <w:proofErr w:type="spellStart"/>
+      <w:r>
+        <w:t>Гарайс</w:t>
+      </w:r>
+      <w:proofErr w:type="spellEnd"/>
+      <w:r>
+        <w:t>, А.Е. Горяинов Новые технологии в программировании, Учебное пособие, Томск «Эль Контент» 2014, – 176 с.</w:t>
+      </w:r>
+    </w:p>
+    <w:p>
+      <w:pPr>
+        <w:pStyle w:val="a"/>
         <w:numPr>
           <w:ilvl w:val="0"/>
           <w:numId w:val="4"/>
         </w:numPr>
       </w:pPr>
-      <w:r>
-        <w:t>Калентьев А. А. Методические указания к лабораторным работам по дисциплине «Основы объектно-ориентированного программирования» . — 28 с.</w:t>
-      </w:r>
-    </w:p>
-    <w:p>
-      <w:pPr>
-        <w:pStyle w:val="a3"/>
+      <w:proofErr w:type="spellStart"/>
+      <w:r>
+        <w:t>Калентьев</w:t>
+      </w:r>
+      <w:proofErr w:type="spellEnd"/>
+      <w:r>
+        <w:t xml:space="preserve"> А. А. Методические указания к лабораторным работам по дисциплине «Основы объектно-ориентированного программирования</w:t>
+      </w:r>
+      <w:proofErr w:type="gramStart"/>
+      <w:r>
+        <w:t>» .</w:t>
+      </w:r>
+      <w:proofErr w:type="gramEnd"/>
+      <w:r>
+        <w:t xml:space="preserve"> — 28 с.</w:t>
+      </w:r>
+    </w:p>
+    <w:p>
+      <w:pPr>
+        <w:pStyle w:val="a"/>
         <w:numPr>
           <w:ilvl w:val="0"/>
           <w:numId w:val="4"/>
         </w:numPr>
       </w:pPr>
       <w:r>
-        <w:t>ГОСТ Р7.0.100-2018 «Библиографическая запись. Библиографическое описание. Общие требования и правила составления»</w:t>
-      </w:r>
-      <w:r>
-        <w:t>.</w:t>
+        <w:t>ГОСТ Р7.0.100-2018 «Библиографическая запись. Библиографическое описание. Общие требования и правила составления».</w:t>
       </w:r>
       <w:r>
         <w:br w:type="page"/>
@@ -4306,7 +4391,7 @@
     </w:p>
     <w:p>
       <w:pPr>
-        <w:pStyle w:val="11"/>
+        <w:pStyle w:val="1"/>
       </w:pPr>
       <w:bookmarkStart w:id="17" w:name="_Toc105074121"/>
       <w:r>
@@ -4317,7 +4402,7 @@
     </w:p>
     <w:p>
       <w:pPr>
-        <w:pStyle w:val="a3"/>
+        <w:pStyle w:val="a"/>
         <w:rPr>
           <w:rFonts w:cs="Times New Roman"/>
           <w:color w:val="000000"/>
@@ -4415,7 +4500,7 @@
     </w:p>
     <w:p>
       <w:pPr>
-        <w:pStyle w:val="a3"/>
+        <w:pStyle w:val="a"/>
         <w:rPr>
           <w:rFonts w:cs="Times New Roman"/>
           <w:color w:val="000000"/>
@@ -4498,7 +4583,7 @@
     </w:p>
     <w:p>
       <w:pPr>
-        <w:pStyle w:val="a3"/>
+        <w:pStyle w:val="a"/>
         <w:rPr>
           <w:rFonts w:cs="Times New Roman"/>
           <w:color w:val="000000"/>
@@ -4511,36 +4596,33 @@
           <w:color w:val="000000"/>
           <w:szCs w:val="28"/>
         </w:rPr>
-        <w:t>UML (англ. Unified Modeling Language — унифицированный язык моделирования) — язык графического описания для объектного моделирования в области разработки программного обеспечения, для моделирования бизнес-процессов, системного проектирования и отображения организационных структур</w:t>
-      </w:r>
+        <w:t xml:space="preserve">UML (англ. Unified </w:t>
+      </w:r>
+      <w:proofErr w:type="spellStart"/>
       <w:r>
         <w:rPr>
           <w:rFonts w:cs="Times New Roman"/>
           <w:color w:val="000000"/>
           <w:szCs w:val="28"/>
         </w:rPr>
-        <w:t xml:space="preserve"> [1]</w:t>
-      </w:r>
+        <w:t>Modeling</w:t>
+      </w:r>
+      <w:proofErr w:type="spellEnd"/>
       <w:r>
         <w:rPr>
           <w:rFonts w:cs="Times New Roman"/>
           <w:color w:val="000000"/>
           <w:szCs w:val="28"/>
         </w:rPr>
-        <w:t>.</w:t>
-      </w:r>
-    </w:p>
-    <w:p>
-      <w:pPr>
-        <w:pStyle w:val="a3"/>
-      </w:pPr>
+        <w:t xml:space="preserve"> Language — унифицированный язык моделирования) — язык графического описания для объектного моделирования в области разработки программного обеспечения, для моделирования бизнес-процессов, системного проектирования и отображения организационных структур</w:t>
+      </w:r>
       <w:r>
         <w:rPr>
           <w:rFonts w:cs="Times New Roman"/>
           <w:color w:val="000000"/>
           <w:szCs w:val="28"/>
         </w:rPr>
-        <w:t xml:space="preserve">Одной из таких диаграмм будет диаграмма вариантов использования. </w:t>
+        <w:t xml:space="preserve"> [1]</w:t>
       </w:r>
       <w:r>
         <w:rPr>
@@ -4548,15 +4630,20 @@
           <w:color w:val="000000"/>
           <w:szCs w:val="28"/>
         </w:rPr>
-        <w:t>Вариант использования</w:t>
-      </w:r>
+        <w:t>.</w:t>
+      </w:r>
+    </w:p>
+    <w:p>
+      <w:pPr>
+        <w:pStyle w:val="a"/>
+      </w:pPr>
       <w:r>
         <w:rPr>
           <w:rFonts w:cs="Times New Roman"/>
           <w:color w:val="000000"/>
           <w:szCs w:val="28"/>
         </w:rPr>
-        <w:t xml:space="preserve"> </w:t>
+        <w:t xml:space="preserve">Одной из таких диаграмм будет диаграмма вариантов использования. </w:t>
       </w:r>
       <w:r>
         <w:rPr>
@@ -4564,7 +4651,7 @@
           <w:color w:val="000000"/>
           <w:szCs w:val="28"/>
         </w:rPr>
-        <w:t>(ВИ) специфицирует</w:t>
+        <w:t>Вариант использования</w:t>
       </w:r>
       <w:r>
         <w:rPr>
@@ -4580,7 +4667,7 @@
           <w:color w:val="000000"/>
           <w:szCs w:val="28"/>
         </w:rPr>
-        <w:t>ожидаемое поведение субъекта (системы или её части),</w:t>
+        <w:t>(ВИ) специфицирует</w:t>
       </w:r>
       <w:r>
         <w:rPr>
@@ -4596,7 +4683,7 @@
           <w:color w:val="000000"/>
           <w:szCs w:val="28"/>
         </w:rPr>
-        <w:t>он описывает последовательности действий, включая их варианты, которые субъ</w:t>
+        <w:t>ожидаемое поведение субъекта (системы или её части),</w:t>
       </w:r>
       <w:r>
         <w:rPr>
@@ -4604,7 +4691,7 @@
           <w:color w:val="000000"/>
           <w:szCs w:val="28"/>
         </w:rPr>
-        <w:t>е</w:t>
+        <w:t xml:space="preserve"> </w:t>
       </w:r>
       <w:r>
         <w:rPr>
@@ -4612,7 +4699,7 @@
           <w:color w:val="000000"/>
           <w:szCs w:val="28"/>
         </w:rPr>
-        <w:t>кт осуществляет для достижения действующим лицом определённого результата.</w:t>
+        <w:t>он описывает последовательности действий, включая их варианты, которые субъ</w:t>
       </w:r>
       <w:r>
         <w:rPr>
@@ -4620,7 +4707,7 @@
           <w:color w:val="000000"/>
           <w:szCs w:val="28"/>
         </w:rPr>
-        <w:t xml:space="preserve"> </w:t>
+        <w:t>е</w:t>
       </w:r>
       <w:r>
         <w:rPr>
@@ -4628,7 +4715,7 @@
           <w:color w:val="000000"/>
           <w:szCs w:val="28"/>
         </w:rPr>
-        <w:t>ВИ служат для описания взаимодействия системы с одним или несколькими</w:t>
+        <w:t>кт осуществляет для достижения действующим лицом определённого результата.</w:t>
       </w:r>
       <w:r>
         <w:rPr>
@@ -4644,7 +4731,7 @@
           <w:color w:val="000000"/>
           <w:szCs w:val="28"/>
         </w:rPr>
-        <w:t>действующими лицами. Фактически диаграмму ВИ удобно применять при анализе</w:t>
+        <w:t>ВИ служат для описания взаимодействия системы с одним или несколькими</w:t>
       </w:r>
       <w:r>
         <w:rPr>
@@ -4660,7 +4747,7 @@
           <w:color w:val="000000"/>
           <w:szCs w:val="28"/>
         </w:rPr>
-        <w:t>требований к функциям, доступным для пользователей</w:t>
+        <w:t>действующими лицами. Фактически диаграмму ВИ удобно применять при анализе</w:t>
       </w:r>
       <w:r>
         <w:rPr>
@@ -4676,7 +4763,7 @@
           <w:color w:val="000000"/>
           <w:szCs w:val="28"/>
         </w:rPr>
-        <w:t>[1]</w:t>
+        <w:t>требований к функциям, доступным для пользователей</w:t>
       </w:r>
       <w:r>
         <w:rPr>
@@ -4684,18 +4771,42 @@
           <w:color w:val="000000"/>
           <w:szCs w:val="28"/>
         </w:rPr>
+        <w:t xml:space="preserve"> </w:t>
+      </w:r>
+      <w:r>
+        <w:rPr>
+          <w:rFonts w:cs="Times New Roman"/>
+          <w:color w:val="000000"/>
+          <w:szCs w:val="28"/>
+        </w:rPr>
+        <w:t>[1]</w:t>
+      </w:r>
+      <w:r>
+        <w:rPr>
+          <w:rFonts w:cs="Times New Roman"/>
+          <w:color w:val="000000"/>
+          <w:szCs w:val="28"/>
+        </w:rPr>
         <w:t>.</w:t>
       </w:r>
     </w:p>
     <w:p>
       <w:pPr>
-        <w:pStyle w:val="a3"/>
+        <w:pStyle w:val="a"/>
       </w:pPr>
       <w:r>
         <w:t>Т</w:t>
       </w:r>
       <w:r>
-        <w:t>ипы классов системы и различного рода статические связи , которые существуют между ними</w:t>
+        <w:t xml:space="preserve">ипы классов системы и различного рода статические </w:t>
+      </w:r>
+      <w:proofErr w:type="gramStart"/>
+      <w:r>
+        <w:t>связи ,</w:t>
+      </w:r>
+      <w:proofErr w:type="gramEnd"/>
+      <w:r>
+        <w:t xml:space="preserve"> которые существуют между ними</w:t>
       </w:r>
       <w:r>
         <w:t xml:space="preserve"> будут описаны с помощью диаграммы классов</w:t>
@@ -4706,12 +4817,12 @@
     </w:p>
     <w:p>
       <w:pPr>
-        <w:pStyle w:val="a3"/>
-      </w:pPr>
-    </w:p>
-    <w:p>
-      <w:pPr>
-        <w:pStyle w:val="a3"/>
+        <w:pStyle w:val="a"/>
+      </w:pPr>
+    </w:p>
+    <w:p>
+      <w:pPr>
+        <w:pStyle w:val="a"/>
       </w:pPr>
     </w:p>
     <w:p>
@@ -4728,7 +4839,7 @@
     </w:p>
     <w:p>
       <w:pPr>
-        <w:pStyle w:val="11"/>
+        <w:pStyle w:val="1"/>
       </w:pPr>
       <w:bookmarkStart w:id="18" w:name="_Toc105074122"/>
       <w:r>
@@ -4739,7 +4850,7 @@
     </w:p>
     <w:p>
       <w:pPr>
-        <w:pStyle w:val="a3"/>
+        <w:pStyle w:val="a"/>
       </w:pPr>
       <w:r>
         <w:t xml:space="preserve">Диаграмма вариантов использования представлена на рисунке 3.1. </w:t>
@@ -4747,12 +4858,13 @@
     </w:p>
     <w:p>
       <w:pPr>
-        <w:pStyle w:val="a3"/>
+        <w:pStyle w:val="a"/>
         <w:ind w:firstLine="0"/>
       </w:pPr>
       <w:r>
         <w:t xml:space="preserve"> </w:t>
       </w:r>
+      <w:commentRangeStart w:id="19"/>
       <w:r>
         <w:object w:dxaOrig="13200" w:dyaOrig="8415" w14:anchorId="04ECEA8D">
           <v:shapetype id="_x0000_t75" coordsize="21600,21600" o:spt="75" o:preferrelative="t" path="m@4@5l@4@11@9@11@9@5xe" filled="f" stroked="f">
@@ -4774,16 +4886,24 @@
             <v:path o:extrusionok="f" gradientshapeok="t" o:connecttype="rect"/>
             <o:lock v:ext="edit" aspectratio="t"/>
           </v:shapetype>
-          <v:shape id="_x0000_i1025" type="#_x0000_t75" style="width:501.6pt;height:319.2pt" o:ole="">
-            <v:imagedata r:id="rId8" o:title=""/>
+          <v:shape id="_x0000_i1025" type="#_x0000_t75" style="width:501.3pt;height:319.25pt" o:ole="">
+            <v:imagedata r:id="rId12" o:title=""/>
           </v:shape>
-          <o:OLEObject Type="Embed" ProgID="Visio.Drawing.15" ShapeID="_x0000_i1025" DrawAspect="Content" ObjectID="_1715686948" r:id="rId9"/>
+          <o:OLEObject Type="Embed" ProgID="Visio.Drawing.15" ShapeID="_x0000_i1025" DrawAspect="Content" ObjectID="_1715693140" r:id="rId13"/>
         </w:object>
       </w:r>
-    </w:p>
-    <w:p>
-      <w:pPr>
-        <w:pStyle w:val="a3"/>
+      <w:commentRangeEnd w:id="19"/>
+      <w:r>
+        <w:rPr>
+          <w:rStyle w:val="CommentReference"/>
+          <w:color w:val="auto"/>
+        </w:rPr>
+        <w:commentReference w:id="19"/>
+      </w:r>
+    </w:p>
+    <w:p>
+      <w:pPr>
+        <w:pStyle w:val="a"/>
         <w:jc w:val="center"/>
       </w:pPr>
       <w:r>
@@ -4804,18 +4924,18 @@
     </w:p>
     <w:p>
       <w:pPr>
-        <w:pStyle w:val="11"/>
-      </w:pPr>
-      <w:bookmarkStart w:id="19" w:name="_Toc105074123"/>
+        <w:pStyle w:val="1"/>
+      </w:pPr>
+      <w:bookmarkStart w:id="20" w:name="_Toc105074123"/>
       <w:r>
         <w:lastRenderedPageBreak/>
         <w:t>4 Диаграмма классов</w:t>
       </w:r>
-      <w:bookmarkEnd w:id="19"/>
-    </w:p>
-    <w:p>
-      <w:pPr>
-        <w:pStyle w:val="a3"/>
+      <w:bookmarkEnd w:id="20"/>
+    </w:p>
+    <w:p>
+      <w:pPr>
+        <w:pStyle w:val="a"/>
       </w:pPr>
       <w:r>
         <w:t>Диаграмма</w:t>
@@ -4829,9 +4949,10 @@
     </w:p>
     <w:p>
       <w:pPr>
-        <w:pStyle w:val="a3"/>
+        <w:pStyle w:val="a"/>
         <w:ind w:firstLine="0"/>
       </w:pPr>
+      <w:commentRangeStart w:id="21"/>
       <w:r>
         <w:rPr>
           <w:noProof/>
@@ -4853,7 +4974,7 @@
                     <pic:cNvPicPr/>
                   </pic:nvPicPr>
                   <pic:blipFill>
-                    <a:blip r:embed="rId10"/>
+                    <a:blip r:embed="rId14"/>
                     <a:stretch>
                       <a:fillRect/>
                     </a:stretch>
@@ -4873,19 +4994,42 @@
           </wp:inline>
         </w:drawing>
       </w:r>
-    </w:p>
-    <w:p>
-      <w:pPr>
-        <w:pStyle w:val="a3"/>
+      <w:commentRangeEnd w:id="21"/>
+      <w:r>
+        <w:rPr>
+          <w:rStyle w:val="CommentReference"/>
+          <w:color w:val="auto"/>
+        </w:rPr>
+        <w:commentReference w:id="21"/>
+      </w:r>
+    </w:p>
+    <w:p>
+      <w:pPr>
+        <w:pStyle w:val="a"/>
         <w:jc w:val="center"/>
       </w:pPr>
       <w:r>
-        <w:t>Рисунок 3.1. Диаграмма классов</w:t>
-      </w:r>
-    </w:p>
-    <w:p>
-      <w:pPr>
-        <w:pStyle w:val="a3"/>
+        <w:t xml:space="preserve">Рисунок </w:t>
+      </w:r>
+      <w:commentRangeStart w:id="22"/>
+      <w:r>
+        <w:t xml:space="preserve">3.1. </w:t>
+      </w:r>
+      <w:commentRangeEnd w:id="22"/>
+      <w:r>
+        <w:rPr>
+          <w:rStyle w:val="CommentReference"/>
+          <w:color w:val="auto"/>
+        </w:rPr>
+        <w:commentReference w:id="22"/>
+      </w:r>
+      <w:r>
+        <w:t>Диаграмма классов</w:t>
+      </w:r>
+    </w:p>
+    <w:p>
+      <w:pPr>
+        <w:pStyle w:val="a"/>
       </w:pPr>
     </w:p>
     <w:p>
@@ -4902,18 +5046,18 @@
     </w:p>
     <w:p>
       <w:pPr>
-        <w:pStyle w:val="11"/>
-      </w:pPr>
-      <w:bookmarkStart w:id="20" w:name="_Toc105074124"/>
+        <w:pStyle w:val="1"/>
+      </w:pPr>
+      <w:bookmarkStart w:id="23" w:name="_Toc105074124"/>
       <w:r>
         <w:lastRenderedPageBreak/>
         <w:t>5 Описание классов, образующих связь «Общее – частное»</w:t>
       </w:r>
-      <w:bookmarkEnd w:id="20"/>
-    </w:p>
-    <w:p>
-      <w:pPr>
-        <w:pStyle w:val="a3"/>
+      <w:bookmarkEnd w:id="23"/>
+    </w:p>
+    <w:p>
+      <w:pPr>
+        <w:pStyle w:val="a"/>
         <w:jc w:val="right"/>
         <w:rPr>
           <w:lang w:val="en-US"/>
@@ -4922,16 +5066,18 @@
       <w:r>
         <w:t xml:space="preserve">Таблица 5.1. Описание класса </w:t>
       </w:r>
+      <w:proofErr w:type="spellStart"/>
       <w:r>
         <w:rPr>
           <w:lang w:val="en-US"/>
         </w:rPr>
         <w:t>EditionBase</w:t>
       </w:r>
+      <w:proofErr w:type="spellEnd"/>
     </w:p>
     <w:tbl>
       <w:tblPr>
-        <w:tblStyle w:val="a8"/>
+        <w:tblStyle w:val="TableGrid"/>
         <w:tblW w:w="5000" w:type="pct"/>
         <w:tblLook w:val="04A0" w:firstRow="1" w:lastRow="0" w:firstColumn="1" w:lastColumn="0" w:noHBand="0" w:noVBand="1"/>
       </w:tblPr>
@@ -4947,7 +5093,7 @@
           </w:tcPr>
           <w:p>
             <w:pPr>
-              <w:pStyle w:val="a6"/>
+              <w:pStyle w:val="a1"/>
               <w:jc w:val="center"/>
               <w:rPr>
                 <w:b/>
@@ -4969,7 +5115,7 @@
           </w:tcPr>
           <w:p>
             <w:pPr>
-              <w:pStyle w:val="a6"/>
+              <w:pStyle w:val="a1"/>
               <w:jc w:val="center"/>
               <w:rPr>
                 <w:b/>
@@ -4991,7 +5137,7 @@
           </w:tcPr>
           <w:p>
             <w:pPr>
-              <w:pStyle w:val="a6"/>
+              <w:pStyle w:val="a1"/>
               <w:jc w:val="center"/>
               <w:rPr>
                 <w:b/>
@@ -5016,7 +5162,7 @@
           </w:tcPr>
           <w:p>
             <w:pPr>
-              <w:pStyle w:val="a6"/>
+              <w:pStyle w:val="a1"/>
               <w:jc w:val="center"/>
               <w:rPr>
                 <w:b/>
@@ -5041,7 +5187,7 @@
           </w:tcPr>
           <w:p>
             <w:pPr>
-              <w:pStyle w:val="a6"/>
+              <w:pStyle w:val="a1"/>
             </w:pPr>
             <w:r>
               <w:t>Издание (книга, сборник, журнал, статья)</w:t>
@@ -5057,7 +5203,7 @@
           </w:tcPr>
           <w:p>
             <w:pPr>
-              <w:pStyle w:val="a6"/>
+              <w:pStyle w:val="a1"/>
               <w:jc w:val="center"/>
               <w:rPr>
                 <w:b/>
@@ -5081,7 +5227,7 @@
           </w:tcPr>
           <w:p>
             <w:pPr>
-              <w:pStyle w:val="a6"/>
+              <w:pStyle w:val="a1"/>
               <w:jc w:val="left"/>
               <w:rPr>
                 <w:lang w:val="en-US"/>
@@ -5101,7 +5247,7 @@
           </w:tcPr>
           <w:p>
             <w:pPr>
-              <w:pStyle w:val="a6"/>
+              <w:pStyle w:val="a1"/>
               <w:rPr>
                 <w:lang w:val="en-US"/>
               </w:rPr>
@@ -5120,7 +5266,7 @@
           </w:tcPr>
           <w:p>
             <w:pPr>
-              <w:pStyle w:val="a6"/>
+              <w:pStyle w:val="a1"/>
             </w:pPr>
             <w:r>
               <w:t>Информация об издании</w:t>
@@ -5135,7 +5281,7 @@
           </w:tcPr>
           <w:p>
             <w:pPr>
-              <w:pStyle w:val="a6"/>
+              <w:pStyle w:val="a1"/>
               <w:jc w:val="left"/>
               <w:rPr>
                 <w:lang w:val="en-US"/>
@@ -5155,7 +5301,7 @@
           </w:tcPr>
           <w:p>
             <w:pPr>
-              <w:pStyle w:val="a6"/>
+              <w:pStyle w:val="a1"/>
             </w:pPr>
             <w:r>
               <w:rPr>
@@ -5171,7 +5317,7 @@
           </w:tcPr>
           <w:p>
             <w:pPr>
-              <w:pStyle w:val="a6"/>
+              <w:pStyle w:val="a1"/>
             </w:pPr>
             <w:r>
               <w:t>Название</w:t>
@@ -5189,7 +5335,7 @@
           </w:tcPr>
           <w:p>
             <w:pPr>
-              <w:pStyle w:val="a6"/>
+              <w:pStyle w:val="a1"/>
               <w:jc w:val="left"/>
               <w:rPr>
                 <w:lang w:val="en-US"/>
@@ -5199,7 +5345,14 @@
               <w:rPr>
                 <w:lang w:val="en-US"/>
               </w:rPr>
-              <w:t>+ Page</w:t>
+              <w:t xml:space="preserve">+ </w:t>
+            </w:r>
+            <w:proofErr w:type="spellStart"/>
+            <w:r>
+              <w:rPr>
+                <w:lang w:val="en-US"/>
+              </w:rPr>
+              <w:t>Page</w:t>
             </w:r>
             <w:r>
               <w:rPr>
@@ -5207,6 +5360,7 @@
               </w:rPr>
               <w:t>Count</w:t>
             </w:r>
+            <w:proofErr w:type="spellEnd"/>
           </w:p>
         </w:tc>
         <w:tc>
@@ -5215,7 +5369,7 @@
           </w:tcPr>
           <w:p>
             <w:pPr>
-              <w:pStyle w:val="a6"/>
+              <w:pStyle w:val="a1"/>
             </w:pPr>
             <w:r>
               <w:rPr>
@@ -5231,7 +5385,7 @@
           </w:tcPr>
           <w:p>
             <w:pPr>
-              <w:pStyle w:val="a6"/>
+              <w:pStyle w:val="a1"/>
             </w:pPr>
             <w:r>
               <w:t>Количество страниц издания</w:t>
@@ -5246,7 +5400,7 @@
           </w:tcPr>
           <w:p>
             <w:pPr>
-              <w:pStyle w:val="a6"/>
+              <w:pStyle w:val="a1"/>
               <w:jc w:val="left"/>
               <w:rPr>
                 <w:lang w:val="en-US"/>
@@ -5266,7 +5420,7 @@
           </w:tcPr>
           <w:p>
             <w:pPr>
-              <w:pStyle w:val="a6"/>
+              <w:pStyle w:val="a1"/>
             </w:pPr>
             <w:r>
               <w:rPr>
@@ -5282,7 +5436,7 @@
           </w:tcPr>
           <w:p>
             <w:pPr>
-              <w:pStyle w:val="a6"/>
+              <w:pStyle w:val="a1"/>
             </w:pPr>
             <w:r>
               <w:t>Место издания</w:t>
@@ -5297,7 +5451,7 @@
           </w:tcPr>
           <w:p>
             <w:pPr>
-              <w:pStyle w:val="a6"/>
+              <w:pStyle w:val="a1"/>
               <w:jc w:val="left"/>
               <w:rPr>
                 <w:lang w:val="en-US"/>
@@ -5317,7 +5471,7 @@
           </w:tcPr>
           <w:p>
             <w:pPr>
-              <w:pStyle w:val="a6"/>
+              <w:pStyle w:val="a1"/>
               <w:rPr>
                 <w:lang w:val="en-US"/>
               </w:rPr>
@@ -5336,7 +5490,7 @@
           </w:tcPr>
           <w:p>
             <w:pPr>
-              <w:pStyle w:val="a6"/>
+              <w:pStyle w:val="a1"/>
             </w:pPr>
             <w:r>
               <w:t>Год издания</w:t>
@@ -5352,7 +5506,7 @@
           </w:tcPr>
           <w:p>
             <w:pPr>
-              <w:pStyle w:val="a6"/>
+              <w:pStyle w:val="a1"/>
               <w:jc w:val="center"/>
               <w:rPr>
                 <w:b/>
@@ -5379,7 +5533,7 @@
           </w:tcPr>
           <w:p>
             <w:pPr>
-              <w:pStyle w:val="a6"/>
+              <w:pStyle w:val="a1"/>
               <w:jc w:val="left"/>
               <w:rPr>
                 <w:rFonts w:cs="Times New Roman"/>
@@ -5393,6 +5547,7 @@
               </w:rPr>
               <w:t xml:space="preserve"># </w:t>
             </w:r>
+            <w:proofErr w:type="spellStart"/>
             <w:r>
               <w:rPr>
                 <w:rFonts w:cs="Times New Roman"/>
@@ -5401,6 +5556,7 @@
               </w:rPr>
               <w:t>CheckEmpty</w:t>
             </w:r>
+            <w:proofErr w:type="spellEnd"/>
             <w:r>
               <w:rPr>
                 <w:lang w:val="en-US"/>
@@ -5421,7 +5577,7 @@
           </w:tcPr>
           <w:p>
             <w:pPr>
-              <w:pStyle w:val="a6"/>
+              <w:pStyle w:val="a1"/>
               <w:rPr>
                 <w:lang w:val="en-US"/>
               </w:rPr>
@@ -5440,7 +5596,7 @@
           </w:tcPr>
           <w:p>
             <w:pPr>
-              <w:pStyle w:val="a6"/>
+              <w:pStyle w:val="a1"/>
             </w:pPr>
             <w:r>
               <w:t>Проверка на пустую строку</w:t>
@@ -5458,7 +5614,7 @@
           </w:tcPr>
           <w:p>
             <w:pPr>
-              <w:pStyle w:val="a6"/>
+              <w:pStyle w:val="a1"/>
               <w:jc w:val="left"/>
               <w:rPr>
                 <w:lang w:val="en-US"/>
@@ -5470,6 +5626,7 @@
               </w:rPr>
               <w:t xml:space="preserve"># </w:t>
             </w:r>
+            <w:proofErr w:type="spellStart"/>
             <w:r>
               <w:rPr>
                 <w:rFonts w:cs="Times New Roman"/>
@@ -5478,6 +5635,7 @@
               </w:rPr>
               <w:t>CheckLanguage</w:t>
             </w:r>
+            <w:proofErr w:type="spellEnd"/>
             <w:r>
               <w:rPr>
                 <w:sz w:val="36"/>
@@ -5498,7 +5656,7 @@
           </w:tcPr>
           <w:p>
             <w:pPr>
-              <w:pStyle w:val="a6"/>
+              <w:pStyle w:val="a1"/>
             </w:pPr>
             <w:r>
               <w:rPr>
@@ -5514,7 +5672,7 @@
           </w:tcPr>
           <w:p>
             <w:pPr>
-              <w:pStyle w:val="a6"/>
+              <w:pStyle w:val="a1"/>
             </w:pPr>
             <w:r>
               <w:t>Проверка на русский или английский язык</w:t>
@@ -5529,7 +5687,7 @@
           </w:tcPr>
           <w:p>
             <w:pPr>
-              <w:pStyle w:val="a6"/>
+              <w:pStyle w:val="a1"/>
               <w:jc w:val="left"/>
               <w:rPr>
                 <w:lang w:val="en-US"/>
@@ -5541,6 +5699,7 @@
               </w:rPr>
               <w:t xml:space="preserve"># </w:t>
             </w:r>
+            <w:proofErr w:type="spellStart"/>
             <w:r>
               <w:rPr>
                 <w:rFonts w:cs="Times New Roman"/>
@@ -5549,6 +5708,7 @@
               </w:rPr>
               <w:t>CheckValueOnLimits</w:t>
             </w:r>
+            <w:proofErr w:type="spellEnd"/>
             <w:r>
               <w:rPr>
                 <w:rFonts w:cs="Times New Roman"/>
@@ -5607,7 +5767,7 @@
           </w:tcPr>
           <w:p>
             <w:pPr>
-              <w:pStyle w:val="a6"/>
+              <w:pStyle w:val="a1"/>
             </w:pPr>
             <w:r>
               <w:rPr>
@@ -5623,7 +5783,7 @@
           </w:tcPr>
           <w:p>
             <w:pPr>
-              <w:pStyle w:val="a6"/>
+              <w:pStyle w:val="a1"/>
             </w:pPr>
             <w:r>
               <w:t xml:space="preserve">Проверка </w:t>
@@ -5637,12 +5797,12 @@
     </w:tbl>
     <w:p>
       <w:pPr>
-        <w:pStyle w:val="a3"/>
-      </w:pPr>
-    </w:p>
-    <w:p>
-      <w:pPr>
-        <w:pStyle w:val="a3"/>
+        <w:pStyle w:val="a"/>
+      </w:pPr>
+    </w:p>
+    <w:p>
+      <w:pPr>
+        <w:pStyle w:val="a"/>
         <w:jc w:val="right"/>
         <w:rPr>
           <w:lang w:val="en-US"/>
@@ -5660,7 +5820,7 @@
     </w:p>
     <w:tbl>
       <w:tblPr>
-        <w:tblStyle w:val="a8"/>
+        <w:tblStyle w:val="TableGrid"/>
         <w:tblW w:w="5000" w:type="pct"/>
         <w:tblLook w:val="04A0" w:firstRow="1" w:lastRow="0" w:firstColumn="1" w:lastColumn="0" w:noHBand="0" w:noVBand="1"/>
       </w:tblPr>
@@ -5676,7 +5836,7 @@
           </w:tcPr>
           <w:p>
             <w:pPr>
-              <w:pStyle w:val="a6"/>
+              <w:pStyle w:val="a1"/>
               <w:jc w:val="center"/>
               <w:rPr>
                 <w:b/>
@@ -5698,7 +5858,7 @@
           </w:tcPr>
           <w:p>
             <w:pPr>
-              <w:pStyle w:val="a6"/>
+              <w:pStyle w:val="a1"/>
               <w:jc w:val="center"/>
               <w:rPr>
                 <w:b/>
@@ -5720,7 +5880,7 @@
           </w:tcPr>
           <w:p>
             <w:pPr>
-              <w:pStyle w:val="a6"/>
+              <w:pStyle w:val="a1"/>
               <w:jc w:val="center"/>
               <w:rPr>
                 <w:b/>
@@ -5745,7 +5905,7 @@
           </w:tcPr>
           <w:p>
             <w:pPr>
-              <w:pStyle w:val="a6"/>
+              <w:pStyle w:val="a1"/>
               <w:jc w:val="center"/>
               <w:rPr>
                 <w:b/>
@@ -5770,7 +5930,7 @@
           </w:tcPr>
           <w:p>
             <w:pPr>
-              <w:pStyle w:val="a6"/>
+              <w:pStyle w:val="a1"/>
               <w:rPr>
                 <w:lang w:val="en-US"/>
               </w:rPr>
@@ -5789,7 +5949,7 @@
           </w:tcPr>
           <w:p>
             <w:pPr>
-              <w:pStyle w:val="a6"/>
+              <w:pStyle w:val="a1"/>
               <w:jc w:val="center"/>
               <w:rPr>
                 <w:b/>
@@ -5813,7 +5973,7 @@
           </w:tcPr>
           <w:p>
             <w:pPr>
-              <w:pStyle w:val="a6"/>
+              <w:pStyle w:val="a1"/>
               <w:jc w:val="left"/>
               <w:rPr>
                 <w:lang w:val="en-US"/>
@@ -5833,7 +5993,7 @@
           </w:tcPr>
           <w:p>
             <w:pPr>
-              <w:pStyle w:val="a6"/>
+              <w:pStyle w:val="a1"/>
               <w:rPr>
                 <w:lang w:val="en-US"/>
               </w:rPr>
@@ -5852,7 +6012,7 @@
           </w:tcPr>
           <w:p>
             <w:pPr>
-              <w:pStyle w:val="a6"/>
+              <w:pStyle w:val="a1"/>
             </w:pPr>
             <w:r>
               <w:t>Информация о книге</w:t>
@@ -5867,7 +6027,7 @@
           </w:tcPr>
           <w:p>
             <w:pPr>
-              <w:pStyle w:val="a6"/>
+              <w:pStyle w:val="a1"/>
               <w:jc w:val="left"/>
               <w:rPr>
                 <w:lang w:val="en-US"/>
@@ -5879,12 +6039,14 @@
               </w:rPr>
               <w:t xml:space="preserve">+ </w:t>
             </w:r>
+            <w:proofErr w:type="spellStart"/>
             <w:r>
               <w:rPr>
                 <w:lang w:val="en-US"/>
               </w:rPr>
               <w:t>MainAuthor</w:t>
             </w:r>
+            <w:proofErr w:type="spellEnd"/>
           </w:p>
         </w:tc>
         <w:tc>
@@ -5893,7 +6055,7 @@
           </w:tcPr>
           <w:p>
             <w:pPr>
-              <w:pStyle w:val="a6"/>
+              <w:pStyle w:val="a1"/>
             </w:pPr>
             <w:r>
               <w:rPr>
@@ -5909,7 +6071,7 @@
           </w:tcPr>
           <w:p>
             <w:pPr>
-              <w:pStyle w:val="a6"/>
+              <w:pStyle w:val="a1"/>
             </w:pPr>
             <w:r>
               <w:t>Главный автор</w:t>
@@ -5924,7 +6086,7 @@
           </w:tcPr>
           <w:p>
             <w:pPr>
-              <w:pStyle w:val="a6"/>
+              <w:pStyle w:val="a1"/>
               <w:jc w:val="left"/>
               <w:rPr>
                 <w:lang w:val="en-US"/>
@@ -5950,7 +6112,7 @@
           </w:tcPr>
           <w:p>
             <w:pPr>
-              <w:pStyle w:val="a6"/>
+              <w:pStyle w:val="a1"/>
             </w:pPr>
             <w:r>
               <w:rPr>
@@ -5966,7 +6128,7 @@
           </w:tcPr>
           <w:p>
             <w:pPr>
-              <w:pStyle w:val="a6"/>
+              <w:pStyle w:val="a1"/>
             </w:pPr>
             <w:r>
               <w:t>Издательство</w:t>
@@ -5981,7 +6143,7 @@
           </w:tcPr>
           <w:p>
             <w:pPr>
-              <w:pStyle w:val="a6"/>
+              <w:pStyle w:val="a1"/>
               <w:ind w:left="708" w:hanging="708"/>
               <w:jc w:val="left"/>
               <w:rPr>
@@ -6002,7 +6164,7 @@
           </w:tcPr>
           <w:p>
             <w:pPr>
-              <w:pStyle w:val="a6"/>
+              <w:pStyle w:val="a1"/>
               <w:rPr>
                 <w:lang w:val="en-US"/>
               </w:rPr>
@@ -6021,7 +6183,7 @@
           </w:tcPr>
           <w:p>
             <w:pPr>
-              <w:pStyle w:val="a6"/>
+              <w:pStyle w:val="a1"/>
             </w:pPr>
             <w:r>
               <w:t>Тип книги</w:t>
@@ -6037,7 +6199,7 @@
           </w:tcPr>
           <w:p>
             <w:pPr>
-              <w:pStyle w:val="a6"/>
+              <w:pStyle w:val="a1"/>
               <w:jc w:val="center"/>
               <w:rPr>
                 <w:b/>
@@ -6064,7 +6226,7 @@
           </w:tcPr>
           <w:p>
             <w:pPr>
-              <w:pStyle w:val="a6"/>
+              <w:pStyle w:val="a1"/>
               <w:jc w:val="left"/>
               <w:rPr>
                 <w:lang w:val="en-US"/>
@@ -6093,7 +6255,7 @@
           </w:tcPr>
           <w:p>
             <w:pPr>
-              <w:pStyle w:val="a6"/>
+              <w:pStyle w:val="a1"/>
               <w:rPr>
                 <w:lang w:val="en-US"/>
               </w:rPr>
@@ -6106,11 +6268,16 @@
           </w:tcPr>
           <w:p>
             <w:pPr>
-              <w:pStyle w:val="a6"/>
-            </w:pPr>
-            <w:r>
-              <w:t>Конструктор класса для сериализации</w:t>
-            </w:r>
+              <w:pStyle w:val="a1"/>
+            </w:pPr>
+            <w:r>
+              <w:t xml:space="preserve">Конструктор класса для </w:t>
+            </w:r>
+            <w:proofErr w:type="spellStart"/>
+            <w:r>
+              <w:t>сериализации</w:t>
+            </w:r>
+            <w:proofErr w:type="spellEnd"/>
           </w:p>
         </w:tc>
       </w:tr>
@@ -6124,7 +6291,7 @@
           </w:tcPr>
           <w:p>
             <w:pPr>
-              <w:pStyle w:val="a6"/>
+              <w:pStyle w:val="a1"/>
               <w:jc w:val="left"/>
               <w:rPr>
                 <w:lang w:val="en-US"/>
@@ -6180,7 +6347,7 @@
           </w:tcPr>
           <w:p>
             <w:pPr>
-              <w:pStyle w:val="a6"/>
+              <w:pStyle w:val="a1"/>
               <w:rPr>
                 <w:lang w:val="en-US"/>
               </w:rPr>
@@ -6193,7 +6360,7 @@
           </w:tcPr>
           <w:p>
             <w:pPr>
-              <w:pStyle w:val="a6"/>
+              <w:pStyle w:val="a1"/>
             </w:pPr>
             <w:r>
               <w:t>Конструктор класса</w:t>
@@ -6204,42 +6371,42 @@
     </w:tbl>
     <w:p>
       <w:pPr>
-        <w:pStyle w:val="a3"/>
-      </w:pPr>
-    </w:p>
-    <w:p>
-      <w:pPr>
-        <w:pStyle w:val="a3"/>
+        <w:pStyle w:val="a"/>
+      </w:pPr>
+    </w:p>
+    <w:p>
+      <w:pPr>
+        <w:pStyle w:val="a"/>
         <w:jc w:val="right"/>
       </w:pPr>
     </w:p>
     <w:p>
       <w:pPr>
-        <w:pStyle w:val="a3"/>
+        <w:pStyle w:val="a"/>
         <w:jc w:val="right"/>
       </w:pPr>
     </w:p>
     <w:p>
       <w:pPr>
-        <w:pStyle w:val="a3"/>
+        <w:pStyle w:val="a"/>
         <w:jc w:val="right"/>
       </w:pPr>
     </w:p>
     <w:p>
       <w:pPr>
-        <w:pStyle w:val="a3"/>
+        <w:pStyle w:val="a"/>
         <w:jc w:val="right"/>
       </w:pPr>
     </w:p>
     <w:p>
       <w:pPr>
-        <w:pStyle w:val="a3"/>
+        <w:pStyle w:val="a"/>
         <w:jc w:val="right"/>
       </w:pPr>
     </w:p>
     <w:p>
       <w:pPr>
-        <w:pStyle w:val="a3"/>
+        <w:pStyle w:val="a"/>
         <w:jc w:val="right"/>
         <w:rPr>
           <w:lang w:val="en-US"/>
@@ -6255,7 +6422,7 @@
     </w:p>
     <w:tbl>
       <w:tblPr>
-        <w:tblStyle w:val="a8"/>
+        <w:tblStyle w:val="TableGrid"/>
         <w:tblW w:w="5000" w:type="pct"/>
         <w:tblLook w:val="04A0" w:firstRow="1" w:lastRow="0" w:firstColumn="1" w:lastColumn="0" w:noHBand="0" w:noVBand="1"/>
       </w:tblPr>
@@ -6271,7 +6438,7 @@
           </w:tcPr>
           <w:p>
             <w:pPr>
-              <w:pStyle w:val="a6"/>
+              <w:pStyle w:val="a1"/>
               <w:jc w:val="center"/>
               <w:rPr>
                 <w:b/>
@@ -6293,7 +6460,7 @@
           </w:tcPr>
           <w:p>
             <w:pPr>
-              <w:pStyle w:val="a6"/>
+              <w:pStyle w:val="a1"/>
               <w:jc w:val="center"/>
               <w:rPr>
                 <w:b/>
@@ -6315,7 +6482,7 @@
           </w:tcPr>
           <w:p>
             <w:pPr>
-              <w:pStyle w:val="a6"/>
+              <w:pStyle w:val="a1"/>
               <w:jc w:val="center"/>
               <w:rPr>
                 <w:b/>
@@ -6340,7 +6507,7 @@
           </w:tcPr>
           <w:p>
             <w:pPr>
-              <w:pStyle w:val="a6"/>
+              <w:pStyle w:val="a1"/>
               <w:jc w:val="center"/>
               <w:rPr>
                 <w:b/>
@@ -6365,7 +6532,7 @@
           </w:tcPr>
           <w:p>
             <w:pPr>
-              <w:pStyle w:val="a6"/>
+              <w:pStyle w:val="a1"/>
               <w:rPr>
                 <w:lang w:val="en-US"/>
               </w:rPr>
@@ -6387,7 +6554,7 @@
           </w:tcPr>
           <w:p>
             <w:pPr>
-              <w:pStyle w:val="a6"/>
+              <w:pStyle w:val="a1"/>
               <w:jc w:val="center"/>
               <w:rPr>
                 <w:b/>
@@ -6411,7 +6578,7 @@
           </w:tcPr>
           <w:p>
             <w:pPr>
-              <w:pStyle w:val="a6"/>
+              <w:pStyle w:val="a1"/>
               <w:jc w:val="left"/>
               <w:rPr>
                 <w:lang w:val="en-US"/>
@@ -6431,7 +6598,7 @@
           </w:tcPr>
           <w:p>
             <w:pPr>
-              <w:pStyle w:val="a6"/>
+              <w:pStyle w:val="a1"/>
               <w:rPr>
                 <w:lang w:val="en-US"/>
               </w:rPr>
@@ -6450,7 +6617,7 @@
           </w:tcPr>
           <w:p>
             <w:pPr>
-              <w:pStyle w:val="a6"/>
+              <w:pStyle w:val="a1"/>
               <w:rPr>
                 <w:lang w:val="en-US"/>
               </w:rPr>
@@ -6471,7 +6638,7 @@
           </w:tcPr>
           <w:p>
             <w:pPr>
-              <w:pStyle w:val="a6"/>
+              <w:pStyle w:val="a1"/>
               <w:jc w:val="left"/>
               <w:rPr>
                 <w:lang w:val="en-US"/>
@@ -6483,12 +6650,14 @@
               </w:rPr>
               <w:t xml:space="preserve">+ </w:t>
             </w:r>
+            <w:proofErr w:type="spellStart"/>
             <w:r>
               <w:rPr>
                 <w:lang w:val="en-US"/>
               </w:rPr>
               <w:t>NameOfConference</w:t>
             </w:r>
+            <w:proofErr w:type="spellEnd"/>
           </w:p>
         </w:tc>
         <w:tc>
@@ -6497,7 +6666,7 @@
           </w:tcPr>
           <w:p>
             <w:pPr>
-              <w:pStyle w:val="a6"/>
+              <w:pStyle w:val="a1"/>
             </w:pPr>
             <w:r>
               <w:rPr>
@@ -6513,7 +6682,7 @@
           </w:tcPr>
           <w:p>
             <w:pPr>
-              <w:pStyle w:val="a6"/>
+              <w:pStyle w:val="a1"/>
             </w:pPr>
             <w:r>
               <w:t>Название конференции</w:t>
@@ -6528,7 +6697,7 @@
           </w:tcPr>
           <w:p>
             <w:pPr>
-              <w:pStyle w:val="a6"/>
+              <w:pStyle w:val="a1"/>
               <w:jc w:val="left"/>
               <w:rPr>
                 <w:lang w:val="en-US"/>
@@ -6554,7 +6723,7 @@
           </w:tcPr>
           <w:p>
             <w:pPr>
-              <w:pStyle w:val="a6"/>
+              <w:pStyle w:val="a1"/>
             </w:pPr>
             <w:r>
               <w:rPr>
@@ -6570,7 +6739,7 @@
           </w:tcPr>
           <w:p>
             <w:pPr>
-              <w:pStyle w:val="a6"/>
+              <w:pStyle w:val="a1"/>
             </w:pPr>
             <w:r>
               <w:t>Издательство</w:t>
@@ -6586,7 +6755,7 @@
           </w:tcPr>
           <w:p>
             <w:pPr>
-              <w:pStyle w:val="a6"/>
+              <w:pStyle w:val="a1"/>
               <w:jc w:val="center"/>
               <w:rPr>
                 <w:b/>
@@ -6613,7 +6782,7 @@
           </w:tcPr>
           <w:p>
             <w:pPr>
-              <w:pStyle w:val="a6"/>
+              <w:pStyle w:val="a1"/>
               <w:jc w:val="left"/>
               <w:rPr>
                 <w:lang w:val="en-US"/>
@@ -6642,7 +6811,7 @@
           </w:tcPr>
           <w:p>
             <w:pPr>
-              <w:pStyle w:val="a6"/>
+              <w:pStyle w:val="a1"/>
               <w:rPr>
                 <w:lang w:val="en-US"/>
               </w:rPr>
@@ -6655,11 +6824,16 @@
           </w:tcPr>
           <w:p>
             <w:pPr>
-              <w:pStyle w:val="a6"/>
-            </w:pPr>
-            <w:r>
-              <w:t>Конструктор класса для сериализации</w:t>
-            </w:r>
+              <w:pStyle w:val="a1"/>
+            </w:pPr>
+            <w:r>
+              <w:t xml:space="preserve">Конструктор класса для </w:t>
+            </w:r>
+            <w:proofErr w:type="spellStart"/>
+            <w:r>
+              <w:t>сериализации</w:t>
+            </w:r>
+            <w:proofErr w:type="spellEnd"/>
           </w:p>
         </w:tc>
       </w:tr>
@@ -6673,7 +6847,7 @@
           </w:tcPr>
           <w:p>
             <w:pPr>
-              <w:pStyle w:val="a6"/>
+              <w:pStyle w:val="a1"/>
               <w:jc w:val="left"/>
               <w:rPr>
                 <w:lang w:val="en-US"/>
@@ -6729,7 +6903,7 @@
           </w:tcPr>
           <w:p>
             <w:pPr>
-              <w:pStyle w:val="a6"/>
+              <w:pStyle w:val="a1"/>
               <w:rPr>
                 <w:lang w:val="en-US"/>
               </w:rPr>
@@ -6742,7 +6916,7 @@
           </w:tcPr>
           <w:p>
             <w:pPr>
-              <w:pStyle w:val="a6"/>
+              <w:pStyle w:val="a1"/>
             </w:pPr>
             <w:r>
               <w:t>Конструктор класса</w:t>
@@ -6753,12 +6927,12 @@
     </w:tbl>
     <w:p>
       <w:pPr>
-        <w:pStyle w:val="a3"/>
-      </w:pPr>
-    </w:p>
-    <w:p>
-      <w:pPr>
-        <w:pStyle w:val="a3"/>
+        <w:pStyle w:val="a"/>
+      </w:pPr>
+    </w:p>
+    <w:p>
+      <w:pPr>
+        <w:pStyle w:val="a"/>
         <w:jc w:val="right"/>
         <w:rPr>
           <w:lang w:val="en-US"/>
@@ -6776,7 +6950,7 @@
     </w:p>
     <w:tbl>
       <w:tblPr>
-        <w:tblStyle w:val="a8"/>
+        <w:tblStyle w:val="TableGrid"/>
         <w:tblW w:w="5000" w:type="pct"/>
         <w:tblLook w:val="04A0" w:firstRow="1" w:lastRow="0" w:firstColumn="1" w:lastColumn="0" w:noHBand="0" w:noVBand="1"/>
       </w:tblPr>
@@ -6792,7 +6966,7 @@
           </w:tcPr>
           <w:p>
             <w:pPr>
-              <w:pStyle w:val="a6"/>
+              <w:pStyle w:val="a1"/>
               <w:jc w:val="center"/>
               <w:rPr>
                 <w:b/>
@@ -6814,7 +6988,7 @@
           </w:tcPr>
           <w:p>
             <w:pPr>
-              <w:pStyle w:val="a6"/>
+              <w:pStyle w:val="a1"/>
               <w:jc w:val="center"/>
               <w:rPr>
                 <w:b/>
@@ -6836,7 +7010,7 @@
           </w:tcPr>
           <w:p>
             <w:pPr>
-              <w:pStyle w:val="a6"/>
+              <w:pStyle w:val="a1"/>
               <w:jc w:val="center"/>
               <w:rPr>
                 <w:b/>
@@ -6861,7 +7035,7 @@
           </w:tcPr>
           <w:p>
             <w:pPr>
-              <w:pStyle w:val="a6"/>
+              <w:pStyle w:val="a1"/>
               <w:jc w:val="center"/>
               <w:rPr>
                 <w:b/>
@@ -6886,7 +7060,7 @@
           </w:tcPr>
           <w:p>
             <w:pPr>
-              <w:pStyle w:val="a6"/>
+              <w:pStyle w:val="a1"/>
               <w:rPr>
                 <w:lang w:val="en-US"/>
               </w:rPr>
@@ -6908,7 +7082,7 @@
           </w:tcPr>
           <w:p>
             <w:pPr>
-              <w:pStyle w:val="a6"/>
+              <w:pStyle w:val="a1"/>
               <w:jc w:val="center"/>
               <w:rPr>
                 <w:b/>
@@ -6932,7 +7106,7 @@
           </w:tcPr>
           <w:p>
             <w:pPr>
-              <w:pStyle w:val="a6"/>
+              <w:pStyle w:val="a1"/>
               <w:jc w:val="left"/>
               <w:rPr>
                 <w:lang w:val="en-US"/>
@@ -6952,7 +7126,7 @@
           </w:tcPr>
           <w:p>
             <w:pPr>
-              <w:pStyle w:val="a6"/>
+              <w:pStyle w:val="a1"/>
               <w:rPr>
                 <w:lang w:val="en-US"/>
               </w:rPr>
@@ -6971,7 +7145,7 @@
           </w:tcPr>
           <w:p>
             <w:pPr>
-              <w:pStyle w:val="a6"/>
+              <w:pStyle w:val="a1"/>
             </w:pPr>
             <w:r>
               <w:t xml:space="preserve">Информация о </w:t>
@@ -6989,7 +7163,7 @@
           </w:tcPr>
           <w:p>
             <w:pPr>
-              <w:pStyle w:val="a6"/>
+              <w:pStyle w:val="a1"/>
               <w:jc w:val="left"/>
               <w:rPr>
                 <w:lang w:val="en-US"/>
@@ -7015,7 +7189,7 @@
           </w:tcPr>
           <w:p>
             <w:pPr>
-              <w:pStyle w:val="a6"/>
+              <w:pStyle w:val="a1"/>
             </w:pPr>
             <w:r>
               <w:rPr>
@@ -7031,7 +7205,7 @@
           </w:tcPr>
           <w:p>
             <w:pPr>
-              <w:pStyle w:val="a6"/>
+              <w:pStyle w:val="a1"/>
             </w:pPr>
             <w:r>
               <w:t>Учредитель журнала</w:t>
@@ -7046,7 +7220,7 @@
           </w:tcPr>
           <w:p>
             <w:pPr>
-              <w:pStyle w:val="a6"/>
+              <w:pStyle w:val="a1"/>
               <w:jc w:val="left"/>
               <w:rPr>
                 <w:lang w:val="en-US"/>
@@ -7058,12 +7232,14 @@
               </w:rPr>
               <w:t xml:space="preserve">+ </w:t>
             </w:r>
+            <w:proofErr w:type="spellStart"/>
             <w:r>
               <w:rPr>
                 <w:lang w:val="en-US"/>
               </w:rPr>
               <w:t>MainEditor</w:t>
             </w:r>
+            <w:proofErr w:type="spellEnd"/>
           </w:p>
         </w:tc>
         <w:tc>
@@ -7072,7 +7248,7 @@
           </w:tcPr>
           <w:p>
             <w:pPr>
-              <w:pStyle w:val="a6"/>
+              <w:pStyle w:val="a1"/>
               <w:rPr>
                 <w:lang w:val="en-US"/>
               </w:rPr>
@@ -7091,7 +7267,7 @@
           </w:tcPr>
           <w:p>
             <w:pPr>
-              <w:pStyle w:val="a6"/>
+              <w:pStyle w:val="a1"/>
             </w:pPr>
             <w:r>
               <w:t>Главный редактор</w:t>
@@ -7106,7 +7282,7 @@
           </w:tcPr>
           <w:p>
             <w:pPr>
-              <w:pStyle w:val="a6"/>
+              <w:pStyle w:val="a1"/>
               <w:ind w:left="708" w:hanging="708"/>
               <w:jc w:val="left"/>
               <w:rPr>
@@ -7127,7 +7303,7 @@
           </w:tcPr>
           <w:p>
             <w:pPr>
-              <w:pStyle w:val="a6"/>
+              <w:pStyle w:val="a1"/>
               <w:rPr>
                 <w:lang w:val="en-US"/>
               </w:rPr>
@@ -7146,7 +7322,7 @@
           </w:tcPr>
           <w:p>
             <w:pPr>
-              <w:pStyle w:val="a6"/>
+              <w:pStyle w:val="a1"/>
             </w:pPr>
             <w:r>
               <w:t xml:space="preserve">Тип </w:t>
@@ -7165,7 +7341,7 @@
           </w:tcPr>
           <w:p>
             <w:pPr>
-              <w:pStyle w:val="a6"/>
+              <w:pStyle w:val="a1"/>
               <w:jc w:val="center"/>
               <w:rPr>
                 <w:b/>
@@ -7192,7 +7368,7 @@
           </w:tcPr>
           <w:p>
             <w:pPr>
-              <w:pStyle w:val="a6"/>
+              <w:pStyle w:val="a1"/>
               <w:jc w:val="left"/>
               <w:rPr>
                 <w:lang w:val="en-US"/>
@@ -7221,7 +7397,7 @@
           </w:tcPr>
           <w:p>
             <w:pPr>
-              <w:pStyle w:val="a6"/>
+              <w:pStyle w:val="a1"/>
               <w:rPr>
                 <w:lang w:val="en-US"/>
               </w:rPr>
@@ -7234,11 +7410,16 @@
           </w:tcPr>
           <w:p>
             <w:pPr>
-              <w:pStyle w:val="a6"/>
-            </w:pPr>
-            <w:r>
-              <w:t>Конструктор класса для сериализации</w:t>
-            </w:r>
+              <w:pStyle w:val="a1"/>
+            </w:pPr>
+            <w:r>
+              <w:t xml:space="preserve">Конструктор класса для </w:t>
+            </w:r>
+            <w:proofErr w:type="spellStart"/>
+            <w:r>
+              <w:t>сериализации</w:t>
+            </w:r>
+            <w:proofErr w:type="spellEnd"/>
           </w:p>
         </w:tc>
       </w:tr>
@@ -7252,7 +7433,7 @@
           </w:tcPr>
           <w:p>
             <w:pPr>
-              <w:pStyle w:val="a6"/>
+              <w:pStyle w:val="a1"/>
               <w:jc w:val="left"/>
               <w:rPr>
                 <w:lang w:val="en-US"/>
@@ -7308,7 +7489,7 @@
           </w:tcPr>
           <w:p>
             <w:pPr>
-              <w:pStyle w:val="a6"/>
+              <w:pStyle w:val="a1"/>
               <w:rPr>
                 <w:lang w:val="en-US"/>
               </w:rPr>
@@ -7321,7 +7502,7 @@
           </w:tcPr>
           <w:p>
             <w:pPr>
-              <w:pStyle w:val="a6"/>
+              <w:pStyle w:val="a1"/>
             </w:pPr>
             <w:r>
               <w:t>Конструктор класса</w:t>
@@ -7332,12 +7513,12 @@
     </w:tbl>
     <w:p>
       <w:pPr>
-        <w:pStyle w:val="a3"/>
-      </w:pPr>
-    </w:p>
-    <w:p>
-      <w:pPr>
-        <w:pStyle w:val="a3"/>
+        <w:pStyle w:val="a"/>
+      </w:pPr>
+    </w:p>
+    <w:p>
+      <w:pPr>
+        <w:pStyle w:val="a"/>
         <w:jc w:val="right"/>
         <w:rPr>
           <w:lang w:val="en-US"/>
@@ -7355,7 +7536,7 @@
     </w:p>
     <w:tbl>
       <w:tblPr>
-        <w:tblStyle w:val="a8"/>
+        <w:tblStyle w:val="TableGrid"/>
         <w:tblW w:w="5000" w:type="pct"/>
         <w:tblLook w:val="04A0" w:firstRow="1" w:lastRow="0" w:firstColumn="1" w:lastColumn="0" w:noHBand="0" w:noVBand="1"/>
       </w:tblPr>
@@ -7371,7 +7552,7 @@
           </w:tcPr>
           <w:p>
             <w:pPr>
-              <w:pStyle w:val="a6"/>
+              <w:pStyle w:val="a1"/>
               <w:jc w:val="center"/>
               <w:rPr>
                 <w:b/>
@@ -7393,7 +7574,7 @@
           </w:tcPr>
           <w:p>
             <w:pPr>
-              <w:pStyle w:val="a6"/>
+              <w:pStyle w:val="a1"/>
               <w:jc w:val="center"/>
               <w:rPr>
                 <w:b/>
@@ -7415,7 +7596,7 @@
           </w:tcPr>
           <w:p>
             <w:pPr>
-              <w:pStyle w:val="a6"/>
+              <w:pStyle w:val="a1"/>
               <w:jc w:val="center"/>
               <w:rPr>
                 <w:b/>
@@ -7440,7 +7621,7 @@
           </w:tcPr>
           <w:p>
             <w:pPr>
-              <w:pStyle w:val="a6"/>
+              <w:pStyle w:val="a1"/>
               <w:jc w:val="center"/>
               <w:rPr>
                 <w:b/>
@@ -7465,7 +7646,7 @@
           </w:tcPr>
           <w:p>
             <w:pPr>
-              <w:pStyle w:val="a6"/>
+              <w:pStyle w:val="a1"/>
               <w:rPr>
                 <w:lang w:val="en-US"/>
               </w:rPr>
@@ -7487,7 +7668,7 @@
           </w:tcPr>
           <w:p>
             <w:pPr>
-              <w:pStyle w:val="a6"/>
+              <w:pStyle w:val="a1"/>
               <w:jc w:val="center"/>
               <w:rPr>
                 <w:b/>
@@ -7511,7 +7692,7 @@
           </w:tcPr>
           <w:p>
             <w:pPr>
-              <w:pStyle w:val="a6"/>
+              <w:pStyle w:val="a1"/>
               <w:jc w:val="left"/>
               <w:rPr>
                 <w:lang w:val="en-US"/>
@@ -7531,7 +7712,7 @@
           </w:tcPr>
           <w:p>
             <w:pPr>
-              <w:pStyle w:val="a6"/>
+              <w:pStyle w:val="a1"/>
               <w:rPr>
                 <w:lang w:val="en-US"/>
               </w:rPr>
@@ -7550,7 +7731,7 @@
           </w:tcPr>
           <w:p>
             <w:pPr>
-              <w:pStyle w:val="a6"/>
+              <w:pStyle w:val="a1"/>
             </w:pPr>
             <w:r>
               <w:t xml:space="preserve">Информация о </w:t>
@@ -7568,7 +7749,7 @@
           </w:tcPr>
           <w:p>
             <w:pPr>
-              <w:pStyle w:val="a6"/>
+              <w:pStyle w:val="a1"/>
               <w:jc w:val="left"/>
               <w:rPr>
                 <w:lang w:val="en-US"/>
@@ -7594,7 +7775,7 @@
           </w:tcPr>
           <w:p>
             <w:pPr>
-              <w:pStyle w:val="a6"/>
+              <w:pStyle w:val="a1"/>
             </w:pPr>
             <w:r>
               <w:rPr>
@@ -7610,7 +7791,7 @@
           </w:tcPr>
           <w:p>
             <w:pPr>
-              <w:pStyle w:val="a6"/>
+              <w:pStyle w:val="a1"/>
             </w:pPr>
             <w:r>
               <w:t>А</w:t>
@@ -7628,7 +7809,7 @@
           </w:tcPr>
           <w:p>
             <w:pPr>
-              <w:pStyle w:val="a6"/>
+              <w:pStyle w:val="a1"/>
               <w:jc w:val="left"/>
               <w:rPr>
                 <w:lang w:val="en-US"/>
@@ -7654,7 +7835,7 @@
           </w:tcPr>
           <w:p>
             <w:pPr>
-              <w:pStyle w:val="a6"/>
+              <w:pStyle w:val="a1"/>
             </w:pPr>
             <w:r>
               <w:rPr>
@@ -7670,7 +7851,7 @@
           </w:tcPr>
           <w:p>
             <w:pPr>
-              <w:pStyle w:val="a6"/>
+              <w:pStyle w:val="a1"/>
             </w:pPr>
             <w:r>
               <w:t>Университет</w:t>
@@ -7685,7 +7866,7 @@
           </w:tcPr>
           <w:p>
             <w:pPr>
-              <w:pStyle w:val="a6"/>
+              <w:pStyle w:val="a1"/>
               <w:jc w:val="left"/>
               <w:rPr>
                 <w:lang w:val="en-US"/>
@@ -7711,7 +7892,7 @@
           </w:tcPr>
           <w:p>
             <w:pPr>
-              <w:pStyle w:val="a6"/>
+              <w:pStyle w:val="a1"/>
               <w:rPr>
                 <w:lang w:val="en-US"/>
               </w:rPr>
@@ -7730,7 +7911,7 @@
           </w:tcPr>
           <w:p>
             <w:pPr>
-              <w:pStyle w:val="a6"/>
+              <w:pStyle w:val="a1"/>
             </w:pPr>
             <w:r>
               <w:t>С</w:t>
@@ -7748,7 +7929,7 @@
           </w:tcPr>
           <w:p>
             <w:pPr>
-              <w:pStyle w:val="a6"/>
+              <w:pStyle w:val="a1"/>
               <w:ind w:left="708" w:hanging="708"/>
               <w:jc w:val="left"/>
               <w:rPr>
@@ -7769,7 +7950,7 @@
           </w:tcPr>
           <w:p>
             <w:pPr>
-              <w:pStyle w:val="a6"/>
+              <w:pStyle w:val="a1"/>
               <w:rPr>
                 <w:lang w:val="en-US"/>
               </w:rPr>
@@ -7788,7 +7969,7 @@
           </w:tcPr>
           <w:p>
             <w:pPr>
-              <w:pStyle w:val="a6"/>
+              <w:pStyle w:val="a1"/>
             </w:pPr>
             <w:r>
               <w:t xml:space="preserve">Тип </w:t>
@@ -7807,7 +7988,7 @@
           </w:tcPr>
           <w:p>
             <w:pPr>
-              <w:pStyle w:val="a6"/>
+              <w:pStyle w:val="a1"/>
               <w:jc w:val="center"/>
               <w:rPr>
                 <w:b/>
@@ -7834,7 +8015,7 @@
           </w:tcPr>
           <w:p>
             <w:pPr>
-              <w:pStyle w:val="a6"/>
+              <w:pStyle w:val="a1"/>
               <w:jc w:val="left"/>
               <w:rPr>
                 <w:lang w:val="en-US"/>
@@ -7846,9 +8027,11 @@
               </w:rPr>
               <w:t xml:space="preserve">+ </w:t>
             </w:r>
+            <w:proofErr w:type="spellStart"/>
             <w:r>
               <w:t>Thesis</w:t>
             </w:r>
+            <w:proofErr w:type="spellEnd"/>
             <w:r>
               <w:t xml:space="preserve"> </w:t>
             </w:r>
@@ -7866,7 +8049,7 @@
           </w:tcPr>
           <w:p>
             <w:pPr>
-              <w:pStyle w:val="a6"/>
+              <w:pStyle w:val="a1"/>
               <w:rPr>
                 <w:lang w:val="en-US"/>
               </w:rPr>
@@ -7879,11 +8062,16 @@
           </w:tcPr>
           <w:p>
             <w:pPr>
-              <w:pStyle w:val="a6"/>
-            </w:pPr>
-            <w:r>
-              <w:t>Конструктор класса для сериализации</w:t>
-            </w:r>
+              <w:pStyle w:val="a1"/>
+            </w:pPr>
+            <w:r>
+              <w:t xml:space="preserve">Конструктор класса для </w:t>
+            </w:r>
+            <w:proofErr w:type="spellStart"/>
+            <w:r>
+              <w:t>сериализации</w:t>
+            </w:r>
+            <w:proofErr w:type="spellEnd"/>
           </w:p>
         </w:tc>
       </w:tr>
@@ -7904,7 +8092,7 @@
     </w:p>
     <w:tbl>
       <w:tblPr>
-        <w:tblStyle w:val="a8"/>
+        <w:tblStyle w:val="TableGrid"/>
         <w:tblW w:w="5000" w:type="pct"/>
         <w:tblLook w:val="04A0" w:firstRow="1" w:lastRow="0" w:firstColumn="1" w:lastColumn="0" w:noHBand="0" w:noVBand="1"/>
       </w:tblPr>
@@ -7923,7 +8111,7 @@
           </w:tcPr>
           <w:p>
             <w:pPr>
-              <w:pStyle w:val="a6"/>
+              <w:pStyle w:val="a1"/>
               <w:jc w:val="left"/>
               <w:rPr>
                 <w:lang w:val="en-US"/>
@@ -7973,7 +8161,7 @@
           </w:tcPr>
           <w:p>
             <w:pPr>
-              <w:pStyle w:val="a6"/>
+              <w:pStyle w:val="a1"/>
               <w:rPr>
                 <w:lang w:val="en-US"/>
               </w:rPr>
@@ -7986,7 +8174,7 @@
           </w:tcPr>
           <w:p>
             <w:pPr>
-              <w:pStyle w:val="a6"/>
+              <w:pStyle w:val="a1"/>
             </w:pPr>
             <w:r>
               <w:t>Конструктор класса</w:t>
@@ -8009,12 +8197,12 @@
     </w:p>
     <w:p>
       <w:pPr>
-        <w:pStyle w:val="11"/>
+        <w:pStyle w:val="1"/>
         <w:rPr>
           <w:lang w:val="en-US"/>
         </w:rPr>
       </w:pPr>
-      <w:bookmarkStart w:id="21" w:name="_Toc105074125"/>
+      <w:bookmarkStart w:id="24" w:name="_Toc105074125"/>
       <w:r>
         <w:lastRenderedPageBreak/>
         <w:t xml:space="preserve">6 Дерево ветвлений </w:t>
@@ -8025,11 +8213,11 @@
         </w:rPr>
         <w:t>git</w:t>
       </w:r>
-      <w:bookmarkEnd w:id="21"/>
-    </w:p>
-    <w:p>
-      <w:pPr>
-        <w:pStyle w:val="a3"/>
+      <w:bookmarkEnd w:id="24"/>
+    </w:p>
+    <w:p>
+      <w:pPr>
+        <w:pStyle w:val="a"/>
       </w:pPr>
       <w:r>
         <w:t xml:space="preserve">Дерево ветвлений </w:t>
@@ -8046,7 +8234,7 @@
     </w:p>
     <w:p>
       <w:pPr>
-        <w:pStyle w:val="a3"/>
+        <w:pStyle w:val="a"/>
         <w:ind w:firstLine="0"/>
         <w:jc w:val="center"/>
       </w:pPr>
@@ -8071,7 +8259,7 @@
                     <pic:cNvPicPr/>
                   </pic:nvPicPr>
                   <pic:blipFill>
-                    <a:blip r:embed="rId11"/>
+                    <a:blip r:embed="rId15"/>
                     <a:stretch>
                       <a:fillRect/>
                     </a:stretch>
@@ -8112,7 +8300,7 @@
                     <pic:cNvPicPr/>
                   </pic:nvPicPr>
                   <pic:blipFill rotWithShape="1">
-                    <a:blip r:embed="rId12"/>
+                    <a:blip r:embed="rId16"/>
                     <a:srcRect t="16832"/>
                     <a:stretch/>
                   </pic:blipFill>
@@ -8142,7 +8330,7 @@
     </w:p>
     <w:p>
       <w:pPr>
-        <w:pStyle w:val="a3"/>
+        <w:pStyle w:val="a"/>
         <w:jc w:val="center"/>
       </w:pPr>
       <w:r>
@@ -8178,9 +8366,9 @@
           <w:szCs w:val="28"/>
         </w:rPr>
       </w:pPr>
-      <w:bookmarkStart w:id="22" w:name="_Toc74829068"/>
-      <w:bookmarkStart w:id="23" w:name="_Toc74956677"/>
-      <w:bookmarkStart w:id="24" w:name="_Toc105074126"/>
+      <w:bookmarkStart w:id="25" w:name="_Toc74829068"/>
+      <w:bookmarkStart w:id="26" w:name="_Toc74956677"/>
+      <w:bookmarkStart w:id="27" w:name="_Toc105074126"/>
       <w:r>
         <w:rPr>
           <w:rFonts w:cs="Times New Roman"/>
@@ -8193,7 +8381,7 @@
       </w:r>
       <w:r>
         <w:rPr>
-          <w:rStyle w:val="10"/>
+          <w:rStyle w:val="Heading1Char"/>
           <w:rFonts w:ascii="Times New Roman" w:hAnsi="Times New Roman" w:cs="Times New Roman"/>
           <w:b/>
           <w:color w:val="auto"/>
@@ -8202,9 +8390,9 @@
         </w:rPr>
         <w:t>Функциональное тестирование программы</w:t>
       </w:r>
-      <w:bookmarkEnd w:id="22"/>
-      <w:bookmarkEnd w:id="23"/>
-      <w:bookmarkEnd w:id="24"/>
+      <w:bookmarkEnd w:id="25"/>
+      <w:bookmarkEnd w:id="26"/>
+      <w:bookmarkEnd w:id="27"/>
     </w:p>
     <w:p>
       <w:pPr>
@@ -8222,296 +8410,14 @@
         <w:jc w:val="center"/>
       </w:pPr>
       <w:r>
+        <w:rPr>
+          <w:noProof/>
+        </w:rPr>
         <w:drawing>
           <wp:inline distT="0" distB="0" distL="0" distR="0" wp14:anchorId="4C25E2A1" wp14:editId="4C3AF754">
             <wp:extent cx="3299460" cy="2745023"/>
             <wp:effectExtent l="0" t="0" r="0" b="0"/>
             <wp:docPr id="2" name="Рисунок 2"/>
-            <wp:cNvGraphicFramePr>
-              <a:graphicFrameLocks xmlns:a="http://schemas.openxmlformats.org/drawingml/2006/main" noChangeAspect="1"/>
-            </wp:cNvGraphicFramePr>
-            <a:graphic xmlns:a="http://schemas.openxmlformats.org/drawingml/2006/main">
-              <a:graphicData uri="http://schemas.openxmlformats.org/drawingml/2006/picture">
-                <pic:pic xmlns:pic="http://schemas.openxmlformats.org/drawingml/2006/picture">
-                  <pic:nvPicPr>
-                    <pic:cNvPr id="1" name=""/>
-                    <pic:cNvPicPr/>
-                  </pic:nvPicPr>
-                  <pic:blipFill>
-                    <a:blip r:embed="rId13"/>
-                    <a:stretch>
-                      <a:fillRect/>
-                    </a:stretch>
-                  </pic:blipFill>
-                  <pic:spPr>
-                    <a:xfrm>
-                      <a:off x="0" y="0"/>
-                      <a:ext cx="3310032" cy="2753819"/>
-                    </a:xfrm>
-                    <a:prstGeom prst="rect">
-                      <a:avLst/>
-                    </a:prstGeom>
-                  </pic:spPr>
-                </pic:pic>
-              </a:graphicData>
-            </a:graphic>
-          </wp:inline>
-        </w:drawing>
-      </w:r>
-    </w:p>
-    <w:p>
-      <w:pPr>
-        <w:jc w:val="center"/>
-      </w:pPr>
-      <w:r>
-        <w:t>Рисунок 7.1 – Графический интерфейс пользователя</w:t>
-      </w:r>
-    </w:p>
-    <w:p>
-      <w:pPr>
-        <w:ind w:firstLine="709"/>
-        <w:rPr>
-          <w:b/>
-          <w:bCs/>
-        </w:rPr>
-      </w:pPr>
-      <w:r>
-        <w:rPr>
-          <w:b/>
-          <w:bCs/>
-        </w:rPr>
-        <w:t>7</w:t>
-      </w:r>
-      <w:r>
-        <w:rPr>
-          <w:b/>
-          <w:bCs/>
-        </w:rPr>
-        <w:t>.1 Тестовый случай «Добавить элемент»</w:t>
-      </w:r>
-    </w:p>
-    <w:p>
-      <w:pPr>
-        <w:ind w:firstLine="709"/>
-      </w:pPr>
-      <w:r>
-        <w:t>Для добавления элемента необходимо вызвать соответствующее окно путём нажатия вкладки меню «</w:t>
-      </w:r>
-      <w:r>
-        <w:rPr>
-          <w:lang w:val="en-US"/>
-        </w:rPr>
-        <w:t>Edit</w:t>
-      </w:r>
-      <w:r>
-        <w:t>»</w:t>
-      </w:r>
-      <w:r>
-        <w:rPr>
-          <w:lang w:val="en-US"/>
-        </w:rPr>
-        <w:t xml:space="preserve">, </w:t>
-      </w:r>
-      <w:r>
-        <w:t>затем необходимо выбрать «</w:t>
-      </w:r>
-      <w:r>
-        <w:rPr>
-          <w:lang w:val="en-US"/>
-        </w:rPr>
-        <w:t>Add object</w:t>
-      </w:r>
-      <w:r>
-        <w:t>» (рисунок 7.1).</w:t>
-      </w:r>
-    </w:p>
-    <w:p>
-      <w:pPr>
-        <w:jc w:val="center"/>
-      </w:pPr>
-      <w:r>
-        <w:drawing>
-          <wp:inline distT="0" distB="0" distL="0" distR="0" wp14:anchorId="6A522AA4" wp14:editId="41C851E9">
-            <wp:extent cx="1897380" cy="2949132"/>
-            <wp:effectExtent l="0" t="0" r="7620" b="3810"/>
-            <wp:docPr id="5" name="Рисунок 5"/>
-            <wp:cNvGraphicFramePr>
-              <a:graphicFrameLocks xmlns:a="http://schemas.openxmlformats.org/drawingml/2006/main" noChangeAspect="1"/>
-            </wp:cNvGraphicFramePr>
-            <a:graphic xmlns:a="http://schemas.openxmlformats.org/drawingml/2006/main">
-              <a:graphicData uri="http://schemas.openxmlformats.org/drawingml/2006/picture">
-                <pic:pic xmlns:pic="http://schemas.openxmlformats.org/drawingml/2006/picture">
-                  <pic:nvPicPr>
-                    <pic:cNvPr id="1" name=""/>
-                    <pic:cNvPicPr/>
-                  </pic:nvPicPr>
-                  <pic:blipFill>
-                    <a:blip r:embed="rId14"/>
-                    <a:stretch>
-                      <a:fillRect/>
-                    </a:stretch>
-                  </pic:blipFill>
-                  <pic:spPr>
-                    <a:xfrm>
-                      <a:off x="0" y="0"/>
-                      <a:ext cx="1898719" cy="2951213"/>
-                    </a:xfrm>
-                    <a:prstGeom prst="rect">
-                      <a:avLst/>
-                    </a:prstGeom>
-                  </pic:spPr>
-                </pic:pic>
-              </a:graphicData>
-            </a:graphic>
-          </wp:inline>
-        </w:drawing>
-      </w:r>
-    </w:p>
-    <w:p>
-      <w:pPr>
-        <w:jc w:val="center"/>
-      </w:pPr>
-      <w:r>
-        <w:t>Рисунок 7.1 – Форма для добавления элемента</w:t>
-      </w:r>
-    </w:p>
-    <w:p>
-      <w:pPr>
-        <w:ind w:firstLine="709"/>
-      </w:pPr>
-      <w:r>
-        <w:lastRenderedPageBreak/>
-        <w:t>Параметры любого из выбранного издания (книга, журнал, сборник, диссертация) можно ввести, выбрав соответствующий тип издания в выпадающем меню.</w:t>
-      </w:r>
-    </w:p>
-    <w:p>
-      <w:pPr>
-        <w:ind w:firstLine="709"/>
-      </w:pPr>
-      <w:r>
-        <w:t>После ввода данных необходимо нажать кнопку «Ок», элемент появится в таблице главной формы (рисунки 7.2 и 7.3).</w:t>
-      </w:r>
-    </w:p>
-    <w:p>
-      <w:pPr>
-        <w:jc w:val="center"/>
-      </w:pPr>
-      <w:r>
-        <w:drawing>
-          <wp:inline distT="0" distB="0" distL="0" distR="0" wp14:anchorId="414CD2C9" wp14:editId="04C68E85">
-            <wp:extent cx="1790700" cy="2755688"/>
-            <wp:effectExtent l="0" t="0" r="0" b="6985"/>
-            <wp:docPr id="6" name="Рисунок 6"/>
-            <wp:cNvGraphicFramePr>
-              <a:graphicFrameLocks xmlns:a="http://schemas.openxmlformats.org/drawingml/2006/main" noChangeAspect="1"/>
-            </wp:cNvGraphicFramePr>
-            <a:graphic xmlns:a="http://schemas.openxmlformats.org/drawingml/2006/main">
-              <a:graphicData uri="http://schemas.openxmlformats.org/drawingml/2006/picture">
-                <pic:pic xmlns:pic="http://schemas.openxmlformats.org/drawingml/2006/picture">
-                  <pic:nvPicPr>
-                    <pic:cNvPr id="1" name=""/>
-                    <pic:cNvPicPr/>
-                  </pic:nvPicPr>
-                  <pic:blipFill>
-                    <a:blip r:embed="rId15"/>
-                    <a:stretch>
-                      <a:fillRect/>
-                    </a:stretch>
-                  </pic:blipFill>
-                  <pic:spPr>
-                    <a:xfrm>
-                      <a:off x="0" y="0"/>
-                      <a:ext cx="1794088" cy="2760902"/>
-                    </a:xfrm>
-                    <a:prstGeom prst="rect">
-                      <a:avLst/>
-                    </a:prstGeom>
-                  </pic:spPr>
-                </pic:pic>
-              </a:graphicData>
-            </a:graphic>
-          </wp:inline>
-        </w:drawing>
-      </w:r>
-    </w:p>
-    <w:p>
-      <w:pPr>
-        <w:jc w:val="center"/>
-      </w:pPr>
-      <w:r>
-        <w:t>Рисунок 7.2 – Заполнение полей</w:t>
-      </w:r>
-    </w:p>
-    <w:p>
-      <w:pPr>
-        <w:jc w:val="center"/>
-      </w:pPr>
-      <w:r>
-        <w:drawing>
-          <wp:inline distT="0" distB="0" distL="0" distR="0" wp14:anchorId="67E267A5" wp14:editId="6481E891">
-            <wp:extent cx="5940425" cy="1680845"/>
-            <wp:effectExtent l="0" t="0" r="3175" b="0"/>
-            <wp:docPr id="14" name="Рисунок 14"/>
-            <wp:cNvGraphicFramePr>
-              <a:graphicFrameLocks xmlns:a="http://schemas.openxmlformats.org/drawingml/2006/main" noChangeAspect="1"/>
-            </wp:cNvGraphicFramePr>
-            <a:graphic xmlns:a="http://schemas.openxmlformats.org/drawingml/2006/main">
-              <a:graphicData uri="http://schemas.openxmlformats.org/drawingml/2006/picture">
-                <pic:pic xmlns:pic="http://schemas.openxmlformats.org/drawingml/2006/picture">
-                  <pic:nvPicPr>
-                    <pic:cNvPr id="1" name=""/>
-                    <pic:cNvPicPr/>
-                  </pic:nvPicPr>
-                  <pic:blipFill>
-                    <a:blip r:embed="rId16"/>
-                    <a:stretch>
-                      <a:fillRect/>
-                    </a:stretch>
-                  </pic:blipFill>
-                  <pic:spPr>
-                    <a:xfrm>
-                      <a:off x="0" y="0"/>
-                      <a:ext cx="5940425" cy="1680845"/>
-                    </a:xfrm>
-                    <a:prstGeom prst="rect">
-                      <a:avLst/>
-                    </a:prstGeom>
-                  </pic:spPr>
-                </pic:pic>
-              </a:graphicData>
-            </a:graphic>
-          </wp:inline>
-        </w:drawing>
-      </w:r>
-    </w:p>
-    <w:p>
-      <w:pPr>
-        <w:jc w:val="center"/>
-      </w:pPr>
-      <w:r>
-        <w:t>Рисунок 7.3 – Успешное добавление нового элемента</w:t>
-      </w:r>
-    </w:p>
-    <w:p>
-      <w:pPr>
-        <w:ind w:firstLine="709"/>
-      </w:pPr>
-      <w:r>
-        <w:t>В программе предусмотрена система обработки некорректного ввода данных пользователем. Например, при попытке ввести число вне заранее определенного диапазона, появится соответствующее сообщение об ошибке (рисунок 7.4).</w:t>
-      </w:r>
-    </w:p>
-    <w:p/>
-    <w:p>
-      <w:pPr>
-        <w:jc w:val="center"/>
-      </w:pPr>
-      <w:r>
-        <w:lastRenderedPageBreak/>
-        <w:drawing>
-          <wp:inline distT="0" distB="0" distL="0" distR="0" wp14:anchorId="211A2FD5" wp14:editId="3798C3D7">
-            <wp:extent cx="1851660" cy="3231120"/>
-            <wp:effectExtent l="0" t="0" r="0" b="7620"/>
-            <wp:docPr id="15" name="Рисунок 15"/>
             <wp:cNvGraphicFramePr>
               <a:graphicFrameLocks xmlns:a="http://schemas.openxmlformats.org/drawingml/2006/main" noChangeAspect="1"/>
             </wp:cNvGraphicFramePr>
@@ -8531,6 +8437,303 @@
                   <pic:spPr>
                     <a:xfrm>
                       <a:off x="0" y="0"/>
+                      <a:ext cx="3310032" cy="2753819"/>
+                    </a:xfrm>
+                    <a:prstGeom prst="rect">
+                      <a:avLst/>
+                    </a:prstGeom>
+                  </pic:spPr>
+                </pic:pic>
+              </a:graphicData>
+            </a:graphic>
+          </wp:inline>
+        </w:drawing>
+      </w:r>
+    </w:p>
+    <w:p>
+      <w:pPr>
+        <w:jc w:val="center"/>
+      </w:pPr>
+      <w:r>
+        <w:t>Рисунок 7.1 – Графический интерфейс пользователя</w:t>
+      </w:r>
+    </w:p>
+    <w:p>
+      <w:pPr>
+        <w:ind w:firstLine="709"/>
+        <w:rPr>
+          <w:b/>
+          <w:bCs/>
+        </w:rPr>
+      </w:pPr>
+      <w:r>
+        <w:rPr>
+          <w:b/>
+          <w:bCs/>
+        </w:rPr>
+        <w:t>7</w:t>
+      </w:r>
+      <w:r>
+        <w:rPr>
+          <w:b/>
+          <w:bCs/>
+        </w:rPr>
+        <w:t>.1 Тестовый случай «Добавить элемент»</w:t>
+      </w:r>
+    </w:p>
+    <w:p>
+      <w:pPr>
+        <w:ind w:firstLine="709"/>
+      </w:pPr>
+      <w:r>
+        <w:t>Для добавления элемента необходимо вызвать соответствующее окно путём нажатия вкладки меню «</w:t>
+      </w:r>
+      <w:r>
+        <w:rPr>
+          <w:lang w:val="en-US"/>
+        </w:rPr>
+        <w:t>Edit</w:t>
+      </w:r>
+      <w:r>
+        <w:t>»</w:t>
+      </w:r>
+      <w:r>
+        <w:rPr>
+          <w:lang w:val="en-US"/>
+        </w:rPr>
+        <w:t xml:space="preserve">, </w:t>
+      </w:r>
+      <w:r>
+        <w:t>затем необходимо выбрать «</w:t>
+      </w:r>
+      <w:r>
+        <w:rPr>
+          <w:lang w:val="en-US"/>
+        </w:rPr>
+        <w:t>Add object</w:t>
+      </w:r>
+      <w:r>
+        <w:t>» (рисунок 7.1).</w:t>
+      </w:r>
+    </w:p>
+    <w:p>
+      <w:pPr>
+        <w:jc w:val="center"/>
+      </w:pPr>
+      <w:r>
+        <w:rPr>
+          <w:noProof/>
+        </w:rPr>
+        <w:drawing>
+          <wp:inline distT="0" distB="0" distL="0" distR="0" wp14:anchorId="6A522AA4" wp14:editId="41C851E9">
+            <wp:extent cx="1897380" cy="2949132"/>
+            <wp:effectExtent l="0" t="0" r="7620" b="3810"/>
+            <wp:docPr id="5" name="Рисунок 5"/>
+            <wp:cNvGraphicFramePr>
+              <a:graphicFrameLocks xmlns:a="http://schemas.openxmlformats.org/drawingml/2006/main" noChangeAspect="1"/>
+            </wp:cNvGraphicFramePr>
+            <a:graphic xmlns:a="http://schemas.openxmlformats.org/drawingml/2006/main">
+              <a:graphicData uri="http://schemas.openxmlformats.org/drawingml/2006/picture">
+                <pic:pic xmlns:pic="http://schemas.openxmlformats.org/drawingml/2006/picture">
+                  <pic:nvPicPr>
+                    <pic:cNvPr id="1" name=""/>
+                    <pic:cNvPicPr/>
+                  </pic:nvPicPr>
+                  <pic:blipFill>
+                    <a:blip r:embed="rId18"/>
+                    <a:stretch>
+                      <a:fillRect/>
+                    </a:stretch>
+                  </pic:blipFill>
+                  <pic:spPr>
+                    <a:xfrm>
+                      <a:off x="0" y="0"/>
+                      <a:ext cx="1898719" cy="2951213"/>
+                    </a:xfrm>
+                    <a:prstGeom prst="rect">
+                      <a:avLst/>
+                    </a:prstGeom>
+                  </pic:spPr>
+                </pic:pic>
+              </a:graphicData>
+            </a:graphic>
+          </wp:inline>
+        </w:drawing>
+      </w:r>
+    </w:p>
+    <w:p>
+      <w:pPr>
+        <w:jc w:val="center"/>
+      </w:pPr>
+      <w:r>
+        <w:t>Рисунок 7.1 – Форма для добавления элемента</w:t>
+      </w:r>
+    </w:p>
+    <w:p>
+      <w:pPr>
+        <w:ind w:firstLine="709"/>
+      </w:pPr>
+      <w:r>
+        <w:lastRenderedPageBreak/>
+        <w:t>Параметры любого из выбранного издания (книга, журнал, сборник, диссертация) можно ввести, выбрав соответствующий тип издания в выпадающем меню.</w:t>
+      </w:r>
+    </w:p>
+    <w:p>
+      <w:pPr>
+        <w:ind w:firstLine="709"/>
+      </w:pPr>
+      <w:r>
+        <w:t>После ввода данных необходимо нажать кнопку «Ок», элемент появится в таблице главной формы (рисунки 7.2 и 7.3).</w:t>
+      </w:r>
+    </w:p>
+    <w:p>
+      <w:pPr>
+        <w:jc w:val="center"/>
+      </w:pPr>
+      <w:r>
+        <w:rPr>
+          <w:noProof/>
+        </w:rPr>
+        <w:drawing>
+          <wp:inline distT="0" distB="0" distL="0" distR="0" wp14:anchorId="414CD2C9" wp14:editId="04C68E85">
+            <wp:extent cx="1790700" cy="2755688"/>
+            <wp:effectExtent l="0" t="0" r="0" b="6985"/>
+            <wp:docPr id="6" name="Рисунок 6"/>
+            <wp:cNvGraphicFramePr>
+              <a:graphicFrameLocks xmlns:a="http://schemas.openxmlformats.org/drawingml/2006/main" noChangeAspect="1"/>
+            </wp:cNvGraphicFramePr>
+            <a:graphic xmlns:a="http://schemas.openxmlformats.org/drawingml/2006/main">
+              <a:graphicData uri="http://schemas.openxmlformats.org/drawingml/2006/picture">
+                <pic:pic xmlns:pic="http://schemas.openxmlformats.org/drawingml/2006/picture">
+                  <pic:nvPicPr>
+                    <pic:cNvPr id="1" name=""/>
+                    <pic:cNvPicPr/>
+                  </pic:nvPicPr>
+                  <pic:blipFill>
+                    <a:blip r:embed="rId19"/>
+                    <a:stretch>
+                      <a:fillRect/>
+                    </a:stretch>
+                  </pic:blipFill>
+                  <pic:spPr>
+                    <a:xfrm>
+                      <a:off x="0" y="0"/>
+                      <a:ext cx="1794088" cy="2760902"/>
+                    </a:xfrm>
+                    <a:prstGeom prst="rect">
+                      <a:avLst/>
+                    </a:prstGeom>
+                  </pic:spPr>
+                </pic:pic>
+              </a:graphicData>
+            </a:graphic>
+          </wp:inline>
+        </w:drawing>
+      </w:r>
+    </w:p>
+    <w:p>
+      <w:pPr>
+        <w:jc w:val="center"/>
+      </w:pPr>
+      <w:r>
+        <w:t>Рисунок 7.2 – Заполнение полей</w:t>
+      </w:r>
+    </w:p>
+    <w:p>
+      <w:pPr>
+        <w:jc w:val="center"/>
+      </w:pPr>
+      <w:r>
+        <w:rPr>
+          <w:noProof/>
+        </w:rPr>
+        <w:drawing>
+          <wp:inline distT="0" distB="0" distL="0" distR="0" wp14:anchorId="67E267A5" wp14:editId="6481E891">
+            <wp:extent cx="5940425" cy="1680845"/>
+            <wp:effectExtent l="0" t="0" r="3175" b="0"/>
+            <wp:docPr id="14" name="Рисунок 14"/>
+            <wp:cNvGraphicFramePr>
+              <a:graphicFrameLocks xmlns:a="http://schemas.openxmlformats.org/drawingml/2006/main" noChangeAspect="1"/>
+            </wp:cNvGraphicFramePr>
+            <a:graphic xmlns:a="http://schemas.openxmlformats.org/drawingml/2006/main">
+              <a:graphicData uri="http://schemas.openxmlformats.org/drawingml/2006/picture">
+                <pic:pic xmlns:pic="http://schemas.openxmlformats.org/drawingml/2006/picture">
+                  <pic:nvPicPr>
+                    <pic:cNvPr id="1" name=""/>
+                    <pic:cNvPicPr/>
+                  </pic:nvPicPr>
+                  <pic:blipFill>
+                    <a:blip r:embed="rId20"/>
+                    <a:stretch>
+                      <a:fillRect/>
+                    </a:stretch>
+                  </pic:blipFill>
+                  <pic:spPr>
+                    <a:xfrm>
+                      <a:off x="0" y="0"/>
+                      <a:ext cx="5940425" cy="1680845"/>
+                    </a:xfrm>
+                    <a:prstGeom prst="rect">
+                      <a:avLst/>
+                    </a:prstGeom>
+                  </pic:spPr>
+                </pic:pic>
+              </a:graphicData>
+            </a:graphic>
+          </wp:inline>
+        </w:drawing>
+      </w:r>
+    </w:p>
+    <w:p>
+      <w:pPr>
+        <w:jc w:val="center"/>
+      </w:pPr>
+      <w:r>
+        <w:t>Рисунок 7.3 – Успешное добавление нового элемента</w:t>
+      </w:r>
+    </w:p>
+    <w:p>
+      <w:pPr>
+        <w:ind w:firstLine="709"/>
+      </w:pPr>
+      <w:r>
+        <w:t>В программе предусмотрена система обработки некорректного ввода данных пользователем. Например, при попытке ввести число вне заранее определенного диапазона, появится соответствующее сообщение об ошибке (рисунок 7.4).</w:t>
+      </w:r>
+    </w:p>
+    <w:p/>
+    <w:p>
+      <w:pPr>
+        <w:jc w:val="center"/>
+      </w:pPr>
+      <w:r>
+        <w:rPr>
+          <w:noProof/>
+        </w:rPr>
+        <w:lastRenderedPageBreak/>
+        <w:drawing>
+          <wp:inline distT="0" distB="0" distL="0" distR="0" wp14:anchorId="211A2FD5" wp14:editId="3798C3D7">
+            <wp:extent cx="1851660" cy="3231120"/>
+            <wp:effectExtent l="0" t="0" r="0" b="7620"/>
+            <wp:docPr id="15" name="Рисунок 15"/>
+            <wp:cNvGraphicFramePr>
+              <a:graphicFrameLocks xmlns:a="http://schemas.openxmlformats.org/drawingml/2006/main" noChangeAspect="1"/>
+            </wp:cNvGraphicFramePr>
+            <a:graphic xmlns:a="http://schemas.openxmlformats.org/drawingml/2006/main">
+              <a:graphicData uri="http://schemas.openxmlformats.org/drawingml/2006/picture">
+                <pic:pic xmlns:pic="http://schemas.openxmlformats.org/drawingml/2006/picture">
+                  <pic:nvPicPr>
+                    <pic:cNvPr id="1" name=""/>
+                    <pic:cNvPicPr/>
+                  </pic:nvPicPr>
+                  <pic:blipFill>
+                    <a:blip r:embed="rId21"/>
+                    <a:stretch>
+                      <a:fillRect/>
+                    </a:stretch>
+                  </pic:blipFill>
+                  <pic:spPr>
+                    <a:xfrm>
+                      <a:off x="0" y="0"/>
                       <a:ext cx="1852665" cy="3232873"/>
                     </a:xfrm>
                     <a:prstGeom prst="rect">
@@ -8645,6 +8848,9 @@
         <w:jc w:val="center"/>
       </w:pPr>
       <w:r>
+        <w:rPr>
+          <w:noProof/>
+        </w:rPr>
         <w:drawing>
           <wp:inline distT="0" distB="0" distL="0" distR="0" wp14:anchorId="5C7448A5" wp14:editId="2924B60A">
             <wp:extent cx="3747465" cy="1303020"/>
@@ -8661,7 +8867,7 @@
                     <pic:cNvPicPr/>
                   </pic:nvPicPr>
                   <pic:blipFill rotWithShape="1">
-                    <a:blip r:embed="rId18"/>
+                    <a:blip r:embed="rId22"/>
                     <a:srcRect b="10588"/>
                     <a:stretch/>
                   </pic:blipFill>
@@ -8705,6 +8911,9 @@
         <w:jc w:val="center"/>
       </w:pPr>
       <w:r>
+        <w:rPr>
+          <w:noProof/>
+        </w:rPr>
         <w:drawing>
           <wp:inline distT="0" distB="0" distL="0" distR="0" wp14:anchorId="75965E08" wp14:editId="5E670450">
             <wp:extent cx="3893820" cy="916952"/>
@@ -8721,7 +8930,7 @@
                     <pic:cNvPicPr/>
                   </pic:nvPicPr>
                   <pic:blipFill>
-                    <a:blip r:embed="rId19"/>
+                    <a:blip r:embed="rId23"/>
                     <a:stretch>
                       <a:fillRect/>
                     </a:stretch>
@@ -8799,6 +9008,9 @@
         <w:jc w:val="center"/>
       </w:pPr>
       <w:r>
+        <w:rPr>
+          <w:noProof/>
+        </w:rPr>
         <w:lastRenderedPageBreak/>
         <w:drawing>
           <wp:inline distT="0" distB="0" distL="0" distR="0" wp14:anchorId="3A0ACA17" wp14:editId="66BA11C9">
@@ -8816,7 +9028,7 @@
                     <pic:cNvPicPr/>
                   </pic:nvPicPr>
                   <pic:blipFill>
-                    <a:blip r:embed="rId20"/>
+                    <a:blip r:embed="rId24"/>
                     <a:stretch>
                       <a:fillRect/>
                     </a:stretch>
@@ -8856,6 +9068,9 @@
         <w:jc w:val="center"/>
       </w:pPr>
       <w:r>
+        <w:rPr>
+          <w:noProof/>
+        </w:rPr>
         <w:drawing>
           <wp:inline distT="0" distB="0" distL="0" distR="0" wp14:anchorId="44952415" wp14:editId="1A6A23BB">
             <wp:extent cx="4297680" cy="1251404"/>
@@ -8872,7 +9087,7 @@
                     <pic:cNvPicPr/>
                   </pic:nvPicPr>
                   <pic:blipFill rotWithShape="1">
-                    <a:blip r:embed="rId21"/>
+                    <a:blip r:embed="rId25"/>
                     <a:srcRect b="21747"/>
                     <a:stretch/>
                   </pic:blipFill>
@@ -8905,16 +9120,7 @@
         <w:jc w:val="center"/>
       </w:pPr>
       <w:r>
-        <w:t>Рисунок 7.8</w:t>
-      </w:r>
-      <w:r>
-        <w:t xml:space="preserve"> – </w:t>
-      </w:r>
-      <w:r>
-        <w:t>После</w:t>
-      </w:r>
-      <w:r>
-        <w:t xml:space="preserve"> фильтрации</w:t>
+        <w:t>Рисунок 7.8 – После фильтрации</w:t>
       </w:r>
     </w:p>
     <w:p>
@@ -8983,6 +9189,9 @@
         <w:jc w:val="center"/>
       </w:pPr>
       <w:r>
+        <w:rPr>
+          <w:noProof/>
+        </w:rPr>
         <w:drawing>
           <wp:inline distT="0" distB="0" distL="0" distR="0" wp14:anchorId="18D19470" wp14:editId="3EE942D6">
             <wp:extent cx="5940425" cy="1737995"/>
@@ -8999,7 +9208,7 @@
                     <pic:cNvPicPr/>
                   </pic:nvPicPr>
                   <pic:blipFill>
-                    <a:blip r:embed="rId22"/>
+                    <a:blip r:embed="rId26"/>
                     <a:stretch>
                       <a:fillRect/>
                     </a:stretch>
@@ -9083,10 +9292,7 @@
         <w:t>Save</w:t>
       </w:r>
       <w:r>
-        <w:t>»</w:t>
-      </w:r>
-      <w:r>
-        <w:t>.</w:t>
+        <w:t>».</w:t>
       </w:r>
     </w:p>
     <w:p>
@@ -9112,6 +9318,9 @@
         <w:jc w:val="center"/>
       </w:pPr>
       <w:r>
+        <w:rPr>
+          <w:noProof/>
+        </w:rPr>
         <w:lastRenderedPageBreak/>
         <w:drawing>
           <wp:inline distT="0" distB="0" distL="0" distR="0" wp14:anchorId="3ED9FEF4" wp14:editId="1E683754">
@@ -9129,7 +9338,7 @@
                     <pic:cNvPicPr/>
                   </pic:nvPicPr>
                   <pic:blipFill>
-                    <a:blip r:embed="rId23"/>
+                    <a:blip r:embed="rId27"/>
                     <a:stretch>
                       <a:fillRect/>
                     </a:stretch>
@@ -9178,6 +9387,9 @@
         <w:jc w:val="center"/>
       </w:pPr>
       <w:r>
+        <w:rPr>
+          <w:noProof/>
+        </w:rPr>
         <w:drawing>
           <wp:inline distT="0" distB="0" distL="0" distR="0" wp14:anchorId="34C3D4B3" wp14:editId="1A2207C6">
             <wp:extent cx="3025140" cy="1236207"/>
@@ -9194,7 +9406,7 @@
                     <pic:cNvPicPr/>
                   </pic:nvPicPr>
                   <pic:blipFill>
-                    <a:blip r:embed="rId24"/>
+                    <a:blip r:embed="rId28"/>
                     <a:stretch>
                       <a:fillRect/>
                     </a:stretch>
@@ -9228,69 +9440,69 @@
     </w:p>
     <w:p>
       <w:pPr>
-        <w:pStyle w:val="11"/>
-      </w:pPr>
-    </w:p>
-    <w:p>
-      <w:pPr>
-        <w:pStyle w:val="11"/>
-      </w:pPr>
-    </w:p>
-    <w:p>
-      <w:pPr>
-        <w:pStyle w:val="11"/>
-      </w:pPr>
-    </w:p>
-    <w:p>
-      <w:pPr>
-        <w:pStyle w:val="11"/>
-      </w:pPr>
-    </w:p>
-    <w:p>
-      <w:pPr>
-        <w:pStyle w:val="11"/>
-      </w:pPr>
-    </w:p>
-    <w:p>
-      <w:pPr>
-        <w:pStyle w:val="a3"/>
-      </w:pPr>
-    </w:p>
-    <w:p>
-      <w:pPr>
-        <w:pStyle w:val="a3"/>
-      </w:pPr>
-    </w:p>
-    <w:p>
-      <w:pPr>
-        <w:pStyle w:val="a3"/>
-      </w:pPr>
-    </w:p>
-    <w:p>
-      <w:pPr>
-        <w:pStyle w:val="a3"/>
-      </w:pPr>
-    </w:p>
-    <w:p>
-      <w:pPr>
-        <w:pStyle w:val="a3"/>
-      </w:pPr>
-    </w:p>
-    <w:p>
-      <w:pPr>
-        <w:pStyle w:val="a3"/>
-      </w:pPr>
-    </w:p>
-    <w:p>
-      <w:pPr>
-        <w:pStyle w:val="a3"/>
-      </w:pPr>
-    </w:p>
-    <w:p>
-      <w:pPr>
-        <w:pStyle w:val="11"/>
-      </w:pPr>
-      <w:bookmarkStart w:id="25" w:name="_Toc105074127"/>
+        <w:pStyle w:val="1"/>
+      </w:pPr>
+    </w:p>
+    <w:p>
+      <w:pPr>
+        <w:pStyle w:val="1"/>
+      </w:pPr>
+    </w:p>
+    <w:p>
+      <w:pPr>
+        <w:pStyle w:val="1"/>
+      </w:pPr>
+    </w:p>
+    <w:p>
+      <w:pPr>
+        <w:pStyle w:val="1"/>
+      </w:pPr>
+    </w:p>
+    <w:p>
+      <w:pPr>
+        <w:pStyle w:val="1"/>
+      </w:pPr>
+    </w:p>
+    <w:p>
+      <w:pPr>
+        <w:pStyle w:val="a"/>
+      </w:pPr>
+    </w:p>
+    <w:p>
+      <w:pPr>
+        <w:pStyle w:val="a"/>
+      </w:pPr>
+    </w:p>
+    <w:p>
+      <w:pPr>
+        <w:pStyle w:val="a"/>
+      </w:pPr>
+    </w:p>
+    <w:p>
+      <w:pPr>
+        <w:pStyle w:val="a"/>
+      </w:pPr>
+    </w:p>
+    <w:p>
+      <w:pPr>
+        <w:pStyle w:val="a"/>
+      </w:pPr>
+    </w:p>
+    <w:p>
+      <w:pPr>
+        <w:pStyle w:val="a"/>
+      </w:pPr>
+    </w:p>
+    <w:p>
+      <w:pPr>
+        <w:pStyle w:val="a"/>
+      </w:pPr>
+    </w:p>
+    <w:p>
+      <w:pPr>
+        <w:pStyle w:val="1"/>
+      </w:pPr>
+      <w:bookmarkStart w:id="28" w:name="_Toc105074127"/>
       <w:r>
         <w:lastRenderedPageBreak/>
         <w:t>8</w:t>
@@ -9298,11 +9510,11 @@
       <w:r>
         <w:t xml:space="preserve"> Заключение</w:t>
       </w:r>
-      <w:bookmarkEnd w:id="25"/>
-    </w:p>
-    <w:p>
-      <w:pPr>
-        <w:pStyle w:val="a3"/>
+      <w:bookmarkEnd w:id="28"/>
+    </w:p>
+    <w:p>
+      <w:pPr>
+        <w:pStyle w:val="a"/>
       </w:pPr>
       <w:r>
         <w:t xml:space="preserve">В ходе выполнения лабораторной работы было сформировано техническое задание, выполнено описание системы с помощью </w:t>
@@ -9331,12 +9543,12 @@
     </w:p>
     <w:p>
       <w:pPr>
-        <w:pStyle w:val="a3"/>
-      </w:pPr>
-    </w:p>
-    <w:p>
-      <w:pPr>
-        <w:pStyle w:val="a3"/>
+        <w:pStyle w:val="a"/>
+      </w:pPr>
+    </w:p>
+    <w:p>
+      <w:pPr>
+        <w:pStyle w:val="a"/>
       </w:pPr>
     </w:p>
     <w:p>
@@ -9353,9 +9565,9 @@
     </w:p>
     <w:p>
       <w:pPr>
-        <w:pStyle w:val="11"/>
-      </w:pPr>
-      <w:bookmarkStart w:id="26" w:name="_Toc105074128"/>
+        <w:pStyle w:val="1"/>
+      </w:pPr>
+      <w:bookmarkStart w:id="29" w:name="_Toc105074128"/>
       <w:r>
         <w:lastRenderedPageBreak/>
         <w:t>9</w:t>
@@ -9363,50 +9575,79 @@
       <w:r>
         <w:t xml:space="preserve"> Список использованных источников</w:t>
       </w:r>
-      <w:bookmarkEnd w:id="26"/>
-    </w:p>
-    <w:p>
-      <w:pPr>
-        <w:pStyle w:val="a3"/>
+      <w:bookmarkEnd w:id="29"/>
+    </w:p>
+    <w:p>
+      <w:pPr>
+        <w:pStyle w:val="a"/>
         <w:numPr>
           <w:ilvl w:val="0"/>
           <w:numId w:val="5"/>
         </w:numPr>
       </w:pPr>
       <w:r>
-        <w:t>А.А. Калентьев, Д.В. Гарайс, А.Е. Горяинов Новые технологии в программировании, Учебное пособие, Томск «Эль Контент» 2014, – 176 с.</w:t>
-      </w:r>
-    </w:p>
-    <w:p>
-      <w:pPr>
-        <w:pStyle w:val="a3"/>
+        <w:t xml:space="preserve">А.А. </w:t>
+      </w:r>
+      <w:proofErr w:type="spellStart"/>
+      <w:r>
+        <w:t>Калентьев</w:t>
+      </w:r>
+      <w:proofErr w:type="spellEnd"/>
+      <w:r>
+        <w:t xml:space="preserve">, Д.В. </w:t>
+      </w:r>
+      <w:proofErr w:type="spellStart"/>
+      <w:r>
+        <w:t>Гарайс</w:t>
+      </w:r>
+      <w:proofErr w:type="spellEnd"/>
+      <w:r>
+        <w:t>, А.Е. Горяинов Новые технологии в программировании, Учебное пособие, Томск «Эль Контент» 2014, – 176 с.</w:t>
+      </w:r>
+    </w:p>
+    <w:p>
+      <w:pPr>
+        <w:pStyle w:val="a"/>
         <w:numPr>
           <w:ilvl w:val="0"/>
           <w:numId w:val="5"/>
         </w:numPr>
       </w:pPr>
-      <w:r>
-        <w:t>Калентьев А. А. Методические указания к лабораторным работам по дисциплине «Основы объектно-ориентированного программирования» . — 28 с.</w:t>
-      </w:r>
-    </w:p>
-    <w:p>
-      <w:pPr>
-        <w:pStyle w:val="a3"/>
-      </w:pPr>
-    </w:p>
-    <w:p>
-      <w:pPr>
-        <w:pStyle w:val="a3"/>
-      </w:pPr>
-    </w:p>
-    <w:p>
-      <w:pPr>
-        <w:pStyle w:val="a3"/>
+      <w:proofErr w:type="spellStart"/>
+      <w:r>
+        <w:t>Калентьев</w:t>
+      </w:r>
+      <w:proofErr w:type="spellEnd"/>
+      <w:r>
+        <w:t xml:space="preserve"> А. А. Методические указания к лабораторным работам по дисциплине «Основы объектно-ориентированного программирования</w:t>
+      </w:r>
+      <w:proofErr w:type="gramStart"/>
+      <w:r>
+        <w:t>» .</w:t>
+      </w:r>
+      <w:proofErr w:type="gramEnd"/>
+      <w:r>
+        <w:t xml:space="preserve"> — 28 с.</w:t>
+      </w:r>
+    </w:p>
+    <w:p>
+      <w:pPr>
+        <w:pStyle w:val="a"/>
+      </w:pPr>
+    </w:p>
+    <w:p>
+      <w:pPr>
+        <w:pStyle w:val="a"/>
+      </w:pPr>
+    </w:p>
+    <w:p>
+      <w:pPr>
+        <w:pStyle w:val="a"/>
       </w:pPr>
     </w:p>
     <w:p/>
     <w:sectPr>
-      <w:footerReference w:type="default" r:id="rId25"/>
+      <w:footerReference w:type="default" r:id="rId29"/>
       <w:pgSz w:w="11906" w:h="16838"/>
       <w:pgMar w:top="1134" w:right="850" w:bottom="1134" w:left="1701" w:header="708" w:footer="708" w:gutter="0"/>
       <w:cols w:space="708"/>
@@ -9417,8 +9658,148 @@
 </w:document>
 </file>
 
+<file path=word/comments.xml><?xml version="1.0" encoding="utf-8"?>
+<w:comments xmlns:wpc="http://schemas.microsoft.com/office/word/2010/wordprocessingCanvas" xmlns:cx="http://schemas.microsoft.com/office/drawing/2014/chartex" xmlns:cx1="http://schemas.microsoft.com/office/drawing/2015/9/8/chartex" xmlns:cx2="http://schemas.microsoft.com/office/drawing/2015/10/21/chartex" xmlns:cx3="http://schemas.microsoft.com/office/drawing/2016/5/9/chartex" xmlns:cx4="http://schemas.microsoft.com/office/drawing/2016/5/10/chartex" xmlns:cx5="http://schemas.microsoft.com/office/drawing/2016/5/11/chartex" xmlns:cx6="http://schemas.microsoft.com/office/drawing/2016/5/12/chartex" xmlns:cx7="http://schemas.microsoft.com/office/drawing/2016/5/13/chartex" xmlns:cx8="http://schemas.microsoft.com/office/drawing/2016/5/14/chartex" xmlns:mc="http://schemas.openxmlformats.org/markup-compatibility/2006" xmlns:aink="http://schemas.microsoft.com/office/drawing/2016/ink" xmlns:am3d="http://schemas.microsoft.com/office/drawing/2017/model3d" xmlns:o="urn:schemas-microsoft-com:office:office" xmlns:oel="http://schemas.microsoft.com/office/2019/extlst" xmlns:r="http://schemas.openxmlformats.org/officeDocument/2006/relationships" xmlns:m="http://schemas.openxmlformats.org/officeDocument/2006/math" xmlns:v="urn:schemas-microsoft-com:vml" xmlns:wp14="http://schemas.microsoft.com/office/word/2010/wordprocessingDrawing" xmlns:wp="http://schemas.openxmlformats.org/drawingml/2006/wordprocessingDrawing" xmlns:w10="urn:schemas-microsoft-com:office:word" xmlns:w="http://schemas.openxmlformats.org/wordprocessingml/2006/main" xmlns:w14="http://schemas.microsoft.com/office/word/2010/wordml" xmlns:w15="http://schemas.microsoft.com/office/word/2012/wordml" xmlns:w16cex="http://schemas.microsoft.com/office/word/2018/wordml/cex" xmlns:w16cid="http://schemas.microsoft.com/office/word/2016/wordml/cid" xmlns:w16="http://schemas.microsoft.com/office/word/2018/wordml" xmlns:w16sdtdh="http://schemas.microsoft.com/office/word/2020/wordml/sdtdatahash" xmlns:w16se="http://schemas.microsoft.com/office/word/2015/wordml/symex" xmlns:wpg="http://schemas.microsoft.com/office/word/2010/wordprocessingGroup" xmlns:wpi="http://schemas.microsoft.com/office/word/2010/wordprocessingInk" xmlns:wne="http://schemas.microsoft.com/office/word/2006/wordml" xmlns:wps="http://schemas.microsoft.com/office/word/2010/wordprocessingShape" mc:Ignorable="w14 w15 w16se w16cid w16 w16cex w16sdtdh wp14">
+  <w:comment w:id="0" w:author="AAK" w:date="2022-06-02T16:33:00Z" w:initials="A">
+    <w:p>
+      <w:pPr>
+        <w:pStyle w:val="CommentText"/>
+      </w:pPr>
+      <w:r>
+        <w:rPr>
+          <w:rStyle w:val="CommentReference"/>
+        </w:rPr>
+        <w:annotationRef/>
+      </w:r>
+    </w:p>
+  </w:comment>
+  <w:comment w:id="19" w:author="AAK" w:date="2022-06-02T16:34:00Z" w:initials="A">
+    <w:p>
+      <w:pPr>
+        <w:pStyle w:val="CommentText"/>
+      </w:pPr>
+      <w:r>
+        <w:rPr>
+          <w:rStyle w:val="CommentReference"/>
+        </w:rPr>
+        <w:annotationRef/>
+      </w:r>
+      <w:r>
+        <w:t>Нужна конкретика по типам параметров записей</w:t>
+      </w:r>
+    </w:p>
+  </w:comment>
+  <w:comment w:id="21" w:author="AAK" w:date="2022-06-02T16:37:00Z" w:initials="A">
+    <w:p>
+      <w:pPr>
+        <w:pStyle w:val="CommentText"/>
+        <w:rPr>
+          <w:lang w:val="en-US"/>
+        </w:rPr>
+      </w:pPr>
+      <w:r>
+        <w:rPr>
+          <w:rStyle w:val="CommentReference"/>
+        </w:rPr>
+        <w:annotationRef/>
+      </w:r>
+      <w:proofErr w:type="spellStart"/>
+      <w:r>
+        <w:rPr>
+          <w:lang w:val="en-US"/>
+        </w:rPr>
+        <w:t>AddObjectVM</w:t>
+      </w:r>
+      <w:proofErr w:type="spellEnd"/>
+      <w:r>
+        <w:rPr>
+          <w:lang w:val="en-US"/>
+        </w:rPr>
+        <w:t>-&gt;Property</w:t>
+      </w:r>
+    </w:p>
+    <w:p>
+      <w:pPr>
+        <w:pStyle w:val="CommentText"/>
+        <w:rPr>
+          <w:lang w:val="en-US"/>
+        </w:rPr>
+      </w:pPr>
+      <w:r>
+        <w:rPr>
+          <w:lang w:val="en-US"/>
+        </w:rPr>
+        <w:t xml:space="preserve">Serializer -&gt; </w:t>
+      </w:r>
+      <w:proofErr w:type="spellStart"/>
+      <w:r>
+        <w:rPr>
+          <w:lang w:val="en-US"/>
+        </w:rPr>
+        <w:t>EditionBase</w:t>
+      </w:r>
+      <w:proofErr w:type="spellEnd"/>
+      <w:r>
+        <w:rPr>
+          <w:lang w:val="en-US"/>
+        </w:rPr>
+        <w:t>?</w:t>
+      </w:r>
+    </w:p>
+    <w:p>
+      <w:pPr>
+        <w:pStyle w:val="CommentText"/>
+        <w:rPr>
+          <w:lang w:val="en-US"/>
+        </w:rPr>
+      </w:pPr>
+    </w:p>
+  </w:comment>
+  <w:comment w:id="22" w:author="AAK" w:date="2022-06-02T16:39:00Z" w:initials="A">
+    <w:p>
+      <w:pPr>
+        <w:pStyle w:val="CommentText"/>
+      </w:pPr>
+      <w:r>
+        <w:rPr>
+          <w:rStyle w:val="CommentReference"/>
+        </w:rPr>
+        <w:annotationRef/>
+      </w:r>
+    </w:p>
+  </w:comment>
+</w:comments>
+</file>
+
+<file path=word/commentsExtended.xml><?xml version="1.0" encoding="utf-8"?>
+<w15:commentsEx xmlns:wpc="http://schemas.microsoft.com/office/word/2010/wordprocessingCanvas" xmlns:cx="http://schemas.microsoft.com/office/drawing/2014/chartex" xmlns:cx1="http://schemas.microsoft.com/office/drawing/2015/9/8/chartex" xmlns:cx2="http://schemas.microsoft.com/office/drawing/2015/10/21/chartex" xmlns:cx3="http://schemas.microsoft.com/office/drawing/2016/5/9/chartex" xmlns:cx4="http://schemas.microsoft.com/office/drawing/2016/5/10/chartex" xmlns:cx5="http://schemas.microsoft.com/office/drawing/2016/5/11/chartex" xmlns:cx6="http://schemas.microsoft.com/office/drawing/2016/5/12/chartex" xmlns:cx7="http://schemas.microsoft.com/office/drawing/2016/5/13/chartex" xmlns:cx8="http://schemas.microsoft.com/office/drawing/2016/5/14/chartex" xmlns:mc="http://schemas.openxmlformats.org/markup-compatibility/2006" xmlns:aink="http://schemas.microsoft.com/office/drawing/2016/ink" xmlns:am3d="http://schemas.microsoft.com/office/drawing/2017/model3d" xmlns:o="urn:schemas-microsoft-com:office:office" xmlns:oel="http://schemas.microsoft.com/office/2019/extlst" xmlns:r="http://schemas.openxmlformats.org/officeDocument/2006/relationships" xmlns:m="http://schemas.openxmlformats.org/officeDocument/2006/math" xmlns:v="urn:schemas-microsoft-com:vml" xmlns:wp14="http://schemas.microsoft.com/office/word/2010/wordprocessingDrawing" xmlns:wp="http://schemas.openxmlformats.org/drawingml/2006/wordprocessingDrawing" xmlns:w10="urn:schemas-microsoft-com:office:word" xmlns:w="http://schemas.openxmlformats.org/wordprocessingml/2006/main" xmlns:w14="http://schemas.microsoft.com/office/word/2010/wordml" xmlns:w15="http://schemas.microsoft.com/office/word/2012/wordml" xmlns:w16cex="http://schemas.microsoft.com/office/word/2018/wordml/cex" xmlns:w16cid="http://schemas.microsoft.com/office/word/2016/wordml/cid" xmlns:w16="http://schemas.microsoft.com/office/word/2018/wordml" xmlns:w16sdtdh="http://schemas.microsoft.com/office/word/2020/wordml/sdtdatahash" xmlns:w16se="http://schemas.microsoft.com/office/word/2015/wordml/symex" xmlns:wpg="http://schemas.microsoft.com/office/word/2010/wordprocessingGroup" xmlns:wpi="http://schemas.microsoft.com/office/word/2010/wordprocessingInk" xmlns:wne="http://schemas.microsoft.com/office/word/2006/wordml" xmlns:wps="http://schemas.microsoft.com/office/word/2010/wordprocessingShape" mc:Ignorable="w14 w15 w16se w16cid w16 w16cex w16sdtdh wp14">
+  <w15:commentEx w15:paraId="1DE12451" w15:done="0"/>
+  <w15:commentEx w15:paraId="3B44F022" w15:done="0"/>
+  <w15:commentEx w15:paraId="6505EC0F" w15:done="0"/>
+  <w15:commentEx w15:paraId="681D9A29" w15:done="0"/>
+</w15:commentsEx>
+</file>
+
+<file path=word/commentsExtensible.xml><?xml version="1.0" encoding="utf-8"?>
+<w16cex:commentsExtensible xmlns:wpc="http://schemas.microsoft.com/office/word/2010/wordprocessingCanvas" xmlns:cx="http://schemas.microsoft.com/office/drawing/2014/chartex" xmlns:cx1="http://schemas.microsoft.com/office/drawing/2015/9/8/chartex" xmlns:cx2="http://schemas.microsoft.com/office/drawing/2015/10/21/chartex" xmlns:cx3="http://schemas.microsoft.com/office/drawing/2016/5/9/chartex" xmlns:cx4="http://schemas.microsoft.com/office/drawing/2016/5/10/chartex" xmlns:cx5="http://schemas.microsoft.com/office/drawing/2016/5/11/chartex" xmlns:cx6="http://schemas.microsoft.com/office/drawing/2016/5/12/chartex" xmlns:cx7="http://schemas.microsoft.com/office/drawing/2016/5/13/chartex" xmlns:cx8="http://schemas.microsoft.com/office/drawing/2016/5/14/chartex" xmlns:mc="http://schemas.openxmlformats.org/markup-compatibility/2006" xmlns:aink="http://schemas.microsoft.com/office/drawing/2016/ink" xmlns:am3d="http://schemas.microsoft.com/office/drawing/2017/model3d" xmlns:o="urn:schemas-microsoft-com:office:office" xmlns:oel="http://schemas.microsoft.com/office/2019/extlst" xmlns:r="http://schemas.openxmlformats.org/officeDocument/2006/relationships" xmlns:m="http://schemas.openxmlformats.org/officeDocument/2006/math" xmlns:v="urn:schemas-microsoft-com:vml" xmlns:wp14="http://schemas.microsoft.com/office/word/2010/wordprocessingDrawing" xmlns:wp="http://schemas.openxmlformats.org/drawingml/2006/wordprocessingDrawing" xmlns:w10="urn:schemas-microsoft-com:office:word" xmlns:w="http://schemas.openxmlformats.org/wordprocessingml/2006/main" xmlns:w14="http://schemas.microsoft.com/office/word/2010/wordml" xmlns:w15="http://schemas.microsoft.com/office/word/2012/wordml" xmlns:w16cex="http://schemas.microsoft.com/office/word/2018/wordml/cex" xmlns:w16cid="http://schemas.microsoft.com/office/word/2016/wordml/cid" xmlns:w16="http://schemas.microsoft.com/office/word/2018/wordml" xmlns:w16sdtdh="http://schemas.microsoft.com/office/word/2020/wordml/sdtdatahash" xmlns:w16se="http://schemas.microsoft.com/office/word/2015/wordml/symex" xmlns:wpg="http://schemas.microsoft.com/office/word/2010/wordprocessingGroup" xmlns:wpi="http://schemas.microsoft.com/office/word/2010/wordprocessingInk" xmlns:wne="http://schemas.microsoft.com/office/word/2006/wordml" xmlns:wps="http://schemas.microsoft.com/office/word/2010/wordprocessingShape" mc:Ignorable="w14 w15 w16se w16cid w16 w16cex w16sdtdh wp14">
+  <w16cex:commentExtensible w16cex:durableId="264364C9" w16cex:dateUtc="2022-06-02T09:33:00Z"/>
+  <w16cex:commentExtensible w16cex:durableId="2643651D" w16cex:dateUtc="2022-06-02T09:34:00Z"/>
+  <w16cex:commentExtensible w16cex:durableId="264365D2" w16cex:dateUtc="2022-06-02T09:37:00Z"/>
+  <w16cex:commentExtensible w16cex:durableId="2643662A" w16cex:dateUtc="2022-06-02T09:39:00Z"/>
+</w16cex:commentsExtensible>
+</file>
+
+<file path=word/commentsIds.xml><?xml version="1.0" encoding="utf-8"?>
+<w16cid:commentsIds xmlns:wpc="http://schemas.microsoft.com/office/word/2010/wordprocessingCanvas" xmlns:cx="http://schemas.microsoft.com/office/drawing/2014/chartex" xmlns:cx1="http://schemas.microsoft.com/office/drawing/2015/9/8/chartex" xmlns:cx2="http://schemas.microsoft.com/office/drawing/2015/10/21/chartex" xmlns:cx3="http://schemas.microsoft.com/office/drawing/2016/5/9/chartex" xmlns:cx4="http://schemas.microsoft.com/office/drawing/2016/5/10/chartex" xmlns:cx5="http://schemas.microsoft.com/office/drawing/2016/5/11/chartex" xmlns:cx6="http://schemas.microsoft.com/office/drawing/2016/5/12/chartex" xmlns:cx7="http://schemas.microsoft.com/office/drawing/2016/5/13/chartex" xmlns:cx8="http://schemas.microsoft.com/office/drawing/2016/5/14/chartex" xmlns:mc="http://schemas.openxmlformats.org/markup-compatibility/2006" xmlns:aink="http://schemas.microsoft.com/office/drawing/2016/ink" xmlns:am3d="http://schemas.microsoft.com/office/drawing/2017/model3d" xmlns:o="urn:schemas-microsoft-com:office:office" xmlns:oel="http://schemas.microsoft.com/office/2019/extlst" xmlns:r="http://schemas.openxmlformats.org/officeDocument/2006/relationships" xmlns:m="http://schemas.openxmlformats.org/officeDocument/2006/math" xmlns:v="urn:schemas-microsoft-com:vml" xmlns:wp14="http://schemas.microsoft.com/office/word/2010/wordprocessingDrawing" xmlns:wp="http://schemas.openxmlformats.org/drawingml/2006/wordprocessingDrawing" xmlns:w10="urn:schemas-microsoft-com:office:word" xmlns:w="http://schemas.openxmlformats.org/wordprocessingml/2006/main" xmlns:w14="http://schemas.microsoft.com/office/word/2010/wordml" xmlns:w15="http://schemas.microsoft.com/office/word/2012/wordml" xmlns:w16cex="http://schemas.microsoft.com/office/word/2018/wordml/cex" xmlns:w16cid="http://schemas.microsoft.com/office/word/2016/wordml/cid" xmlns:w16="http://schemas.microsoft.com/office/word/2018/wordml" xmlns:w16sdtdh="http://schemas.microsoft.com/office/word/2020/wordml/sdtdatahash" xmlns:w16se="http://schemas.microsoft.com/office/word/2015/wordml/symex" xmlns:wpg="http://schemas.microsoft.com/office/word/2010/wordprocessingGroup" xmlns:wpi="http://schemas.microsoft.com/office/word/2010/wordprocessingInk" xmlns:wne="http://schemas.microsoft.com/office/word/2006/wordml" xmlns:wps="http://schemas.microsoft.com/office/word/2010/wordprocessingShape" mc:Ignorable="w14 w15 w16se w16cid w16 w16cex w16sdtdh wp14">
+  <w16cid:commentId w16cid:paraId="1DE12451" w16cid:durableId="264364C9"/>
+  <w16cid:commentId w16cid:paraId="3B44F022" w16cid:durableId="2643651D"/>
+  <w16cid:commentId w16cid:paraId="6505EC0F" w16cid:durableId="264365D2"/>
+  <w16cid:commentId w16cid:paraId="681D9A29" w16cid:durableId="2643662A"/>
+</w16cid:commentsIds>
+</file>
+
 <file path=word/endnotes.xml><?xml version="1.0" encoding="utf-8"?>
-<w:endnotes xmlns:wpc="http://schemas.microsoft.com/office/word/2010/wordprocessingCanvas" xmlns:cx="http://schemas.microsoft.com/office/drawing/2014/chartex" xmlns:mc="http://schemas.openxmlformats.org/markup-compatibility/2006" xmlns:o="urn:schemas-microsoft-com:office:office" xmlns:r="http://schemas.openxmlformats.org/officeDocument/2006/relationships" xmlns:m="http://schemas.openxmlformats.org/officeDocument/2006/math" xmlns:v="urn:schemas-microsoft-com:vml" xmlns:wp14="http://schemas.microsoft.com/office/word/2010/wordprocessingDrawing" xmlns:wp="http://schemas.openxmlformats.org/drawingml/2006/wordprocessingDrawing" xmlns:w10="urn:schemas-microsoft-com:office:word" xmlns:w="http://schemas.openxmlformats.org/wordprocessingml/2006/main" xmlns:w14="http://schemas.microsoft.com/office/word/2010/wordml" xmlns:w15="http://schemas.microsoft.com/office/word/2012/wordml" xmlns:w16se="http://schemas.microsoft.com/office/word/2015/wordml/symex" xmlns:wpg="http://schemas.microsoft.com/office/word/2010/wordprocessingGroup" xmlns:wpi="http://schemas.microsoft.com/office/word/2010/wordprocessingInk" xmlns:wne="http://schemas.microsoft.com/office/word/2006/wordml" xmlns:wps="http://schemas.microsoft.com/office/word/2010/wordprocessingShape" mc:Ignorable="w14 w15 w16se wp14">
+<w:endnotes xmlns:wpc="http://schemas.microsoft.com/office/word/2010/wordprocessingCanvas" xmlns:cx="http://schemas.microsoft.com/office/drawing/2014/chartex" xmlns:cx1="http://schemas.microsoft.com/office/drawing/2015/9/8/chartex" xmlns:cx2="http://schemas.microsoft.com/office/drawing/2015/10/21/chartex" xmlns:cx3="http://schemas.microsoft.com/office/drawing/2016/5/9/chartex" xmlns:cx4="http://schemas.microsoft.com/office/drawing/2016/5/10/chartex" xmlns:cx5="http://schemas.microsoft.com/office/drawing/2016/5/11/chartex" xmlns:cx6="http://schemas.microsoft.com/office/drawing/2016/5/12/chartex" xmlns:cx7="http://schemas.microsoft.com/office/drawing/2016/5/13/chartex" xmlns:cx8="http://schemas.microsoft.com/office/drawing/2016/5/14/chartex" xmlns:mc="http://schemas.openxmlformats.org/markup-compatibility/2006" xmlns:aink="http://schemas.microsoft.com/office/drawing/2016/ink" xmlns:am3d="http://schemas.microsoft.com/office/drawing/2017/model3d" xmlns:o="urn:schemas-microsoft-com:office:office" xmlns:oel="http://schemas.microsoft.com/office/2019/extlst" xmlns:r="http://schemas.openxmlformats.org/officeDocument/2006/relationships" xmlns:m="http://schemas.openxmlformats.org/officeDocument/2006/math" xmlns:v="urn:schemas-microsoft-com:vml" xmlns:wp14="http://schemas.microsoft.com/office/word/2010/wordprocessingDrawing" xmlns:wp="http://schemas.openxmlformats.org/drawingml/2006/wordprocessingDrawing" xmlns:w10="urn:schemas-microsoft-com:office:word" xmlns:w="http://schemas.openxmlformats.org/wordprocessingml/2006/main" xmlns:w14="http://schemas.microsoft.com/office/word/2010/wordml" xmlns:w15="http://schemas.microsoft.com/office/word/2012/wordml" xmlns:w16cex="http://schemas.microsoft.com/office/word/2018/wordml/cex" xmlns:w16cid="http://schemas.microsoft.com/office/word/2016/wordml/cid" xmlns:w16="http://schemas.microsoft.com/office/word/2018/wordml" xmlns:w16sdtdh="http://schemas.microsoft.com/office/word/2020/wordml/sdtdatahash" xmlns:w16se="http://schemas.microsoft.com/office/word/2015/wordml/symex" xmlns:wpg="http://schemas.microsoft.com/office/word/2010/wordprocessingGroup" xmlns:wpi="http://schemas.microsoft.com/office/word/2010/wordprocessingInk" xmlns:wne="http://schemas.microsoft.com/office/word/2006/wordml" xmlns:wps="http://schemas.microsoft.com/office/word/2010/wordprocessingShape" mc:Ignorable="w14 w15 w16se w16cid w16 w16cex w16sdtdh wp14">
   <w:endnote w:type="separator" w:id="-1">
     <w:p>
       <w:pPr>
@@ -9443,7 +9824,7 @@
 </file>
 
 <file path=word/footer1.xml><?xml version="1.0" encoding="utf-8"?>
-<w:ftr xmlns:wpc="http://schemas.microsoft.com/office/word/2010/wordprocessingCanvas" xmlns:cx="http://schemas.microsoft.com/office/drawing/2014/chartex" xmlns:mc="http://schemas.openxmlformats.org/markup-compatibility/2006" xmlns:o="urn:schemas-microsoft-com:office:office" xmlns:r="http://schemas.openxmlformats.org/officeDocument/2006/relationships" xmlns:m="http://schemas.openxmlformats.org/officeDocument/2006/math" xmlns:v="urn:schemas-microsoft-com:vml" xmlns:wp14="http://schemas.microsoft.com/office/word/2010/wordprocessingDrawing" xmlns:wp="http://schemas.openxmlformats.org/drawingml/2006/wordprocessingDrawing" xmlns:w10="urn:schemas-microsoft-com:office:word" xmlns:w="http://schemas.openxmlformats.org/wordprocessingml/2006/main" xmlns:w14="http://schemas.microsoft.com/office/word/2010/wordml" xmlns:w15="http://schemas.microsoft.com/office/word/2012/wordml" xmlns:w16se="http://schemas.microsoft.com/office/word/2015/wordml/symex" xmlns:wpg="http://schemas.microsoft.com/office/word/2010/wordprocessingGroup" xmlns:wpi="http://schemas.microsoft.com/office/word/2010/wordprocessingInk" xmlns:wne="http://schemas.microsoft.com/office/word/2006/wordml" xmlns:wps="http://schemas.microsoft.com/office/word/2010/wordprocessingShape" mc:Ignorable="w14 w15 w16se wp14">
+<w:ftr xmlns:wpc="http://schemas.microsoft.com/office/word/2010/wordprocessingCanvas" xmlns:cx="http://schemas.microsoft.com/office/drawing/2014/chartex" xmlns:cx1="http://schemas.microsoft.com/office/drawing/2015/9/8/chartex" xmlns:cx2="http://schemas.microsoft.com/office/drawing/2015/10/21/chartex" xmlns:cx3="http://schemas.microsoft.com/office/drawing/2016/5/9/chartex" xmlns:cx4="http://schemas.microsoft.com/office/drawing/2016/5/10/chartex" xmlns:cx5="http://schemas.microsoft.com/office/drawing/2016/5/11/chartex" xmlns:cx6="http://schemas.microsoft.com/office/drawing/2016/5/12/chartex" xmlns:cx7="http://schemas.microsoft.com/office/drawing/2016/5/13/chartex" xmlns:cx8="http://schemas.microsoft.com/office/drawing/2016/5/14/chartex" xmlns:mc="http://schemas.openxmlformats.org/markup-compatibility/2006" xmlns:aink="http://schemas.microsoft.com/office/drawing/2016/ink" xmlns:am3d="http://schemas.microsoft.com/office/drawing/2017/model3d" xmlns:o="urn:schemas-microsoft-com:office:office" xmlns:oel="http://schemas.microsoft.com/office/2019/extlst" xmlns:r="http://schemas.openxmlformats.org/officeDocument/2006/relationships" xmlns:m="http://schemas.openxmlformats.org/officeDocument/2006/math" xmlns:v="urn:schemas-microsoft-com:vml" xmlns:wp14="http://schemas.microsoft.com/office/word/2010/wordprocessingDrawing" xmlns:wp="http://schemas.openxmlformats.org/drawingml/2006/wordprocessingDrawing" xmlns:w10="urn:schemas-microsoft-com:office:word" xmlns:w="http://schemas.openxmlformats.org/wordprocessingml/2006/main" xmlns:w14="http://schemas.microsoft.com/office/word/2010/wordml" xmlns:w15="http://schemas.microsoft.com/office/word/2012/wordml" xmlns:w16cex="http://schemas.microsoft.com/office/word/2018/wordml/cex" xmlns:w16cid="http://schemas.microsoft.com/office/word/2016/wordml/cid" xmlns:w16="http://schemas.microsoft.com/office/word/2018/wordml" xmlns:w16sdtdh="http://schemas.microsoft.com/office/word/2020/wordml/sdtdatahash" xmlns:w16se="http://schemas.microsoft.com/office/word/2015/wordml/symex" xmlns:wpg="http://schemas.microsoft.com/office/word/2010/wordprocessingGroup" xmlns:wpi="http://schemas.microsoft.com/office/word/2010/wordprocessingInk" xmlns:wne="http://schemas.microsoft.com/office/word/2006/wordml" xmlns:wps="http://schemas.microsoft.com/office/word/2010/wordprocessingShape" mc:Ignorable="w14 w15 w16se w16cid w16 w16cex w16sdtdh wp14">
   <w:sdt>
     <w:sdtPr>
       <w:id w:val="1729266971"/>
@@ -9452,10 +9833,11 @@
         <w:docPartUnique/>
       </w:docPartObj>
     </w:sdtPr>
+    <w:sdtEndPr/>
     <w:sdtContent>
       <w:p>
         <w:pPr>
-          <w:pStyle w:val="af1"/>
+          <w:pStyle w:val="Footer"/>
           <w:jc w:val="center"/>
         </w:pPr>
         <w:r>
@@ -9481,14 +9863,14 @@
   </w:sdt>
   <w:p>
     <w:pPr>
-      <w:pStyle w:val="af1"/>
+      <w:pStyle w:val="Footer"/>
     </w:pPr>
   </w:p>
 </w:ftr>
 </file>
 
 <file path=word/footnotes.xml><?xml version="1.0" encoding="utf-8"?>
-<w:footnotes xmlns:wpc="http://schemas.microsoft.com/office/word/2010/wordprocessingCanvas" xmlns:cx="http://schemas.microsoft.com/office/drawing/2014/chartex" xmlns:mc="http://schemas.openxmlformats.org/markup-compatibility/2006" xmlns:o="urn:schemas-microsoft-com:office:office" xmlns:r="http://schemas.openxmlformats.org/officeDocument/2006/relationships" xmlns:m="http://schemas.openxmlformats.org/officeDocument/2006/math" xmlns:v="urn:schemas-microsoft-com:vml" xmlns:wp14="http://schemas.microsoft.com/office/word/2010/wordprocessingDrawing" xmlns:wp="http://schemas.openxmlformats.org/drawingml/2006/wordprocessingDrawing" xmlns:w10="urn:schemas-microsoft-com:office:word" xmlns:w="http://schemas.openxmlformats.org/wordprocessingml/2006/main" xmlns:w14="http://schemas.microsoft.com/office/word/2010/wordml" xmlns:w15="http://schemas.microsoft.com/office/word/2012/wordml" xmlns:w16se="http://schemas.microsoft.com/office/word/2015/wordml/symex" xmlns:wpg="http://schemas.microsoft.com/office/word/2010/wordprocessingGroup" xmlns:wpi="http://schemas.microsoft.com/office/word/2010/wordprocessingInk" xmlns:wne="http://schemas.microsoft.com/office/word/2006/wordml" xmlns:wps="http://schemas.microsoft.com/office/word/2010/wordprocessingShape" mc:Ignorable="w14 w15 w16se wp14">
+<w:footnotes xmlns:wpc="http://schemas.microsoft.com/office/word/2010/wordprocessingCanvas" xmlns:cx="http://schemas.microsoft.com/office/drawing/2014/chartex" xmlns:cx1="http://schemas.microsoft.com/office/drawing/2015/9/8/chartex" xmlns:cx2="http://schemas.microsoft.com/office/drawing/2015/10/21/chartex" xmlns:cx3="http://schemas.microsoft.com/office/drawing/2016/5/9/chartex" xmlns:cx4="http://schemas.microsoft.com/office/drawing/2016/5/10/chartex" xmlns:cx5="http://schemas.microsoft.com/office/drawing/2016/5/11/chartex" xmlns:cx6="http://schemas.microsoft.com/office/drawing/2016/5/12/chartex" xmlns:cx7="http://schemas.microsoft.com/office/drawing/2016/5/13/chartex" xmlns:cx8="http://schemas.microsoft.com/office/drawing/2016/5/14/chartex" xmlns:mc="http://schemas.openxmlformats.org/markup-compatibility/2006" xmlns:aink="http://schemas.microsoft.com/office/drawing/2016/ink" xmlns:am3d="http://schemas.microsoft.com/office/drawing/2017/model3d" xmlns:o="urn:schemas-microsoft-com:office:office" xmlns:oel="http://schemas.microsoft.com/office/2019/extlst" xmlns:r="http://schemas.openxmlformats.org/officeDocument/2006/relationships" xmlns:m="http://schemas.openxmlformats.org/officeDocument/2006/math" xmlns:v="urn:schemas-microsoft-com:vml" xmlns:wp14="http://schemas.microsoft.com/office/word/2010/wordprocessingDrawing" xmlns:wp="http://schemas.openxmlformats.org/drawingml/2006/wordprocessingDrawing" xmlns:w10="urn:schemas-microsoft-com:office:word" xmlns:w="http://schemas.openxmlformats.org/wordprocessingml/2006/main" xmlns:w14="http://schemas.microsoft.com/office/word/2010/wordml" xmlns:w15="http://schemas.microsoft.com/office/word/2012/wordml" xmlns:w16cex="http://schemas.microsoft.com/office/word/2018/wordml/cex" xmlns:w16cid="http://schemas.microsoft.com/office/word/2016/wordml/cid" xmlns:w16="http://schemas.microsoft.com/office/word/2018/wordml" xmlns:w16sdtdh="http://schemas.microsoft.com/office/word/2020/wordml/sdtdatahash" xmlns:w16se="http://schemas.microsoft.com/office/word/2015/wordml/symex" xmlns:wpg="http://schemas.microsoft.com/office/word/2010/wordprocessingGroup" xmlns:wpi="http://schemas.microsoft.com/office/word/2010/wordprocessingInk" xmlns:wne="http://schemas.microsoft.com/office/word/2006/wordml" xmlns:wps="http://schemas.microsoft.com/office/word/2010/wordprocessingShape" mc:Ignorable="w14 w15 w16se w16cid w16 w16cex w16sdtdh wp14">
   <w:footnote w:type="separator" w:id="-1">
     <w:p>
       <w:pPr>
@@ -9513,7 +9895,7 @@
 </file>
 
 <file path=word/numbering.xml><?xml version="1.0" encoding="utf-8"?>
-<w:numbering xmlns:wpc="http://schemas.microsoft.com/office/word/2010/wordprocessingCanvas" xmlns:cx="http://schemas.microsoft.com/office/drawing/2014/chartex" xmlns:mc="http://schemas.openxmlformats.org/markup-compatibility/2006" xmlns:o="urn:schemas-microsoft-com:office:office" xmlns:r="http://schemas.openxmlformats.org/officeDocument/2006/relationships" xmlns:m="http://schemas.openxmlformats.org/officeDocument/2006/math" xmlns:v="urn:schemas-microsoft-com:vml" xmlns:wp14="http://schemas.microsoft.com/office/word/2010/wordprocessingDrawing" xmlns:wp="http://schemas.openxmlformats.org/drawingml/2006/wordprocessingDrawing" xmlns:w10="urn:schemas-microsoft-com:office:word" xmlns:w="http://schemas.openxmlformats.org/wordprocessingml/2006/main" xmlns:w14="http://schemas.microsoft.com/office/word/2010/wordml" xmlns:w15="http://schemas.microsoft.com/office/word/2012/wordml" xmlns:w16se="http://schemas.microsoft.com/office/word/2015/wordml/symex" xmlns:wpg="http://schemas.microsoft.com/office/word/2010/wordprocessingGroup" xmlns:wpi="http://schemas.microsoft.com/office/word/2010/wordprocessingInk" xmlns:wne="http://schemas.microsoft.com/office/word/2006/wordml" xmlns:wps="http://schemas.microsoft.com/office/word/2010/wordprocessingShape" mc:Ignorable="w14 w15 w16se wp14">
+<w:numbering xmlns:wpc="http://schemas.microsoft.com/office/word/2010/wordprocessingCanvas" xmlns:cx="http://schemas.microsoft.com/office/drawing/2014/chartex" xmlns:cx1="http://schemas.microsoft.com/office/drawing/2015/9/8/chartex" xmlns:cx2="http://schemas.microsoft.com/office/drawing/2015/10/21/chartex" xmlns:cx3="http://schemas.microsoft.com/office/drawing/2016/5/9/chartex" xmlns:cx4="http://schemas.microsoft.com/office/drawing/2016/5/10/chartex" xmlns:cx5="http://schemas.microsoft.com/office/drawing/2016/5/11/chartex" xmlns:cx6="http://schemas.microsoft.com/office/drawing/2016/5/12/chartex" xmlns:cx7="http://schemas.microsoft.com/office/drawing/2016/5/13/chartex" xmlns:cx8="http://schemas.microsoft.com/office/drawing/2016/5/14/chartex" xmlns:mc="http://schemas.openxmlformats.org/markup-compatibility/2006" xmlns:aink="http://schemas.microsoft.com/office/drawing/2016/ink" xmlns:am3d="http://schemas.microsoft.com/office/drawing/2017/model3d" xmlns:o="urn:schemas-microsoft-com:office:office" xmlns:oel="http://schemas.microsoft.com/office/2019/extlst" xmlns:r="http://schemas.openxmlformats.org/officeDocument/2006/relationships" xmlns:m="http://schemas.openxmlformats.org/officeDocument/2006/math" xmlns:v="urn:schemas-microsoft-com:vml" xmlns:wp14="http://schemas.microsoft.com/office/word/2010/wordprocessingDrawing" xmlns:wp="http://schemas.openxmlformats.org/drawingml/2006/wordprocessingDrawing" xmlns:w10="urn:schemas-microsoft-com:office:word" xmlns:w="http://schemas.openxmlformats.org/wordprocessingml/2006/main" xmlns:w14="http://schemas.microsoft.com/office/word/2010/wordml" xmlns:w15="http://schemas.microsoft.com/office/word/2012/wordml" xmlns:w16cex="http://schemas.microsoft.com/office/word/2018/wordml/cex" xmlns:w16cid="http://schemas.microsoft.com/office/word/2016/wordml/cid" xmlns:w16="http://schemas.microsoft.com/office/word/2018/wordml" xmlns:w16sdtdh="http://schemas.microsoft.com/office/word/2020/wordml/sdtdatahash" xmlns:w16se="http://schemas.microsoft.com/office/word/2015/wordml/symex" xmlns:wpg="http://schemas.microsoft.com/office/word/2010/wordprocessingGroup" xmlns:wpi="http://schemas.microsoft.com/office/word/2010/wordprocessingInk" xmlns:wne="http://schemas.microsoft.com/office/word/2006/wordml" xmlns:wps="http://schemas.microsoft.com/office/word/2010/wordprocessingShape" mc:Ignorable="w14 w15 w16se w16cid w16 w16cex w16sdtdh wp14">
   <w:abstractNum w:abstractNumId="0" w15:restartNumberingAfterBreak="0">
     <w:nsid w:val="01320724"/>
     <w:multiLevelType w:val="hybridMultilevel"/>
@@ -9971,26 +10353,34 @@
       </w:pPr>
     </w:lvl>
   </w:abstractNum>
-  <w:num w:numId="1">
+  <w:num w:numId="1" w16cid:durableId="245767972">
     <w:abstractNumId w:val="2"/>
   </w:num>
-  <w:num w:numId="2">
+  <w:num w:numId="2" w16cid:durableId="956908153">
     <w:abstractNumId w:val="0"/>
   </w:num>
-  <w:num w:numId="3">
+  <w:num w:numId="3" w16cid:durableId="261256580">
     <w:abstractNumId w:val="3"/>
   </w:num>
-  <w:num w:numId="4">
+  <w:num w:numId="4" w16cid:durableId="1853452823">
     <w:abstractNumId w:val="1"/>
   </w:num>
-  <w:num w:numId="5">
+  <w:num w:numId="5" w16cid:durableId="710111648">
     <w:abstractNumId w:val="4"/>
   </w:num>
 </w:numbering>
 </file>
 
+<file path=word/people.xml><?xml version="1.0" encoding="utf-8"?>
+<w15:people xmlns:wpc="http://schemas.microsoft.com/office/word/2010/wordprocessingCanvas" xmlns:cx="http://schemas.microsoft.com/office/drawing/2014/chartex" xmlns:cx1="http://schemas.microsoft.com/office/drawing/2015/9/8/chartex" xmlns:cx2="http://schemas.microsoft.com/office/drawing/2015/10/21/chartex" xmlns:cx3="http://schemas.microsoft.com/office/drawing/2016/5/9/chartex" xmlns:cx4="http://schemas.microsoft.com/office/drawing/2016/5/10/chartex" xmlns:cx5="http://schemas.microsoft.com/office/drawing/2016/5/11/chartex" xmlns:cx6="http://schemas.microsoft.com/office/drawing/2016/5/12/chartex" xmlns:cx7="http://schemas.microsoft.com/office/drawing/2016/5/13/chartex" xmlns:cx8="http://schemas.microsoft.com/office/drawing/2016/5/14/chartex" xmlns:mc="http://schemas.openxmlformats.org/markup-compatibility/2006" xmlns:aink="http://schemas.microsoft.com/office/drawing/2016/ink" xmlns:am3d="http://schemas.microsoft.com/office/drawing/2017/model3d" xmlns:o="urn:schemas-microsoft-com:office:office" xmlns:oel="http://schemas.microsoft.com/office/2019/extlst" xmlns:r="http://schemas.openxmlformats.org/officeDocument/2006/relationships" xmlns:m="http://schemas.openxmlformats.org/officeDocument/2006/math" xmlns:v="urn:schemas-microsoft-com:vml" xmlns:wp14="http://schemas.microsoft.com/office/word/2010/wordprocessingDrawing" xmlns:wp="http://schemas.openxmlformats.org/drawingml/2006/wordprocessingDrawing" xmlns:w10="urn:schemas-microsoft-com:office:word" xmlns:w="http://schemas.openxmlformats.org/wordprocessingml/2006/main" xmlns:w14="http://schemas.microsoft.com/office/word/2010/wordml" xmlns:w15="http://schemas.microsoft.com/office/word/2012/wordml" xmlns:w16cex="http://schemas.microsoft.com/office/word/2018/wordml/cex" xmlns:w16cid="http://schemas.microsoft.com/office/word/2016/wordml/cid" xmlns:w16="http://schemas.microsoft.com/office/word/2018/wordml" xmlns:w16sdtdh="http://schemas.microsoft.com/office/word/2020/wordml/sdtdatahash" xmlns:w16se="http://schemas.microsoft.com/office/word/2015/wordml/symex" xmlns:wpg="http://schemas.microsoft.com/office/word/2010/wordprocessingGroup" xmlns:wpi="http://schemas.microsoft.com/office/word/2010/wordprocessingInk" xmlns:wne="http://schemas.microsoft.com/office/word/2006/wordml" xmlns:wps="http://schemas.microsoft.com/office/word/2010/wordprocessingShape" mc:Ignorable="w14 w15 w16se w16cid w16 w16cex w16sdtdh wp14">
+  <w15:person w15:author="AAK">
+    <w15:presenceInfo w15:providerId="AD" w15:userId="S-1-5-21-2301979571-1751391163-971761870-1106"/>
+  </w15:person>
+</w15:people>
+</file>
+
 <file path=word/styles.xml><?xml version="1.0" encoding="utf-8"?>
-<w:styles xmlns:mc="http://schemas.openxmlformats.org/markup-compatibility/2006" xmlns:r="http://schemas.openxmlformats.org/officeDocument/2006/relationships" xmlns:w="http://schemas.openxmlformats.org/wordprocessingml/2006/main" xmlns:w14="http://schemas.microsoft.com/office/word/2010/wordml" xmlns:w15="http://schemas.microsoft.com/office/word/2012/wordml" xmlns:w16se="http://schemas.microsoft.com/office/word/2015/wordml/symex" mc:Ignorable="w14 w15 w16se">
+<w:styles xmlns:mc="http://schemas.openxmlformats.org/markup-compatibility/2006" xmlns:r="http://schemas.openxmlformats.org/officeDocument/2006/relationships" xmlns:w="http://schemas.openxmlformats.org/wordprocessingml/2006/main" xmlns:w14="http://schemas.microsoft.com/office/word/2010/wordml" xmlns:w15="http://schemas.microsoft.com/office/word/2012/wordml" xmlns:w16cex="http://schemas.microsoft.com/office/word/2018/wordml/cex" xmlns:w16cid="http://schemas.microsoft.com/office/word/2016/wordml/cid" xmlns:w16="http://schemas.microsoft.com/office/word/2018/wordml" xmlns:w16sdtdh="http://schemas.microsoft.com/office/word/2020/wordml/sdtdatahash" xmlns:w16se="http://schemas.microsoft.com/office/word/2015/wordml/symex" mc:Ignorable="w14 w15 w16se w16cid w16 w16cex w16sdtdh">
   <w:docDefaults>
     <w:rPrDefault>
       <w:rPr>
@@ -10006,7 +10396,7 @@
       </w:pPr>
     </w:pPrDefault>
   </w:docDefaults>
-  <w:latentStyles w:defLockedState="0" w:defUIPriority="99" w:defSemiHidden="0" w:defUnhideWhenUsed="0" w:defQFormat="0" w:count="371">
+  <w:latentStyles w:defLockedState="0" w:defUIPriority="99" w:defSemiHidden="0" w:defUnhideWhenUsed="0" w:defQFormat="0" w:count="376">
     <w:lsdException w:name="Normal" w:uiPriority="1" w:qFormat="1"/>
     <w:lsdException w:name="heading 1" w:uiPriority="9" w:qFormat="1"/>
     <w:lsdException w:name="heading 2" w:semiHidden="1" w:uiPriority="9" w:unhideWhenUsed="1" w:qFormat="1"/>
@@ -10112,7 +10502,6 @@
     <w:lsdException w:name="HTML Sample" w:semiHidden="1" w:unhideWhenUsed="1"/>
     <w:lsdException w:name="HTML Typewriter" w:semiHidden="1" w:unhideWhenUsed="1"/>
     <w:lsdException w:name="HTML Variable" w:semiHidden="1" w:unhideWhenUsed="1"/>
-    <w:lsdException w:name="Normal Table" w:semiHidden="1" w:unhideWhenUsed="1"/>
     <w:lsdException w:name="annotation subject" w:semiHidden="1" w:unhideWhenUsed="1"/>
     <w:lsdException w:name="No List" w:semiHidden="1" w:unhideWhenUsed="1"/>
     <w:lsdException w:name="Outline List 1" w:semiHidden="1" w:unhideWhenUsed="1"/>
@@ -10155,11 +10544,8 @@
     <w:lsdException w:name="Table Contemporary" w:semiHidden="1" w:unhideWhenUsed="1"/>
     <w:lsdException w:name="Table Elegant" w:semiHidden="1" w:unhideWhenUsed="1"/>
     <w:lsdException w:name="Table Professional" w:semiHidden="1" w:unhideWhenUsed="1"/>
-    <w:lsdException w:name="Table Subtle 1" w:semiHidden="1" w:unhideWhenUsed="1"/>
     <w:lsdException w:name="Table Subtle 2" w:semiHidden="1" w:unhideWhenUsed="1"/>
     <w:lsdException w:name="Table Web 1" w:semiHidden="1" w:unhideWhenUsed="1"/>
-    <w:lsdException w:name="Table Web 2" w:semiHidden="1" w:unhideWhenUsed="1"/>
-    <w:lsdException w:name="Table Web 3" w:semiHidden="1" w:unhideWhenUsed="1"/>
     <w:lsdException w:name="Balloon Text" w:semiHidden="1" w:unhideWhenUsed="1"/>
     <w:lsdException w:name="Table Grid" w:uiPriority="39"/>
     <w:lsdException w:name="Table Theme" w:semiHidden="1" w:unhideWhenUsed="1"/>
@@ -10378,8 +10764,13 @@
     <w:lsdException w:name="List Table 5 Dark Accent 6" w:uiPriority="50"/>
     <w:lsdException w:name="List Table 6 Colorful Accent 6" w:uiPriority="51"/>
     <w:lsdException w:name="List Table 7 Colorful Accent 6" w:uiPriority="52"/>
+    <w:lsdException w:name="Mention" w:semiHidden="1" w:unhideWhenUsed="1"/>
+    <w:lsdException w:name="Smart Hyperlink" w:semiHidden="1" w:unhideWhenUsed="1"/>
+    <w:lsdException w:name="Hashtag" w:semiHidden="1" w:unhideWhenUsed="1"/>
+    <w:lsdException w:name="Unresolved Mention" w:semiHidden="1" w:unhideWhenUsed="1"/>
+    <w:lsdException w:name="Smart Link" w:semiHidden="1" w:unhideWhenUsed="1"/>
   </w:latentStyles>
-  <w:style w:type="paragraph" w:default="1" w:styleId="a">
+  <w:style w:type="paragraph" w:default="1" w:styleId="Normal">
     <w:name w:val="Normal"/>
     <w:uiPriority w:val="1"/>
     <w:qFormat/>
@@ -10393,11 +10784,11 @@
       <w:sz w:val="28"/>
     </w:rPr>
   </w:style>
-  <w:style w:type="paragraph" w:styleId="1">
+  <w:style w:type="paragraph" w:styleId="Heading1">
     <w:name w:val="heading 1"/>
-    <w:basedOn w:val="a"/>
-    <w:next w:val="a"/>
-    <w:link w:val="10"/>
+    <w:basedOn w:val="Normal"/>
+    <w:next w:val="Normal"/>
+    <w:link w:val="Heading1Char"/>
     <w:uiPriority w:val="9"/>
     <w:qFormat/>
     <w:rsid w:val="00B80184"/>
@@ -10414,11 +10805,11 @@
       <w:szCs w:val="32"/>
     </w:rPr>
   </w:style>
-  <w:style w:type="paragraph" w:styleId="2">
+  <w:style w:type="paragraph" w:styleId="Heading2">
     <w:name w:val="heading 2"/>
-    <w:basedOn w:val="a"/>
-    <w:next w:val="a"/>
-    <w:link w:val="20"/>
+    <w:basedOn w:val="Normal"/>
+    <w:next w:val="Normal"/>
+    <w:link w:val="Heading2Char"/>
     <w:uiPriority w:val="9"/>
     <w:semiHidden/>
     <w:unhideWhenUsed/>
@@ -10437,11 +10828,11 @@
       <w:szCs w:val="26"/>
     </w:rPr>
   </w:style>
-  <w:style w:type="paragraph" w:styleId="3">
+  <w:style w:type="paragraph" w:styleId="Heading3">
     <w:name w:val="heading 3"/>
-    <w:basedOn w:val="a"/>
-    <w:next w:val="a"/>
-    <w:link w:val="30"/>
+    <w:basedOn w:val="Normal"/>
+    <w:next w:val="Normal"/>
+    <w:link w:val="Heading3Char"/>
     <w:uiPriority w:val="9"/>
     <w:semiHidden/>
     <w:unhideWhenUsed/>
@@ -10460,13 +10851,13 @@
       <w:szCs w:val="24"/>
     </w:rPr>
   </w:style>
-  <w:style w:type="character" w:default="1" w:styleId="a0">
+  <w:style w:type="character" w:default="1" w:styleId="DefaultParagraphFont">
     <w:name w:val="Default Paragraph Font"/>
     <w:uiPriority w:val="1"/>
     <w:semiHidden/>
     <w:unhideWhenUsed/>
   </w:style>
-  <w:style w:type="table" w:default="1" w:styleId="a1">
+  <w:style w:type="table" w:default="1" w:styleId="TableNormal">
     <w:name w:val="Normal Table"/>
     <w:uiPriority w:val="99"/>
     <w:semiHidden/>
@@ -10481,17 +10872,17 @@
       </w:tblCellMar>
     </w:tblPr>
   </w:style>
-  <w:style w:type="numbering" w:default="1" w:styleId="a2">
+  <w:style w:type="numbering" w:default="1" w:styleId="NoList">
     <w:name w:val="No List"/>
     <w:uiPriority w:val="99"/>
     <w:semiHidden/>
     <w:unhideWhenUsed/>
   </w:style>
-  <w:style w:type="paragraph" w:customStyle="1" w:styleId="31">
+  <w:style w:type="paragraph" w:customStyle="1" w:styleId="3">
     <w:name w:val="Заг. 3 Кучко"/>
-    <w:basedOn w:val="3"/>
-    <w:next w:val="a3"/>
-    <w:link w:val="32"/>
+    <w:basedOn w:val="Heading3"/>
+    <w:next w:val="a"/>
+    <w:link w:val="30"/>
     <w:qFormat/>
     <w:rsid w:val="00B80184"/>
     <w:pPr>
@@ -10505,10 +10896,10 @@
       <w:sz w:val="28"/>
     </w:rPr>
   </w:style>
-  <w:style w:type="character" w:customStyle="1" w:styleId="32">
+  <w:style w:type="character" w:customStyle="1" w:styleId="30">
     <w:name w:val="Заг. 3 Кучко Знак"/>
-    <w:basedOn w:val="30"/>
-    <w:link w:val="31"/>
+    <w:basedOn w:val="Heading3Char"/>
+    <w:link w:val="3"/>
     <w:rsid w:val="00B80184"/>
     <w:rPr>
       <w:rFonts w:ascii="Times New Roman" w:eastAsiaTheme="majorEastAsia" w:hAnsi="Times New Roman" w:cstheme="majorBidi"/>
@@ -10518,10 +10909,10 @@
       <w:szCs w:val="24"/>
     </w:rPr>
   </w:style>
-  <w:style w:type="character" w:customStyle="1" w:styleId="10">
-    <w:name w:val="Заголовок 1 Знак"/>
-    <w:basedOn w:val="a0"/>
-    <w:link w:val="1"/>
+  <w:style w:type="character" w:customStyle="1" w:styleId="Heading1Char">
+    <w:name w:val="Heading 1 Char"/>
+    <w:basedOn w:val="DefaultParagraphFont"/>
+    <w:link w:val="Heading1"/>
     <w:uiPriority w:val="9"/>
     <w:rsid w:val="00B80184"/>
     <w:rPr>
@@ -10531,11 +10922,11 @@
       <w:szCs w:val="32"/>
     </w:rPr>
   </w:style>
-  <w:style w:type="paragraph" w:styleId="a4">
+  <w:style w:type="paragraph" w:styleId="TOCHeading">
     <w:name w:val="TOC Heading"/>
     <w:aliases w:val="Заголовок оглавления Кучко"/>
-    <w:basedOn w:val="1"/>
-    <w:next w:val="a"/>
+    <w:basedOn w:val="Heading1"/>
+    <w:next w:val="Normal"/>
     <w:uiPriority w:val="39"/>
     <w:unhideWhenUsed/>
     <w:qFormat/>
@@ -10553,11 +10944,11 @@
       <w:lang w:eastAsia="ru-RU"/>
     </w:rPr>
   </w:style>
-  <w:style w:type="paragraph" w:customStyle="1" w:styleId="21">
+  <w:style w:type="paragraph" w:customStyle="1" w:styleId="2">
     <w:name w:val="Заг. 2 Кучко"/>
-    <w:basedOn w:val="2"/>
-    <w:next w:val="a3"/>
-    <w:link w:val="22"/>
+    <w:basedOn w:val="Heading2"/>
+    <w:next w:val="a"/>
+    <w:link w:val="20"/>
     <w:qFormat/>
     <w:rsid w:val="00B80184"/>
     <w:pPr>
@@ -10571,10 +10962,10 @@
       <w:sz w:val="28"/>
     </w:rPr>
   </w:style>
-  <w:style w:type="character" w:customStyle="1" w:styleId="22">
+  <w:style w:type="character" w:customStyle="1" w:styleId="20">
     <w:name w:val="Заг. 2 Кучко Знак"/>
-    <w:basedOn w:val="20"/>
-    <w:link w:val="21"/>
+    <w:basedOn w:val="Heading2Char"/>
+    <w:link w:val="2"/>
     <w:rsid w:val="00B80184"/>
     <w:rPr>
       <w:rFonts w:ascii="Times New Roman" w:eastAsiaTheme="majorEastAsia" w:hAnsi="Times New Roman" w:cstheme="majorBidi"/>
@@ -10584,10 +10975,10 @@
       <w:szCs w:val="26"/>
     </w:rPr>
   </w:style>
-  <w:style w:type="paragraph" w:customStyle="1" w:styleId="a3">
+  <w:style w:type="paragraph" w:customStyle="1" w:styleId="a">
     <w:name w:val="Осн. т. Кучко"/>
-    <w:basedOn w:val="a"/>
-    <w:link w:val="a5"/>
+    <w:basedOn w:val="Normal"/>
+    <w:link w:val="a0"/>
     <w:qFormat/>
     <w:rsid w:val="00B80184"/>
     <w:pPr>
@@ -10597,10 +10988,10 @@
       <w:color w:val="000000" w:themeColor="text1"/>
     </w:rPr>
   </w:style>
-  <w:style w:type="character" w:customStyle="1" w:styleId="a5">
+  <w:style w:type="character" w:customStyle="1" w:styleId="a0">
     <w:name w:val="Осн. т. Кучко Знак"/>
-    <w:basedOn w:val="a0"/>
-    <w:link w:val="a3"/>
+    <w:basedOn w:val="DefaultParagraphFont"/>
+    <w:link w:val="a"/>
     <w:rsid w:val="00B80184"/>
     <w:rPr>
       <w:rFonts w:ascii="Times New Roman" w:hAnsi="Times New Roman"/>
@@ -10608,11 +10999,11 @@
       <w:sz w:val="28"/>
     </w:rPr>
   </w:style>
-  <w:style w:type="paragraph" w:customStyle="1" w:styleId="11">
+  <w:style w:type="paragraph" w:customStyle="1" w:styleId="1">
     <w:name w:val="Заг. 1 Кучко"/>
-    <w:basedOn w:val="1"/>
-    <w:next w:val="a3"/>
-    <w:link w:val="12"/>
+    <w:basedOn w:val="Heading1"/>
+    <w:next w:val="a"/>
+    <w:link w:val="10"/>
     <w:qFormat/>
     <w:rsid w:val="00B80184"/>
     <w:pPr>
@@ -10626,10 +11017,10 @@
       <w:sz w:val="28"/>
     </w:rPr>
   </w:style>
-  <w:style w:type="character" w:customStyle="1" w:styleId="12">
+  <w:style w:type="character" w:customStyle="1" w:styleId="10">
     <w:name w:val="Заг. 1 Кучко Знак"/>
-    <w:basedOn w:val="a0"/>
-    <w:link w:val="11"/>
+    <w:basedOn w:val="DefaultParagraphFont"/>
+    <w:link w:val="1"/>
     <w:rsid w:val="00B80184"/>
     <w:rPr>
       <w:rFonts w:ascii="Times New Roman" w:eastAsiaTheme="majorEastAsia" w:hAnsi="Times New Roman" w:cstheme="majorBidi"/>
@@ -10639,10 +11030,10 @@
       <w:szCs w:val="32"/>
     </w:rPr>
   </w:style>
-  <w:style w:type="paragraph" w:customStyle="1" w:styleId="a6">
+  <w:style w:type="paragraph" w:customStyle="1" w:styleId="a1">
     <w:name w:val="Табл. Кучко"/>
-    <w:basedOn w:val="a3"/>
-    <w:link w:val="a7"/>
+    <w:basedOn w:val="a"/>
+    <w:link w:val="a2"/>
     <w:qFormat/>
     <w:rsid w:val="00B80184"/>
     <w:pPr>
@@ -10653,10 +11044,10 @@
       <w:sz w:val="24"/>
     </w:rPr>
   </w:style>
-  <w:style w:type="character" w:customStyle="1" w:styleId="a7">
+  <w:style w:type="character" w:customStyle="1" w:styleId="a2">
     <w:name w:val="Табл. Кучко Знак"/>
-    <w:basedOn w:val="a5"/>
-    <w:link w:val="a6"/>
+    <w:basedOn w:val="a0"/>
+    <w:link w:val="a1"/>
     <w:rsid w:val="00B80184"/>
     <w:rPr>
       <w:rFonts w:ascii="Times New Roman" w:hAnsi="Times New Roman"/>
@@ -10664,9 +11055,9 @@
       <w:sz w:val="24"/>
     </w:rPr>
   </w:style>
-  <w:style w:type="table" w:styleId="a8">
+  <w:style w:type="table" w:styleId="TableGrid">
     <w:name w:val="Table Grid"/>
-    <w:basedOn w:val="a1"/>
+    <w:basedOn w:val="TableNormal"/>
     <w:uiPriority w:val="39"/>
     <w:rsid w:val="00B80184"/>
     <w:pPr>
@@ -10683,10 +11074,10 @@
       </w:tblBorders>
     </w:tblPr>
   </w:style>
-  <w:style w:type="paragraph" w:styleId="13">
+  <w:style w:type="paragraph" w:styleId="TOC1">
     <w:name w:val="toc 1"/>
-    <w:basedOn w:val="a"/>
-    <w:next w:val="a"/>
+    <w:basedOn w:val="Normal"/>
+    <w:next w:val="Normal"/>
     <w:autoRedefine/>
     <w:uiPriority w:val="39"/>
     <w:unhideWhenUsed/>
@@ -10697,10 +11088,10 @@
       </w:tabs>
     </w:pPr>
   </w:style>
-  <w:style w:type="paragraph" w:styleId="23">
+  <w:style w:type="paragraph" w:styleId="TOC2">
     <w:name w:val="toc 2"/>
-    <w:basedOn w:val="a"/>
-    <w:next w:val="a"/>
+    <w:basedOn w:val="Normal"/>
+    <w:next w:val="Normal"/>
     <w:autoRedefine/>
     <w:uiPriority w:val="39"/>
     <w:unhideWhenUsed/>
@@ -10710,10 +11101,10 @@
       <w:ind w:left="280"/>
     </w:pPr>
   </w:style>
-  <w:style w:type="paragraph" w:styleId="33">
+  <w:style w:type="paragraph" w:styleId="TOC3">
     <w:name w:val="toc 3"/>
-    <w:basedOn w:val="a"/>
-    <w:next w:val="a"/>
+    <w:basedOn w:val="Normal"/>
+    <w:next w:val="Normal"/>
     <w:autoRedefine/>
     <w:uiPriority w:val="39"/>
     <w:unhideWhenUsed/>
@@ -10723,9 +11114,9 @@
       <w:ind w:left="560"/>
     </w:pPr>
   </w:style>
-  <w:style w:type="character" w:styleId="a9">
+  <w:style w:type="character" w:styleId="Hyperlink">
     <w:name w:val="Hyperlink"/>
-    <w:basedOn w:val="a0"/>
+    <w:basedOn w:val="DefaultParagraphFont"/>
     <w:uiPriority w:val="99"/>
     <w:unhideWhenUsed/>
     <w:rsid w:val="00B80184"/>
@@ -10734,9 +11125,9 @@
       <w:u w:val="single"/>
     </w:rPr>
   </w:style>
-  <w:style w:type="character" w:styleId="aa">
+  <w:style w:type="character" w:styleId="CommentReference">
     <w:name w:val="annotation reference"/>
-    <w:basedOn w:val="a0"/>
+    <w:basedOn w:val="DefaultParagraphFont"/>
     <w:uiPriority w:val="99"/>
     <w:semiHidden/>
     <w:unhideWhenUsed/>
@@ -10746,10 +11137,10 @@
       <w:szCs w:val="16"/>
     </w:rPr>
   </w:style>
-  <w:style w:type="paragraph" w:styleId="ab">
+  <w:style w:type="paragraph" w:styleId="CommentText">
     <w:name w:val="annotation text"/>
-    <w:basedOn w:val="a"/>
-    <w:link w:val="ac"/>
+    <w:basedOn w:val="Normal"/>
+    <w:link w:val="CommentTextChar"/>
     <w:uiPriority w:val="99"/>
     <w:semiHidden/>
     <w:unhideWhenUsed/>
@@ -10762,10 +11153,10 @@
       <w:szCs w:val="20"/>
     </w:rPr>
   </w:style>
-  <w:style w:type="character" w:customStyle="1" w:styleId="ac">
-    <w:name w:val="Текст примечания Знак"/>
-    <w:basedOn w:val="a0"/>
-    <w:link w:val="ab"/>
+  <w:style w:type="character" w:customStyle="1" w:styleId="CommentTextChar">
+    <w:name w:val="Comment Text Char"/>
+    <w:basedOn w:val="DefaultParagraphFont"/>
+    <w:link w:val="CommentText"/>
     <w:uiPriority w:val="99"/>
     <w:semiHidden/>
     <w:rsid w:val="00B80184"/>
@@ -10775,10 +11166,10 @@
       <w:szCs w:val="20"/>
     </w:rPr>
   </w:style>
-  <w:style w:type="character" w:customStyle="1" w:styleId="30">
-    <w:name w:val="Заголовок 3 Знак"/>
-    <w:basedOn w:val="a0"/>
-    <w:link w:val="3"/>
+  <w:style w:type="character" w:customStyle="1" w:styleId="Heading3Char">
+    <w:name w:val="Heading 3 Char"/>
+    <w:basedOn w:val="DefaultParagraphFont"/>
+    <w:link w:val="Heading3"/>
     <w:uiPriority w:val="9"/>
     <w:semiHidden/>
     <w:rsid w:val="00B80184"/>
@@ -10789,10 +11180,10 @@
       <w:szCs w:val="24"/>
     </w:rPr>
   </w:style>
-  <w:style w:type="character" w:customStyle="1" w:styleId="20">
-    <w:name w:val="Заголовок 2 Знак"/>
-    <w:basedOn w:val="a0"/>
-    <w:link w:val="2"/>
+  <w:style w:type="character" w:customStyle="1" w:styleId="Heading2Char">
+    <w:name w:val="Heading 2 Char"/>
+    <w:basedOn w:val="DefaultParagraphFont"/>
+    <w:link w:val="Heading2"/>
     <w:uiPriority w:val="9"/>
     <w:semiHidden/>
     <w:rsid w:val="00B80184"/>
@@ -10803,10 +11194,10 @@
       <w:szCs w:val="26"/>
     </w:rPr>
   </w:style>
-  <w:style w:type="paragraph" w:styleId="ad">
+  <w:style w:type="paragraph" w:styleId="BalloonText">
     <w:name w:val="Balloon Text"/>
-    <w:basedOn w:val="a"/>
-    <w:link w:val="ae"/>
+    <w:basedOn w:val="Normal"/>
+    <w:link w:val="BalloonTextChar"/>
     <w:uiPriority w:val="99"/>
     <w:semiHidden/>
     <w:unhideWhenUsed/>
@@ -10820,10 +11211,10 @@
       <w:szCs w:val="18"/>
     </w:rPr>
   </w:style>
-  <w:style w:type="character" w:customStyle="1" w:styleId="ae">
-    <w:name w:val="Текст выноски Знак"/>
-    <w:basedOn w:val="a0"/>
-    <w:link w:val="ad"/>
+  <w:style w:type="character" w:customStyle="1" w:styleId="BalloonTextChar">
+    <w:name w:val="Balloon Text Char"/>
+    <w:basedOn w:val="DefaultParagraphFont"/>
+    <w:link w:val="BalloonText"/>
     <w:uiPriority w:val="99"/>
     <w:semiHidden/>
     <w:rsid w:val="00B80184"/>
@@ -10833,10 +11224,10 @@
       <w:szCs w:val="18"/>
     </w:rPr>
   </w:style>
-  <w:style w:type="paragraph" w:styleId="af">
+  <w:style w:type="paragraph" w:styleId="Header">
     <w:name w:val="header"/>
-    <w:basedOn w:val="a"/>
-    <w:link w:val="af0"/>
+    <w:basedOn w:val="Normal"/>
+    <w:link w:val="HeaderChar"/>
     <w:uiPriority w:val="99"/>
     <w:unhideWhenUsed/>
     <w:rsid w:val="00876307"/>
@@ -10848,10 +11239,10 @@
       <w:spacing w:line="240" w:lineRule="auto"/>
     </w:pPr>
   </w:style>
-  <w:style w:type="character" w:customStyle="1" w:styleId="af0">
-    <w:name w:val="Верхний колонтитул Знак"/>
-    <w:basedOn w:val="a0"/>
-    <w:link w:val="af"/>
+  <w:style w:type="character" w:customStyle="1" w:styleId="HeaderChar">
+    <w:name w:val="Header Char"/>
+    <w:basedOn w:val="DefaultParagraphFont"/>
+    <w:link w:val="Header"/>
     <w:uiPriority w:val="99"/>
     <w:rsid w:val="00876307"/>
     <w:rPr>
@@ -10859,10 +11250,10 @@
       <w:sz w:val="28"/>
     </w:rPr>
   </w:style>
-  <w:style w:type="paragraph" w:styleId="af1">
+  <w:style w:type="paragraph" w:styleId="Footer">
     <w:name w:val="footer"/>
-    <w:basedOn w:val="a"/>
-    <w:link w:val="af2"/>
+    <w:basedOn w:val="Normal"/>
+    <w:link w:val="FooterChar"/>
     <w:uiPriority w:val="99"/>
     <w:unhideWhenUsed/>
     <w:rsid w:val="00876307"/>
@@ -10874,15 +11265,44 @@
       <w:spacing w:line="240" w:lineRule="auto"/>
     </w:pPr>
   </w:style>
-  <w:style w:type="character" w:customStyle="1" w:styleId="af2">
-    <w:name w:val="Нижний колонтитул Знак"/>
-    <w:basedOn w:val="a0"/>
-    <w:link w:val="af1"/>
+  <w:style w:type="character" w:customStyle="1" w:styleId="FooterChar">
+    <w:name w:val="Footer Char"/>
+    <w:basedOn w:val="DefaultParagraphFont"/>
+    <w:link w:val="Footer"/>
     <w:uiPriority w:val="99"/>
     <w:rsid w:val="00876307"/>
     <w:rPr>
       <w:rFonts w:ascii="Times New Roman" w:hAnsi="Times New Roman"/>
       <w:sz w:val="28"/>
+    </w:rPr>
+  </w:style>
+  <w:style w:type="paragraph" w:styleId="CommentSubject">
+    <w:name w:val="annotation subject"/>
+    <w:basedOn w:val="CommentText"/>
+    <w:next w:val="CommentText"/>
+    <w:link w:val="CommentSubjectChar"/>
+    <w:uiPriority w:val="99"/>
+    <w:semiHidden/>
+    <w:unhideWhenUsed/>
+    <w:rsid w:val="006C7736"/>
+    <w:rPr>
+      <w:b/>
+      <w:bCs/>
+    </w:rPr>
+  </w:style>
+  <w:style w:type="character" w:customStyle="1" w:styleId="CommentSubjectChar">
+    <w:name w:val="Comment Subject Char"/>
+    <w:basedOn w:val="CommentTextChar"/>
+    <w:link w:val="CommentSubject"/>
+    <w:uiPriority w:val="99"/>
+    <w:semiHidden/>
+    <w:rsid w:val="006C7736"/>
+    <w:rPr>
+      <w:rFonts w:ascii="Times New Roman" w:hAnsi="Times New Roman"/>
+      <w:b/>
+      <w:bCs/>
+      <w:sz w:val="20"/>
+      <w:szCs w:val="20"/>
     </w:rPr>
   </w:style>
 </w:styles>

--- a/ООП_ЛБ5.docx
+++ b/ООП_ЛБ5.docx
@@ -1,6 +1,6 @@
 
 <file path=word/document.xml><?xml version="1.0" encoding="utf-8"?>
-<w:document xmlns:wpc="http://schemas.microsoft.com/office/word/2010/wordprocessingCanvas" xmlns:cx="http://schemas.microsoft.com/office/drawing/2014/chartex" xmlns:mc="http://schemas.openxmlformats.org/markup-compatibility/2006" xmlns:o="urn:schemas-microsoft-com:office:office" xmlns:r="http://schemas.openxmlformats.org/officeDocument/2006/relationships" xmlns:m="http://schemas.openxmlformats.org/officeDocument/2006/math" xmlns:v="urn:schemas-microsoft-com:vml" xmlns:wp14="http://schemas.microsoft.com/office/word/2010/wordprocessingDrawing" xmlns:wp="http://schemas.openxmlformats.org/drawingml/2006/wordprocessingDrawing" xmlns:w10="urn:schemas-microsoft-com:office:word" xmlns:w="http://schemas.openxmlformats.org/wordprocessingml/2006/main" xmlns:w14="http://schemas.microsoft.com/office/word/2010/wordml" xmlns:w15="http://schemas.microsoft.com/office/word/2012/wordml" xmlns:w16se="http://schemas.microsoft.com/office/word/2015/wordml/symex" xmlns:wpg="http://schemas.microsoft.com/office/word/2010/wordprocessingGroup" xmlns:wpi="http://schemas.microsoft.com/office/word/2010/wordprocessingInk" xmlns:wne="http://schemas.microsoft.com/office/word/2006/wordml" xmlns:wps="http://schemas.microsoft.com/office/word/2010/wordprocessingShape" mc:Ignorable="w14 w15 w16se wp14">
+<w:document xmlns:wpc="http://schemas.microsoft.com/office/word/2010/wordprocessingCanvas" xmlns:cx="http://schemas.microsoft.com/office/drawing/2014/chartex" xmlns:cx1="http://schemas.microsoft.com/office/drawing/2015/9/8/chartex" xmlns:cx2="http://schemas.microsoft.com/office/drawing/2015/10/21/chartex" xmlns:cx3="http://schemas.microsoft.com/office/drawing/2016/5/9/chartex" xmlns:cx4="http://schemas.microsoft.com/office/drawing/2016/5/10/chartex" xmlns:cx5="http://schemas.microsoft.com/office/drawing/2016/5/11/chartex" xmlns:cx6="http://schemas.microsoft.com/office/drawing/2016/5/12/chartex" xmlns:cx7="http://schemas.microsoft.com/office/drawing/2016/5/13/chartex" xmlns:cx8="http://schemas.microsoft.com/office/drawing/2016/5/14/chartex" xmlns:mc="http://schemas.openxmlformats.org/markup-compatibility/2006" xmlns:aink="http://schemas.microsoft.com/office/drawing/2016/ink" xmlns:am3d="http://schemas.microsoft.com/office/drawing/2017/model3d" xmlns:o="urn:schemas-microsoft-com:office:office" xmlns:oel="http://schemas.microsoft.com/office/2019/extlst" xmlns:r="http://schemas.openxmlformats.org/officeDocument/2006/relationships" xmlns:m="http://schemas.openxmlformats.org/officeDocument/2006/math" xmlns:v="urn:schemas-microsoft-com:vml" xmlns:wp14="http://schemas.microsoft.com/office/word/2010/wordprocessingDrawing" xmlns:wp="http://schemas.openxmlformats.org/drawingml/2006/wordprocessingDrawing" xmlns:w10="urn:schemas-microsoft-com:office:word" xmlns:w="http://schemas.openxmlformats.org/wordprocessingml/2006/main" xmlns:w14="http://schemas.microsoft.com/office/word/2010/wordml" xmlns:w15="http://schemas.microsoft.com/office/word/2012/wordml" xmlns:w16cex="http://schemas.microsoft.com/office/word/2018/wordml/cex" xmlns:w16cid="http://schemas.microsoft.com/office/word/2016/wordml/cid" xmlns:w16="http://schemas.microsoft.com/office/word/2018/wordml" xmlns:w16sdtdh="http://schemas.microsoft.com/office/word/2020/wordml/sdtdatahash" xmlns:w16se="http://schemas.microsoft.com/office/word/2015/wordml/symex" xmlns:wpg="http://schemas.microsoft.com/office/word/2010/wordprocessingGroup" xmlns:wpi="http://schemas.microsoft.com/office/word/2010/wordprocessingInk" xmlns:wne="http://schemas.microsoft.com/office/word/2006/wordml" xmlns:wps="http://schemas.microsoft.com/office/word/2010/wordprocessingShape" mc:Ignorable="w14 w15 w16se w16cid w16 w16cex w16sdtdh wp14">
   <w:body>
     <w:p>
       <w:pPr>
@@ -898,7 +898,7 @@
       <w:sdtContent>
         <w:p>
           <w:pPr>
-            <w:pStyle w:val="a4"/>
+            <w:pStyle w:val="TOCHeading"/>
           </w:pPr>
           <w:r>
             <w:t>Оглавление</w:t>
@@ -906,7 +906,7 @@
         </w:p>
         <w:p>
           <w:pPr>
-            <w:pStyle w:val="13"/>
+            <w:pStyle w:val="TOC1"/>
             <w:rPr>
               <w:rFonts w:asciiTheme="minorHAnsi" w:eastAsiaTheme="minorEastAsia" w:hAnsiTheme="minorHAnsi"/>
               <w:noProof/>
@@ -926,7 +926,7 @@
           <w:hyperlink w:anchor="_Toc105074106" w:history="1">
             <w:r>
               <w:rPr>
-                <w:rStyle w:val="a9"/>
+                <w:rStyle w:val="Hyperlink"/>
                 <w:noProof/>
               </w:rPr>
               <w:t>1 Техническое задание</w:t>
@@ -983,7 +983,7 @@
         </w:p>
         <w:p>
           <w:pPr>
-            <w:pStyle w:val="23"/>
+            <w:pStyle w:val="TOC2"/>
             <w:tabs>
               <w:tab w:val="right" w:leader="dot" w:pos="9345"/>
             </w:tabs>
@@ -997,7 +997,7 @@
           <w:hyperlink w:anchor="_Toc105074107" w:history="1">
             <w:r>
               <w:rPr>
-                <w:rStyle w:val="a9"/>
+                <w:rStyle w:val="Hyperlink"/>
                 <w:noProof/>
               </w:rPr>
               <w:t>1.1 Общие сведения</w:t>
@@ -1054,7 +1054,7 @@
         </w:p>
         <w:p>
           <w:pPr>
-            <w:pStyle w:val="33"/>
+            <w:pStyle w:val="TOC3"/>
             <w:tabs>
               <w:tab w:val="right" w:leader="dot" w:pos="9345"/>
             </w:tabs>
@@ -1068,7 +1068,7 @@
           <w:hyperlink w:anchor="_Toc105074108" w:history="1">
             <w:r>
               <w:rPr>
-                <w:rStyle w:val="a9"/>
+                <w:rStyle w:val="Hyperlink"/>
                 <w:noProof/>
               </w:rPr>
               <w:t>1.1.1 Наименование системы</w:t>
@@ -1125,7 +1125,7 @@
         </w:p>
         <w:p>
           <w:pPr>
-            <w:pStyle w:val="33"/>
+            <w:pStyle w:val="TOC3"/>
             <w:tabs>
               <w:tab w:val="right" w:leader="dot" w:pos="9345"/>
             </w:tabs>
@@ -1139,7 +1139,7 @@
           <w:hyperlink w:anchor="_Toc105074109" w:history="1">
             <w:r>
               <w:rPr>
-                <w:rStyle w:val="a9"/>
+                <w:rStyle w:val="Hyperlink"/>
                 <w:noProof/>
               </w:rPr>
               <w:t>1.1.2 Сведения о заказчике и исполнителе</w:t>
@@ -1196,7 +1196,7 @@
         </w:p>
         <w:p>
           <w:pPr>
-            <w:pStyle w:val="33"/>
+            <w:pStyle w:val="TOC3"/>
             <w:tabs>
               <w:tab w:val="right" w:leader="dot" w:pos="9345"/>
             </w:tabs>
@@ -1210,7 +1210,7 @@
           <w:hyperlink w:anchor="_Toc105074110" w:history="1">
             <w:r>
               <w:rPr>
-                <w:rStyle w:val="a9"/>
+                <w:rStyle w:val="Hyperlink"/>
                 <w:noProof/>
               </w:rPr>
               <w:t>1.1.3 Перечень сокращений</w:t>
@@ -1267,7 +1267,7 @@
         </w:p>
         <w:p>
           <w:pPr>
-            <w:pStyle w:val="23"/>
+            <w:pStyle w:val="TOC2"/>
             <w:tabs>
               <w:tab w:val="right" w:leader="dot" w:pos="9345"/>
             </w:tabs>
@@ -1281,7 +1281,7 @@
           <w:hyperlink w:anchor="_Toc105074111" w:history="1">
             <w:r>
               <w:rPr>
-                <w:rStyle w:val="a9"/>
+                <w:rStyle w:val="Hyperlink"/>
                 <w:noProof/>
               </w:rPr>
               <w:t>1.2 Назначение и цели создания системы</w:t>
@@ -1338,7 +1338,7 @@
         </w:p>
         <w:p>
           <w:pPr>
-            <w:pStyle w:val="23"/>
+            <w:pStyle w:val="TOC2"/>
             <w:tabs>
               <w:tab w:val="right" w:leader="dot" w:pos="9345"/>
             </w:tabs>
@@ -1352,7 +1352,7 @@
           <w:hyperlink w:anchor="_Toc105074112" w:history="1">
             <w:r>
               <w:rPr>
-                <w:rStyle w:val="a9"/>
+                <w:rStyle w:val="Hyperlink"/>
                 <w:noProof/>
               </w:rPr>
               <w:t>1.3 Характеристика объектов автоматизации</w:t>
@@ -1409,7 +1409,7 @@
         </w:p>
         <w:p>
           <w:pPr>
-            <w:pStyle w:val="23"/>
+            <w:pStyle w:val="TOC2"/>
             <w:tabs>
               <w:tab w:val="right" w:leader="dot" w:pos="9345"/>
             </w:tabs>
@@ -1423,7 +1423,7 @@
           <w:hyperlink w:anchor="_Toc105074113" w:history="1">
             <w:r>
               <w:rPr>
-                <w:rStyle w:val="a9"/>
+                <w:rStyle w:val="Hyperlink"/>
                 <w:noProof/>
               </w:rPr>
               <w:t>1.4 Требования к системе</w:t>
@@ -1480,7 +1480,7 @@
         </w:p>
         <w:p>
           <w:pPr>
-            <w:pStyle w:val="23"/>
+            <w:pStyle w:val="TOC2"/>
             <w:tabs>
               <w:tab w:val="right" w:leader="dot" w:pos="9345"/>
             </w:tabs>
@@ -1494,7 +1494,7 @@
           <w:hyperlink w:anchor="_Toc105074114" w:history="1">
             <w:r>
               <w:rPr>
-                <w:rStyle w:val="a9"/>
+                <w:rStyle w:val="Hyperlink"/>
                 <w:noProof/>
               </w:rPr>
               <w:t>1.5 Состав и содержание работ по созданию системы</w:t>
@@ -1551,7 +1551,7 @@
         </w:p>
         <w:p>
           <w:pPr>
-            <w:pStyle w:val="33"/>
+            <w:pStyle w:val="TOC3"/>
             <w:tabs>
               <w:tab w:val="right" w:leader="dot" w:pos="9345"/>
             </w:tabs>
@@ -1565,7 +1565,7 @@
           <w:hyperlink w:anchor="_Toc105074115" w:history="1">
             <w:r>
               <w:rPr>
-                <w:rStyle w:val="a9"/>
+                <w:rStyle w:val="Hyperlink"/>
                 <w:noProof/>
               </w:rPr>
               <w:t>1.5.1 Общие положения</w:t>
@@ -1622,7 +1622,7 @@
         </w:p>
         <w:p>
           <w:pPr>
-            <w:pStyle w:val="33"/>
+            <w:pStyle w:val="TOC3"/>
             <w:tabs>
               <w:tab w:val="right" w:leader="dot" w:pos="9345"/>
             </w:tabs>
@@ -1636,7 +1636,7 @@
           <w:hyperlink w:anchor="_Toc105074116" w:history="1">
             <w:r>
               <w:rPr>
-                <w:rStyle w:val="a9"/>
+                <w:rStyle w:val="Hyperlink"/>
                 <w:noProof/>
               </w:rPr>
               <w:t>1.5.2 Обязанности Заказчика</w:t>
@@ -1693,7 +1693,7 @@
         </w:p>
         <w:p>
           <w:pPr>
-            <w:pStyle w:val="33"/>
+            <w:pStyle w:val="TOC3"/>
             <w:tabs>
               <w:tab w:val="right" w:leader="dot" w:pos="9345"/>
             </w:tabs>
@@ -1707,7 +1707,7 @@
           <w:hyperlink w:anchor="_Toc105074117" w:history="1">
             <w:r>
               <w:rPr>
-                <w:rStyle w:val="a9"/>
+                <w:rStyle w:val="Hyperlink"/>
                 <w:noProof/>
               </w:rPr>
               <w:t>1.5.3 Обязанности исполнителя</w:t>
@@ -1764,7 +1764,7 @@
         </w:p>
         <w:p>
           <w:pPr>
-            <w:pStyle w:val="23"/>
+            <w:pStyle w:val="TOC2"/>
             <w:tabs>
               <w:tab w:val="right" w:leader="dot" w:pos="9345"/>
             </w:tabs>
@@ -1778,7 +1778,7 @@
           <w:hyperlink w:anchor="_Toc105074118" w:history="1">
             <w:r>
               <w:rPr>
-                <w:rStyle w:val="a9"/>
+                <w:rStyle w:val="Hyperlink"/>
                 <w:noProof/>
               </w:rPr>
               <w:t>1.6 Порядок контроля и приёмки системы</w:t>
@@ -1835,7 +1835,7 @@
         </w:p>
         <w:p>
           <w:pPr>
-            <w:pStyle w:val="33"/>
+            <w:pStyle w:val="TOC3"/>
             <w:tabs>
               <w:tab w:val="right" w:leader="dot" w:pos="9345"/>
             </w:tabs>
@@ -1849,7 +1849,7 @@
           <w:hyperlink w:anchor="_Toc105074119" w:history="1">
             <w:r>
               <w:rPr>
-                <w:rStyle w:val="a9"/>
+                <w:rStyle w:val="Hyperlink"/>
                 <w:noProof/>
               </w:rPr>
               <w:t>1.6.1 Виды и объём испытаний системы</w:t>
@@ -1906,7 +1906,7 @@
         </w:p>
         <w:p>
           <w:pPr>
-            <w:pStyle w:val="23"/>
+            <w:pStyle w:val="TOC2"/>
             <w:tabs>
               <w:tab w:val="right" w:leader="dot" w:pos="9345"/>
             </w:tabs>
@@ -1920,7 +1920,7 @@
           <w:hyperlink w:anchor="_Toc105074120" w:history="1">
             <w:r>
               <w:rPr>
-                <w:rStyle w:val="a9"/>
+                <w:rStyle w:val="Hyperlink"/>
                 <w:noProof/>
               </w:rPr>
               <w:t>1.7 Источники разработки</w:t>
@@ -1977,7 +1977,7 @@
         </w:p>
         <w:p>
           <w:pPr>
-            <w:pStyle w:val="13"/>
+            <w:pStyle w:val="TOC1"/>
             <w:rPr>
               <w:rFonts w:asciiTheme="minorHAnsi" w:eastAsiaTheme="minorEastAsia" w:hAnsiTheme="minorHAnsi"/>
               <w:noProof/>
@@ -1988,7 +1988,7 @@
           <w:hyperlink w:anchor="_Toc105074121" w:history="1">
             <w:r>
               <w:rPr>
-                <w:rStyle w:val="a9"/>
+                <w:rStyle w:val="Hyperlink"/>
                 <w:noProof/>
               </w:rPr>
               <w:t>2 Введение</w:t>
@@ -2045,7 +2045,7 @@
         </w:p>
         <w:p>
           <w:pPr>
-            <w:pStyle w:val="13"/>
+            <w:pStyle w:val="TOC1"/>
             <w:rPr>
               <w:rFonts w:asciiTheme="minorHAnsi" w:eastAsiaTheme="minorEastAsia" w:hAnsiTheme="minorHAnsi"/>
               <w:noProof/>
@@ -2056,7 +2056,7 @@
           <w:hyperlink w:anchor="_Toc105074122" w:history="1">
             <w:r>
               <w:rPr>
-                <w:rStyle w:val="a9"/>
+                <w:rStyle w:val="Hyperlink"/>
                 <w:noProof/>
               </w:rPr>
               <w:t>3 Диаграмма вариантов использования</w:t>
@@ -2113,7 +2113,7 @@
         </w:p>
         <w:p>
           <w:pPr>
-            <w:pStyle w:val="13"/>
+            <w:pStyle w:val="TOC1"/>
             <w:rPr>
               <w:rFonts w:asciiTheme="minorHAnsi" w:eastAsiaTheme="minorEastAsia" w:hAnsiTheme="minorHAnsi"/>
               <w:noProof/>
@@ -2124,7 +2124,7 @@
           <w:hyperlink w:anchor="_Toc105074123" w:history="1">
             <w:r>
               <w:rPr>
-                <w:rStyle w:val="a9"/>
+                <w:rStyle w:val="Hyperlink"/>
                 <w:noProof/>
               </w:rPr>
               <w:t>4 Диаграмма классов</w:t>
@@ -2181,7 +2181,7 @@
         </w:p>
         <w:p>
           <w:pPr>
-            <w:pStyle w:val="13"/>
+            <w:pStyle w:val="TOC1"/>
             <w:rPr>
               <w:rFonts w:asciiTheme="minorHAnsi" w:eastAsiaTheme="minorEastAsia" w:hAnsiTheme="minorHAnsi"/>
               <w:noProof/>
@@ -2192,7 +2192,7 @@
           <w:hyperlink w:anchor="_Toc105074124" w:history="1">
             <w:r>
               <w:rPr>
-                <w:rStyle w:val="a9"/>
+                <w:rStyle w:val="Hyperlink"/>
                 <w:noProof/>
               </w:rPr>
               <w:t>5 Описание классов, образующих связь «Общее – частное»</w:t>
@@ -2249,7 +2249,7 @@
         </w:p>
         <w:p>
           <w:pPr>
-            <w:pStyle w:val="13"/>
+            <w:pStyle w:val="TOC1"/>
             <w:rPr>
               <w:rFonts w:asciiTheme="minorHAnsi" w:eastAsiaTheme="minorEastAsia" w:hAnsiTheme="minorHAnsi"/>
               <w:noProof/>
@@ -2260,14 +2260,14 @@
           <w:hyperlink w:anchor="_Toc105074125" w:history="1">
             <w:r>
               <w:rPr>
-                <w:rStyle w:val="a9"/>
+                <w:rStyle w:val="Hyperlink"/>
                 <w:noProof/>
               </w:rPr>
               <w:t xml:space="preserve">6 Дерево ветвлений </w:t>
             </w:r>
             <w:r>
               <w:rPr>
-                <w:rStyle w:val="a9"/>
+                <w:rStyle w:val="Hyperlink"/>
                 <w:noProof/>
                 <w:lang w:val="en-US"/>
               </w:rPr>
@@ -2325,7 +2325,7 @@
         </w:p>
         <w:p>
           <w:pPr>
-            <w:pStyle w:val="23"/>
+            <w:pStyle w:val="TOC2"/>
             <w:tabs>
               <w:tab w:val="right" w:leader="dot" w:pos="9345"/>
             </w:tabs>
@@ -2340,7 +2340,7 @@
           <w:hyperlink w:anchor="_Toc105074126" w:history="1">
             <w:r>
               <w:rPr>
-                <w:rStyle w:val="a9"/>
+                <w:rStyle w:val="Hyperlink"/>
                 <w:rFonts w:cs="Times New Roman"/>
                 <w:b/>
                 <w:bCs/>
@@ -2350,7 +2350,7 @@
             </w:r>
             <w:r>
               <w:rPr>
-                <w:rStyle w:val="a9"/>
+                <w:rStyle w:val="Hyperlink"/>
                 <w:rFonts w:eastAsiaTheme="majorEastAsia" w:cs="Times New Roman"/>
                 <w:noProof/>
               </w:rPr>
@@ -2408,7 +2408,7 @@
         </w:p>
         <w:p>
           <w:pPr>
-            <w:pStyle w:val="13"/>
+            <w:pStyle w:val="TOC1"/>
             <w:rPr>
               <w:rFonts w:asciiTheme="minorHAnsi" w:eastAsiaTheme="minorEastAsia" w:hAnsiTheme="minorHAnsi"/>
               <w:noProof/>
@@ -2419,7 +2419,7 @@
           <w:hyperlink w:anchor="_Toc105074127" w:history="1">
             <w:r>
               <w:rPr>
-                <w:rStyle w:val="a9"/>
+                <w:rStyle w:val="Hyperlink"/>
                 <w:noProof/>
               </w:rPr>
               <w:t>8 Заключение</w:t>
@@ -2476,7 +2476,7 @@
         </w:p>
         <w:p>
           <w:pPr>
-            <w:pStyle w:val="13"/>
+            <w:pStyle w:val="TOC1"/>
             <w:rPr>
               <w:rFonts w:asciiTheme="minorHAnsi" w:eastAsiaTheme="minorEastAsia" w:hAnsiTheme="minorHAnsi"/>
               <w:noProof/>
@@ -2487,7 +2487,7 @@
           <w:hyperlink w:anchor="_Toc105074128" w:history="1">
             <w:r>
               <w:rPr>
-                <w:rStyle w:val="a9"/>
+                <w:rStyle w:val="Hyperlink"/>
                 <w:noProof/>
               </w:rPr>
               <w:t>9 Список использованных источников</w:t>
@@ -2555,7 +2555,7 @@
     </w:sdt>
     <w:p>
       <w:pPr>
-        <w:pStyle w:val="a3"/>
+        <w:pStyle w:val="a"/>
       </w:pPr>
     </w:p>
     <w:p>
@@ -2581,7 +2581,7 @@
     </w:p>
     <w:p>
       <w:pPr>
-        <w:pStyle w:val="21"/>
+        <w:pStyle w:val="2"/>
       </w:pPr>
       <w:bookmarkStart w:id="1" w:name="_Toc105074107"/>
       <w:r>
@@ -2591,7 +2591,7 @@
     </w:p>
     <w:p>
       <w:pPr>
-        <w:pStyle w:val="31"/>
+        <w:pStyle w:val="3"/>
       </w:pPr>
       <w:bookmarkStart w:id="2" w:name="_Toc105074108"/>
       <w:r>
@@ -2601,7 +2601,7 @@
     </w:p>
     <w:p>
       <w:pPr>
-        <w:pStyle w:val="a3"/>
+        <w:pStyle w:val="a"/>
       </w:pPr>
       <w:r>
         <w:t xml:space="preserve">Полное наименование: «Программное обеспечение для </w:t>
@@ -2617,7 +2617,7 @@
     </w:p>
     <w:p>
       <w:pPr>
-        <w:pStyle w:val="a3"/>
+        <w:pStyle w:val="a"/>
       </w:pPr>
       <w:r>
         <w:t>Условное обозначение: «Система».</w:t>
@@ -2625,7 +2625,7 @@
     </w:p>
     <w:p>
       <w:pPr>
-        <w:pStyle w:val="31"/>
+        <w:pStyle w:val="3"/>
       </w:pPr>
       <w:bookmarkStart w:id="4" w:name="_Toc105074109"/>
       <w:r>
@@ -2635,7 +2635,7 @@
     </w:p>
     <w:p>
       <w:pPr>
-        <w:pStyle w:val="a3"/>
+        <w:pStyle w:val="a"/>
       </w:pPr>
       <w:r>
         <w:t xml:space="preserve">Заказчик: </w:t>
@@ -2651,7 +2651,7 @@
     </w:p>
     <w:p>
       <w:pPr>
-        <w:pStyle w:val="a3"/>
+        <w:pStyle w:val="a"/>
       </w:pPr>
       <w:r>
         <w:t xml:space="preserve">Исполнитель: студент Томского политехнического университета </w:t>
@@ -2665,7 +2665,7 @@
     </w:p>
     <w:p>
       <w:pPr>
-        <w:pStyle w:val="31"/>
+        <w:pStyle w:val="3"/>
       </w:pPr>
       <w:bookmarkStart w:id="5" w:name="_Toc105074110"/>
       <w:r>
@@ -2675,7 +2675,7 @@
     </w:p>
     <w:tbl>
       <w:tblPr>
-        <w:tblStyle w:val="a8"/>
+        <w:tblStyle w:val="TableGrid"/>
         <w:tblW w:w="0" w:type="auto"/>
         <w:tblLook w:val="04A0" w:firstRow="1" w:lastRow="0" w:firstColumn="1" w:lastColumn="0" w:noHBand="0" w:noVBand="1"/>
       </w:tblPr>
@@ -2690,7 +2690,7 @@
           </w:tcPr>
           <w:p>
             <w:pPr>
-              <w:pStyle w:val="a6"/>
+              <w:pStyle w:val="a1"/>
               <w:rPr>
                 <w:b/>
                 <w:bCs/>
@@ -2711,7 +2711,7 @@
           </w:tcPr>
           <w:p>
             <w:pPr>
-              <w:pStyle w:val="a6"/>
+              <w:pStyle w:val="a1"/>
               <w:rPr>
                 <w:b/>
                 <w:bCs/>
@@ -2734,7 +2734,7 @@
           </w:tcPr>
           <w:p>
             <w:pPr>
-              <w:pStyle w:val="a6"/>
+              <w:pStyle w:val="a1"/>
             </w:pPr>
             <w:r>
               <w:t>ОС</w:t>
@@ -2747,7 +2747,7 @@
           </w:tcPr>
           <w:p>
             <w:pPr>
-              <w:pStyle w:val="a6"/>
+              <w:pStyle w:val="a1"/>
             </w:pPr>
             <w:r>
               <w:t>Операционная система</w:t>
@@ -2758,22 +2758,22 @@
     </w:tbl>
     <w:p>
       <w:pPr>
-        <w:pStyle w:val="a3"/>
-      </w:pPr>
-    </w:p>
-    <w:p>
-      <w:pPr>
-        <w:pStyle w:val="a3"/>
-      </w:pPr>
-    </w:p>
-    <w:p>
-      <w:pPr>
-        <w:pStyle w:val="a3"/>
-      </w:pPr>
-    </w:p>
-    <w:p>
-      <w:pPr>
-        <w:pStyle w:val="a3"/>
+        <w:pStyle w:val="a"/>
+      </w:pPr>
+    </w:p>
+    <w:p>
+      <w:pPr>
+        <w:pStyle w:val="a"/>
+      </w:pPr>
+    </w:p>
+    <w:p>
+      <w:pPr>
+        <w:pStyle w:val="a"/>
+      </w:pPr>
+    </w:p>
+    <w:p>
+      <w:pPr>
+        <w:pStyle w:val="a"/>
       </w:pPr>
       <w:r>
         <w:br w:type="page"/>
@@ -2781,7 +2781,7 @@
     </w:p>
     <w:p>
       <w:pPr>
-        <w:pStyle w:val="21"/>
+        <w:pStyle w:val="2"/>
       </w:pPr>
       <w:bookmarkStart w:id="6" w:name="_Toc105074111"/>
       <w:r>
@@ -2792,7 +2792,7 @@
     </w:p>
     <w:p>
       <w:pPr>
-        <w:pStyle w:val="a3"/>
+        <w:pStyle w:val="a"/>
       </w:pPr>
       <w:r>
         <w:t>Назначение</w:t>
@@ -2815,7 +2815,7 @@
     </w:p>
     <w:p>
       <w:pPr>
-        <w:pStyle w:val="a3"/>
+        <w:pStyle w:val="a"/>
         <w:numPr>
           <w:ilvl w:val="0"/>
           <w:numId w:val="2"/>
@@ -2849,7 +2849,7 @@
     </w:p>
     <w:p>
       <w:pPr>
-        <w:pStyle w:val="a3"/>
+        <w:pStyle w:val="a"/>
       </w:pPr>
       <w:r>
         <w:t>Цели создания системы:</w:t>
@@ -2857,7 +2857,7 @@
     </w:p>
     <w:p>
       <w:pPr>
-        <w:pStyle w:val="a3"/>
+        <w:pStyle w:val="a"/>
         <w:numPr>
           <w:ilvl w:val="0"/>
           <w:numId w:val="1"/>
@@ -2870,7 +2870,7 @@
     </w:p>
     <w:p>
       <w:pPr>
-        <w:pStyle w:val="a3"/>
+        <w:pStyle w:val="a"/>
         <w:numPr>
           <w:ilvl w:val="0"/>
           <w:numId w:val="1"/>
@@ -2898,17 +2898,17 @@
     </w:p>
     <w:p>
       <w:pPr>
-        <w:pStyle w:val="a3"/>
-      </w:pPr>
-    </w:p>
-    <w:p>
-      <w:pPr>
-        <w:pStyle w:val="a3"/>
-      </w:pPr>
-    </w:p>
-    <w:p>
-      <w:pPr>
-        <w:pStyle w:val="a3"/>
+        <w:pStyle w:val="a"/>
+      </w:pPr>
+    </w:p>
+    <w:p>
+      <w:pPr>
+        <w:pStyle w:val="a"/>
+      </w:pPr>
+    </w:p>
+    <w:p>
+      <w:pPr>
+        <w:pStyle w:val="a"/>
       </w:pPr>
       <w:r>
         <w:br w:type="page"/>
@@ -2916,7 +2916,7 @@
     </w:p>
     <w:p>
       <w:pPr>
-        <w:pStyle w:val="21"/>
+        <w:pStyle w:val="2"/>
       </w:pPr>
       <w:bookmarkStart w:id="7" w:name="_Toc105074112"/>
       <w:r>
@@ -2927,7 +2927,7 @@
     </w:p>
     <w:p>
       <w:pPr>
-        <w:pStyle w:val="a3"/>
+        <w:pStyle w:val="a"/>
       </w:pPr>
       <w:r>
         <w:t>Система библиотечных карточек для разных изданий. Каждое издание (книга, журнал, сборник, диссертация) характеризуется различным набором информации, библиотечная запись должна содержать эту информа</w:t>
@@ -2941,12 +2941,12 @@
     </w:p>
     <w:p>
       <w:pPr>
-        <w:pStyle w:val="a3"/>
-      </w:pPr>
-    </w:p>
-    <w:p>
-      <w:pPr>
-        <w:pStyle w:val="a3"/>
+        <w:pStyle w:val="a"/>
+      </w:pPr>
+    </w:p>
+    <w:p>
+      <w:pPr>
+        <w:pStyle w:val="a"/>
       </w:pPr>
       <w:r>
         <w:br w:type="page"/>
@@ -2954,7 +2954,7 @@
     </w:p>
     <w:p>
       <w:pPr>
-        <w:pStyle w:val="21"/>
+        <w:pStyle w:val="2"/>
       </w:pPr>
       <w:bookmarkStart w:id="8" w:name="_Toc105074113"/>
       <w:r>
@@ -2965,12 +2965,12 @@
     </w:p>
     <w:p>
       <w:pPr>
-        <w:pStyle w:val="a3"/>
-      </w:pPr>
-    </w:p>
-    <w:p>
-      <w:pPr>
-        <w:pStyle w:val="a3"/>
+        <w:pStyle w:val="a"/>
+      </w:pPr>
+    </w:p>
+    <w:p>
+      <w:pPr>
+        <w:pStyle w:val="a"/>
         <w:ind w:firstLine="0"/>
         <w:jc w:val="right"/>
       </w:pPr>
@@ -2980,7 +2980,7 @@
     </w:p>
     <w:tbl>
       <w:tblPr>
-        <w:tblStyle w:val="a8"/>
+        <w:tblStyle w:val="TableGrid"/>
         <w:tblW w:w="0" w:type="auto"/>
         <w:tblLook w:val="04A0" w:firstRow="1" w:lastRow="0" w:firstColumn="1" w:lastColumn="0" w:noHBand="0" w:noVBand="1"/>
       </w:tblPr>
@@ -2995,7 +2995,7 @@
           </w:tcPr>
           <w:p>
             <w:pPr>
-              <w:pStyle w:val="a6"/>
+              <w:pStyle w:val="a1"/>
               <w:rPr>
                 <w:b/>
                 <w:bCs/>
@@ -3016,7 +3016,7 @@
           </w:tcPr>
           <w:p>
             <w:pPr>
-              <w:pStyle w:val="a6"/>
+              <w:pStyle w:val="a1"/>
               <w:rPr>
                 <w:b/>
                 <w:bCs/>
@@ -3039,7 +3039,7 @@
           </w:tcPr>
           <w:p>
             <w:pPr>
-              <w:pStyle w:val="a6"/>
+              <w:pStyle w:val="a1"/>
             </w:pPr>
             <w:r>
               <w:t>A</w:t>
@@ -3052,7 +3052,7 @@
           </w:tcPr>
           <w:p>
             <w:pPr>
-              <w:pStyle w:val="a6"/>
+              <w:pStyle w:val="a1"/>
             </w:pPr>
             <w:r>
               <w:t>Архитектурное требование</w:t>
@@ -3067,7 +3067,7 @@
           </w:tcPr>
           <w:p>
             <w:pPr>
-              <w:pStyle w:val="a6"/>
+              <w:pStyle w:val="a1"/>
             </w:pPr>
             <w:r>
               <w:t>C</w:t>
@@ -3080,7 +3080,7 @@
           </w:tcPr>
           <w:p>
             <w:pPr>
-              <w:pStyle w:val="a6"/>
+              <w:pStyle w:val="a1"/>
             </w:pPr>
             <w:r>
               <w:t>Требование к аппаратной или программной совместимости</w:t>
@@ -3095,7 +3095,7 @@
           </w:tcPr>
           <w:p>
             <w:pPr>
-              <w:pStyle w:val="a6"/>
+              <w:pStyle w:val="a1"/>
             </w:pPr>
             <w:r>
               <w:t>D</w:t>
@@ -3108,7 +3108,7 @@
           </w:tcPr>
           <w:p>
             <w:pPr>
-              <w:pStyle w:val="a6"/>
+              <w:pStyle w:val="a1"/>
             </w:pPr>
             <w:r>
               <w:t>Требование к структуре данных</w:t>
@@ -3123,7 +3123,7 @@
           </w:tcPr>
           <w:p>
             <w:pPr>
-              <w:pStyle w:val="a6"/>
+              <w:pStyle w:val="a1"/>
             </w:pPr>
             <w:r>
               <w:t>F</w:t>
@@ -3136,7 +3136,7 @@
           </w:tcPr>
           <w:p>
             <w:pPr>
-              <w:pStyle w:val="a6"/>
+              <w:pStyle w:val="a1"/>
             </w:pPr>
             <w:r>
               <w:t>Функциональное требование</w:t>
@@ -3151,7 +3151,7 @@
           </w:tcPr>
           <w:p>
             <w:pPr>
-              <w:pStyle w:val="a6"/>
+              <w:pStyle w:val="a1"/>
             </w:pPr>
             <w:r>
               <w:t>R</w:t>
@@ -3164,7 +3164,7 @@
           </w:tcPr>
           <w:p>
             <w:pPr>
-              <w:pStyle w:val="a6"/>
+              <w:pStyle w:val="a1"/>
             </w:pPr>
             <w:r>
               <w:t>Требование к надёжности</w:t>
@@ -3179,7 +3179,7 @@
           </w:tcPr>
           <w:p>
             <w:pPr>
-              <w:pStyle w:val="a6"/>
+              <w:pStyle w:val="a1"/>
             </w:pPr>
             <w:r>
               <w:t>S</w:t>
@@ -3192,7 +3192,7 @@
           </w:tcPr>
           <w:p>
             <w:pPr>
-              <w:pStyle w:val="a6"/>
+              <w:pStyle w:val="a1"/>
             </w:pPr>
             <w:r>
               <w:t>Требование к информационной безопасности</w:t>
@@ -3207,7 +3207,7 @@
           </w:tcPr>
           <w:p>
             <w:pPr>
-              <w:pStyle w:val="a6"/>
+              <w:pStyle w:val="a1"/>
             </w:pPr>
             <w:r>
               <w:t>T</w:t>
@@ -3220,7 +3220,7 @@
           </w:tcPr>
           <w:p>
             <w:pPr>
-              <w:pStyle w:val="a6"/>
+              <w:pStyle w:val="a1"/>
             </w:pPr>
             <w:r>
               <w:t>Требование к передаче результата (сдача/приёмка, внедрение)</w:t>
@@ -3235,7 +3235,7 @@
           </w:tcPr>
           <w:p>
             <w:pPr>
-              <w:pStyle w:val="a6"/>
+              <w:pStyle w:val="a1"/>
             </w:pPr>
             <w:r>
               <w:t>U</w:t>
@@ -3248,7 +3248,7 @@
           </w:tcPr>
           <w:p>
             <w:pPr>
-              <w:pStyle w:val="a6"/>
+              <w:pStyle w:val="a1"/>
             </w:pPr>
             <w:r>
               <w:t>Требование к пользовательскому интерфейсу</w:t>
@@ -3259,12 +3259,12 @@
     </w:tbl>
     <w:p>
       <w:pPr>
-        <w:pStyle w:val="a3"/>
-      </w:pPr>
-    </w:p>
-    <w:p>
-      <w:pPr>
-        <w:pStyle w:val="a3"/>
+        <w:pStyle w:val="a"/>
+      </w:pPr>
+    </w:p>
+    <w:p>
+      <w:pPr>
+        <w:pStyle w:val="a"/>
         <w:ind w:firstLine="0"/>
         <w:jc w:val="right"/>
       </w:pPr>
@@ -3274,7 +3274,7 @@
     </w:p>
     <w:tbl>
       <w:tblPr>
-        <w:tblStyle w:val="a8"/>
+        <w:tblStyle w:val="TableGrid"/>
         <w:tblW w:w="0" w:type="auto"/>
         <w:tblLook w:val="04A0" w:firstRow="1" w:lastRow="0" w:firstColumn="1" w:lastColumn="0" w:noHBand="0" w:noVBand="1"/>
       </w:tblPr>
@@ -3289,7 +3289,7 @@
           </w:tcPr>
           <w:p>
             <w:pPr>
-              <w:pStyle w:val="a6"/>
+              <w:pStyle w:val="a1"/>
               <w:rPr>
                 <w:b/>
                 <w:bCs/>
@@ -3310,7 +3310,7 @@
           </w:tcPr>
           <w:p>
             <w:pPr>
-              <w:pStyle w:val="a6"/>
+              <w:pStyle w:val="a1"/>
               <w:rPr>
                 <w:b/>
                 <w:bCs/>
@@ -3333,7 +3333,7 @@
           </w:tcPr>
           <w:p>
             <w:pPr>
-              <w:pStyle w:val="a6"/>
+              <w:pStyle w:val="a1"/>
             </w:pPr>
             <w:r>
               <w:t>С</w:t>
@@ -3349,7 +3349,7 @@
           </w:tcPr>
           <w:p>
             <w:pPr>
-              <w:pStyle w:val="a6"/>
+              <w:pStyle w:val="a1"/>
             </w:pPr>
             <w:r>
               <w:t>Система должна быть совместима с ОС «W</w:t>
@@ -3402,7 +3402,7 @@
           </w:tcPr>
           <w:p>
             <w:pPr>
-              <w:pStyle w:val="a6"/>
+              <w:pStyle w:val="a1"/>
               <w:rPr>
                 <w:lang w:val="en-US"/>
               </w:rPr>
@@ -3424,7 +3424,7 @@
           </w:tcPr>
           <w:p>
             <w:pPr>
-              <w:pStyle w:val="a6"/>
+              <w:pStyle w:val="a1"/>
             </w:pPr>
             <w:r>
               <w:t>Система должна быть совместима с</w:t>
@@ -3466,7 +3466,7 @@
           </w:tcPr>
           <w:p>
             <w:pPr>
-              <w:pStyle w:val="a6"/>
+              <w:pStyle w:val="a1"/>
             </w:pPr>
             <w:r>
               <w:t>С</w:t>
@@ -3482,7 +3482,7 @@
           </w:tcPr>
           <w:p>
             <w:pPr>
-              <w:pStyle w:val="a6"/>
+              <w:pStyle w:val="a1"/>
             </w:pPr>
             <w:r>
               <w:t xml:space="preserve">Система должна работать с процессором </w:t>
@@ -3533,7 +3533,7 @@
           </w:tcPr>
           <w:p>
             <w:pPr>
-              <w:pStyle w:val="a6"/>
+              <w:pStyle w:val="a1"/>
             </w:pPr>
             <w:r>
               <w:t>С</w:t>
@@ -3549,7 +3549,7 @@
           </w:tcPr>
           <w:p>
             <w:pPr>
-              <w:pStyle w:val="a6"/>
+              <w:pStyle w:val="a1"/>
             </w:pPr>
             <w:r>
               <w:t>Система должна работать с</w:t>
@@ -3576,7 +3576,7 @@
           </w:tcPr>
           <w:p>
             <w:pPr>
-              <w:pStyle w:val="a6"/>
+              <w:pStyle w:val="a1"/>
             </w:pPr>
             <w:r>
               <w:t>С</w:t>
@@ -3592,7 +3592,7 @@
           </w:tcPr>
           <w:p>
             <w:pPr>
-              <w:pStyle w:val="a6"/>
+              <w:pStyle w:val="a1"/>
             </w:pPr>
             <w:r>
               <w:t>Система должна занимать не более 50 Мб пространства</w:t>
@@ -3613,7 +3613,7 @@
           </w:tcPr>
           <w:p>
             <w:pPr>
-              <w:pStyle w:val="a6"/>
+              <w:pStyle w:val="a1"/>
             </w:pPr>
             <w:r>
               <w:rPr>
@@ -3632,7 +3632,7 @@
           </w:tcPr>
           <w:p>
             <w:pPr>
-              <w:pStyle w:val="a6"/>
+              <w:pStyle w:val="a1"/>
             </w:pPr>
             <w:r>
               <w:t>С</w:t>
@@ -3671,7 +3671,7 @@
           </w:tcPr>
           <w:p>
             <w:pPr>
-              <w:pStyle w:val="a6"/>
+              <w:pStyle w:val="a1"/>
               <w:rPr>
                 <w:lang w:val="en-US"/>
               </w:rPr>
@@ -3690,7 +3690,7 @@
           </w:tcPr>
           <w:p>
             <w:pPr>
-              <w:pStyle w:val="a6"/>
+              <w:pStyle w:val="a1"/>
             </w:pPr>
             <w:r>
               <w:t>Система должна обеспечивать ввод исходных данных</w:t>
@@ -3720,7 +3720,7 @@
           </w:tcPr>
           <w:p>
             <w:pPr>
-              <w:pStyle w:val="a6"/>
+              <w:pStyle w:val="a1"/>
             </w:pPr>
             <w:r>
               <w:rPr>
@@ -3739,7 +3739,7 @@
           </w:tcPr>
           <w:p>
             <w:pPr>
-              <w:pStyle w:val="a6"/>
+              <w:pStyle w:val="a1"/>
             </w:pPr>
             <w:r>
               <w:t xml:space="preserve">Система должна обеспечивать сохранение и загрузку данных из файла формата </w:t>
@@ -3772,7 +3772,7 @@
           </w:tcPr>
           <w:p>
             <w:pPr>
-              <w:pStyle w:val="a6"/>
+              <w:pStyle w:val="a1"/>
             </w:pPr>
             <w:r>
               <w:rPr>
@@ -3791,7 +3791,7 @@
           </w:tcPr>
           <w:p>
             <w:pPr>
-              <w:pStyle w:val="a6"/>
+              <w:pStyle w:val="a1"/>
             </w:pPr>
             <w:r>
               <w:t>Система должна обеспечивать поиск информации по запросу пользователя.</w:t>
@@ -3806,7 +3806,7 @@
           </w:tcPr>
           <w:p>
             <w:pPr>
-              <w:pStyle w:val="a6"/>
+              <w:pStyle w:val="a1"/>
             </w:pPr>
             <w:r>
               <w:rPr>
@@ -3825,7 +3825,7 @@
           </w:tcPr>
           <w:p>
             <w:pPr>
-              <w:pStyle w:val="a6"/>
+              <w:pStyle w:val="a1"/>
             </w:pPr>
             <w:r>
               <w:t>Система должна обеспечивать удаление записей по запросу пользователя.</w:t>
@@ -3840,7 +3840,7 @@
           </w:tcPr>
           <w:p>
             <w:pPr>
-              <w:pStyle w:val="a6"/>
+              <w:pStyle w:val="a1"/>
             </w:pPr>
             <w:r>
               <w:rPr>
@@ -3856,7 +3856,7 @@
           </w:tcPr>
           <w:p>
             <w:pPr>
-              <w:pStyle w:val="a6"/>
+              <w:pStyle w:val="a1"/>
             </w:pPr>
             <w:r>
               <w:t>Система должна обеспечивать</w:t>
@@ -3877,7 +3877,7 @@
           </w:tcPr>
           <w:p>
             <w:pPr>
-              <w:pStyle w:val="a6"/>
+              <w:pStyle w:val="a1"/>
               <w:rPr>
                 <w:lang w:val="en-US"/>
               </w:rPr>
@@ -3896,7 +3896,7 @@
           </w:tcPr>
           <w:p>
             <w:pPr>
-              <w:pStyle w:val="a6"/>
+              <w:pStyle w:val="a1"/>
             </w:pPr>
             <w:r>
               <w:t>Ввод исходных данных в систему должен производиться с помощью графического интерфейса пользователя.</w:t>
@@ -3911,7 +3911,7 @@
           </w:tcPr>
           <w:p>
             <w:pPr>
-              <w:pStyle w:val="a6"/>
+              <w:pStyle w:val="a1"/>
             </w:pPr>
             <w:r>
               <w:rPr>
@@ -3930,7 +3930,7 @@
           </w:tcPr>
           <w:p>
             <w:pPr>
-              <w:pStyle w:val="a6"/>
+              <w:pStyle w:val="a1"/>
             </w:pPr>
             <w:r>
               <w:t>В интерфейсе должно быть выполнено единообразие элементов для схожих задач.</w:t>
@@ -3945,7 +3945,7 @@
           </w:tcPr>
           <w:p>
             <w:pPr>
-              <w:pStyle w:val="a6"/>
+              <w:pStyle w:val="a1"/>
             </w:pPr>
             <w:r>
               <w:rPr>
@@ -3964,7 +3964,7 @@
           </w:tcPr>
           <w:p>
             <w:pPr>
-              <w:pStyle w:val="a6"/>
+              <w:pStyle w:val="a1"/>
             </w:pPr>
             <w:r>
               <w:t xml:space="preserve">В интерфейсе результаты </w:t>
@@ -3994,7 +3994,7 @@
           </w:tcPr>
           <w:p>
             <w:pPr>
-              <w:pStyle w:val="a6"/>
+              <w:pStyle w:val="a1"/>
             </w:pPr>
             <w:r>
               <w:rPr>
@@ -4013,7 +4013,7 @@
           </w:tcPr>
           <w:p>
             <w:pPr>
-              <w:pStyle w:val="a6"/>
+              <w:pStyle w:val="a1"/>
             </w:pPr>
             <w:r>
               <w:t>Конкретные эскизы интерфейса пользователя должны быть проработаны и заверены заказчиком на этапе технического проектирования.</w:t>
@@ -4024,27 +4024,27 @@
     </w:tbl>
     <w:p>
       <w:pPr>
-        <w:pStyle w:val="a3"/>
-      </w:pPr>
-    </w:p>
-    <w:p>
-      <w:pPr>
-        <w:pStyle w:val="a3"/>
-      </w:pPr>
-    </w:p>
-    <w:p>
-      <w:pPr>
-        <w:pStyle w:val="a3"/>
-      </w:pPr>
-    </w:p>
-    <w:p>
-      <w:pPr>
-        <w:pStyle w:val="a3"/>
-      </w:pPr>
-    </w:p>
-    <w:p>
-      <w:pPr>
-        <w:pStyle w:val="a3"/>
+        <w:pStyle w:val="a"/>
+      </w:pPr>
+    </w:p>
+    <w:p>
+      <w:pPr>
+        <w:pStyle w:val="a"/>
+      </w:pPr>
+    </w:p>
+    <w:p>
+      <w:pPr>
+        <w:pStyle w:val="a"/>
+      </w:pPr>
+    </w:p>
+    <w:p>
+      <w:pPr>
+        <w:pStyle w:val="a"/>
+      </w:pPr>
+    </w:p>
+    <w:p>
+      <w:pPr>
+        <w:pStyle w:val="a"/>
       </w:pPr>
       <w:r>
         <w:br w:type="page"/>
@@ -4052,7 +4052,7 @@
     </w:p>
     <w:p>
       <w:pPr>
-        <w:pStyle w:val="21"/>
+        <w:pStyle w:val="2"/>
       </w:pPr>
       <w:bookmarkStart w:id="9" w:name="_Toc105074114"/>
       <w:r>
@@ -4063,7 +4063,7 @@
     </w:p>
     <w:p>
       <w:pPr>
-        <w:pStyle w:val="31"/>
+        <w:pStyle w:val="3"/>
       </w:pPr>
       <w:bookmarkStart w:id="10" w:name="_Toc105074115"/>
       <w:r>
@@ -4073,7 +4073,7 @@
     </w:p>
     <w:p>
       <w:pPr>
-        <w:pStyle w:val="a3"/>
+        <w:pStyle w:val="a"/>
       </w:pPr>
       <w:r>
         <w:t>Работы по разработке Системы должны быть выполнены в соответствии с пунктом 1.5.2 настоящего ТЗ и на основании утвержденных Заказчиком заданий.</w:t>
@@ -4081,7 +4081,7 @@
     </w:p>
     <w:p>
       <w:pPr>
-        <w:pStyle w:val="a3"/>
+        <w:pStyle w:val="a"/>
       </w:pPr>
       <w:r>
         <w:t>По окончании работ по разработке Системы Исполнитель должен предоставить Заказчику исходный код Системы, прошедшей предварительные испытания и тестирование.</w:t>
@@ -4089,7 +4089,7 @@
     </w:p>
     <w:p>
       <w:pPr>
-        <w:pStyle w:val="31"/>
+        <w:pStyle w:val="3"/>
       </w:pPr>
       <w:bookmarkStart w:id="11" w:name="_Toc105074116"/>
       <w:r>
@@ -4099,7 +4099,7 @@
     </w:p>
     <w:p>
       <w:pPr>
-        <w:pStyle w:val="a3"/>
+        <w:pStyle w:val="a"/>
       </w:pPr>
       <w:r>
         <w:t>З1. Утверждение разработанных Исполнителем заданий, включая оценку трудозатрат.</w:t>
@@ -4107,7 +4107,7 @@
     </w:p>
     <w:p>
       <w:pPr>
-        <w:pStyle w:val="a3"/>
+        <w:pStyle w:val="a"/>
       </w:pPr>
       <w:r>
         <w:t>З2. Координация работы Исполнителя и надзор за этой работой.</w:t>
@@ -4115,7 +4115,7 @@
     </w:p>
     <w:p>
       <w:pPr>
-        <w:pStyle w:val="31"/>
+        <w:pStyle w:val="3"/>
       </w:pPr>
       <w:bookmarkStart w:id="12" w:name="_Toc105074117"/>
       <w:r>
@@ -4128,7 +4128,7 @@
     </w:p>
     <w:p>
       <w:pPr>
-        <w:pStyle w:val="a3"/>
+        <w:pStyle w:val="a"/>
       </w:pPr>
       <w:r>
         <w:t>И1. Планирование работ по разработке Системы.</w:t>
@@ -4136,7 +4136,7 @@
     </w:p>
     <w:p>
       <w:pPr>
-        <w:pStyle w:val="a3"/>
+        <w:pStyle w:val="a"/>
       </w:pPr>
       <w:r>
         <w:t>И2. Анализ требований и проектирование.</w:t>
@@ -4144,7 +4144,7 @@
     </w:p>
     <w:p>
       <w:pPr>
-        <w:pStyle w:val="a3"/>
+        <w:pStyle w:val="a"/>
       </w:pPr>
       <w:r>
         <w:t>И3. Участие в установке и настройке разработанной серверной части Системы на оборудовании Заказчика.</w:t>
@@ -4152,7 +4152,7 @@
     </w:p>
     <w:p>
       <w:pPr>
-        <w:pStyle w:val="a3"/>
+        <w:pStyle w:val="a"/>
       </w:pPr>
       <w:r>
         <w:t>И4. Проведение испытаний работоспособности Системы.</w:t>
@@ -4160,7 +4160,7 @@
     </w:p>
     <w:p>
       <w:pPr>
-        <w:pStyle w:val="a3"/>
+        <w:pStyle w:val="a"/>
       </w:pPr>
       <w:r>
         <w:t>И5. Устранение замечаний Заказчика.</w:t>
@@ -4168,7 +4168,7 @@
     </w:p>
     <w:p>
       <w:pPr>
-        <w:pStyle w:val="a3"/>
+        <w:pStyle w:val="a"/>
       </w:pPr>
       <w:r>
         <w:t>И6. Обеспечение соответствия Системы требованиям (пункт 1.4).</w:t>
@@ -4176,7 +4176,7 @@
     </w:p>
     <w:p>
       <w:pPr>
-        <w:pStyle w:val="a3"/>
+        <w:pStyle w:val="a"/>
       </w:pPr>
       <w:r>
         <w:br w:type="page"/>
@@ -4184,7 +4184,7 @@
     </w:p>
     <w:p>
       <w:pPr>
-        <w:pStyle w:val="21"/>
+        <w:pStyle w:val="2"/>
       </w:pPr>
       <w:bookmarkStart w:id="13" w:name="_Toc105074118"/>
       <w:r>
@@ -4195,7 +4195,7 @@
     </w:p>
     <w:p>
       <w:pPr>
-        <w:pStyle w:val="31"/>
+        <w:pStyle w:val="3"/>
       </w:pPr>
       <w:bookmarkStart w:id="14" w:name="_Toc105074119"/>
       <w:r>
@@ -4205,7 +4205,7 @@
     </w:p>
     <w:p>
       <w:pPr>
-        <w:pStyle w:val="a3"/>
+        <w:pStyle w:val="a"/>
       </w:pPr>
       <w:r>
         <w:t>По итогам выполнения работ должны проводиться следующие виды испытаний:</w:t>
@@ -4213,7 +4213,7 @@
     </w:p>
     <w:p>
       <w:pPr>
-        <w:pStyle w:val="a3"/>
+        <w:pStyle w:val="a"/>
         <w:numPr>
           <w:ilvl w:val="0"/>
           <w:numId w:val="3"/>
@@ -4225,7 +4225,7 @@
     </w:p>
     <w:p>
       <w:pPr>
-        <w:pStyle w:val="a3"/>
+        <w:pStyle w:val="a"/>
         <w:numPr>
           <w:ilvl w:val="0"/>
           <w:numId w:val="3"/>
@@ -4237,7 +4237,7 @@
     </w:p>
     <w:p>
       <w:pPr>
-        <w:pStyle w:val="a3"/>
+        <w:pStyle w:val="a"/>
         <w:numPr>
           <w:ilvl w:val="0"/>
           <w:numId w:val="3"/>
@@ -4249,7 +4249,7 @@
     </w:p>
     <w:p>
       <w:pPr>
-        <w:pStyle w:val="a3"/>
+        <w:pStyle w:val="a"/>
       </w:pPr>
       <w:r>
         <w:t>Состав, объем, и методы предварительных испытаний системы определяются документом «Программа и методика испытаний», разрабатываемым на стадии «Рабочая документация».</w:t>
@@ -4257,7 +4257,7 @@
     </w:p>
     <w:p>
       <w:pPr>
-        <w:pStyle w:val="a3"/>
+        <w:pStyle w:val="a"/>
       </w:pPr>
       <w:r>
         <w:t>Состав, объем, и методы приемочных испытаний системы определяются документом «Программа и методика испытаний», разрабатываемым на стадии «Ввод в действие» с учетом результатов проведения предварительных испытаний и опытной эксплуатации.</w:t>
@@ -4265,32 +4265,32 @@
     </w:p>
     <w:p>
       <w:pPr>
-        <w:pStyle w:val="a3"/>
-      </w:pPr>
-    </w:p>
-    <w:p>
-      <w:pPr>
-        <w:pStyle w:val="a3"/>
-      </w:pPr>
-    </w:p>
-    <w:p>
-      <w:pPr>
-        <w:pStyle w:val="a3"/>
-      </w:pPr>
-    </w:p>
-    <w:p>
-      <w:pPr>
-        <w:pStyle w:val="a3"/>
-      </w:pPr>
-    </w:p>
-    <w:p>
-      <w:pPr>
-        <w:pStyle w:val="a3"/>
-      </w:pPr>
-    </w:p>
-    <w:p>
-      <w:pPr>
-        <w:pStyle w:val="a3"/>
+        <w:pStyle w:val="a"/>
+      </w:pPr>
+    </w:p>
+    <w:p>
+      <w:pPr>
+        <w:pStyle w:val="a"/>
+      </w:pPr>
+    </w:p>
+    <w:p>
+      <w:pPr>
+        <w:pStyle w:val="a"/>
+      </w:pPr>
+    </w:p>
+    <w:p>
+      <w:pPr>
+        <w:pStyle w:val="a"/>
+      </w:pPr>
+    </w:p>
+    <w:p>
+      <w:pPr>
+        <w:pStyle w:val="a"/>
+      </w:pPr>
+    </w:p>
+    <w:p>
+      <w:pPr>
+        <w:pStyle w:val="a"/>
       </w:pPr>
       <w:r>
         <w:br w:type="page"/>
@@ -4298,7 +4298,7 @@
     </w:p>
     <w:p>
       <w:pPr>
-        <w:pStyle w:val="21"/>
+        <w:pStyle w:val="2"/>
       </w:pPr>
       <w:bookmarkStart w:id="15" w:name="_Toc105074120"/>
       <w:r>
@@ -4309,7 +4309,7 @@
     </w:p>
     <w:p>
       <w:pPr>
-        <w:pStyle w:val="a3"/>
+        <w:pStyle w:val="a"/>
         <w:numPr>
           <w:ilvl w:val="0"/>
           <w:numId w:val="4"/>
@@ -4337,7 +4337,7 @@
     </w:p>
     <w:p>
       <w:pPr>
-        <w:pStyle w:val="a3"/>
+        <w:pStyle w:val="a"/>
         <w:numPr>
           <w:ilvl w:val="0"/>
           <w:numId w:val="4"/>
@@ -4362,7 +4362,7 @@
     </w:p>
     <w:p>
       <w:pPr>
-        <w:pStyle w:val="a3"/>
+        <w:pStyle w:val="a"/>
         <w:numPr>
           <w:ilvl w:val="0"/>
           <w:numId w:val="4"/>
@@ -4377,7 +4377,7 @@
     </w:p>
     <w:p>
       <w:pPr>
-        <w:pStyle w:val="11"/>
+        <w:pStyle w:val="1"/>
       </w:pPr>
       <w:bookmarkStart w:id="16" w:name="_Toc105074121"/>
       <w:r>
@@ -4388,7 +4388,7 @@
     </w:p>
     <w:p>
       <w:pPr>
-        <w:pStyle w:val="a3"/>
+        <w:pStyle w:val="a"/>
         <w:rPr>
           <w:rFonts w:cs="Times New Roman"/>
           <w:color w:val="000000"/>
@@ -4486,7 +4486,7 @@
     </w:p>
     <w:p>
       <w:pPr>
-        <w:pStyle w:val="a3"/>
+        <w:pStyle w:val="a"/>
         <w:rPr>
           <w:rFonts w:cs="Times New Roman"/>
           <w:color w:val="000000"/>
@@ -4569,7 +4569,7 @@
     </w:p>
     <w:p>
       <w:pPr>
-        <w:pStyle w:val="a3"/>
+        <w:pStyle w:val="a"/>
         <w:rPr>
           <w:rFonts w:cs="Times New Roman"/>
           <w:color w:val="000000"/>
@@ -4582,7 +4582,7 @@
           <w:color w:val="000000"/>
           <w:szCs w:val="28"/>
         </w:rPr>
-        <w:t xml:space="preserve">UML (англ. </w:t>
+        <w:t xml:space="preserve">UML (англ. Unified </w:t>
       </w:r>
       <w:proofErr w:type="spellStart"/>
       <w:r>
@@ -4591,7 +4591,7 @@
           <w:color w:val="000000"/>
           <w:szCs w:val="28"/>
         </w:rPr>
-        <w:t>Unified</w:t>
+        <w:t>Modeling</w:t>
       </w:r>
       <w:proofErr w:type="spellEnd"/>
       <w:r>
@@ -4600,43 +4600,44 @@
           <w:color w:val="000000"/>
           <w:szCs w:val="28"/>
         </w:rPr>
-        <w:t xml:space="preserve"> </w:t>
-      </w:r>
-      <w:proofErr w:type="spellStart"/>
+        <w:t xml:space="preserve"> Language — унифицированный язык моделирования) — язык графического описания для объектного моделирования в области разработки программного обеспечения, для моделирования бизнес-процессов, системного проектирования и отображения организационных структур</w:t>
+      </w:r>
       <w:r>
         <w:rPr>
           <w:rFonts w:cs="Times New Roman"/>
           <w:color w:val="000000"/>
           <w:szCs w:val="28"/>
         </w:rPr>
-        <w:t>Modeling</w:t>
-      </w:r>
-      <w:proofErr w:type="spellEnd"/>
+        <w:t xml:space="preserve"> [1]</w:t>
+      </w:r>
       <w:r>
         <w:rPr>
           <w:rFonts w:cs="Times New Roman"/>
           <w:color w:val="000000"/>
           <w:szCs w:val="28"/>
         </w:rPr>
-        <w:t xml:space="preserve"> </w:t>
-      </w:r>
-      <w:proofErr w:type="spellStart"/>
+        <w:t>.</w:t>
+      </w:r>
+    </w:p>
+    <w:p>
+      <w:pPr>
+        <w:pStyle w:val="a"/>
+      </w:pPr>
       <w:r>
         <w:rPr>
           <w:rFonts w:cs="Times New Roman"/>
           <w:color w:val="000000"/>
           <w:szCs w:val="28"/>
         </w:rPr>
-        <w:t>Language</w:t>
-      </w:r>
-      <w:proofErr w:type="spellEnd"/>
+        <w:t xml:space="preserve">Одной из таких диаграмм будет диаграмма вариантов использования. </w:t>
+      </w:r>
       <w:r>
         <w:rPr>
           <w:rFonts w:cs="Times New Roman"/>
           <w:color w:val="000000"/>
           <w:szCs w:val="28"/>
         </w:rPr>
-        <w:t xml:space="preserve"> — унифицированный язык моделирования) — язык графического описания для объектного моделирования в области разработки программного обеспечения, для моделирования бизнес-процессов, системного проектирования и отображения организационных структур</w:t>
+        <w:t>Вариант использования</w:t>
       </w:r>
       <w:r>
         <w:rPr>
@@ -4644,7 +4645,7 @@
           <w:color w:val="000000"/>
           <w:szCs w:val="28"/>
         </w:rPr>
-        <w:t xml:space="preserve"> [1]</w:t>
+        <w:t xml:space="preserve"> </w:t>
       </w:r>
       <w:r>
         <w:rPr>
@@ -4652,20 +4653,15 @@
           <w:color w:val="000000"/>
           <w:szCs w:val="28"/>
         </w:rPr>
-        <w:t>.</w:t>
-      </w:r>
-    </w:p>
-    <w:p>
-      <w:pPr>
-        <w:pStyle w:val="a3"/>
-      </w:pPr>
+        <w:t>(ВИ) специфицирует</w:t>
+      </w:r>
       <w:r>
         <w:rPr>
           <w:rFonts w:cs="Times New Roman"/>
           <w:color w:val="000000"/>
           <w:szCs w:val="28"/>
         </w:rPr>
-        <w:t xml:space="preserve">Одной из таких диаграмм будет диаграмма вариантов использования. </w:t>
+        <w:t xml:space="preserve"> </w:t>
       </w:r>
       <w:r>
         <w:rPr>
@@ -4673,7 +4669,7 @@
           <w:color w:val="000000"/>
           <w:szCs w:val="28"/>
         </w:rPr>
-        <w:t>Вариант использования</w:t>
+        <w:t>ожидаемое поведение субъекта (системы или её части),</w:t>
       </w:r>
       <w:r>
         <w:rPr>
@@ -4689,7 +4685,7 @@
           <w:color w:val="000000"/>
           <w:szCs w:val="28"/>
         </w:rPr>
-        <w:t>(ВИ) специфицирует</w:t>
+        <w:t>он описывает последовательности действий, включая их варианты, которые субъ</w:t>
       </w:r>
       <w:r>
         <w:rPr>
@@ -4697,7 +4693,7 @@
           <w:color w:val="000000"/>
           <w:szCs w:val="28"/>
         </w:rPr>
-        <w:t xml:space="preserve"> </w:t>
+        <w:t>е</w:t>
       </w:r>
       <w:r>
         <w:rPr>
@@ -4705,7 +4701,7 @@
           <w:color w:val="000000"/>
           <w:szCs w:val="28"/>
         </w:rPr>
-        <w:t>ожидаемое поведение субъекта (системы или её части),</w:t>
+        <w:t>кт осуществляет для достижения действующим лицом определённого результата.</w:t>
       </w:r>
       <w:r>
         <w:rPr>
@@ -4721,7 +4717,7 @@
           <w:color w:val="000000"/>
           <w:szCs w:val="28"/>
         </w:rPr>
-        <w:t>он описывает последовательности действий, включая их варианты, которые субъ</w:t>
+        <w:t>ВИ служат для описания взаимодействия системы с одним или несколькими</w:t>
       </w:r>
       <w:r>
         <w:rPr>
@@ -4729,7 +4725,7 @@
           <w:color w:val="000000"/>
           <w:szCs w:val="28"/>
         </w:rPr>
-        <w:t>е</w:t>
+        <w:t xml:space="preserve"> </w:t>
       </w:r>
       <w:r>
         <w:rPr>
@@ -4737,7 +4733,7 @@
           <w:color w:val="000000"/>
           <w:szCs w:val="28"/>
         </w:rPr>
-        <w:t>кт осуществляет для достижения действующим лицом определённого результата.</w:t>
+        <w:t>действующими лицами. Фактически диаграмму ВИ удобно применять при анализе</w:t>
       </w:r>
       <w:r>
         <w:rPr>
@@ -4753,7 +4749,7 @@
           <w:color w:val="000000"/>
           <w:szCs w:val="28"/>
         </w:rPr>
-        <w:t>ВИ служат для описания взаимодействия системы с одним или несколькими</w:t>
+        <w:t>требований к функциям, доступным для пользователей</w:t>
       </w:r>
       <w:r>
         <w:rPr>
@@ -4769,7 +4765,7 @@
           <w:color w:val="000000"/>
           <w:szCs w:val="28"/>
         </w:rPr>
-        <w:t>действующими лицами. Фактически диаграмму ВИ удобно применять при анализе</w:t>
+        <w:t>[1]</w:t>
       </w:r>
       <w:r>
         <w:rPr>
@@ -4777,44 +4773,12 @@
           <w:color w:val="000000"/>
           <w:szCs w:val="28"/>
         </w:rPr>
-        <w:t xml:space="preserve"> </w:t>
-      </w:r>
-      <w:r>
-        <w:rPr>
-          <w:rFonts w:cs="Times New Roman"/>
-          <w:color w:val="000000"/>
-          <w:szCs w:val="28"/>
-        </w:rPr>
-        <w:t>требований к функциям, доступным для пользователей</w:t>
-      </w:r>
-      <w:r>
-        <w:rPr>
-          <w:rFonts w:cs="Times New Roman"/>
-          <w:color w:val="000000"/>
-          <w:szCs w:val="28"/>
-        </w:rPr>
-        <w:t xml:space="preserve"> </w:t>
-      </w:r>
-      <w:r>
-        <w:rPr>
-          <w:rFonts w:cs="Times New Roman"/>
-          <w:color w:val="000000"/>
-          <w:szCs w:val="28"/>
-        </w:rPr>
-        <w:t>[1]</w:t>
-      </w:r>
-      <w:r>
-        <w:rPr>
-          <w:rFonts w:cs="Times New Roman"/>
-          <w:color w:val="000000"/>
-          <w:szCs w:val="28"/>
-        </w:rPr>
         <w:t>.</w:t>
       </w:r>
     </w:p>
     <w:p>
       <w:pPr>
-        <w:pStyle w:val="a3"/>
+        <w:pStyle w:val="a"/>
       </w:pPr>
       <w:r>
         <w:t>Т</w:t>
@@ -4839,12 +4803,12 @@
     </w:p>
     <w:p>
       <w:pPr>
-        <w:pStyle w:val="a3"/>
-      </w:pPr>
-    </w:p>
-    <w:p>
-      <w:pPr>
-        <w:pStyle w:val="a3"/>
+        <w:pStyle w:val="a"/>
+      </w:pPr>
+    </w:p>
+    <w:p>
+      <w:pPr>
+        <w:pStyle w:val="a"/>
       </w:pPr>
     </w:p>
     <w:p>
@@ -4861,7 +4825,7 @@
     </w:p>
     <w:p>
       <w:pPr>
-        <w:pStyle w:val="11"/>
+        <w:pStyle w:val="1"/>
       </w:pPr>
       <w:bookmarkStart w:id="17" w:name="_Toc105074122"/>
       <w:r>
@@ -4872,7 +4836,7 @@
     </w:p>
     <w:p>
       <w:pPr>
-        <w:pStyle w:val="a3"/>
+        <w:pStyle w:val="a"/>
       </w:pPr>
       <w:r>
         <w:t xml:space="preserve">Диаграмма вариантов использования представлена на рисунке 3.1. </w:t>
@@ -4880,15 +4844,13 @@
     </w:p>
     <w:p>
       <w:pPr>
-        <w:pStyle w:val="a3"/>
+        <w:pStyle w:val="a"/>
         <w:ind w:firstLine="0"/>
       </w:pPr>
       <w:r>
         <w:t xml:space="preserve"> </w:t>
       </w:r>
-      <w:bookmarkStart w:id="18" w:name="_GoBack"/>
-      <w:commentRangeStart w:id="19"/>
-      <w:commentRangeStart w:id="20"/>
+      <w:commentRangeStart w:id="18"/>
       <w:r>
         <w:object w:dxaOrig="13188" w:dyaOrig="8400" w14:anchorId="04ECEA8D">
           <v:shapetype id="_x0000_t75" coordsize="21600,21600" o:spt="75" o:preferrelative="t" path="m@4@5l@4@11@9@11@9@5xe" filled="f" stroked="f">
@@ -4910,33 +4872,24 @@
             <v:path o:extrusionok="f" gradientshapeok="t" o:connecttype="rect"/>
             <o:lock v:ext="edit" aspectratio="t"/>
           </v:shapetype>
-          <v:shape id="_x0000_i1031" type="#_x0000_t75" style="width:501pt;height:318.6pt" o:ole="">
+          <v:shape id="_x0000_i1025" type="#_x0000_t75" style="width:501.35pt;height:318.9pt" o:ole="">
             <v:imagedata r:id="rId8" o:title=""/>
           </v:shape>
-          <o:OLEObject Type="Embed" ProgID="Visio.Drawing.15" ShapeID="_x0000_i1031" DrawAspect="Content" ObjectID="_1716020384" r:id="rId9"/>
+          <o:OLEObject Type="Embed" ProgID="Visio.Drawing.15" ShapeID="_x0000_i1025" DrawAspect="Content" ObjectID="_1716028187" r:id="rId9"/>
         </w:object>
       </w:r>
-      <w:bookmarkEnd w:id="18"/>
-      <w:commentRangeEnd w:id="19"/>
-      <w:r>
-        <w:rPr>
-          <w:rStyle w:val="aa"/>
+      <w:commentRangeEnd w:id="18"/>
+      <w:r>
+        <w:rPr>
+          <w:rStyle w:val="CommentReference"/>
           <w:color w:val="auto"/>
         </w:rPr>
-        <w:commentReference w:id="19"/>
-      </w:r>
-      <w:commentRangeEnd w:id="20"/>
-      <w:r>
-        <w:rPr>
-          <w:rStyle w:val="aa"/>
-          <w:color w:val="auto"/>
-        </w:rPr>
-        <w:commentReference w:id="20"/>
-      </w:r>
-    </w:p>
-    <w:p>
-      <w:pPr>
-        <w:pStyle w:val="a3"/>
+        <w:commentReference w:id="18"/>
+      </w:r>
+    </w:p>
+    <w:p>
+      <w:pPr>
+        <w:pStyle w:val="a"/>
         <w:jc w:val="center"/>
       </w:pPr>
       <w:r>
@@ -4957,18 +4910,18 @@
     </w:p>
     <w:p>
       <w:pPr>
-        <w:pStyle w:val="11"/>
-      </w:pPr>
-      <w:bookmarkStart w:id="21" w:name="_Toc105074123"/>
+        <w:pStyle w:val="1"/>
+      </w:pPr>
+      <w:bookmarkStart w:id="19" w:name="_Toc105074123"/>
       <w:r>
         <w:lastRenderedPageBreak/>
         <w:t>4 Диаграмма классов</w:t>
       </w:r>
-      <w:bookmarkEnd w:id="21"/>
-    </w:p>
-    <w:p>
-      <w:pPr>
-        <w:pStyle w:val="a3"/>
+      <w:bookmarkEnd w:id="19"/>
+    </w:p>
+    <w:p>
+      <w:pPr>
+        <w:pStyle w:val="a"/>
       </w:pPr>
       <w:r>
         <w:t>Диаграмма</w:t>
@@ -4982,24 +4935,13 @@
     </w:p>
     <w:p>
       <w:pPr>
-        <w:pStyle w:val="a3"/>
+        <w:pStyle w:val="a"/>
         <w:ind w:firstLine="0"/>
       </w:pPr>
       <w:r>
         <w:rPr>
-          <w:rStyle w:val="aa"/>
-          <w:color w:val="auto"/>
-        </w:rPr>
-        <w:commentReference w:id="22"/>
-      </w:r>
-      <w:r>
-        <w:rPr>
-          <w:rStyle w:val="aa"/>
-          <w:color w:val="auto"/>
-        </w:rPr>
-        <w:commentReference w:id="23"/>
-      </w:r>
-      <w:r>
+          <w:noProof/>
+        </w:rPr>
         <w:drawing>
           <wp:inline distT="0" distB="0" distL="0" distR="0" wp14:anchorId="491AD77A" wp14:editId="28C7F571">
             <wp:extent cx="5940425" cy="5420995"/>
@@ -5016,7 +4958,7 @@
                     <pic:cNvPicPr/>
                   </pic:nvPicPr>
                   <pic:blipFill>
-                    <a:blip r:embed="rId12"/>
+                    <a:blip r:embed="rId14"/>
                     <a:stretch>
                       <a:fillRect/>
                     </a:stretch>
@@ -5039,7 +4981,7 @@
     </w:p>
     <w:p>
       <w:pPr>
-        <w:pStyle w:val="a3"/>
+        <w:pStyle w:val="a"/>
         <w:jc w:val="center"/>
       </w:pPr>
       <w:r>
@@ -5048,25 +4990,13 @@
       <w:r>
         <w:t>4</w:t>
       </w:r>
-      <w:commentRangeStart w:id="24"/>
-      <w:r>
-        <w:t xml:space="preserve">.1. </w:t>
-      </w:r>
-      <w:commentRangeEnd w:id="24"/>
-      <w:r>
-        <w:rPr>
-          <w:rStyle w:val="aa"/>
-          <w:color w:val="auto"/>
-        </w:rPr>
-        <w:commentReference w:id="24"/>
-      </w:r>
-      <w:r>
-        <w:t>Диаграмма классов</w:t>
-      </w:r>
-    </w:p>
-    <w:p>
-      <w:pPr>
-        <w:pStyle w:val="a3"/>
+      <w:r>
+        <w:t>.1. Диаграмма классов</w:t>
+      </w:r>
+    </w:p>
+    <w:p>
+      <w:pPr>
+        <w:pStyle w:val="a"/>
       </w:pPr>
     </w:p>
     <w:p>
@@ -5083,18 +5013,18 @@
     </w:p>
     <w:p>
       <w:pPr>
-        <w:pStyle w:val="11"/>
-      </w:pPr>
-      <w:bookmarkStart w:id="25" w:name="_Toc105074124"/>
+        <w:pStyle w:val="1"/>
+      </w:pPr>
+      <w:bookmarkStart w:id="20" w:name="_Toc105074124"/>
       <w:r>
         <w:lastRenderedPageBreak/>
         <w:t>5 Описание классов, образующих связь «Общее – частное»</w:t>
       </w:r>
-      <w:bookmarkEnd w:id="25"/>
-    </w:p>
-    <w:p>
-      <w:pPr>
-        <w:pStyle w:val="a3"/>
+      <w:bookmarkEnd w:id="20"/>
+    </w:p>
+    <w:p>
+      <w:pPr>
+        <w:pStyle w:val="a"/>
         <w:jc w:val="right"/>
         <w:rPr>
           <w:lang w:val="en-US"/>
@@ -5114,7 +5044,7 @@
     </w:p>
     <w:tbl>
       <w:tblPr>
-        <w:tblStyle w:val="a8"/>
+        <w:tblStyle w:val="TableGrid"/>
         <w:tblW w:w="5000" w:type="pct"/>
         <w:tblLook w:val="04A0" w:firstRow="1" w:lastRow="0" w:firstColumn="1" w:lastColumn="0" w:noHBand="0" w:noVBand="1"/>
       </w:tblPr>
@@ -5130,7 +5060,7 @@
           </w:tcPr>
           <w:p>
             <w:pPr>
-              <w:pStyle w:val="a6"/>
+              <w:pStyle w:val="a1"/>
               <w:jc w:val="center"/>
               <w:rPr>
                 <w:b/>
@@ -5152,7 +5082,7 @@
           </w:tcPr>
           <w:p>
             <w:pPr>
-              <w:pStyle w:val="a6"/>
+              <w:pStyle w:val="a1"/>
               <w:jc w:val="center"/>
               <w:rPr>
                 <w:b/>
@@ -5174,7 +5104,7 @@
           </w:tcPr>
           <w:p>
             <w:pPr>
-              <w:pStyle w:val="a6"/>
+              <w:pStyle w:val="a1"/>
               <w:jc w:val="center"/>
               <w:rPr>
                 <w:b/>
@@ -5199,7 +5129,7 @@
           </w:tcPr>
           <w:p>
             <w:pPr>
-              <w:pStyle w:val="a6"/>
+              <w:pStyle w:val="a1"/>
               <w:jc w:val="center"/>
               <w:rPr>
                 <w:b/>
@@ -5224,7 +5154,7 @@
           </w:tcPr>
           <w:p>
             <w:pPr>
-              <w:pStyle w:val="a6"/>
+              <w:pStyle w:val="a1"/>
             </w:pPr>
             <w:r>
               <w:t>Издание (книга, сборник, журнал, статья)</w:t>
@@ -5240,7 +5170,7 @@
           </w:tcPr>
           <w:p>
             <w:pPr>
-              <w:pStyle w:val="a6"/>
+              <w:pStyle w:val="a1"/>
               <w:jc w:val="center"/>
               <w:rPr>
                 <w:b/>
@@ -5264,7 +5194,7 @@
           </w:tcPr>
           <w:p>
             <w:pPr>
-              <w:pStyle w:val="a6"/>
+              <w:pStyle w:val="a1"/>
               <w:jc w:val="left"/>
               <w:rPr>
                 <w:lang w:val="en-US"/>
@@ -5284,7 +5214,7 @@
           </w:tcPr>
           <w:p>
             <w:pPr>
-              <w:pStyle w:val="a6"/>
+              <w:pStyle w:val="a1"/>
               <w:rPr>
                 <w:lang w:val="en-US"/>
               </w:rPr>
@@ -5303,7 +5233,7 @@
           </w:tcPr>
           <w:p>
             <w:pPr>
-              <w:pStyle w:val="a6"/>
+              <w:pStyle w:val="a1"/>
             </w:pPr>
             <w:r>
               <w:t>Информация об издании</w:t>
@@ -5318,7 +5248,7 @@
           </w:tcPr>
           <w:p>
             <w:pPr>
-              <w:pStyle w:val="a6"/>
+              <w:pStyle w:val="a1"/>
               <w:jc w:val="left"/>
               <w:rPr>
                 <w:lang w:val="en-US"/>
@@ -5338,7 +5268,7 @@
           </w:tcPr>
           <w:p>
             <w:pPr>
-              <w:pStyle w:val="a6"/>
+              <w:pStyle w:val="a1"/>
             </w:pPr>
             <w:r>
               <w:rPr>
@@ -5354,7 +5284,7 @@
           </w:tcPr>
           <w:p>
             <w:pPr>
-              <w:pStyle w:val="a6"/>
+              <w:pStyle w:val="a1"/>
             </w:pPr>
             <w:r>
               <w:t>Название</w:t>
@@ -5372,7 +5302,7 @@
           </w:tcPr>
           <w:p>
             <w:pPr>
-              <w:pStyle w:val="a6"/>
+              <w:pStyle w:val="a1"/>
               <w:jc w:val="left"/>
               <w:rPr>
                 <w:lang w:val="en-US"/>
@@ -5406,7 +5336,7 @@
           </w:tcPr>
           <w:p>
             <w:pPr>
-              <w:pStyle w:val="a6"/>
+              <w:pStyle w:val="a1"/>
             </w:pPr>
             <w:r>
               <w:rPr>
@@ -5422,7 +5352,7 @@
           </w:tcPr>
           <w:p>
             <w:pPr>
-              <w:pStyle w:val="a6"/>
+              <w:pStyle w:val="a1"/>
             </w:pPr>
             <w:r>
               <w:t>Количество страниц издания</w:t>
@@ -5437,7 +5367,7 @@
           </w:tcPr>
           <w:p>
             <w:pPr>
-              <w:pStyle w:val="a6"/>
+              <w:pStyle w:val="a1"/>
               <w:jc w:val="left"/>
               <w:rPr>
                 <w:lang w:val="en-US"/>
@@ -5457,7 +5387,7 @@
           </w:tcPr>
           <w:p>
             <w:pPr>
-              <w:pStyle w:val="a6"/>
+              <w:pStyle w:val="a1"/>
             </w:pPr>
             <w:r>
               <w:rPr>
@@ -5473,7 +5403,7 @@
           </w:tcPr>
           <w:p>
             <w:pPr>
-              <w:pStyle w:val="a6"/>
+              <w:pStyle w:val="a1"/>
             </w:pPr>
             <w:r>
               <w:t>Место издания</w:t>
@@ -5488,7 +5418,7 @@
           </w:tcPr>
           <w:p>
             <w:pPr>
-              <w:pStyle w:val="a6"/>
+              <w:pStyle w:val="a1"/>
               <w:jc w:val="left"/>
               <w:rPr>
                 <w:lang w:val="en-US"/>
@@ -5508,7 +5438,7 @@
           </w:tcPr>
           <w:p>
             <w:pPr>
-              <w:pStyle w:val="a6"/>
+              <w:pStyle w:val="a1"/>
               <w:rPr>
                 <w:lang w:val="en-US"/>
               </w:rPr>
@@ -5527,7 +5457,7 @@
           </w:tcPr>
           <w:p>
             <w:pPr>
-              <w:pStyle w:val="a6"/>
+              <w:pStyle w:val="a1"/>
             </w:pPr>
             <w:r>
               <w:t>Год издания</w:t>
@@ -5543,7 +5473,7 @@
           </w:tcPr>
           <w:p>
             <w:pPr>
-              <w:pStyle w:val="a6"/>
+              <w:pStyle w:val="a1"/>
               <w:jc w:val="center"/>
               <w:rPr>
                 <w:b/>
@@ -5570,7 +5500,7 @@
           </w:tcPr>
           <w:p>
             <w:pPr>
-              <w:pStyle w:val="a6"/>
+              <w:pStyle w:val="a1"/>
               <w:jc w:val="left"/>
               <w:rPr>
                 <w:rFonts w:cs="Times New Roman"/>
@@ -5614,7 +5544,7 @@
           </w:tcPr>
           <w:p>
             <w:pPr>
-              <w:pStyle w:val="a6"/>
+              <w:pStyle w:val="a1"/>
               <w:rPr>
                 <w:lang w:val="en-US"/>
               </w:rPr>
@@ -5633,7 +5563,7 @@
           </w:tcPr>
           <w:p>
             <w:pPr>
-              <w:pStyle w:val="a6"/>
+              <w:pStyle w:val="a1"/>
             </w:pPr>
             <w:r>
               <w:t>Проверка на пустую строку</w:t>
@@ -5651,7 +5581,7 @@
           </w:tcPr>
           <w:p>
             <w:pPr>
-              <w:pStyle w:val="a6"/>
+              <w:pStyle w:val="a1"/>
               <w:jc w:val="left"/>
               <w:rPr>
                 <w:lang w:val="en-US"/>
@@ -5693,7 +5623,7 @@
           </w:tcPr>
           <w:p>
             <w:pPr>
-              <w:pStyle w:val="a6"/>
+              <w:pStyle w:val="a1"/>
             </w:pPr>
             <w:r>
               <w:rPr>
@@ -5709,7 +5639,7 @@
           </w:tcPr>
           <w:p>
             <w:pPr>
-              <w:pStyle w:val="a6"/>
+              <w:pStyle w:val="a1"/>
             </w:pPr>
             <w:r>
               <w:t>Проверка на русский или английский язык</w:t>
@@ -5724,7 +5654,7 @@
           </w:tcPr>
           <w:p>
             <w:pPr>
-              <w:pStyle w:val="a6"/>
+              <w:pStyle w:val="a1"/>
               <w:jc w:val="left"/>
               <w:rPr>
                 <w:lang w:val="en-US"/>
@@ -5760,42 +5690,36 @@
               </w:rPr>
               <w:t>(</w:t>
             </w:r>
-            <w:proofErr w:type="spellStart"/>
             <w:r>
               <w:rPr>
                 <w:lang w:val="en-US"/>
               </w:rPr>
               <w:t>int</w:t>
             </w:r>
-            <w:proofErr w:type="spellEnd"/>
             <w:r>
               <w:rPr>
                 <w:lang w:val="en-US"/>
               </w:rPr>
               <w:t xml:space="preserve">, </w:t>
             </w:r>
-            <w:proofErr w:type="spellStart"/>
             <w:r>
               <w:rPr>
                 <w:lang w:val="en-US"/>
               </w:rPr>
               <w:t>int</w:t>
             </w:r>
-            <w:proofErr w:type="spellEnd"/>
             <w:r>
               <w:rPr>
                 <w:lang w:val="en-US"/>
               </w:rPr>
               <w:t xml:space="preserve">, </w:t>
             </w:r>
-            <w:proofErr w:type="spellStart"/>
             <w:r>
               <w:rPr>
                 <w:lang w:val="en-US"/>
               </w:rPr>
               <w:t>int</w:t>
             </w:r>
-            <w:proofErr w:type="spellEnd"/>
             <w:r>
               <w:rPr>
                 <w:lang w:val="en-US"/>
@@ -5810,7 +5734,7 @@
           </w:tcPr>
           <w:p>
             <w:pPr>
-              <w:pStyle w:val="a6"/>
+              <w:pStyle w:val="a1"/>
             </w:pPr>
             <w:r>
               <w:rPr>
@@ -5826,7 +5750,7 @@
           </w:tcPr>
           <w:p>
             <w:pPr>
-              <w:pStyle w:val="a6"/>
+              <w:pStyle w:val="a1"/>
             </w:pPr>
             <w:r>
               <w:t xml:space="preserve">Проверка </w:t>
@@ -5840,12 +5764,12 @@
     </w:tbl>
     <w:p>
       <w:pPr>
-        <w:pStyle w:val="a3"/>
-      </w:pPr>
-    </w:p>
-    <w:p>
-      <w:pPr>
-        <w:pStyle w:val="a3"/>
+        <w:pStyle w:val="a"/>
+      </w:pPr>
+    </w:p>
+    <w:p>
+      <w:pPr>
+        <w:pStyle w:val="a"/>
         <w:jc w:val="right"/>
         <w:rPr>
           <w:lang w:val="en-US"/>
@@ -5863,7 +5787,7 @@
     </w:p>
     <w:tbl>
       <w:tblPr>
-        <w:tblStyle w:val="a8"/>
+        <w:tblStyle w:val="TableGrid"/>
         <w:tblW w:w="5000" w:type="pct"/>
         <w:tblLook w:val="04A0" w:firstRow="1" w:lastRow="0" w:firstColumn="1" w:lastColumn="0" w:noHBand="0" w:noVBand="1"/>
       </w:tblPr>
@@ -5879,7 +5803,7 @@
           </w:tcPr>
           <w:p>
             <w:pPr>
-              <w:pStyle w:val="a6"/>
+              <w:pStyle w:val="a1"/>
               <w:jc w:val="center"/>
               <w:rPr>
                 <w:b/>
@@ -5901,7 +5825,7 @@
           </w:tcPr>
           <w:p>
             <w:pPr>
-              <w:pStyle w:val="a6"/>
+              <w:pStyle w:val="a1"/>
               <w:jc w:val="center"/>
               <w:rPr>
                 <w:b/>
@@ -5923,7 +5847,7 @@
           </w:tcPr>
           <w:p>
             <w:pPr>
-              <w:pStyle w:val="a6"/>
+              <w:pStyle w:val="a1"/>
               <w:jc w:val="center"/>
               <w:rPr>
                 <w:b/>
@@ -5948,7 +5872,7 @@
           </w:tcPr>
           <w:p>
             <w:pPr>
-              <w:pStyle w:val="a6"/>
+              <w:pStyle w:val="a1"/>
               <w:jc w:val="center"/>
               <w:rPr>
                 <w:b/>
@@ -5973,7 +5897,7 @@
           </w:tcPr>
           <w:p>
             <w:pPr>
-              <w:pStyle w:val="a6"/>
+              <w:pStyle w:val="a1"/>
               <w:rPr>
                 <w:lang w:val="en-US"/>
               </w:rPr>
@@ -5992,7 +5916,7 @@
           </w:tcPr>
           <w:p>
             <w:pPr>
-              <w:pStyle w:val="a6"/>
+              <w:pStyle w:val="a1"/>
               <w:jc w:val="center"/>
               <w:rPr>
                 <w:b/>
@@ -6016,7 +5940,7 @@
           </w:tcPr>
           <w:p>
             <w:pPr>
-              <w:pStyle w:val="a6"/>
+              <w:pStyle w:val="a1"/>
               <w:jc w:val="left"/>
               <w:rPr>
                 <w:lang w:val="en-US"/>
@@ -6036,7 +5960,7 @@
           </w:tcPr>
           <w:p>
             <w:pPr>
-              <w:pStyle w:val="a6"/>
+              <w:pStyle w:val="a1"/>
               <w:rPr>
                 <w:lang w:val="en-US"/>
               </w:rPr>
@@ -6055,7 +5979,7 @@
           </w:tcPr>
           <w:p>
             <w:pPr>
-              <w:pStyle w:val="a6"/>
+              <w:pStyle w:val="a1"/>
             </w:pPr>
             <w:r>
               <w:t>Информация о книге</w:t>
@@ -6070,7 +5994,7 @@
           </w:tcPr>
           <w:p>
             <w:pPr>
-              <w:pStyle w:val="a6"/>
+              <w:pStyle w:val="a1"/>
               <w:jc w:val="left"/>
               <w:rPr>
                 <w:lang w:val="en-US"/>
@@ -6098,7 +6022,7 @@
           </w:tcPr>
           <w:p>
             <w:pPr>
-              <w:pStyle w:val="a6"/>
+              <w:pStyle w:val="a1"/>
             </w:pPr>
             <w:r>
               <w:rPr>
@@ -6114,7 +6038,7 @@
           </w:tcPr>
           <w:p>
             <w:pPr>
-              <w:pStyle w:val="a6"/>
+              <w:pStyle w:val="a1"/>
             </w:pPr>
             <w:r>
               <w:t>Главный автор</w:t>
@@ -6129,7 +6053,7 @@
           </w:tcPr>
           <w:p>
             <w:pPr>
-              <w:pStyle w:val="a6"/>
+              <w:pStyle w:val="a1"/>
               <w:jc w:val="left"/>
               <w:rPr>
                 <w:lang w:val="en-US"/>
@@ -6155,7 +6079,7 @@
           </w:tcPr>
           <w:p>
             <w:pPr>
-              <w:pStyle w:val="a6"/>
+              <w:pStyle w:val="a1"/>
             </w:pPr>
             <w:r>
               <w:rPr>
@@ -6171,7 +6095,7 @@
           </w:tcPr>
           <w:p>
             <w:pPr>
-              <w:pStyle w:val="a6"/>
+              <w:pStyle w:val="a1"/>
             </w:pPr>
             <w:r>
               <w:t>Издательство</w:t>
@@ -6186,7 +6110,7 @@
           </w:tcPr>
           <w:p>
             <w:pPr>
-              <w:pStyle w:val="a6"/>
+              <w:pStyle w:val="a1"/>
               <w:ind w:left="708" w:hanging="708"/>
               <w:jc w:val="left"/>
               <w:rPr>
@@ -6207,7 +6131,7 @@
           </w:tcPr>
           <w:p>
             <w:pPr>
-              <w:pStyle w:val="a6"/>
+              <w:pStyle w:val="a1"/>
               <w:rPr>
                 <w:lang w:val="en-US"/>
               </w:rPr>
@@ -6226,7 +6150,7 @@
           </w:tcPr>
           <w:p>
             <w:pPr>
-              <w:pStyle w:val="a6"/>
+              <w:pStyle w:val="a1"/>
             </w:pPr>
             <w:r>
               <w:t>Тип книги</w:t>
@@ -6242,7 +6166,7 @@
           </w:tcPr>
           <w:p>
             <w:pPr>
-              <w:pStyle w:val="a6"/>
+              <w:pStyle w:val="a1"/>
               <w:jc w:val="center"/>
               <w:rPr>
                 <w:b/>
@@ -6269,7 +6193,7 @@
           </w:tcPr>
           <w:p>
             <w:pPr>
-              <w:pStyle w:val="a6"/>
+              <w:pStyle w:val="a1"/>
               <w:jc w:val="left"/>
               <w:rPr>
                 <w:lang w:val="en-US"/>
@@ -6298,7 +6222,7 @@
           </w:tcPr>
           <w:p>
             <w:pPr>
-              <w:pStyle w:val="a6"/>
+              <w:pStyle w:val="a1"/>
               <w:rPr>
                 <w:lang w:val="en-US"/>
               </w:rPr>
@@ -6311,7 +6235,7 @@
           </w:tcPr>
           <w:p>
             <w:pPr>
-              <w:pStyle w:val="a6"/>
+              <w:pStyle w:val="a1"/>
             </w:pPr>
             <w:r>
               <w:t xml:space="preserve">Конструктор класса для </w:t>
@@ -6334,7 +6258,7 @@
           </w:tcPr>
           <w:p>
             <w:pPr>
-              <w:pStyle w:val="a6"/>
+              <w:pStyle w:val="a1"/>
               <w:jc w:val="left"/>
               <w:rPr>
                 <w:lang w:val="en-US"/>
@@ -6390,7 +6314,7 @@
           </w:tcPr>
           <w:p>
             <w:pPr>
-              <w:pStyle w:val="a6"/>
+              <w:pStyle w:val="a1"/>
               <w:rPr>
                 <w:lang w:val="en-US"/>
               </w:rPr>
@@ -6403,7 +6327,7 @@
           </w:tcPr>
           <w:p>
             <w:pPr>
-              <w:pStyle w:val="a6"/>
+              <w:pStyle w:val="a1"/>
             </w:pPr>
             <w:r>
               <w:t>Конструктор класса</w:t>
@@ -6414,42 +6338,42 @@
     </w:tbl>
     <w:p>
       <w:pPr>
-        <w:pStyle w:val="a3"/>
-      </w:pPr>
-    </w:p>
-    <w:p>
-      <w:pPr>
-        <w:pStyle w:val="a3"/>
+        <w:pStyle w:val="a"/>
+      </w:pPr>
+    </w:p>
+    <w:p>
+      <w:pPr>
+        <w:pStyle w:val="a"/>
         <w:jc w:val="right"/>
       </w:pPr>
     </w:p>
     <w:p>
       <w:pPr>
-        <w:pStyle w:val="a3"/>
+        <w:pStyle w:val="a"/>
         <w:jc w:val="right"/>
       </w:pPr>
     </w:p>
     <w:p>
       <w:pPr>
-        <w:pStyle w:val="a3"/>
+        <w:pStyle w:val="a"/>
         <w:jc w:val="right"/>
       </w:pPr>
     </w:p>
     <w:p>
       <w:pPr>
-        <w:pStyle w:val="a3"/>
+        <w:pStyle w:val="a"/>
         <w:jc w:val="right"/>
       </w:pPr>
     </w:p>
     <w:p>
       <w:pPr>
-        <w:pStyle w:val="a3"/>
+        <w:pStyle w:val="a"/>
         <w:jc w:val="right"/>
       </w:pPr>
     </w:p>
     <w:p>
       <w:pPr>
-        <w:pStyle w:val="a3"/>
+        <w:pStyle w:val="a"/>
         <w:jc w:val="right"/>
         <w:rPr>
           <w:lang w:val="en-US"/>
@@ -6465,7 +6389,7 @@
     </w:p>
     <w:tbl>
       <w:tblPr>
-        <w:tblStyle w:val="a8"/>
+        <w:tblStyle w:val="TableGrid"/>
         <w:tblW w:w="5000" w:type="pct"/>
         <w:tblLook w:val="04A0" w:firstRow="1" w:lastRow="0" w:firstColumn="1" w:lastColumn="0" w:noHBand="0" w:noVBand="1"/>
       </w:tblPr>
@@ -6481,7 +6405,7 @@
           </w:tcPr>
           <w:p>
             <w:pPr>
-              <w:pStyle w:val="a6"/>
+              <w:pStyle w:val="a1"/>
               <w:jc w:val="center"/>
               <w:rPr>
                 <w:b/>
@@ -6503,7 +6427,7 @@
           </w:tcPr>
           <w:p>
             <w:pPr>
-              <w:pStyle w:val="a6"/>
+              <w:pStyle w:val="a1"/>
               <w:jc w:val="center"/>
               <w:rPr>
                 <w:b/>
@@ -6525,7 +6449,7 @@
           </w:tcPr>
           <w:p>
             <w:pPr>
-              <w:pStyle w:val="a6"/>
+              <w:pStyle w:val="a1"/>
               <w:jc w:val="center"/>
               <w:rPr>
                 <w:b/>
@@ -6550,7 +6474,7 @@
           </w:tcPr>
           <w:p>
             <w:pPr>
-              <w:pStyle w:val="a6"/>
+              <w:pStyle w:val="a1"/>
               <w:jc w:val="center"/>
               <w:rPr>
                 <w:b/>
@@ -6575,7 +6499,7 @@
           </w:tcPr>
           <w:p>
             <w:pPr>
-              <w:pStyle w:val="a6"/>
+              <w:pStyle w:val="a1"/>
               <w:rPr>
                 <w:lang w:val="en-US"/>
               </w:rPr>
@@ -6597,7 +6521,7 @@
           </w:tcPr>
           <w:p>
             <w:pPr>
-              <w:pStyle w:val="a6"/>
+              <w:pStyle w:val="a1"/>
               <w:jc w:val="center"/>
               <w:rPr>
                 <w:b/>
@@ -6621,7 +6545,7 @@
           </w:tcPr>
           <w:p>
             <w:pPr>
-              <w:pStyle w:val="a6"/>
+              <w:pStyle w:val="a1"/>
               <w:jc w:val="left"/>
               <w:rPr>
                 <w:lang w:val="en-US"/>
@@ -6641,7 +6565,7 @@
           </w:tcPr>
           <w:p>
             <w:pPr>
-              <w:pStyle w:val="a6"/>
+              <w:pStyle w:val="a1"/>
               <w:rPr>
                 <w:lang w:val="en-US"/>
               </w:rPr>
@@ -6660,7 +6584,7 @@
           </w:tcPr>
           <w:p>
             <w:pPr>
-              <w:pStyle w:val="a6"/>
+              <w:pStyle w:val="a1"/>
               <w:rPr>
                 <w:lang w:val="en-US"/>
               </w:rPr>
@@ -6681,7 +6605,7 @@
           </w:tcPr>
           <w:p>
             <w:pPr>
-              <w:pStyle w:val="a6"/>
+              <w:pStyle w:val="a1"/>
               <w:jc w:val="left"/>
               <w:rPr>
                 <w:lang w:val="en-US"/>
@@ -6709,7 +6633,7 @@
           </w:tcPr>
           <w:p>
             <w:pPr>
-              <w:pStyle w:val="a6"/>
+              <w:pStyle w:val="a1"/>
             </w:pPr>
             <w:r>
               <w:rPr>
@@ -6725,7 +6649,7 @@
           </w:tcPr>
           <w:p>
             <w:pPr>
-              <w:pStyle w:val="a6"/>
+              <w:pStyle w:val="a1"/>
             </w:pPr>
             <w:r>
               <w:t>Название конференции</w:t>
@@ -6740,7 +6664,7 @@
           </w:tcPr>
           <w:p>
             <w:pPr>
-              <w:pStyle w:val="a6"/>
+              <w:pStyle w:val="a1"/>
               <w:jc w:val="left"/>
               <w:rPr>
                 <w:lang w:val="en-US"/>
@@ -6766,7 +6690,7 @@
           </w:tcPr>
           <w:p>
             <w:pPr>
-              <w:pStyle w:val="a6"/>
+              <w:pStyle w:val="a1"/>
             </w:pPr>
             <w:r>
               <w:rPr>
@@ -6782,7 +6706,7 @@
           </w:tcPr>
           <w:p>
             <w:pPr>
-              <w:pStyle w:val="a6"/>
+              <w:pStyle w:val="a1"/>
             </w:pPr>
             <w:r>
               <w:t>Издательство</w:t>
@@ -6798,7 +6722,7 @@
           </w:tcPr>
           <w:p>
             <w:pPr>
-              <w:pStyle w:val="a6"/>
+              <w:pStyle w:val="a1"/>
               <w:jc w:val="center"/>
               <w:rPr>
                 <w:b/>
@@ -6825,7 +6749,7 @@
           </w:tcPr>
           <w:p>
             <w:pPr>
-              <w:pStyle w:val="a6"/>
+              <w:pStyle w:val="a1"/>
               <w:jc w:val="left"/>
               <w:rPr>
                 <w:lang w:val="en-US"/>
@@ -6854,7 +6778,7 @@
           </w:tcPr>
           <w:p>
             <w:pPr>
-              <w:pStyle w:val="a6"/>
+              <w:pStyle w:val="a1"/>
               <w:rPr>
                 <w:lang w:val="en-US"/>
               </w:rPr>
@@ -6867,7 +6791,7 @@
           </w:tcPr>
           <w:p>
             <w:pPr>
-              <w:pStyle w:val="a6"/>
+              <w:pStyle w:val="a1"/>
             </w:pPr>
             <w:r>
               <w:t xml:space="preserve">Конструктор класса для </w:t>
@@ -6890,7 +6814,7 @@
           </w:tcPr>
           <w:p>
             <w:pPr>
-              <w:pStyle w:val="a6"/>
+              <w:pStyle w:val="a1"/>
               <w:jc w:val="left"/>
               <w:rPr>
                 <w:lang w:val="en-US"/>
@@ -6946,7 +6870,7 @@
           </w:tcPr>
           <w:p>
             <w:pPr>
-              <w:pStyle w:val="a6"/>
+              <w:pStyle w:val="a1"/>
               <w:rPr>
                 <w:lang w:val="en-US"/>
               </w:rPr>
@@ -6959,7 +6883,7 @@
           </w:tcPr>
           <w:p>
             <w:pPr>
-              <w:pStyle w:val="a6"/>
+              <w:pStyle w:val="a1"/>
             </w:pPr>
             <w:r>
               <w:t>Конструктор класса</w:t>
@@ -6970,12 +6894,12 @@
     </w:tbl>
     <w:p>
       <w:pPr>
-        <w:pStyle w:val="a3"/>
-      </w:pPr>
-    </w:p>
-    <w:p>
-      <w:pPr>
-        <w:pStyle w:val="a3"/>
+        <w:pStyle w:val="a"/>
+      </w:pPr>
+    </w:p>
+    <w:p>
+      <w:pPr>
+        <w:pStyle w:val="a"/>
         <w:jc w:val="right"/>
         <w:rPr>
           <w:lang w:val="en-US"/>
@@ -6993,7 +6917,7 @@
     </w:p>
     <w:tbl>
       <w:tblPr>
-        <w:tblStyle w:val="a8"/>
+        <w:tblStyle w:val="TableGrid"/>
         <w:tblW w:w="5000" w:type="pct"/>
         <w:tblLook w:val="04A0" w:firstRow="1" w:lastRow="0" w:firstColumn="1" w:lastColumn="0" w:noHBand="0" w:noVBand="1"/>
       </w:tblPr>
@@ -7009,7 +6933,7 @@
           </w:tcPr>
           <w:p>
             <w:pPr>
-              <w:pStyle w:val="a6"/>
+              <w:pStyle w:val="a1"/>
               <w:jc w:val="center"/>
               <w:rPr>
                 <w:b/>
@@ -7031,7 +6955,7 @@
           </w:tcPr>
           <w:p>
             <w:pPr>
-              <w:pStyle w:val="a6"/>
+              <w:pStyle w:val="a1"/>
               <w:jc w:val="center"/>
               <w:rPr>
                 <w:b/>
@@ -7053,7 +6977,7 @@
           </w:tcPr>
           <w:p>
             <w:pPr>
-              <w:pStyle w:val="a6"/>
+              <w:pStyle w:val="a1"/>
               <w:jc w:val="center"/>
               <w:rPr>
                 <w:b/>
@@ -7078,7 +7002,7 @@
           </w:tcPr>
           <w:p>
             <w:pPr>
-              <w:pStyle w:val="a6"/>
+              <w:pStyle w:val="a1"/>
               <w:jc w:val="center"/>
               <w:rPr>
                 <w:b/>
@@ -7103,7 +7027,7 @@
           </w:tcPr>
           <w:p>
             <w:pPr>
-              <w:pStyle w:val="a6"/>
+              <w:pStyle w:val="a1"/>
               <w:rPr>
                 <w:lang w:val="en-US"/>
               </w:rPr>
@@ -7125,7 +7049,7 @@
           </w:tcPr>
           <w:p>
             <w:pPr>
-              <w:pStyle w:val="a6"/>
+              <w:pStyle w:val="a1"/>
               <w:jc w:val="center"/>
               <w:rPr>
                 <w:b/>
@@ -7149,7 +7073,7 @@
           </w:tcPr>
           <w:p>
             <w:pPr>
-              <w:pStyle w:val="a6"/>
+              <w:pStyle w:val="a1"/>
               <w:jc w:val="left"/>
               <w:rPr>
                 <w:lang w:val="en-US"/>
@@ -7169,7 +7093,7 @@
           </w:tcPr>
           <w:p>
             <w:pPr>
-              <w:pStyle w:val="a6"/>
+              <w:pStyle w:val="a1"/>
               <w:rPr>
                 <w:lang w:val="en-US"/>
               </w:rPr>
@@ -7188,7 +7112,7 @@
           </w:tcPr>
           <w:p>
             <w:pPr>
-              <w:pStyle w:val="a6"/>
+              <w:pStyle w:val="a1"/>
             </w:pPr>
             <w:r>
               <w:t xml:space="preserve">Информация о </w:t>
@@ -7206,7 +7130,7 @@
           </w:tcPr>
           <w:p>
             <w:pPr>
-              <w:pStyle w:val="a6"/>
+              <w:pStyle w:val="a1"/>
               <w:jc w:val="left"/>
               <w:rPr>
                 <w:lang w:val="en-US"/>
@@ -7232,7 +7156,7 @@
           </w:tcPr>
           <w:p>
             <w:pPr>
-              <w:pStyle w:val="a6"/>
+              <w:pStyle w:val="a1"/>
             </w:pPr>
             <w:r>
               <w:rPr>
@@ -7248,7 +7172,7 @@
           </w:tcPr>
           <w:p>
             <w:pPr>
-              <w:pStyle w:val="a6"/>
+              <w:pStyle w:val="a1"/>
             </w:pPr>
             <w:r>
               <w:t>Учредитель журнала</w:t>
@@ -7263,7 +7187,7 @@
           </w:tcPr>
           <w:p>
             <w:pPr>
-              <w:pStyle w:val="a6"/>
+              <w:pStyle w:val="a1"/>
               <w:jc w:val="left"/>
               <w:rPr>
                 <w:lang w:val="en-US"/>
@@ -7291,7 +7215,7 @@
           </w:tcPr>
           <w:p>
             <w:pPr>
-              <w:pStyle w:val="a6"/>
+              <w:pStyle w:val="a1"/>
               <w:rPr>
                 <w:lang w:val="en-US"/>
               </w:rPr>
@@ -7310,7 +7234,7 @@
           </w:tcPr>
           <w:p>
             <w:pPr>
-              <w:pStyle w:val="a6"/>
+              <w:pStyle w:val="a1"/>
             </w:pPr>
             <w:r>
               <w:t>Главный редактор</w:t>
@@ -7325,7 +7249,7 @@
           </w:tcPr>
           <w:p>
             <w:pPr>
-              <w:pStyle w:val="a6"/>
+              <w:pStyle w:val="a1"/>
               <w:ind w:left="708" w:hanging="708"/>
               <w:jc w:val="left"/>
               <w:rPr>
@@ -7346,7 +7270,7 @@
           </w:tcPr>
           <w:p>
             <w:pPr>
-              <w:pStyle w:val="a6"/>
+              <w:pStyle w:val="a1"/>
               <w:rPr>
                 <w:lang w:val="en-US"/>
               </w:rPr>
@@ -7365,7 +7289,7 @@
           </w:tcPr>
           <w:p>
             <w:pPr>
-              <w:pStyle w:val="a6"/>
+              <w:pStyle w:val="a1"/>
             </w:pPr>
             <w:r>
               <w:t xml:space="preserve">Тип </w:t>
@@ -7384,7 +7308,7 @@
           </w:tcPr>
           <w:p>
             <w:pPr>
-              <w:pStyle w:val="a6"/>
+              <w:pStyle w:val="a1"/>
               <w:jc w:val="center"/>
               <w:rPr>
                 <w:b/>
@@ -7411,7 +7335,7 @@
           </w:tcPr>
           <w:p>
             <w:pPr>
-              <w:pStyle w:val="a6"/>
+              <w:pStyle w:val="a1"/>
               <w:jc w:val="left"/>
               <w:rPr>
                 <w:lang w:val="en-US"/>
@@ -7440,7 +7364,7 @@
           </w:tcPr>
           <w:p>
             <w:pPr>
-              <w:pStyle w:val="a6"/>
+              <w:pStyle w:val="a1"/>
               <w:rPr>
                 <w:lang w:val="en-US"/>
               </w:rPr>
@@ -7453,7 +7377,7 @@
           </w:tcPr>
           <w:p>
             <w:pPr>
-              <w:pStyle w:val="a6"/>
+              <w:pStyle w:val="a1"/>
             </w:pPr>
             <w:r>
               <w:t xml:space="preserve">Конструктор класса для </w:t>
@@ -7476,7 +7400,7 @@
           </w:tcPr>
           <w:p>
             <w:pPr>
-              <w:pStyle w:val="a6"/>
+              <w:pStyle w:val="a1"/>
               <w:jc w:val="left"/>
               <w:rPr>
                 <w:lang w:val="en-US"/>
@@ -7532,7 +7456,7 @@
           </w:tcPr>
           <w:p>
             <w:pPr>
-              <w:pStyle w:val="a6"/>
+              <w:pStyle w:val="a1"/>
               <w:rPr>
                 <w:lang w:val="en-US"/>
               </w:rPr>
@@ -7545,7 +7469,7 @@
           </w:tcPr>
           <w:p>
             <w:pPr>
-              <w:pStyle w:val="a6"/>
+              <w:pStyle w:val="a1"/>
             </w:pPr>
             <w:r>
               <w:t>Конструктор класса</w:t>
@@ -7556,12 +7480,12 @@
     </w:tbl>
     <w:p>
       <w:pPr>
-        <w:pStyle w:val="a3"/>
-      </w:pPr>
-    </w:p>
-    <w:p>
-      <w:pPr>
-        <w:pStyle w:val="a3"/>
+        <w:pStyle w:val="a"/>
+      </w:pPr>
+    </w:p>
+    <w:p>
+      <w:pPr>
+        <w:pStyle w:val="a"/>
         <w:jc w:val="right"/>
         <w:rPr>
           <w:lang w:val="en-US"/>
@@ -7579,7 +7503,7 @@
     </w:p>
     <w:tbl>
       <w:tblPr>
-        <w:tblStyle w:val="a8"/>
+        <w:tblStyle w:val="TableGrid"/>
         <w:tblW w:w="5000" w:type="pct"/>
         <w:tblLook w:val="04A0" w:firstRow="1" w:lastRow="0" w:firstColumn="1" w:lastColumn="0" w:noHBand="0" w:noVBand="1"/>
       </w:tblPr>
@@ -7595,7 +7519,7 @@
           </w:tcPr>
           <w:p>
             <w:pPr>
-              <w:pStyle w:val="a6"/>
+              <w:pStyle w:val="a1"/>
               <w:jc w:val="center"/>
               <w:rPr>
                 <w:b/>
@@ -7617,7 +7541,7 @@
           </w:tcPr>
           <w:p>
             <w:pPr>
-              <w:pStyle w:val="a6"/>
+              <w:pStyle w:val="a1"/>
               <w:jc w:val="center"/>
               <w:rPr>
                 <w:b/>
@@ -7639,7 +7563,7 @@
           </w:tcPr>
           <w:p>
             <w:pPr>
-              <w:pStyle w:val="a6"/>
+              <w:pStyle w:val="a1"/>
               <w:jc w:val="center"/>
               <w:rPr>
                 <w:b/>
@@ -7664,7 +7588,7 @@
           </w:tcPr>
           <w:p>
             <w:pPr>
-              <w:pStyle w:val="a6"/>
+              <w:pStyle w:val="a1"/>
               <w:jc w:val="center"/>
               <w:rPr>
                 <w:b/>
@@ -7689,7 +7613,7 @@
           </w:tcPr>
           <w:p>
             <w:pPr>
-              <w:pStyle w:val="a6"/>
+              <w:pStyle w:val="a1"/>
               <w:rPr>
                 <w:lang w:val="en-US"/>
               </w:rPr>
@@ -7711,7 +7635,7 @@
           </w:tcPr>
           <w:p>
             <w:pPr>
-              <w:pStyle w:val="a6"/>
+              <w:pStyle w:val="a1"/>
               <w:jc w:val="center"/>
               <w:rPr>
                 <w:b/>
@@ -7735,7 +7659,7 @@
           </w:tcPr>
           <w:p>
             <w:pPr>
-              <w:pStyle w:val="a6"/>
+              <w:pStyle w:val="a1"/>
               <w:jc w:val="left"/>
               <w:rPr>
                 <w:lang w:val="en-US"/>
@@ -7755,7 +7679,7 @@
           </w:tcPr>
           <w:p>
             <w:pPr>
-              <w:pStyle w:val="a6"/>
+              <w:pStyle w:val="a1"/>
               <w:rPr>
                 <w:lang w:val="en-US"/>
               </w:rPr>
@@ -7774,7 +7698,7 @@
           </w:tcPr>
           <w:p>
             <w:pPr>
-              <w:pStyle w:val="a6"/>
+              <w:pStyle w:val="a1"/>
             </w:pPr>
             <w:r>
               <w:t xml:space="preserve">Информация о </w:t>
@@ -7792,7 +7716,7 @@
           </w:tcPr>
           <w:p>
             <w:pPr>
-              <w:pStyle w:val="a6"/>
+              <w:pStyle w:val="a1"/>
               <w:jc w:val="left"/>
               <w:rPr>
                 <w:lang w:val="en-US"/>
@@ -7818,7 +7742,7 @@
           </w:tcPr>
           <w:p>
             <w:pPr>
-              <w:pStyle w:val="a6"/>
+              <w:pStyle w:val="a1"/>
             </w:pPr>
             <w:r>
               <w:rPr>
@@ -7834,7 +7758,7 @@
           </w:tcPr>
           <w:p>
             <w:pPr>
-              <w:pStyle w:val="a6"/>
+              <w:pStyle w:val="a1"/>
             </w:pPr>
             <w:r>
               <w:t>А</w:t>
@@ -7852,7 +7776,7 @@
           </w:tcPr>
           <w:p>
             <w:pPr>
-              <w:pStyle w:val="a6"/>
+              <w:pStyle w:val="a1"/>
               <w:jc w:val="left"/>
               <w:rPr>
                 <w:lang w:val="en-US"/>
@@ -7878,7 +7802,7 @@
           </w:tcPr>
           <w:p>
             <w:pPr>
-              <w:pStyle w:val="a6"/>
+              <w:pStyle w:val="a1"/>
             </w:pPr>
             <w:r>
               <w:rPr>
@@ -7894,7 +7818,7 @@
           </w:tcPr>
           <w:p>
             <w:pPr>
-              <w:pStyle w:val="a6"/>
+              <w:pStyle w:val="a1"/>
             </w:pPr>
             <w:r>
               <w:t>Университет</w:t>
@@ -7909,7 +7833,7 @@
           </w:tcPr>
           <w:p>
             <w:pPr>
-              <w:pStyle w:val="a6"/>
+              <w:pStyle w:val="a1"/>
               <w:jc w:val="left"/>
               <w:rPr>
                 <w:lang w:val="en-US"/>
@@ -7935,7 +7859,7 @@
           </w:tcPr>
           <w:p>
             <w:pPr>
-              <w:pStyle w:val="a6"/>
+              <w:pStyle w:val="a1"/>
               <w:rPr>
                 <w:lang w:val="en-US"/>
               </w:rPr>
@@ -7954,7 +7878,7 @@
           </w:tcPr>
           <w:p>
             <w:pPr>
-              <w:pStyle w:val="a6"/>
+              <w:pStyle w:val="a1"/>
             </w:pPr>
             <w:r>
               <w:t>С</w:t>
@@ -7972,7 +7896,7 @@
           </w:tcPr>
           <w:p>
             <w:pPr>
-              <w:pStyle w:val="a6"/>
+              <w:pStyle w:val="a1"/>
               <w:ind w:left="708" w:hanging="708"/>
               <w:jc w:val="left"/>
               <w:rPr>
@@ -7993,7 +7917,7 @@
           </w:tcPr>
           <w:p>
             <w:pPr>
-              <w:pStyle w:val="a6"/>
+              <w:pStyle w:val="a1"/>
               <w:rPr>
                 <w:lang w:val="en-US"/>
               </w:rPr>
@@ -8012,7 +7936,7 @@
           </w:tcPr>
           <w:p>
             <w:pPr>
-              <w:pStyle w:val="a6"/>
+              <w:pStyle w:val="a1"/>
             </w:pPr>
             <w:r>
               <w:t xml:space="preserve">Тип </w:t>
@@ -8031,7 +7955,7 @@
           </w:tcPr>
           <w:p>
             <w:pPr>
-              <w:pStyle w:val="a6"/>
+              <w:pStyle w:val="a1"/>
               <w:jc w:val="center"/>
               <w:rPr>
                 <w:b/>
@@ -8058,7 +7982,7 @@
           </w:tcPr>
           <w:p>
             <w:pPr>
-              <w:pStyle w:val="a6"/>
+              <w:pStyle w:val="a1"/>
               <w:jc w:val="left"/>
               <w:rPr>
                 <w:lang w:val="en-US"/>
@@ -8092,7 +8016,7 @@
           </w:tcPr>
           <w:p>
             <w:pPr>
-              <w:pStyle w:val="a6"/>
+              <w:pStyle w:val="a1"/>
               <w:rPr>
                 <w:lang w:val="en-US"/>
               </w:rPr>
@@ -8105,7 +8029,7 @@
           </w:tcPr>
           <w:p>
             <w:pPr>
-              <w:pStyle w:val="a6"/>
+              <w:pStyle w:val="a1"/>
             </w:pPr>
             <w:r>
               <w:t xml:space="preserve">Конструктор класса для </w:t>
@@ -8135,7 +8059,7 @@
     </w:p>
     <w:tbl>
       <w:tblPr>
-        <w:tblStyle w:val="a8"/>
+        <w:tblStyle w:val="TableGrid"/>
         <w:tblW w:w="5000" w:type="pct"/>
         <w:tblLook w:val="04A0" w:firstRow="1" w:lastRow="0" w:firstColumn="1" w:lastColumn="0" w:noHBand="0" w:noVBand="1"/>
       </w:tblPr>
@@ -8154,7 +8078,7 @@
           </w:tcPr>
           <w:p>
             <w:pPr>
-              <w:pStyle w:val="a6"/>
+              <w:pStyle w:val="a1"/>
               <w:jc w:val="left"/>
               <w:rPr>
                 <w:lang w:val="en-US"/>
@@ -8204,7 +8128,7 @@
           </w:tcPr>
           <w:p>
             <w:pPr>
-              <w:pStyle w:val="a6"/>
+              <w:pStyle w:val="a1"/>
               <w:rPr>
                 <w:lang w:val="en-US"/>
               </w:rPr>
@@ -8217,7 +8141,7 @@
           </w:tcPr>
           <w:p>
             <w:pPr>
-              <w:pStyle w:val="a6"/>
+              <w:pStyle w:val="a1"/>
             </w:pPr>
             <w:r>
               <w:t>Конструктор класса</w:t>
@@ -8240,12 +8164,12 @@
     </w:p>
     <w:p>
       <w:pPr>
-        <w:pStyle w:val="11"/>
+        <w:pStyle w:val="1"/>
         <w:rPr>
           <w:lang w:val="en-US"/>
         </w:rPr>
       </w:pPr>
-      <w:bookmarkStart w:id="26" w:name="_Toc105074125"/>
+      <w:bookmarkStart w:id="21" w:name="_Toc105074125"/>
       <w:r>
         <w:lastRenderedPageBreak/>
         <w:t xml:space="preserve">6 Дерево ветвлений </w:t>
@@ -8256,11 +8180,11 @@
         </w:rPr>
         <w:t>git</w:t>
       </w:r>
-      <w:bookmarkEnd w:id="26"/>
-    </w:p>
-    <w:p>
-      <w:pPr>
-        <w:pStyle w:val="a3"/>
+      <w:bookmarkEnd w:id="21"/>
+    </w:p>
+    <w:p>
+      <w:pPr>
+        <w:pStyle w:val="a"/>
       </w:pPr>
       <w:r>
         <w:t xml:space="preserve">Дерево ветвлений </w:t>
@@ -8277,7 +8201,7 @@
     </w:p>
     <w:p>
       <w:pPr>
-        <w:pStyle w:val="a3"/>
+        <w:pStyle w:val="a"/>
         <w:ind w:firstLine="0"/>
         <w:jc w:val="center"/>
       </w:pPr>
@@ -8302,7 +8226,7 @@
                     <pic:cNvPicPr/>
                   </pic:nvPicPr>
                   <pic:blipFill>
-                    <a:blip r:embed="rId13"/>
+                    <a:blip r:embed="rId15"/>
                     <a:stretch>
                       <a:fillRect/>
                     </a:stretch>
@@ -8343,7 +8267,7 @@
                     <pic:cNvPicPr/>
                   </pic:nvPicPr>
                   <pic:blipFill rotWithShape="1">
-                    <a:blip r:embed="rId14"/>
+                    <a:blip r:embed="rId16"/>
                     <a:srcRect t="16832"/>
                     <a:stretch/>
                   </pic:blipFill>
@@ -8373,7 +8297,7 @@
     </w:p>
     <w:p>
       <w:pPr>
-        <w:pStyle w:val="a3"/>
+        <w:pStyle w:val="a"/>
         <w:jc w:val="center"/>
       </w:pPr>
       <w:r>
@@ -8409,9 +8333,9 @@
           <w:szCs w:val="28"/>
         </w:rPr>
       </w:pPr>
-      <w:bookmarkStart w:id="27" w:name="_Toc74829068"/>
-      <w:bookmarkStart w:id="28" w:name="_Toc74956677"/>
-      <w:bookmarkStart w:id="29" w:name="_Toc105074126"/>
+      <w:bookmarkStart w:id="22" w:name="_Toc74829068"/>
+      <w:bookmarkStart w:id="23" w:name="_Toc74956677"/>
+      <w:bookmarkStart w:id="24" w:name="_Toc105074126"/>
       <w:r>
         <w:rPr>
           <w:rFonts w:cs="Times New Roman"/>
@@ -8424,7 +8348,7 @@
       </w:r>
       <w:r>
         <w:rPr>
-          <w:rStyle w:val="10"/>
+          <w:rStyle w:val="Heading1Char"/>
           <w:rFonts w:ascii="Times New Roman" w:hAnsi="Times New Roman" w:cs="Times New Roman"/>
           <w:b/>
           <w:color w:val="auto"/>
@@ -8433,9 +8357,9 @@
         </w:rPr>
         <w:t>Функциональное тестирование программы</w:t>
       </w:r>
-      <w:bookmarkEnd w:id="27"/>
-      <w:bookmarkEnd w:id="28"/>
-      <w:bookmarkEnd w:id="29"/>
+      <w:bookmarkEnd w:id="22"/>
+      <w:bookmarkEnd w:id="23"/>
+      <w:bookmarkEnd w:id="24"/>
     </w:p>
     <w:p>
       <w:pPr>
@@ -8462,189 +8386,6 @@
             <wp:extent cx="3299460" cy="2745023"/>
             <wp:effectExtent l="0" t="0" r="0" b="0"/>
             <wp:docPr id="2" name="Рисунок 2"/>
-            <wp:cNvGraphicFramePr>
-              <a:graphicFrameLocks xmlns:a="http://schemas.openxmlformats.org/drawingml/2006/main" noChangeAspect="1"/>
-            </wp:cNvGraphicFramePr>
-            <a:graphic xmlns:a="http://schemas.openxmlformats.org/drawingml/2006/main">
-              <a:graphicData uri="http://schemas.openxmlformats.org/drawingml/2006/picture">
-                <pic:pic xmlns:pic="http://schemas.openxmlformats.org/drawingml/2006/picture">
-                  <pic:nvPicPr>
-                    <pic:cNvPr id="1" name=""/>
-                    <pic:cNvPicPr/>
-                  </pic:nvPicPr>
-                  <pic:blipFill>
-                    <a:blip r:embed="rId15"/>
-                    <a:stretch>
-                      <a:fillRect/>
-                    </a:stretch>
-                  </pic:blipFill>
-                  <pic:spPr>
-                    <a:xfrm>
-                      <a:off x="0" y="0"/>
-                      <a:ext cx="3310032" cy="2753819"/>
-                    </a:xfrm>
-                    <a:prstGeom prst="rect">
-                      <a:avLst/>
-                    </a:prstGeom>
-                  </pic:spPr>
-                </pic:pic>
-              </a:graphicData>
-            </a:graphic>
-          </wp:inline>
-        </w:drawing>
-      </w:r>
-    </w:p>
-    <w:p>
-      <w:pPr>
-        <w:jc w:val="center"/>
-      </w:pPr>
-      <w:r>
-        <w:t>Рисунок 7.1 – Графический интерфейс пользователя</w:t>
-      </w:r>
-    </w:p>
-    <w:p>
-      <w:pPr>
-        <w:ind w:firstLine="709"/>
-        <w:rPr>
-          <w:b/>
-          <w:bCs/>
-        </w:rPr>
-      </w:pPr>
-      <w:r>
-        <w:rPr>
-          <w:b/>
-          <w:bCs/>
-        </w:rPr>
-        <w:t>7</w:t>
-      </w:r>
-      <w:r>
-        <w:rPr>
-          <w:b/>
-          <w:bCs/>
-        </w:rPr>
-        <w:t>.1 Тестовый случай «Добавить элемент»</w:t>
-      </w:r>
-    </w:p>
-    <w:p>
-      <w:pPr>
-        <w:ind w:firstLine="709"/>
-      </w:pPr>
-      <w:r>
-        <w:t>Для добавления элемента необходимо вызвать соответствующее окно путём нажатия вкладки меню «</w:t>
-      </w:r>
-      <w:r>
-        <w:rPr>
-          <w:lang w:val="en-US"/>
-        </w:rPr>
-        <w:t>Edit</w:t>
-      </w:r>
-      <w:r>
-        <w:t>»</w:t>
-      </w:r>
-      <w:r>
-        <w:rPr>
-          <w:lang w:val="en-US"/>
-        </w:rPr>
-        <w:t xml:space="preserve">, </w:t>
-      </w:r>
-      <w:r>
-        <w:t>затем необходимо выбрать «</w:t>
-      </w:r>
-      <w:r>
-        <w:rPr>
-          <w:lang w:val="en-US"/>
-        </w:rPr>
-        <w:t>Add object</w:t>
-      </w:r>
-      <w:r>
-        <w:t>» (рисунок 7.1).</w:t>
-      </w:r>
-    </w:p>
-    <w:p>
-      <w:pPr>
-        <w:jc w:val="center"/>
-      </w:pPr>
-      <w:r>
-        <w:rPr>
-          <w:noProof/>
-          <w:lang w:eastAsia="ru-RU"/>
-        </w:rPr>
-        <w:drawing>
-          <wp:inline distT="0" distB="0" distL="0" distR="0" wp14:anchorId="6A522AA4" wp14:editId="41C851E9">
-            <wp:extent cx="1897380" cy="2949132"/>
-            <wp:effectExtent l="0" t="0" r="7620" b="3810"/>
-            <wp:docPr id="5" name="Рисунок 5"/>
-            <wp:cNvGraphicFramePr>
-              <a:graphicFrameLocks xmlns:a="http://schemas.openxmlformats.org/drawingml/2006/main" noChangeAspect="1"/>
-            </wp:cNvGraphicFramePr>
-            <a:graphic xmlns:a="http://schemas.openxmlformats.org/drawingml/2006/main">
-              <a:graphicData uri="http://schemas.openxmlformats.org/drawingml/2006/picture">
-                <pic:pic xmlns:pic="http://schemas.openxmlformats.org/drawingml/2006/picture">
-                  <pic:nvPicPr>
-                    <pic:cNvPr id="1" name=""/>
-                    <pic:cNvPicPr/>
-                  </pic:nvPicPr>
-                  <pic:blipFill>
-                    <a:blip r:embed="rId16"/>
-                    <a:stretch>
-                      <a:fillRect/>
-                    </a:stretch>
-                  </pic:blipFill>
-                  <pic:spPr>
-                    <a:xfrm>
-                      <a:off x="0" y="0"/>
-                      <a:ext cx="1898719" cy="2951213"/>
-                    </a:xfrm>
-                    <a:prstGeom prst="rect">
-                      <a:avLst/>
-                    </a:prstGeom>
-                  </pic:spPr>
-                </pic:pic>
-              </a:graphicData>
-            </a:graphic>
-          </wp:inline>
-        </w:drawing>
-      </w:r>
-    </w:p>
-    <w:p>
-      <w:pPr>
-        <w:jc w:val="center"/>
-      </w:pPr>
-      <w:r>
-        <w:t>Рисунок 7.1 – Форма для добавления элемента</w:t>
-      </w:r>
-    </w:p>
-    <w:p>
-      <w:pPr>
-        <w:ind w:firstLine="709"/>
-      </w:pPr>
-      <w:r>
-        <w:lastRenderedPageBreak/>
-        <w:t>Параметры любого из выбранного издания (книга, журнал, сборник, диссертация) можно ввести, выбрав соответствующий тип издания в выпадающем меню.</w:t>
-      </w:r>
-    </w:p>
-    <w:p>
-      <w:pPr>
-        <w:ind w:firstLine="709"/>
-      </w:pPr>
-      <w:r>
-        <w:t>После ввода данных необходимо нажать кнопку «Ок», элемент появится в таблице главной формы (рисунки 7.2 и 7.3).</w:t>
-      </w:r>
-    </w:p>
-    <w:p>
-      <w:pPr>
-        <w:jc w:val="center"/>
-      </w:pPr>
-      <w:r>
-        <w:rPr>
-          <w:noProof/>
-          <w:lang w:eastAsia="ru-RU"/>
-        </w:rPr>
-        <w:drawing>
-          <wp:inline distT="0" distB="0" distL="0" distR="0" wp14:anchorId="414CD2C9" wp14:editId="04C68E85">
-            <wp:extent cx="1790700" cy="2755688"/>
-            <wp:effectExtent l="0" t="0" r="0" b="6985"/>
-            <wp:docPr id="6" name="Рисунок 6"/>
             <wp:cNvGraphicFramePr>
               <a:graphicFrameLocks xmlns:a="http://schemas.openxmlformats.org/drawingml/2006/main" noChangeAspect="1"/>
             </wp:cNvGraphicFramePr>
@@ -8664,7 +8405,7 @@
                   <pic:spPr>
                     <a:xfrm>
                       <a:off x="0" y="0"/>
-                      <a:ext cx="1794088" cy="2760902"/>
+                      <a:ext cx="3310032" cy="2753819"/>
                     </a:xfrm>
                     <a:prstGeom prst="rect">
                       <a:avLst/>
@@ -8682,7 +8423,65 @@
         <w:jc w:val="center"/>
       </w:pPr>
       <w:r>
-        <w:t>Рисунок 7.2 – Заполнение полей</w:t>
+        <w:t>Рисунок 7.1 – Графический интерфейс пользователя</w:t>
+      </w:r>
+    </w:p>
+    <w:p>
+      <w:pPr>
+        <w:ind w:firstLine="709"/>
+        <w:rPr>
+          <w:b/>
+          <w:bCs/>
+        </w:rPr>
+      </w:pPr>
+      <w:r>
+        <w:rPr>
+          <w:b/>
+          <w:bCs/>
+        </w:rPr>
+        <w:t>7</w:t>
+      </w:r>
+      <w:r>
+        <w:rPr>
+          <w:b/>
+          <w:bCs/>
+        </w:rPr>
+        <w:t>.1 Тестовый случай «Добавить элемент»</w:t>
+      </w:r>
+    </w:p>
+    <w:p>
+      <w:pPr>
+        <w:ind w:firstLine="709"/>
+      </w:pPr>
+      <w:r>
+        <w:t>Для добавления элемента необходимо вызвать соответствующее окно путём нажатия вкладки меню «</w:t>
+      </w:r>
+      <w:r>
+        <w:rPr>
+          <w:lang w:val="en-US"/>
+        </w:rPr>
+        <w:t>Edit</w:t>
+      </w:r>
+      <w:r>
+        <w:t>»</w:t>
+      </w:r>
+      <w:r>
+        <w:rPr>
+          <w:lang w:val="en-US"/>
+        </w:rPr>
+        <w:t xml:space="preserve">, </w:t>
+      </w:r>
+      <w:r>
+        <w:t>затем необходимо выбрать «</w:t>
+      </w:r>
+      <w:r>
+        <w:rPr>
+          <w:lang w:val="en-US"/>
+        </w:rPr>
+        <w:t>Add object</w:t>
+      </w:r>
+      <w:r>
+        <w:t>» (рисунок 7.1).</w:t>
       </w:r>
     </w:p>
     <w:p>
@@ -8695,10 +8494,10 @@
           <w:lang w:eastAsia="ru-RU"/>
         </w:rPr>
         <w:drawing>
-          <wp:inline distT="0" distB="0" distL="0" distR="0" wp14:anchorId="67E267A5" wp14:editId="6481E891">
-            <wp:extent cx="5940425" cy="1680845"/>
-            <wp:effectExtent l="0" t="0" r="3175" b="0"/>
-            <wp:docPr id="14" name="Рисунок 14"/>
+          <wp:inline distT="0" distB="0" distL="0" distR="0" wp14:anchorId="6A522AA4" wp14:editId="41C851E9">
+            <wp:extent cx="1897380" cy="2949132"/>
+            <wp:effectExtent l="0" t="0" r="7620" b="3810"/>
+            <wp:docPr id="5" name="Рисунок 5"/>
             <wp:cNvGraphicFramePr>
               <a:graphicFrameLocks xmlns:a="http://schemas.openxmlformats.org/drawingml/2006/main" noChangeAspect="1"/>
             </wp:cNvGraphicFramePr>
@@ -8718,7 +8517,7 @@
                   <pic:spPr>
                     <a:xfrm>
                       <a:off x="0" y="0"/>
-                      <a:ext cx="5940425" cy="1680845"/>
+                      <a:ext cx="1898719" cy="2951213"/>
                     </a:xfrm>
                     <a:prstGeom prst="rect">
                       <a:avLst/>
@@ -8736,7 +8535,7 @@
         <w:jc w:val="center"/>
       </w:pPr>
       <w:r>
-        <w:t>Рисунок 7.3 – Успешное добавление нового элемента</w:t>
+        <w:t>Рисунок 7.1 – Форма для добавления элемента</w:t>
       </w:r>
     </w:p>
     <w:p>
@@ -8744,10 +8543,18 @@
         <w:ind w:firstLine="709"/>
       </w:pPr>
       <w:r>
-        <w:t>В программе предусмотрена система обработки некорректного ввода данных пользователем. Например, при попытке ввести число вне заранее определенного диапазона, появится соответствующее сообщение об ошибке (рисунок 7.4).</w:t>
-      </w:r>
-    </w:p>
-    <w:p/>
+        <w:lastRenderedPageBreak/>
+        <w:t>Параметры любого из выбранного издания (книга, журнал, сборник, диссертация) можно ввести, выбрав соответствующий тип издания в выпадающем меню.</w:t>
+      </w:r>
+    </w:p>
+    <w:p>
+      <w:pPr>
+        <w:ind w:firstLine="709"/>
+      </w:pPr>
+      <w:r>
+        <w:t>После ввода данных необходимо нажать кнопку «Ок», элемент появится в таблице главной формы (рисунки 7.2 и 7.3).</w:t>
+      </w:r>
+    </w:p>
     <w:p>
       <w:pPr>
         <w:jc w:val="center"/>
@@ -8757,12 +8564,11 @@
           <w:noProof/>
           <w:lang w:eastAsia="ru-RU"/>
         </w:rPr>
-        <w:lastRenderedPageBreak/>
         <w:drawing>
-          <wp:inline distT="0" distB="0" distL="0" distR="0" wp14:anchorId="211A2FD5" wp14:editId="3798C3D7">
-            <wp:extent cx="1851660" cy="3231120"/>
-            <wp:effectExtent l="0" t="0" r="0" b="7620"/>
-            <wp:docPr id="15" name="Рисунок 15"/>
+          <wp:inline distT="0" distB="0" distL="0" distR="0" wp14:anchorId="414CD2C9" wp14:editId="04C68E85">
+            <wp:extent cx="1790700" cy="2755688"/>
+            <wp:effectExtent l="0" t="0" r="0" b="6985"/>
+            <wp:docPr id="6" name="Рисунок 6"/>
             <wp:cNvGraphicFramePr>
               <a:graphicFrameLocks xmlns:a="http://schemas.openxmlformats.org/drawingml/2006/main" noChangeAspect="1"/>
             </wp:cNvGraphicFramePr>
@@ -8782,6 +8588,124 @@
                   <pic:spPr>
                     <a:xfrm>
                       <a:off x="0" y="0"/>
+                      <a:ext cx="1794088" cy="2760902"/>
+                    </a:xfrm>
+                    <a:prstGeom prst="rect">
+                      <a:avLst/>
+                    </a:prstGeom>
+                  </pic:spPr>
+                </pic:pic>
+              </a:graphicData>
+            </a:graphic>
+          </wp:inline>
+        </w:drawing>
+      </w:r>
+    </w:p>
+    <w:p>
+      <w:pPr>
+        <w:jc w:val="center"/>
+      </w:pPr>
+      <w:r>
+        <w:t>Рисунок 7.2 – Заполнение полей</w:t>
+      </w:r>
+    </w:p>
+    <w:p>
+      <w:pPr>
+        <w:jc w:val="center"/>
+      </w:pPr>
+      <w:r>
+        <w:rPr>
+          <w:noProof/>
+          <w:lang w:eastAsia="ru-RU"/>
+        </w:rPr>
+        <w:drawing>
+          <wp:inline distT="0" distB="0" distL="0" distR="0" wp14:anchorId="67E267A5" wp14:editId="6481E891">
+            <wp:extent cx="5940425" cy="1680845"/>
+            <wp:effectExtent l="0" t="0" r="3175" b="0"/>
+            <wp:docPr id="14" name="Рисунок 14"/>
+            <wp:cNvGraphicFramePr>
+              <a:graphicFrameLocks xmlns:a="http://schemas.openxmlformats.org/drawingml/2006/main" noChangeAspect="1"/>
+            </wp:cNvGraphicFramePr>
+            <a:graphic xmlns:a="http://schemas.openxmlformats.org/drawingml/2006/main">
+              <a:graphicData uri="http://schemas.openxmlformats.org/drawingml/2006/picture">
+                <pic:pic xmlns:pic="http://schemas.openxmlformats.org/drawingml/2006/picture">
+                  <pic:nvPicPr>
+                    <pic:cNvPr id="1" name=""/>
+                    <pic:cNvPicPr/>
+                  </pic:nvPicPr>
+                  <pic:blipFill>
+                    <a:blip r:embed="rId20"/>
+                    <a:stretch>
+                      <a:fillRect/>
+                    </a:stretch>
+                  </pic:blipFill>
+                  <pic:spPr>
+                    <a:xfrm>
+                      <a:off x="0" y="0"/>
+                      <a:ext cx="5940425" cy="1680845"/>
+                    </a:xfrm>
+                    <a:prstGeom prst="rect">
+                      <a:avLst/>
+                    </a:prstGeom>
+                  </pic:spPr>
+                </pic:pic>
+              </a:graphicData>
+            </a:graphic>
+          </wp:inline>
+        </w:drawing>
+      </w:r>
+    </w:p>
+    <w:p>
+      <w:pPr>
+        <w:jc w:val="center"/>
+      </w:pPr>
+      <w:r>
+        <w:t>Рисунок 7.3 – Успешное добавление нового элемента</w:t>
+      </w:r>
+    </w:p>
+    <w:p>
+      <w:pPr>
+        <w:ind w:firstLine="709"/>
+      </w:pPr>
+      <w:r>
+        <w:t>В программе предусмотрена система обработки некорректного ввода данных пользователем. Например, при попытке ввести число вне заранее определенного диапазона, появится соответствующее сообщение об ошибке (рисунок 7.4).</w:t>
+      </w:r>
+    </w:p>
+    <w:p/>
+    <w:p>
+      <w:pPr>
+        <w:jc w:val="center"/>
+      </w:pPr>
+      <w:r>
+        <w:rPr>
+          <w:noProof/>
+          <w:lang w:eastAsia="ru-RU"/>
+        </w:rPr>
+        <w:lastRenderedPageBreak/>
+        <w:drawing>
+          <wp:inline distT="0" distB="0" distL="0" distR="0" wp14:anchorId="211A2FD5" wp14:editId="3798C3D7">
+            <wp:extent cx="1851660" cy="3231120"/>
+            <wp:effectExtent l="0" t="0" r="0" b="7620"/>
+            <wp:docPr id="15" name="Рисунок 15"/>
+            <wp:cNvGraphicFramePr>
+              <a:graphicFrameLocks xmlns:a="http://schemas.openxmlformats.org/drawingml/2006/main" noChangeAspect="1"/>
+            </wp:cNvGraphicFramePr>
+            <a:graphic xmlns:a="http://schemas.openxmlformats.org/drawingml/2006/main">
+              <a:graphicData uri="http://schemas.openxmlformats.org/drawingml/2006/picture">
+                <pic:pic xmlns:pic="http://schemas.openxmlformats.org/drawingml/2006/picture">
+                  <pic:nvPicPr>
+                    <pic:cNvPr id="1" name=""/>
+                    <pic:cNvPicPr/>
+                  </pic:nvPicPr>
+                  <pic:blipFill>
+                    <a:blip r:embed="rId21"/>
+                    <a:stretch>
+                      <a:fillRect/>
+                    </a:stretch>
+                  </pic:blipFill>
+                  <pic:spPr>
+                    <a:xfrm>
+                      <a:off x="0" y="0"/>
                       <a:ext cx="1852665" cy="3232873"/>
                     </a:xfrm>
                     <a:prstGeom prst="rect">
@@ -8916,7 +8840,7 @@
                     <pic:cNvPicPr/>
                   </pic:nvPicPr>
                   <pic:blipFill rotWithShape="1">
-                    <a:blip r:embed="rId20"/>
+                    <a:blip r:embed="rId22"/>
                     <a:srcRect b="10588"/>
                     <a:stretch/>
                   </pic:blipFill>
@@ -8980,7 +8904,7 @@
                     <pic:cNvPicPr/>
                   </pic:nvPicPr>
                   <pic:blipFill>
-                    <a:blip r:embed="rId21"/>
+                    <a:blip r:embed="rId23"/>
                     <a:stretch>
                       <a:fillRect/>
                     </a:stretch>
@@ -9079,7 +9003,7 @@
                     <pic:cNvPicPr/>
                   </pic:nvPicPr>
                   <pic:blipFill>
-                    <a:blip r:embed="rId22"/>
+                    <a:blip r:embed="rId24"/>
                     <a:stretch>
                       <a:fillRect/>
                     </a:stretch>
@@ -9139,7 +9063,7 @@
                     <pic:cNvPicPr/>
                   </pic:nvPicPr>
                   <pic:blipFill rotWithShape="1">
-                    <a:blip r:embed="rId23"/>
+                    <a:blip r:embed="rId25"/>
                     <a:srcRect b="21747"/>
                     <a:stretch/>
                   </pic:blipFill>
@@ -9261,7 +9185,7 @@
                     <pic:cNvPicPr/>
                   </pic:nvPicPr>
                   <pic:blipFill>
-                    <a:blip r:embed="rId24"/>
+                    <a:blip r:embed="rId26"/>
                     <a:stretch>
                       <a:fillRect/>
                     </a:stretch>
@@ -9392,7 +9316,7 @@
                     <pic:cNvPicPr/>
                   </pic:nvPicPr>
                   <pic:blipFill>
-                    <a:blip r:embed="rId25"/>
+                    <a:blip r:embed="rId27"/>
                     <a:stretch>
                       <a:fillRect/>
                     </a:stretch>
@@ -9461,7 +9385,7 @@
                     <pic:cNvPicPr/>
                   </pic:nvPicPr>
                   <pic:blipFill>
-                    <a:blip r:embed="rId26"/>
+                    <a:blip r:embed="rId28"/>
                     <a:stretch>
                       <a:fillRect/>
                     </a:stretch>
@@ -9495,69 +9419,69 @@
     </w:p>
     <w:p>
       <w:pPr>
-        <w:pStyle w:val="11"/>
-      </w:pPr>
-    </w:p>
-    <w:p>
-      <w:pPr>
-        <w:pStyle w:val="11"/>
-      </w:pPr>
-    </w:p>
-    <w:p>
-      <w:pPr>
-        <w:pStyle w:val="11"/>
-      </w:pPr>
-    </w:p>
-    <w:p>
-      <w:pPr>
-        <w:pStyle w:val="11"/>
-      </w:pPr>
-    </w:p>
-    <w:p>
-      <w:pPr>
-        <w:pStyle w:val="11"/>
-      </w:pPr>
-    </w:p>
-    <w:p>
-      <w:pPr>
-        <w:pStyle w:val="a3"/>
-      </w:pPr>
-    </w:p>
-    <w:p>
-      <w:pPr>
-        <w:pStyle w:val="a3"/>
-      </w:pPr>
-    </w:p>
-    <w:p>
-      <w:pPr>
-        <w:pStyle w:val="a3"/>
-      </w:pPr>
-    </w:p>
-    <w:p>
-      <w:pPr>
-        <w:pStyle w:val="a3"/>
-      </w:pPr>
-    </w:p>
-    <w:p>
-      <w:pPr>
-        <w:pStyle w:val="a3"/>
-      </w:pPr>
-    </w:p>
-    <w:p>
-      <w:pPr>
-        <w:pStyle w:val="a3"/>
-      </w:pPr>
-    </w:p>
-    <w:p>
-      <w:pPr>
-        <w:pStyle w:val="a3"/>
-      </w:pPr>
-    </w:p>
-    <w:p>
-      <w:pPr>
-        <w:pStyle w:val="11"/>
-      </w:pPr>
-      <w:bookmarkStart w:id="30" w:name="_Toc105074127"/>
+        <w:pStyle w:val="1"/>
+      </w:pPr>
+    </w:p>
+    <w:p>
+      <w:pPr>
+        <w:pStyle w:val="1"/>
+      </w:pPr>
+    </w:p>
+    <w:p>
+      <w:pPr>
+        <w:pStyle w:val="1"/>
+      </w:pPr>
+    </w:p>
+    <w:p>
+      <w:pPr>
+        <w:pStyle w:val="1"/>
+      </w:pPr>
+    </w:p>
+    <w:p>
+      <w:pPr>
+        <w:pStyle w:val="1"/>
+      </w:pPr>
+    </w:p>
+    <w:p>
+      <w:pPr>
+        <w:pStyle w:val="a"/>
+      </w:pPr>
+    </w:p>
+    <w:p>
+      <w:pPr>
+        <w:pStyle w:val="a"/>
+      </w:pPr>
+    </w:p>
+    <w:p>
+      <w:pPr>
+        <w:pStyle w:val="a"/>
+      </w:pPr>
+    </w:p>
+    <w:p>
+      <w:pPr>
+        <w:pStyle w:val="a"/>
+      </w:pPr>
+    </w:p>
+    <w:p>
+      <w:pPr>
+        <w:pStyle w:val="a"/>
+      </w:pPr>
+    </w:p>
+    <w:p>
+      <w:pPr>
+        <w:pStyle w:val="a"/>
+      </w:pPr>
+    </w:p>
+    <w:p>
+      <w:pPr>
+        <w:pStyle w:val="a"/>
+      </w:pPr>
+    </w:p>
+    <w:p>
+      <w:pPr>
+        <w:pStyle w:val="1"/>
+      </w:pPr>
+      <w:bookmarkStart w:id="25" w:name="_Toc105074127"/>
       <w:r>
         <w:lastRenderedPageBreak/>
         <w:t>8</w:t>
@@ -9565,11 +9489,11 @@
       <w:r>
         <w:t xml:space="preserve"> Заключение</w:t>
       </w:r>
-      <w:bookmarkEnd w:id="30"/>
-    </w:p>
-    <w:p>
-      <w:pPr>
-        <w:pStyle w:val="a3"/>
+      <w:bookmarkEnd w:id="25"/>
+    </w:p>
+    <w:p>
+      <w:pPr>
+        <w:pStyle w:val="a"/>
       </w:pPr>
       <w:r>
         <w:t xml:space="preserve">В ходе выполнения лабораторной работы было сформировано техническое задание, выполнено описание системы с помощью </w:t>
@@ -9598,12 +9522,12 @@
     </w:p>
     <w:p>
       <w:pPr>
-        <w:pStyle w:val="a3"/>
-      </w:pPr>
-    </w:p>
-    <w:p>
-      <w:pPr>
-        <w:pStyle w:val="a3"/>
+        <w:pStyle w:val="a"/>
+      </w:pPr>
+    </w:p>
+    <w:p>
+      <w:pPr>
+        <w:pStyle w:val="a"/>
       </w:pPr>
     </w:p>
     <w:p>
@@ -9620,9 +9544,9 @@
     </w:p>
     <w:p>
       <w:pPr>
-        <w:pStyle w:val="11"/>
-      </w:pPr>
-      <w:bookmarkStart w:id="31" w:name="_Toc105074128"/>
+        <w:pStyle w:val="1"/>
+      </w:pPr>
+      <w:bookmarkStart w:id="26" w:name="_Toc105074128"/>
       <w:r>
         <w:lastRenderedPageBreak/>
         <w:t>9</w:t>
@@ -9630,11 +9554,11 @@
       <w:r>
         <w:t xml:space="preserve"> Список использованных источников</w:t>
       </w:r>
-      <w:bookmarkEnd w:id="31"/>
-    </w:p>
-    <w:p>
-      <w:pPr>
-        <w:pStyle w:val="a3"/>
+      <w:bookmarkEnd w:id="26"/>
+    </w:p>
+    <w:p>
+      <w:pPr>
+        <w:pStyle w:val="a"/>
         <w:numPr>
           <w:ilvl w:val="0"/>
           <w:numId w:val="5"/>
@@ -9662,7 +9586,7 @@
     </w:p>
     <w:p>
       <w:pPr>
-        <w:pStyle w:val="a3"/>
+        <w:pStyle w:val="a"/>
         <w:numPr>
           <w:ilvl w:val="0"/>
           <w:numId w:val="5"/>
@@ -9687,22 +9611,22 @@
     </w:p>
     <w:p>
       <w:pPr>
-        <w:pStyle w:val="a3"/>
-      </w:pPr>
-    </w:p>
-    <w:p>
-      <w:pPr>
-        <w:pStyle w:val="a3"/>
-      </w:pPr>
-    </w:p>
-    <w:p>
-      <w:pPr>
-        <w:pStyle w:val="a3"/>
+        <w:pStyle w:val="a"/>
+      </w:pPr>
+    </w:p>
+    <w:p>
+      <w:pPr>
+        <w:pStyle w:val="a"/>
+      </w:pPr>
+    </w:p>
+    <w:p>
+      <w:pPr>
+        <w:pStyle w:val="a"/>
       </w:pPr>
     </w:p>
     <w:p/>
     <w:sectPr>
-      <w:footerReference w:type="default" r:id="rId27"/>
+      <w:footerReference w:type="default" r:id="rId29"/>
       <w:pgSz w:w="11906" w:h="16838"/>
       <w:pgMar w:top="1134" w:right="850" w:bottom="1134" w:left="1701" w:header="708" w:footer="708" w:gutter="0"/>
       <w:cols w:space="708"/>
@@ -9714,158 +9638,20 @@
 </file>
 
 <file path=word/comments.xml><?xml version="1.0" encoding="utf-8"?>
-<w:comments xmlns:wpc="http://schemas.microsoft.com/office/word/2010/wordprocessingCanvas" xmlns:cx="http://schemas.microsoft.com/office/drawing/2014/chartex" xmlns:mc="http://schemas.openxmlformats.org/markup-compatibility/2006" xmlns:o="urn:schemas-microsoft-com:office:office" xmlns:r="http://schemas.openxmlformats.org/officeDocument/2006/relationships" xmlns:m="http://schemas.openxmlformats.org/officeDocument/2006/math" xmlns:v="urn:schemas-microsoft-com:vml" xmlns:wp14="http://schemas.microsoft.com/office/word/2010/wordprocessingDrawing" xmlns:wp="http://schemas.openxmlformats.org/drawingml/2006/wordprocessingDrawing" xmlns:w10="urn:schemas-microsoft-com:office:word" xmlns:w="http://schemas.openxmlformats.org/wordprocessingml/2006/main" xmlns:w14="http://schemas.microsoft.com/office/word/2010/wordml" xmlns:w15="http://schemas.microsoft.com/office/word/2012/wordml" xmlns:w16se="http://schemas.microsoft.com/office/word/2015/wordml/symex" xmlns:wpg="http://schemas.microsoft.com/office/word/2010/wordprocessingGroup" xmlns:wpi="http://schemas.microsoft.com/office/word/2010/wordprocessingInk" xmlns:wne="http://schemas.microsoft.com/office/word/2006/wordml" xmlns:wps="http://schemas.microsoft.com/office/word/2010/wordprocessingShape" mc:Ignorable="w14 w15 w16se wp14">
-  <w:comment w:id="19" w:author="AAK" w:date="2022-06-02T16:34:00Z" w:initials="A">
-    <w:p>
-      <w:pPr>
-        <w:pStyle w:val="ab"/>
-      </w:pPr>
-      <w:r>
-        <w:rPr>
-          <w:rStyle w:val="aa"/>
+<w:comments xmlns:wpc="http://schemas.microsoft.com/office/word/2010/wordprocessingCanvas" xmlns:cx="http://schemas.microsoft.com/office/drawing/2014/chartex" xmlns:cx1="http://schemas.microsoft.com/office/drawing/2015/9/8/chartex" xmlns:cx2="http://schemas.microsoft.com/office/drawing/2015/10/21/chartex" xmlns:cx3="http://schemas.microsoft.com/office/drawing/2016/5/9/chartex" xmlns:cx4="http://schemas.microsoft.com/office/drawing/2016/5/10/chartex" xmlns:cx5="http://schemas.microsoft.com/office/drawing/2016/5/11/chartex" xmlns:cx6="http://schemas.microsoft.com/office/drawing/2016/5/12/chartex" xmlns:cx7="http://schemas.microsoft.com/office/drawing/2016/5/13/chartex" xmlns:cx8="http://schemas.microsoft.com/office/drawing/2016/5/14/chartex" xmlns:mc="http://schemas.openxmlformats.org/markup-compatibility/2006" xmlns:aink="http://schemas.microsoft.com/office/drawing/2016/ink" xmlns:am3d="http://schemas.microsoft.com/office/drawing/2017/model3d" xmlns:o="urn:schemas-microsoft-com:office:office" xmlns:oel="http://schemas.microsoft.com/office/2019/extlst" xmlns:r="http://schemas.openxmlformats.org/officeDocument/2006/relationships" xmlns:m="http://schemas.openxmlformats.org/officeDocument/2006/math" xmlns:v="urn:schemas-microsoft-com:vml" xmlns:wp14="http://schemas.microsoft.com/office/word/2010/wordprocessingDrawing" xmlns:wp="http://schemas.openxmlformats.org/drawingml/2006/wordprocessingDrawing" xmlns:w10="urn:schemas-microsoft-com:office:word" xmlns:w="http://schemas.openxmlformats.org/wordprocessingml/2006/main" xmlns:w14="http://schemas.microsoft.com/office/word/2010/wordml" xmlns:w15="http://schemas.microsoft.com/office/word/2012/wordml" xmlns:w16cex="http://schemas.microsoft.com/office/word/2018/wordml/cex" xmlns:w16cid="http://schemas.microsoft.com/office/word/2016/wordml/cid" xmlns:w16="http://schemas.microsoft.com/office/word/2018/wordml" xmlns:w16sdtdh="http://schemas.microsoft.com/office/word/2020/wordml/sdtdatahash" xmlns:w16se="http://schemas.microsoft.com/office/word/2015/wordml/symex" xmlns:wpg="http://schemas.microsoft.com/office/word/2010/wordprocessingGroup" xmlns:wpi="http://schemas.microsoft.com/office/word/2010/wordprocessingInk" xmlns:wne="http://schemas.microsoft.com/office/word/2006/wordml" xmlns:wps="http://schemas.microsoft.com/office/word/2010/wordprocessingShape" mc:Ignorable="w14 w15 w16se w16cid w16 w16cex w16sdtdh wp14">
+  <w:comment w:id="18" w:author="AAK" w:date="2022-06-06T13:42:00Z" w:initials="A">
+    <w:p>
+      <w:pPr>
+        <w:pStyle w:val="CommentText"/>
+      </w:pPr>
+      <w:r>
+        <w:rPr>
+          <w:rStyle w:val="CommentReference"/>
         </w:rPr>
         <w:annotationRef/>
       </w:r>
       <w:r>
-        <w:t>Нужна конкретика по типам параметров записей</w:t>
-      </w:r>
-    </w:p>
-  </w:comment>
-  <w:comment w:id="20" w:author="otrok" w:date="2022-06-06T11:23:00Z" w:initials="o">
-    <w:p>
-      <w:pPr>
-        <w:pStyle w:val="ab"/>
-      </w:pPr>
-      <w:r>
-        <w:rPr>
-          <w:rStyle w:val="aa"/>
-        </w:rPr>
-        <w:annotationRef/>
-      </w:r>
-      <w:r>
-        <w:t>Исправлено</w:t>
-      </w:r>
-    </w:p>
-    <w:p>
-      <w:pPr>
-        <w:pStyle w:val="ab"/>
-      </w:pPr>
-    </w:p>
-  </w:comment>
-  <w:comment w:id="22" w:author="AAK" w:date="2022-06-02T16:37:00Z" w:initials="A">
-    <w:p>
-      <w:pPr>
-        <w:pStyle w:val="ab"/>
-        <w:rPr>
-          <w:lang w:val="en-US"/>
-        </w:rPr>
-      </w:pPr>
-      <w:r>
-        <w:rPr>
-          <w:rStyle w:val="aa"/>
-        </w:rPr>
-        <w:annotationRef/>
-      </w:r>
-      <w:proofErr w:type="spellStart"/>
-      <w:r>
-        <w:rPr>
-          <w:lang w:val="en-US"/>
-        </w:rPr>
-        <w:t>AddObjectVM</w:t>
-      </w:r>
-      <w:proofErr w:type="spellEnd"/>
-      <w:r>
-        <w:rPr>
-          <w:lang w:val="en-US"/>
-        </w:rPr>
-        <w:t>-&gt;Property</w:t>
-      </w:r>
-    </w:p>
-    <w:p>
-      <w:pPr>
-        <w:pStyle w:val="ab"/>
-        <w:rPr>
-          <w:lang w:val="en-US"/>
-        </w:rPr>
-      </w:pPr>
-      <w:proofErr w:type="spellStart"/>
-      <w:r>
-        <w:rPr>
-          <w:lang w:val="en-US"/>
-        </w:rPr>
-        <w:t>Serializer</w:t>
-      </w:r>
-      <w:proofErr w:type="spellEnd"/>
-      <w:r>
-        <w:rPr>
-          <w:lang w:val="en-US"/>
-        </w:rPr>
-        <w:t xml:space="preserve"> -&gt; </w:t>
-      </w:r>
-      <w:proofErr w:type="spellStart"/>
-      <w:r>
-        <w:rPr>
-          <w:lang w:val="en-US"/>
-        </w:rPr>
-        <w:t>EditionBase</w:t>
-      </w:r>
-      <w:proofErr w:type="spellEnd"/>
-      <w:r>
-        <w:rPr>
-          <w:lang w:val="en-US"/>
-        </w:rPr>
-        <w:t>?</w:t>
-      </w:r>
-    </w:p>
-    <w:p>
-      <w:pPr>
-        <w:pStyle w:val="ab"/>
-        <w:rPr>
-          <w:lang w:val="en-US"/>
-        </w:rPr>
-      </w:pPr>
-    </w:p>
-  </w:comment>
-  <w:comment w:id="23" w:author="otrok" w:date="2022-06-06T11:26:00Z" w:initials="o">
-    <w:p>
-      <w:pPr>
-        <w:pStyle w:val="ab"/>
-        <w:rPr>
-          <w:lang w:val="en-US"/>
-        </w:rPr>
-      </w:pPr>
-      <w:r>
-        <w:rPr>
-          <w:rStyle w:val="aa"/>
-        </w:rPr>
-        <w:annotationRef/>
-      </w:r>
-      <w:r>
-        <w:t>Исправлено</w:t>
-      </w:r>
-    </w:p>
-    <w:p>
-      <w:pPr>
-        <w:pStyle w:val="ab"/>
-        <w:rPr>
-          <w:lang w:val="en-US"/>
-        </w:rPr>
-      </w:pPr>
-    </w:p>
-  </w:comment>
-  <w:comment w:id="24" w:author="AAK" w:date="2022-06-02T16:39:00Z" w:initials="A">
-    <w:p>
-      <w:pPr>
-        <w:pStyle w:val="ab"/>
-        <w:rPr>
-          <w:lang w:val="en-US"/>
-        </w:rPr>
-      </w:pPr>
-      <w:r>
-        <w:rPr>
-          <w:rStyle w:val="aa"/>
-        </w:rPr>
-        <w:annotationRef/>
+        <w:t>Не обобщение.</w:t>
       </w:r>
     </w:p>
   </w:comment>
@@ -9873,35 +9659,25 @@
 </file>
 
 <file path=word/commentsExtended.xml><?xml version="1.0" encoding="utf-8"?>
-<w15:commentsEx xmlns:wpc="http://schemas.microsoft.com/office/word/2010/wordprocessingCanvas" xmlns:cx="http://schemas.microsoft.com/office/drawing/2014/chartex" xmlns:mc="http://schemas.openxmlformats.org/markup-compatibility/2006" xmlns:o="urn:schemas-microsoft-com:office:office" xmlns:r="http://schemas.openxmlformats.org/officeDocument/2006/relationships" xmlns:m="http://schemas.openxmlformats.org/officeDocument/2006/math" xmlns:v="urn:schemas-microsoft-com:vml" xmlns:wp14="http://schemas.microsoft.com/office/word/2010/wordprocessingDrawing" xmlns:wp="http://schemas.openxmlformats.org/drawingml/2006/wordprocessingDrawing" xmlns:w10="urn:schemas-microsoft-com:office:word" xmlns:w="http://schemas.openxmlformats.org/wordprocessingml/2006/main" xmlns:w14="http://schemas.microsoft.com/office/word/2010/wordml" xmlns:w15="http://schemas.microsoft.com/office/word/2012/wordml" xmlns:w16se="http://schemas.microsoft.com/office/word/2015/wordml/symex" xmlns:wpg="http://schemas.microsoft.com/office/word/2010/wordprocessingGroup" xmlns:wpi="http://schemas.microsoft.com/office/word/2010/wordprocessingInk" xmlns:wne="http://schemas.microsoft.com/office/word/2006/wordml" xmlns:wps="http://schemas.microsoft.com/office/word/2010/wordprocessingShape" mc:Ignorable="w14 w15 w16se wp14">
-  <w15:commentEx w15:paraId="3B44F022" w15:done="0"/>
-  <w15:commentEx w15:paraId="2DDD2514" w15:paraIdParent="3B44F022" w15:done="0"/>
-  <w15:commentEx w15:paraId="6505EC0F" w15:done="0"/>
-  <w15:commentEx w15:paraId="2EB2C265" w15:paraIdParent="6505EC0F" w15:done="0"/>
-  <w15:commentEx w15:paraId="681D9A29" w15:done="0"/>
+<w15:commentsEx xmlns:wpc="http://schemas.microsoft.com/office/word/2010/wordprocessingCanvas" xmlns:cx="http://schemas.microsoft.com/office/drawing/2014/chartex" xmlns:cx1="http://schemas.microsoft.com/office/drawing/2015/9/8/chartex" xmlns:cx2="http://schemas.microsoft.com/office/drawing/2015/10/21/chartex" xmlns:cx3="http://schemas.microsoft.com/office/drawing/2016/5/9/chartex" xmlns:cx4="http://schemas.microsoft.com/office/drawing/2016/5/10/chartex" xmlns:cx5="http://schemas.microsoft.com/office/drawing/2016/5/11/chartex" xmlns:cx6="http://schemas.microsoft.com/office/drawing/2016/5/12/chartex" xmlns:cx7="http://schemas.microsoft.com/office/drawing/2016/5/13/chartex" xmlns:cx8="http://schemas.microsoft.com/office/drawing/2016/5/14/chartex" xmlns:mc="http://schemas.openxmlformats.org/markup-compatibility/2006" xmlns:aink="http://schemas.microsoft.com/office/drawing/2016/ink" xmlns:am3d="http://schemas.microsoft.com/office/drawing/2017/model3d" xmlns:o="urn:schemas-microsoft-com:office:office" xmlns:oel="http://schemas.microsoft.com/office/2019/extlst" xmlns:r="http://schemas.openxmlformats.org/officeDocument/2006/relationships" xmlns:m="http://schemas.openxmlformats.org/officeDocument/2006/math" xmlns:v="urn:schemas-microsoft-com:vml" xmlns:wp14="http://schemas.microsoft.com/office/word/2010/wordprocessingDrawing" xmlns:wp="http://schemas.openxmlformats.org/drawingml/2006/wordprocessingDrawing" xmlns:w10="urn:schemas-microsoft-com:office:word" xmlns:w="http://schemas.openxmlformats.org/wordprocessingml/2006/main" xmlns:w14="http://schemas.microsoft.com/office/word/2010/wordml" xmlns:w15="http://schemas.microsoft.com/office/word/2012/wordml" xmlns:w16cex="http://schemas.microsoft.com/office/word/2018/wordml/cex" xmlns:w16cid="http://schemas.microsoft.com/office/word/2016/wordml/cid" xmlns:w16="http://schemas.microsoft.com/office/word/2018/wordml" xmlns:w16sdtdh="http://schemas.microsoft.com/office/word/2020/wordml/sdtdatahash" xmlns:w16se="http://schemas.microsoft.com/office/word/2015/wordml/symex" xmlns:wpg="http://schemas.microsoft.com/office/word/2010/wordprocessingGroup" xmlns:wpi="http://schemas.microsoft.com/office/word/2010/wordprocessingInk" xmlns:wne="http://schemas.microsoft.com/office/word/2006/wordml" xmlns:wps="http://schemas.microsoft.com/office/word/2010/wordprocessingShape" mc:Ignorable="w14 w15 w16se w16cid w16 w16cex w16sdtdh wp14">
+  <w15:commentEx w15:paraId="5418A8BC" w15:done="0"/>
 </w15:commentsEx>
 </file>
 
 <file path=word/commentsExtensible.xml><?xml version="1.0" encoding="utf-8"?>
 <w16cex:commentsExtensible xmlns:wpc="http://schemas.microsoft.com/office/word/2010/wordprocessingCanvas" xmlns:cx="http://schemas.microsoft.com/office/drawing/2014/chartex" xmlns:cx1="http://schemas.microsoft.com/office/drawing/2015/9/8/chartex" xmlns:cx2="http://schemas.microsoft.com/office/drawing/2015/10/21/chartex" xmlns:cx3="http://schemas.microsoft.com/office/drawing/2016/5/9/chartex" xmlns:cx4="http://schemas.microsoft.com/office/drawing/2016/5/10/chartex" xmlns:cx5="http://schemas.microsoft.com/office/drawing/2016/5/11/chartex" xmlns:cx6="http://schemas.microsoft.com/office/drawing/2016/5/12/chartex" xmlns:cx7="http://schemas.microsoft.com/office/drawing/2016/5/13/chartex" xmlns:cx8="http://schemas.microsoft.com/office/drawing/2016/5/14/chartex" xmlns:mc="http://schemas.openxmlformats.org/markup-compatibility/2006" xmlns:aink="http://schemas.microsoft.com/office/drawing/2016/ink" xmlns:am3d="http://schemas.microsoft.com/office/drawing/2017/model3d" xmlns:o="urn:schemas-microsoft-com:office:office" xmlns:oel="http://schemas.microsoft.com/office/2019/extlst" xmlns:r="http://schemas.openxmlformats.org/officeDocument/2006/relationships" xmlns:m="http://schemas.openxmlformats.org/officeDocument/2006/math" xmlns:v="urn:schemas-microsoft-com:vml" xmlns:wp14="http://schemas.microsoft.com/office/word/2010/wordprocessingDrawing" xmlns:wp="http://schemas.openxmlformats.org/drawingml/2006/wordprocessingDrawing" xmlns:w10="urn:schemas-microsoft-com:office:word" xmlns:w="http://schemas.openxmlformats.org/wordprocessingml/2006/main" xmlns:w14="http://schemas.microsoft.com/office/word/2010/wordml" xmlns:w15="http://schemas.microsoft.com/office/word/2012/wordml" xmlns:w16cex="http://schemas.microsoft.com/office/word/2018/wordml/cex" xmlns:w16cid="http://schemas.microsoft.com/office/word/2016/wordml/cid" xmlns:w16="http://schemas.microsoft.com/office/word/2018/wordml" xmlns:w16sdtdh="http://schemas.microsoft.com/office/word/2020/wordml/sdtdatahash" xmlns:w16se="http://schemas.microsoft.com/office/word/2015/wordml/symex" xmlns:wpg="http://schemas.microsoft.com/office/word/2010/wordprocessingGroup" xmlns:wpi="http://schemas.microsoft.com/office/word/2010/wordprocessingInk" xmlns:wne="http://schemas.microsoft.com/office/word/2006/wordml" xmlns:wps="http://schemas.microsoft.com/office/word/2010/wordprocessingShape" mc:Ignorable="w14 w15 w16se w16cid w16 w16cex w16sdtdh wp14">
-  <w16cex:commentExtensible w16cex:durableId="264364C9" w16cex:dateUtc="2022-06-02T09:33:00Z"/>
-  <w16cex:commentExtensible w16cex:durableId="2643651D" w16cex:dateUtc="2022-06-02T09:34:00Z"/>
-  <w16cex:commentExtensible w16cex:durableId="264365D2" w16cex:dateUtc="2022-06-02T09:37:00Z"/>
-  <w16cex:commentExtensible w16cex:durableId="2643662A" w16cex:dateUtc="2022-06-02T09:39:00Z"/>
+  <w16cex:commentExtensible w16cex:durableId="264882D7" w16cex:dateUtc="2022-06-06T06:42:00Z"/>
 </w16cex:commentsExtensible>
 </file>
 
 <file path=word/commentsIds.xml><?xml version="1.0" encoding="utf-8"?>
 <w16cid:commentsIds xmlns:wpc="http://schemas.microsoft.com/office/word/2010/wordprocessingCanvas" xmlns:cx="http://schemas.microsoft.com/office/drawing/2014/chartex" xmlns:cx1="http://schemas.microsoft.com/office/drawing/2015/9/8/chartex" xmlns:cx2="http://schemas.microsoft.com/office/drawing/2015/10/21/chartex" xmlns:cx3="http://schemas.microsoft.com/office/drawing/2016/5/9/chartex" xmlns:cx4="http://schemas.microsoft.com/office/drawing/2016/5/10/chartex" xmlns:cx5="http://schemas.microsoft.com/office/drawing/2016/5/11/chartex" xmlns:cx6="http://schemas.microsoft.com/office/drawing/2016/5/12/chartex" xmlns:cx7="http://schemas.microsoft.com/office/drawing/2016/5/13/chartex" xmlns:cx8="http://schemas.microsoft.com/office/drawing/2016/5/14/chartex" xmlns:mc="http://schemas.openxmlformats.org/markup-compatibility/2006" xmlns:aink="http://schemas.microsoft.com/office/drawing/2016/ink" xmlns:am3d="http://schemas.microsoft.com/office/drawing/2017/model3d" xmlns:o="urn:schemas-microsoft-com:office:office" xmlns:oel="http://schemas.microsoft.com/office/2019/extlst" xmlns:r="http://schemas.openxmlformats.org/officeDocument/2006/relationships" xmlns:m="http://schemas.openxmlformats.org/officeDocument/2006/math" xmlns:v="urn:schemas-microsoft-com:vml" xmlns:wp14="http://schemas.microsoft.com/office/word/2010/wordprocessingDrawing" xmlns:wp="http://schemas.openxmlformats.org/drawingml/2006/wordprocessingDrawing" xmlns:w10="urn:schemas-microsoft-com:office:word" xmlns:w="http://schemas.openxmlformats.org/wordprocessingml/2006/main" xmlns:w14="http://schemas.microsoft.com/office/word/2010/wordml" xmlns:w15="http://schemas.microsoft.com/office/word/2012/wordml" xmlns:w16cex="http://schemas.microsoft.com/office/word/2018/wordml/cex" xmlns:w16cid="http://schemas.microsoft.com/office/word/2016/wordml/cid" xmlns:w16="http://schemas.microsoft.com/office/word/2018/wordml" xmlns:w16sdtdh="http://schemas.microsoft.com/office/word/2020/wordml/sdtdatahash" xmlns:w16se="http://schemas.microsoft.com/office/word/2015/wordml/symex" xmlns:wpg="http://schemas.microsoft.com/office/word/2010/wordprocessingGroup" xmlns:wpi="http://schemas.microsoft.com/office/word/2010/wordprocessingInk" xmlns:wne="http://schemas.microsoft.com/office/word/2006/wordml" xmlns:wps="http://schemas.microsoft.com/office/word/2010/wordprocessingShape" mc:Ignorable="w14 w15 w16se w16cid w16 w16cex w16sdtdh wp14">
-  <w16cid:commentId w16cid:paraId="1DE12451" w16cid:durableId="264364C9"/>
-  <w16cid:commentId w16cid:paraId="3B44F022" w16cid:durableId="2643651D"/>
-  <w16cid:commentId w16cid:paraId="6505EC0F" w16cid:durableId="264365D2"/>
-  <w16cid:commentId w16cid:paraId="681D9A29" w16cid:durableId="2643662A"/>
+  <w16cid:commentId w16cid:paraId="5418A8BC" w16cid:durableId="264882D7"/>
 </w16cid:commentsIds>
 </file>
 
 <file path=word/endnotes.xml><?xml version="1.0" encoding="utf-8"?>
-<w:endnotes xmlns:wpc="http://schemas.microsoft.com/office/word/2010/wordprocessingCanvas" xmlns:cx="http://schemas.microsoft.com/office/drawing/2014/chartex" xmlns:mc="http://schemas.openxmlformats.org/markup-compatibility/2006" xmlns:o="urn:schemas-microsoft-com:office:office" xmlns:r="http://schemas.openxmlformats.org/officeDocument/2006/relationships" xmlns:m="http://schemas.openxmlformats.org/officeDocument/2006/math" xmlns:v="urn:schemas-microsoft-com:vml" xmlns:wp14="http://schemas.microsoft.com/office/word/2010/wordprocessingDrawing" xmlns:wp="http://schemas.openxmlformats.org/drawingml/2006/wordprocessingDrawing" xmlns:w10="urn:schemas-microsoft-com:office:word" xmlns:w="http://schemas.openxmlformats.org/wordprocessingml/2006/main" xmlns:w14="http://schemas.microsoft.com/office/word/2010/wordml" xmlns:w15="http://schemas.microsoft.com/office/word/2012/wordml" xmlns:w16se="http://schemas.microsoft.com/office/word/2015/wordml/symex" xmlns:wpg="http://schemas.microsoft.com/office/word/2010/wordprocessingGroup" xmlns:wpi="http://schemas.microsoft.com/office/word/2010/wordprocessingInk" xmlns:wne="http://schemas.microsoft.com/office/word/2006/wordml" xmlns:wps="http://schemas.microsoft.com/office/word/2010/wordprocessingShape" mc:Ignorable="w14 w15 w16se wp14">
+<w:endnotes xmlns:wpc="http://schemas.microsoft.com/office/word/2010/wordprocessingCanvas" xmlns:cx="http://schemas.microsoft.com/office/drawing/2014/chartex" xmlns:cx1="http://schemas.microsoft.com/office/drawing/2015/9/8/chartex" xmlns:cx2="http://schemas.microsoft.com/office/drawing/2015/10/21/chartex" xmlns:cx3="http://schemas.microsoft.com/office/drawing/2016/5/9/chartex" xmlns:cx4="http://schemas.microsoft.com/office/drawing/2016/5/10/chartex" xmlns:cx5="http://schemas.microsoft.com/office/drawing/2016/5/11/chartex" xmlns:cx6="http://schemas.microsoft.com/office/drawing/2016/5/12/chartex" xmlns:cx7="http://schemas.microsoft.com/office/drawing/2016/5/13/chartex" xmlns:cx8="http://schemas.microsoft.com/office/drawing/2016/5/14/chartex" xmlns:mc="http://schemas.openxmlformats.org/markup-compatibility/2006" xmlns:aink="http://schemas.microsoft.com/office/drawing/2016/ink" xmlns:am3d="http://schemas.microsoft.com/office/drawing/2017/model3d" xmlns:o="urn:schemas-microsoft-com:office:office" xmlns:oel="http://schemas.microsoft.com/office/2019/extlst" xmlns:r="http://schemas.openxmlformats.org/officeDocument/2006/relationships" xmlns:m="http://schemas.openxmlformats.org/officeDocument/2006/math" xmlns:v="urn:schemas-microsoft-com:vml" xmlns:wp14="http://schemas.microsoft.com/office/word/2010/wordprocessingDrawing" xmlns:wp="http://schemas.openxmlformats.org/drawingml/2006/wordprocessingDrawing" xmlns:w10="urn:schemas-microsoft-com:office:word" xmlns:w="http://schemas.openxmlformats.org/wordprocessingml/2006/main" xmlns:w14="http://schemas.microsoft.com/office/word/2010/wordml" xmlns:w15="http://schemas.microsoft.com/office/word/2012/wordml" xmlns:w16cex="http://schemas.microsoft.com/office/word/2018/wordml/cex" xmlns:w16cid="http://schemas.microsoft.com/office/word/2016/wordml/cid" xmlns:w16="http://schemas.microsoft.com/office/word/2018/wordml" xmlns:w16sdtdh="http://schemas.microsoft.com/office/word/2020/wordml/sdtdatahash" xmlns:w16se="http://schemas.microsoft.com/office/word/2015/wordml/symex" xmlns:wpg="http://schemas.microsoft.com/office/word/2010/wordprocessingGroup" xmlns:wpi="http://schemas.microsoft.com/office/word/2010/wordprocessingInk" xmlns:wne="http://schemas.microsoft.com/office/word/2006/wordml" xmlns:wps="http://schemas.microsoft.com/office/word/2010/wordprocessingShape" mc:Ignorable="w14 w15 w16se w16cid w16 w16cex w16sdtdh wp14">
   <w:endnote w:type="separator" w:id="-1">
     <w:p>
       <w:pPr>
@@ -9926,7 +9702,7 @@
 </file>
 
 <file path=word/footer1.xml><?xml version="1.0" encoding="utf-8"?>
-<w:ftr xmlns:wpc="http://schemas.microsoft.com/office/word/2010/wordprocessingCanvas" xmlns:cx="http://schemas.microsoft.com/office/drawing/2014/chartex" xmlns:mc="http://schemas.openxmlformats.org/markup-compatibility/2006" xmlns:o="urn:schemas-microsoft-com:office:office" xmlns:r="http://schemas.openxmlformats.org/officeDocument/2006/relationships" xmlns:m="http://schemas.openxmlformats.org/officeDocument/2006/math" xmlns:v="urn:schemas-microsoft-com:vml" xmlns:wp14="http://schemas.microsoft.com/office/word/2010/wordprocessingDrawing" xmlns:wp="http://schemas.openxmlformats.org/drawingml/2006/wordprocessingDrawing" xmlns:w10="urn:schemas-microsoft-com:office:word" xmlns:w="http://schemas.openxmlformats.org/wordprocessingml/2006/main" xmlns:w14="http://schemas.microsoft.com/office/word/2010/wordml" xmlns:w15="http://schemas.microsoft.com/office/word/2012/wordml" xmlns:w16se="http://schemas.microsoft.com/office/word/2015/wordml/symex" xmlns:wpg="http://schemas.microsoft.com/office/word/2010/wordprocessingGroup" xmlns:wpi="http://schemas.microsoft.com/office/word/2010/wordprocessingInk" xmlns:wne="http://schemas.microsoft.com/office/word/2006/wordml" xmlns:wps="http://schemas.microsoft.com/office/word/2010/wordprocessingShape" mc:Ignorable="w14 w15 w16se wp14">
+<w:ftr xmlns:wpc="http://schemas.microsoft.com/office/word/2010/wordprocessingCanvas" xmlns:cx="http://schemas.microsoft.com/office/drawing/2014/chartex" xmlns:cx1="http://schemas.microsoft.com/office/drawing/2015/9/8/chartex" xmlns:cx2="http://schemas.microsoft.com/office/drawing/2015/10/21/chartex" xmlns:cx3="http://schemas.microsoft.com/office/drawing/2016/5/9/chartex" xmlns:cx4="http://schemas.microsoft.com/office/drawing/2016/5/10/chartex" xmlns:cx5="http://schemas.microsoft.com/office/drawing/2016/5/11/chartex" xmlns:cx6="http://schemas.microsoft.com/office/drawing/2016/5/12/chartex" xmlns:cx7="http://schemas.microsoft.com/office/drawing/2016/5/13/chartex" xmlns:cx8="http://schemas.microsoft.com/office/drawing/2016/5/14/chartex" xmlns:mc="http://schemas.openxmlformats.org/markup-compatibility/2006" xmlns:aink="http://schemas.microsoft.com/office/drawing/2016/ink" xmlns:am3d="http://schemas.microsoft.com/office/drawing/2017/model3d" xmlns:o="urn:schemas-microsoft-com:office:office" xmlns:oel="http://schemas.microsoft.com/office/2019/extlst" xmlns:r="http://schemas.openxmlformats.org/officeDocument/2006/relationships" xmlns:m="http://schemas.openxmlformats.org/officeDocument/2006/math" xmlns:v="urn:schemas-microsoft-com:vml" xmlns:wp14="http://schemas.microsoft.com/office/word/2010/wordprocessingDrawing" xmlns:wp="http://schemas.openxmlformats.org/drawingml/2006/wordprocessingDrawing" xmlns:w10="urn:schemas-microsoft-com:office:word" xmlns:w="http://schemas.openxmlformats.org/wordprocessingml/2006/main" xmlns:w14="http://schemas.microsoft.com/office/word/2010/wordml" xmlns:w15="http://schemas.microsoft.com/office/word/2012/wordml" xmlns:w16cex="http://schemas.microsoft.com/office/word/2018/wordml/cex" xmlns:w16cid="http://schemas.microsoft.com/office/word/2016/wordml/cid" xmlns:w16="http://schemas.microsoft.com/office/word/2018/wordml" xmlns:w16sdtdh="http://schemas.microsoft.com/office/word/2020/wordml/sdtdatahash" xmlns:w16se="http://schemas.microsoft.com/office/word/2015/wordml/symex" xmlns:wpg="http://schemas.microsoft.com/office/word/2010/wordprocessingGroup" xmlns:wpi="http://schemas.microsoft.com/office/word/2010/wordprocessingInk" xmlns:wne="http://schemas.microsoft.com/office/word/2006/wordml" xmlns:wps="http://schemas.microsoft.com/office/word/2010/wordprocessingShape" mc:Ignorable="w14 w15 w16se w16cid w16 w16cex w16sdtdh wp14">
   <w:sdt>
     <w:sdtPr>
       <w:id w:val="1729266971"/>
@@ -9935,10 +9711,11 @@
         <w:docPartUnique/>
       </w:docPartObj>
     </w:sdtPr>
+    <w:sdtEndPr/>
     <w:sdtContent>
       <w:p>
         <w:pPr>
-          <w:pStyle w:val="af1"/>
+          <w:pStyle w:val="Footer"/>
           <w:jc w:val="center"/>
         </w:pPr>
         <w:r>
@@ -9964,14 +9741,14 @@
   </w:sdt>
   <w:p>
     <w:pPr>
-      <w:pStyle w:val="af1"/>
+      <w:pStyle w:val="Footer"/>
     </w:pPr>
   </w:p>
 </w:ftr>
 </file>
 
 <file path=word/footnotes.xml><?xml version="1.0" encoding="utf-8"?>
-<w:footnotes xmlns:wpc="http://schemas.microsoft.com/office/word/2010/wordprocessingCanvas" xmlns:cx="http://schemas.microsoft.com/office/drawing/2014/chartex" xmlns:mc="http://schemas.openxmlformats.org/markup-compatibility/2006" xmlns:o="urn:schemas-microsoft-com:office:office" xmlns:r="http://schemas.openxmlformats.org/officeDocument/2006/relationships" xmlns:m="http://schemas.openxmlformats.org/officeDocument/2006/math" xmlns:v="urn:schemas-microsoft-com:vml" xmlns:wp14="http://schemas.microsoft.com/office/word/2010/wordprocessingDrawing" xmlns:wp="http://schemas.openxmlformats.org/drawingml/2006/wordprocessingDrawing" xmlns:w10="urn:schemas-microsoft-com:office:word" xmlns:w="http://schemas.openxmlformats.org/wordprocessingml/2006/main" xmlns:w14="http://schemas.microsoft.com/office/word/2010/wordml" xmlns:w15="http://schemas.microsoft.com/office/word/2012/wordml" xmlns:w16se="http://schemas.microsoft.com/office/word/2015/wordml/symex" xmlns:wpg="http://schemas.microsoft.com/office/word/2010/wordprocessingGroup" xmlns:wpi="http://schemas.microsoft.com/office/word/2010/wordprocessingInk" xmlns:wne="http://schemas.microsoft.com/office/word/2006/wordml" xmlns:wps="http://schemas.microsoft.com/office/word/2010/wordprocessingShape" mc:Ignorable="w14 w15 w16se wp14">
+<w:footnotes xmlns:wpc="http://schemas.microsoft.com/office/word/2010/wordprocessingCanvas" xmlns:cx="http://schemas.microsoft.com/office/drawing/2014/chartex" xmlns:cx1="http://schemas.microsoft.com/office/drawing/2015/9/8/chartex" xmlns:cx2="http://schemas.microsoft.com/office/drawing/2015/10/21/chartex" xmlns:cx3="http://schemas.microsoft.com/office/drawing/2016/5/9/chartex" xmlns:cx4="http://schemas.microsoft.com/office/drawing/2016/5/10/chartex" xmlns:cx5="http://schemas.microsoft.com/office/drawing/2016/5/11/chartex" xmlns:cx6="http://schemas.microsoft.com/office/drawing/2016/5/12/chartex" xmlns:cx7="http://schemas.microsoft.com/office/drawing/2016/5/13/chartex" xmlns:cx8="http://schemas.microsoft.com/office/drawing/2016/5/14/chartex" xmlns:mc="http://schemas.openxmlformats.org/markup-compatibility/2006" xmlns:aink="http://schemas.microsoft.com/office/drawing/2016/ink" xmlns:am3d="http://schemas.microsoft.com/office/drawing/2017/model3d" xmlns:o="urn:schemas-microsoft-com:office:office" xmlns:oel="http://schemas.microsoft.com/office/2019/extlst" xmlns:r="http://schemas.openxmlformats.org/officeDocument/2006/relationships" xmlns:m="http://schemas.openxmlformats.org/officeDocument/2006/math" xmlns:v="urn:schemas-microsoft-com:vml" xmlns:wp14="http://schemas.microsoft.com/office/word/2010/wordprocessingDrawing" xmlns:wp="http://schemas.openxmlformats.org/drawingml/2006/wordprocessingDrawing" xmlns:w10="urn:schemas-microsoft-com:office:word" xmlns:w="http://schemas.openxmlformats.org/wordprocessingml/2006/main" xmlns:w14="http://schemas.microsoft.com/office/word/2010/wordml" xmlns:w15="http://schemas.microsoft.com/office/word/2012/wordml" xmlns:w16cex="http://schemas.microsoft.com/office/word/2018/wordml/cex" xmlns:w16cid="http://schemas.microsoft.com/office/word/2016/wordml/cid" xmlns:w16="http://schemas.microsoft.com/office/word/2018/wordml" xmlns:w16sdtdh="http://schemas.microsoft.com/office/word/2020/wordml/sdtdatahash" xmlns:w16se="http://schemas.microsoft.com/office/word/2015/wordml/symex" xmlns:wpg="http://schemas.microsoft.com/office/word/2010/wordprocessingGroup" xmlns:wpi="http://schemas.microsoft.com/office/word/2010/wordprocessingInk" xmlns:wne="http://schemas.microsoft.com/office/word/2006/wordml" xmlns:wps="http://schemas.microsoft.com/office/word/2010/wordprocessingShape" mc:Ignorable="w14 w15 w16se w16cid w16 w16cex w16sdtdh wp14">
   <w:footnote w:type="separator" w:id="-1">
     <w:p>
       <w:pPr>
@@ -9996,7 +9773,7 @@
 </file>
 
 <file path=word/numbering.xml><?xml version="1.0" encoding="utf-8"?>
-<w:numbering xmlns:wpc="http://schemas.microsoft.com/office/word/2010/wordprocessingCanvas" xmlns:cx="http://schemas.microsoft.com/office/drawing/2014/chartex" xmlns:mc="http://schemas.openxmlformats.org/markup-compatibility/2006" xmlns:o="urn:schemas-microsoft-com:office:office" xmlns:r="http://schemas.openxmlformats.org/officeDocument/2006/relationships" xmlns:m="http://schemas.openxmlformats.org/officeDocument/2006/math" xmlns:v="urn:schemas-microsoft-com:vml" xmlns:wp14="http://schemas.microsoft.com/office/word/2010/wordprocessingDrawing" xmlns:wp="http://schemas.openxmlformats.org/drawingml/2006/wordprocessingDrawing" xmlns:w10="urn:schemas-microsoft-com:office:word" xmlns:w="http://schemas.openxmlformats.org/wordprocessingml/2006/main" xmlns:w14="http://schemas.microsoft.com/office/word/2010/wordml" xmlns:w15="http://schemas.microsoft.com/office/word/2012/wordml" xmlns:w16se="http://schemas.microsoft.com/office/word/2015/wordml/symex" xmlns:wpg="http://schemas.microsoft.com/office/word/2010/wordprocessingGroup" xmlns:wpi="http://schemas.microsoft.com/office/word/2010/wordprocessingInk" xmlns:wne="http://schemas.microsoft.com/office/word/2006/wordml" xmlns:wps="http://schemas.microsoft.com/office/word/2010/wordprocessingShape" mc:Ignorable="w14 w15 w16se wp14">
+<w:numbering xmlns:wpc="http://schemas.microsoft.com/office/word/2010/wordprocessingCanvas" xmlns:cx="http://schemas.microsoft.com/office/drawing/2014/chartex" xmlns:cx1="http://schemas.microsoft.com/office/drawing/2015/9/8/chartex" xmlns:cx2="http://schemas.microsoft.com/office/drawing/2015/10/21/chartex" xmlns:cx3="http://schemas.microsoft.com/office/drawing/2016/5/9/chartex" xmlns:cx4="http://schemas.microsoft.com/office/drawing/2016/5/10/chartex" xmlns:cx5="http://schemas.microsoft.com/office/drawing/2016/5/11/chartex" xmlns:cx6="http://schemas.microsoft.com/office/drawing/2016/5/12/chartex" xmlns:cx7="http://schemas.microsoft.com/office/drawing/2016/5/13/chartex" xmlns:cx8="http://schemas.microsoft.com/office/drawing/2016/5/14/chartex" xmlns:mc="http://schemas.openxmlformats.org/markup-compatibility/2006" xmlns:aink="http://schemas.microsoft.com/office/drawing/2016/ink" xmlns:am3d="http://schemas.microsoft.com/office/drawing/2017/model3d" xmlns:o="urn:schemas-microsoft-com:office:office" xmlns:oel="http://schemas.microsoft.com/office/2019/extlst" xmlns:r="http://schemas.openxmlformats.org/officeDocument/2006/relationships" xmlns:m="http://schemas.openxmlformats.org/officeDocument/2006/math" xmlns:v="urn:schemas-microsoft-com:vml" xmlns:wp14="http://schemas.microsoft.com/office/word/2010/wordprocessingDrawing" xmlns:wp="http://schemas.openxmlformats.org/drawingml/2006/wordprocessingDrawing" xmlns:w10="urn:schemas-microsoft-com:office:word" xmlns:w="http://schemas.openxmlformats.org/wordprocessingml/2006/main" xmlns:w14="http://schemas.microsoft.com/office/word/2010/wordml" xmlns:w15="http://schemas.microsoft.com/office/word/2012/wordml" xmlns:w16cex="http://schemas.microsoft.com/office/word/2018/wordml/cex" xmlns:w16cid="http://schemas.microsoft.com/office/word/2016/wordml/cid" xmlns:w16="http://schemas.microsoft.com/office/word/2018/wordml" xmlns:w16sdtdh="http://schemas.microsoft.com/office/word/2020/wordml/sdtdatahash" xmlns:w16se="http://schemas.microsoft.com/office/word/2015/wordml/symex" xmlns:wpg="http://schemas.microsoft.com/office/word/2010/wordprocessingGroup" xmlns:wpi="http://schemas.microsoft.com/office/word/2010/wordprocessingInk" xmlns:wne="http://schemas.microsoft.com/office/word/2006/wordml" xmlns:wps="http://schemas.microsoft.com/office/word/2010/wordprocessingShape" mc:Ignorable="w14 w15 w16se w16cid w16 w16cex w16sdtdh wp14">
   <w:abstractNum w:abstractNumId="0" w15:restartNumberingAfterBreak="0">
     <w:nsid w:val="01320724"/>
     <w:multiLevelType w:val="hybridMultilevel"/>
@@ -10454,37 +10231,34 @@
       </w:pPr>
     </w:lvl>
   </w:abstractNum>
-  <w:num w:numId="1">
+  <w:num w:numId="1" w16cid:durableId="1000307488">
     <w:abstractNumId w:val="2"/>
   </w:num>
-  <w:num w:numId="2">
+  <w:num w:numId="2" w16cid:durableId="2139059662">
     <w:abstractNumId w:val="0"/>
   </w:num>
-  <w:num w:numId="3">
+  <w:num w:numId="3" w16cid:durableId="148253845">
     <w:abstractNumId w:val="3"/>
   </w:num>
-  <w:num w:numId="4">
+  <w:num w:numId="4" w16cid:durableId="1455127174">
     <w:abstractNumId w:val="1"/>
   </w:num>
-  <w:num w:numId="5">
+  <w:num w:numId="5" w16cid:durableId="81491287">
     <w:abstractNumId w:val="4"/>
   </w:num>
 </w:numbering>
 </file>
 
 <file path=word/people.xml><?xml version="1.0" encoding="utf-8"?>
-<w15:people xmlns:wpc="http://schemas.microsoft.com/office/word/2010/wordprocessingCanvas" xmlns:cx="http://schemas.microsoft.com/office/drawing/2014/chartex" xmlns:mc="http://schemas.openxmlformats.org/markup-compatibility/2006" xmlns:o="urn:schemas-microsoft-com:office:office" xmlns:r="http://schemas.openxmlformats.org/officeDocument/2006/relationships" xmlns:m="http://schemas.openxmlformats.org/officeDocument/2006/math" xmlns:v="urn:schemas-microsoft-com:vml" xmlns:wp14="http://schemas.microsoft.com/office/word/2010/wordprocessingDrawing" xmlns:wp="http://schemas.openxmlformats.org/drawingml/2006/wordprocessingDrawing" xmlns:w10="urn:schemas-microsoft-com:office:word" xmlns:w="http://schemas.openxmlformats.org/wordprocessingml/2006/main" xmlns:w14="http://schemas.microsoft.com/office/word/2010/wordml" xmlns:w15="http://schemas.microsoft.com/office/word/2012/wordml" xmlns:w16se="http://schemas.microsoft.com/office/word/2015/wordml/symex" xmlns:wpg="http://schemas.microsoft.com/office/word/2010/wordprocessingGroup" xmlns:wpi="http://schemas.microsoft.com/office/word/2010/wordprocessingInk" xmlns:wne="http://schemas.microsoft.com/office/word/2006/wordml" xmlns:wps="http://schemas.microsoft.com/office/word/2010/wordprocessingShape" mc:Ignorable="w14 w15 w16se wp14">
+<w15:people xmlns:wpc="http://schemas.microsoft.com/office/word/2010/wordprocessingCanvas" xmlns:cx="http://schemas.microsoft.com/office/drawing/2014/chartex" xmlns:cx1="http://schemas.microsoft.com/office/drawing/2015/9/8/chartex" xmlns:cx2="http://schemas.microsoft.com/office/drawing/2015/10/21/chartex" xmlns:cx3="http://schemas.microsoft.com/office/drawing/2016/5/9/chartex" xmlns:cx4="http://schemas.microsoft.com/office/drawing/2016/5/10/chartex" xmlns:cx5="http://schemas.microsoft.com/office/drawing/2016/5/11/chartex" xmlns:cx6="http://schemas.microsoft.com/office/drawing/2016/5/12/chartex" xmlns:cx7="http://schemas.microsoft.com/office/drawing/2016/5/13/chartex" xmlns:cx8="http://schemas.microsoft.com/office/drawing/2016/5/14/chartex" xmlns:mc="http://schemas.openxmlformats.org/markup-compatibility/2006" xmlns:aink="http://schemas.microsoft.com/office/drawing/2016/ink" xmlns:am3d="http://schemas.microsoft.com/office/drawing/2017/model3d" xmlns:o="urn:schemas-microsoft-com:office:office" xmlns:oel="http://schemas.microsoft.com/office/2019/extlst" xmlns:r="http://schemas.openxmlformats.org/officeDocument/2006/relationships" xmlns:m="http://schemas.openxmlformats.org/officeDocument/2006/math" xmlns:v="urn:schemas-microsoft-com:vml" xmlns:wp14="http://schemas.microsoft.com/office/word/2010/wordprocessingDrawing" xmlns:wp="http://schemas.openxmlformats.org/drawingml/2006/wordprocessingDrawing" xmlns:w10="urn:schemas-microsoft-com:office:word" xmlns:w="http://schemas.openxmlformats.org/wordprocessingml/2006/main" xmlns:w14="http://schemas.microsoft.com/office/word/2010/wordml" xmlns:w15="http://schemas.microsoft.com/office/word/2012/wordml" xmlns:w16cex="http://schemas.microsoft.com/office/word/2018/wordml/cex" xmlns:w16cid="http://schemas.microsoft.com/office/word/2016/wordml/cid" xmlns:w16="http://schemas.microsoft.com/office/word/2018/wordml" xmlns:w16sdtdh="http://schemas.microsoft.com/office/word/2020/wordml/sdtdatahash" xmlns:w16se="http://schemas.microsoft.com/office/word/2015/wordml/symex" xmlns:wpg="http://schemas.microsoft.com/office/word/2010/wordprocessingGroup" xmlns:wpi="http://schemas.microsoft.com/office/word/2010/wordprocessingInk" xmlns:wne="http://schemas.microsoft.com/office/word/2006/wordml" xmlns:wps="http://schemas.microsoft.com/office/word/2010/wordprocessingShape" mc:Ignorable="w14 w15 w16se w16cid w16 w16cex w16sdtdh wp14">
   <w15:person w15:author="AAK">
     <w15:presenceInfo w15:providerId="AD" w15:userId="S-1-5-21-2301979571-1751391163-971761870-1106"/>
-  </w15:person>
-  <w15:person w15:author="otrok">
-    <w15:presenceInfo w15:providerId="Windows Live" w15:userId="b74c638edf5aaa49"/>
   </w15:person>
 </w15:people>
 </file>
 
 <file path=word/styles.xml><?xml version="1.0" encoding="utf-8"?>
-<w:styles xmlns:mc="http://schemas.openxmlformats.org/markup-compatibility/2006" xmlns:r="http://schemas.openxmlformats.org/officeDocument/2006/relationships" xmlns:w="http://schemas.openxmlformats.org/wordprocessingml/2006/main" xmlns:w14="http://schemas.microsoft.com/office/word/2010/wordml" xmlns:w15="http://schemas.microsoft.com/office/word/2012/wordml" xmlns:w16se="http://schemas.microsoft.com/office/word/2015/wordml/symex" mc:Ignorable="w14 w15 w16se">
+<w:styles xmlns:mc="http://schemas.openxmlformats.org/markup-compatibility/2006" xmlns:r="http://schemas.openxmlformats.org/officeDocument/2006/relationships" xmlns:w="http://schemas.openxmlformats.org/wordprocessingml/2006/main" xmlns:w14="http://schemas.microsoft.com/office/word/2010/wordml" xmlns:w15="http://schemas.microsoft.com/office/word/2012/wordml" xmlns:w16cex="http://schemas.microsoft.com/office/word/2018/wordml/cex" xmlns:w16cid="http://schemas.microsoft.com/office/word/2016/wordml/cid" xmlns:w16="http://schemas.microsoft.com/office/word/2018/wordml" xmlns:w16sdtdh="http://schemas.microsoft.com/office/word/2020/wordml/sdtdatahash" xmlns:w16se="http://schemas.microsoft.com/office/word/2015/wordml/symex" mc:Ignorable="w14 w15 w16se w16cid w16 w16cex w16sdtdh">
   <w:docDefaults>
     <w:rPrDefault>
       <w:rPr>
@@ -10500,7 +10274,7 @@
       </w:pPr>
     </w:pPrDefault>
   </w:docDefaults>
-  <w:latentStyles w:defLockedState="0" w:defUIPriority="99" w:defSemiHidden="0" w:defUnhideWhenUsed="0" w:defQFormat="0" w:count="371">
+  <w:latentStyles w:defLockedState="0" w:defUIPriority="99" w:defSemiHidden="0" w:defUnhideWhenUsed="0" w:defQFormat="0" w:count="376">
     <w:lsdException w:name="Normal" w:uiPriority="1" w:qFormat="1"/>
     <w:lsdException w:name="heading 1" w:uiPriority="9" w:qFormat="1"/>
     <w:lsdException w:name="heading 2" w:semiHidden="1" w:uiPriority="9" w:unhideWhenUsed="1" w:qFormat="1"/>
@@ -10606,7 +10380,6 @@
     <w:lsdException w:name="HTML Sample" w:semiHidden="1" w:unhideWhenUsed="1"/>
     <w:lsdException w:name="HTML Typewriter" w:semiHidden="1" w:unhideWhenUsed="1"/>
     <w:lsdException w:name="HTML Variable" w:semiHidden="1" w:unhideWhenUsed="1"/>
-    <w:lsdException w:name="Normal Table" w:semiHidden="1" w:unhideWhenUsed="1"/>
     <w:lsdException w:name="annotation subject" w:semiHidden="1" w:unhideWhenUsed="1"/>
     <w:lsdException w:name="No List" w:semiHidden="1" w:unhideWhenUsed="1"/>
     <w:lsdException w:name="Outline List 1" w:semiHidden="1" w:unhideWhenUsed="1"/>
@@ -10649,11 +10422,8 @@
     <w:lsdException w:name="Table Contemporary" w:semiHidden="1" w:unhideWhenUsed="1"/>
     <w:lsdException w:name="Table Elegant" w:semiHidden="1" w:unhideWhenUsed="1"/>
     <w:lsdException w:name="Table Professional" w:semiHidden="1" w:unhideWhenUsed="1"/>
-    <w:lsdException w:name="Table Subtle 1" w:semiHidden="1" w:unhideWhenUsed="1"/>
     <w:lsdException w:name="Table Subtle 2" w:semiHidden="1" w:unhideWhenUsed="1"/>
     <w:lsdException w:name="Table Web 1" w:semiHidden="1" w:unhideWhenUsed="1"/>
-    <w:lsdException w:name="Table Web 2" w:semiHidden="1" w:unhideWhenUsed="1"/>
-    <w:lsdException w:name="Table Web 3" w:semiHidden="1" w:unhideWhenUsed="1"/>
     <w:lsdException w:name="Balloon Text" w:semiHidden="1" w:unhideWhenUsed="1"/>
     <w:lsdException w:name="Table Grid" w:uiPriority="39"/>
     <w:lsdException w:name="Table Theme" w:semiHidden="1" w:unhideWhenUsed="1"/>
@@ -10872,8 +10642,13 @@
     <w:lsdException w:name="List Table 5 Dark Accent 6" w:uiPriority="50"/>
     <w:lsdException w:name="List Table 6 Colorful Accent 6" w:uiPriority="51"/>
     <w:lsdException w:name="List Table 7 Colorful Accent 6" w:uiPriority="52"/>
+    <w:lsdException w:name="Mention" w:semiHidden="1" w:unhideWhenUsed="1"/>
+    <w:lsdException w:name="Smart Hyperlink" w:semiHidden="1" w:unhideWhenUsed="1"/>
+    <w:lsdException w:name="Hashtag" w:semiHidden="1" w:unhideWhenUsed="1"/>
+    <w:lsdException w:name="Unresolved Mention" w:semiHidden="1" w:unhideWhenUsed="1"/>
+    <w:lsdException w:name="Smart Link" w:semiHidden="1" w:unhideWhenUsed="1"/>
   </w:latentStyles>
-  <w:style w:type="paragraph" w:default="1" w:styleId="a">
+  <w:style w:type="paragraph" w:default="1" w:styleId="Normal">
     <w:name w:val="Normal"/>
     <w:uiPriority w:val="1"/>
     <w:qFormat/>
@@ -10887,11 +10662,11 @@
       <w:sz w:val="28"/>
     </w:rPr>
   </w:style>
-  <w:style w:type="paragraph" w:styleId="1">
+  <w:style w:type="paragraph" w:styleId="Heading1">
     <w:name w:val="heading 1"/>
-    <w:basedOn w:val="a"/>
-    <w:next w:val="a"/>
-    <w:link w:val="10"/>
+    <w:basedOn w:val="Normal"/>
+    <w:next w:val="Normal"/>
+    <w:link w:val="Heading1Char"/>
     <w:uiPriority w:val="9"/>
     <w:qFormat/>
     <w:rsid w:val="00B80184"/>
@@ -10908,11 +10683,11 @@
       <w:szCs w:val="32"/>
     </w:rPr>
   </w:style>
-  <w:style w:type="paragraph" w:styleId="2">
+  <w:style w:type="paragraph" w:styleId="Heading2">
     <w:name w:val="heading 2"/>
-    <w:basedOn w:val="a"/>
-    <w:next w:val="a"/>
-    <w:link w:val="20"/>
+    <w:basedOn w:val="Normal"/>
+    <w:next w:val="Normal"/>
+    <w:link w:val="Heading2Char"/>
     <w:uiPriority w:val="9"/>
     <w:semiHidden/>
     <w:unhideWhenUsed/>
@@ -10931,11 +10706,11 @@
       <w:szCs w:val="26"/>
     </w:rPr>
   </w:style>
-  <w:style w:type="paragraph" w:styleId="3">
+  <w:style w:type="paragraph" w:styleId="Heading3">
     <w:name w:val="heading 3"/>
-    <w:basedOn w:val="a"/>
-    <w:next w:val="a"/>
-    <w:link w:val="30"/>
+    <w:basedOn w:val="Normal"/>
+    <w:next w:val="Normal"/>
+    <w:link w:val="Heading3Char"/>
     <w:uiPriority w:val="9"/>
     <w:semiHidden/>
     <w:unhideWhenUsed/>
@@ -10954,13 +10729,13 @@
       <w:szCs w:val="24"/>
     </w:rPr>
   </w:style>
-  <w:style w:type="character" w:default="1" w:styleId="a0">
+  <w:style w:type="character" w:default="1" w:styleId="DefaultParagraphFont">
     <w:name w:val="Default Paragraph Font"/>
     <w:uiPriority w:val="1"/>
     <w:semiHidden/>
     <w:unhideWhenUsed/>
   </w:style>
-  <w:style w:type="table" w:default="1" w:styleId="a1">
+  <w:style w:type="table" w:default="1" w:styleId="TableNormal">
     <w:name w:val="Normal Table"/>
     <w:uiPriority w:val="99"/>
     <w:semiHidden/>
@@ -10975,17 +10750,17 @@
       </w:tblCellMar>
     </w:tblPr>
   </w:style>
-  <w:style w:type="numbering" w:default="1" w:styleId="a2">
+  <w:style w:type="numbering" w:default="1" w:styleId="NoList">
     <w:name w:val="No List"/>
     <w:uiPriority w:val="99"/>
     <w:semiHidden/>
     <w:unhideWhenUsed/>
   </w:style>
-  <w:style w:type="paragraph" w:customStyle="1" w:styleId="31">
+  <w:style w:type="paragraph" w:customStyle="1" w:styleId="3">
     <w:name w:val="Заг. 3 Кучко"/>
-    <w:basedOn w:val="3"/>
-    <w:next w:val="a3"/>
-    <w:link w:val="32"/>
+    <w:basedOn w:val="Heading3"/>
+    <w:next w:val="a"/>
+    <w:link w:val="30"/>
     <w:qFormat/>
     <w:rsid w:val="00B80184"/>
     <w:pPr>
@@ -10999,10 +10774,10 @@
       <w:sz w:val="28"/>
     </w:rPr>
   </w:style>
-  <w:style w:type="character" w:customStyle="1" w:styleId="32">
+  <w:style w:type="character" w:customStyle="1" w:styleId="30">
     <w:name w:val="Заг. 3 Кучко Знак"/>
-    <w:basedOn w:val="30"/>
-    <w:link w:val="31"/>
+    <w:basedOn w:val="Heading3Char"/>
+    <w:link w:val="3"/>
     <w:rsid w:val="00B80184"/>
     <w:rPr>
       <w:rFonts w:ascii="Times New Roman" w:eastAsiaTheme="majorEastAsia" w:hAnsi="Times New Roman" w:cstheme="majorBidi"/>
@@ -11012,10 +10787,10 @@
       <w:szCs w:val="24"/>
     </w:rPr>
   </w:style>
-  <w:style w:type="character" w:customStyle="1" w:styleId="10">
-    <w:name w:val="Заголовок 1 Знак"/>
-    <w:basedOn w:val="a0"/>
-    <w:link w:val="1"/>
+  <w:style w:type="character" w:customStyle="1" w:styleId="Heading1Char">
+    <w:name w:val="Heading 1 Char"/>
+    <w:basedOn w:val="DefaultParagraphFont"/>
+    <w:link w:val="Heading1"/>
     <w:uiPriority w:val="9"/>
     <w:rsid w:val="00B80184"/>
     <w:rPr>
@@ -11025,11 +10800,11 @@
       <w:szCs w:val="32"/>
     </w:rPr>
   </w:style>
-  <w:style w:type="paragraph" w:styleId="a4">
+  <w:style w:type="paragraph" w:styleId="TOCHeading">
     <w:name w:val="TOC Heading"/>
     <w:aliases w:val="Заголовок оглавления Кучко"/>
-    <w:basedOn w:val="1"/>
-    <w:next w:val="a"/>
+    <w:basedOn w:val="Heading1"/>
+    <w:next w:val="Normal"/>
     <w:uiPriority w:val="39"/>
     <w:unhideWhenUsed/>
     <w:qFormat/>
@@ -11047,11 +10822,11 @@
       <w:lang w:eastAsia="ru-RU"/>
     </w:rPr>
   </w:style>
-  <w:style w:type="paragraph" w:customStyle="1" w:styleId="21">
+  <w:style w:type="paragraph" w:customStyle="1" w:styleId="2">
     <w:name w:val="Заг. 2 Кучко"/>
-    <w:basedOn w:val="2"/>
-    <w:next w:val="a3"/>
-    <w:link w:val="22"/>
+    <w:basedOn w:val="Heading2"/>
+    <w:next w:val="a"/>
+    <w:link w:val="20"/>
     <w:qFormat/>
     <w:rsid w:val="00B80184"/>
     <w:pPr>
@@ -11065,10 +10840,10 @@
       <w:sz w:val="28"/>
     </w:rPr>
   </w:style>
-  <w:style w:type="character" w:customStyle="1" w:styleId="22">
+  <w:style w:type="character" w:customStyle="1" w:styleId="20">
     <w:name w:val="Заг. 2 Кучко Знак"/>
-    <w:basedOn w:val="20"/>
-    <w:link w:val="21"/>
+    <w:basedOn w:val="Heading2Char"/>
+    <w:link w:val="2"/>
     <w:rsid w:val="00B80184"/>
     <w:rPr>
       <w:rFonts w:ascii="Times New Roman" w:eastAsiaTheme="majorEastAsia" w:hAnsi="Times New Roman" w:cstheme="majorBidi"/>
@@ -11078,10 +10853,10 @@
       <w:szCs w:val="26"/>
     </w:rPr>
   </w:style>
-  <w:style w:type="paragraph" w:customStyle="1" w:styleId="a3">
+  <w:style w:type="paragraph" w:customStyle="1" w:styleId="a">
     <w:name w:val="Осн. т. Кучко"/>
-    <w:basedOn w:val="a"/>
-    <w:link w:val="a5"/>
+    <w:basedOn w:val="Normal"/>
+    <w:link w:val="a0"/>
     <w:qFormat/>
     <w:rsid w:val="00B80184"/>
     <w:pPr>
@@ -11091,10 +10866,10 @@
       <w:color w:val="000000" w:themeColor="text1"/>
     </w:rPr>
   </w:style>
-  <w:style w:type="character" w:customStyle="1" w:styleId="a5">
+  <w:style w:type="character" w:customStyle="1" w:styleId="a0">
     <w:name w:val="Осн. т. Кучко Знак"/>
-    <w:basedOn w:val="a0"/>
-    <w:link w:val="a3"/>
+    <w:basedOn w:val="DefaultParagraphFont"/>
+    <w:link w:val="a"/>
     <w:rsid w:val="00B80184"/>
     <w:rPr>
       <w:rFonts w:ascii="Times New Roman" w:hAnsi="Times New Roman"/>
@@ -11102,11 +10877,11 @@
       <w:sz w:val="28"/>
     </w:rPr>
   </w:style>
-  <w:style w:type="paragraph" w:customStyle="1" w:styleId="11">
+  <w:style w:type="paragraph" w:customStyle="1" w:styleId="1">
     <w:name w:val="Заг. 1 Кучко"/>
-    <w:basedOn w:val="1"/>
-    <w:next w:val="a3"/>
-    <w:link w:val="12"/>
+    <w:basedOn w:val="Heading1"/>
+    <w:next w:val="a"/>
+    <w:link w:val="10"/>
     <w:qFormat/>
     <w:rsid w:val="00B80184"/>
     <w:pPr>
@@ -11120,10 +10895,10 @@
       <w:sz w:val="28"/>
     </w:rPr>
   </w:style>
-  <w:style w:type="character" w:customStyle="1" w:styleId="12">
+  <w:style w:type="character" w:customStyle="1" w:styleId="10">
     <w:name w:val="Заг. 1 Кучко Знак"/>
-    <w:basedOn w:val="a0"/>
-    <w:link w:val="11"/>
+    <w:basedOn w:val="DefaultParagraphFont"/>
+    <w:link w:val="1"/>
     <w:rsid w:val="00B80184"/>
     <w:rPr>
       <w:rFonts w:ascii="Times New Roman" w:eastAsiaTheme="majorEastAsia" w:hAnsi="Times New Roman" w:cstheme="majorBidi"/>
@@ -11133,10 +10908,10 @@
       <w:szCs w:val="32"/>
     </w:rPr>
   </w:style>
-  <w:style w:type="paragraph" w:customStyle="1" w:styleId="a6">
+  <w:style w:type="paragraph" w:customStyle="1" w:styleId="a1">
     <w:name w:val="Табл. Кучко"/>
-    <w:basedOn w:val="a3"/>
-    <w:link w:val="a7"/>
+    <w:basedOn w:val="a"/>
+    <w:link w:val="a2"/>
     <w:qFormat/>
     <w:rsid w:val="00B80184"/>
     <w:pPr>
@@ -11147,10 +10922,10 @@
       <w:sz w:val="24"/>
     </w:rPr>
   </w:style>
-  <w:style w:type="character" w:customStyle="1" w:styleId="a7">
+  <w:style w:type="character" w:customStyle="1" w:styleId="a2">
     <w:name w:val="Табл. Кучко Знак"/>
-    <w:basedOn w:val="a5"/>
-    <w:link w:val="a6"/>
+    <w:basedOn w:val="a0"/>
+    <w:link w:val="a1"/>
     <w:rsid w:val="00B80184"/>
     <w:rPr>
       <w:rFonts w:ascii="Times New Roman" w:hAnsi="Times New Roman"/>
@@ -11158,9 +10933,9 @@
       <w:sz w:val="24"/>
     </w:rPr>
   </w:style>
-  <w:style w:type="table" w:styleId="a8">
+  <w:style w:type="table" w:styleId="TableGrid">
     <w:name w:val="Table Grid"/>
-    <w:basedOn w:val="a1"/>
+    <w:basedOn w:val="TableNormal"/>
     <w:uiPriority w:val="39"/>
     <w:rsid w:val="00B80184"/>
     <w:pPr>
@@ -11177,10 +10952,10 @@
       </w:tblBorders>
     </w:tblPr>
   </w:style>
-  <w:style w:type="paragraph" w:styleId="13">
+  <w:style w:type="paragraph" w:styleId="TOC1">
     <w:name w:val="toc 1"/>
-    <w:basedOn w:val="a"/>
-    <w:next w:val="a"/>
+    <w:basedOn w:val="Normal"/>
+    <w:next w:val="Normal"/>
     <w:autoRedefine/>
     <w:uiPriority w:val="39"/>
     <w:unhideWhenUsed/>
@@ -11191,10 +10966,10 @@
       </w:tabs>
     </w:pPr>
   </w:style>
-  <w:style w:type="paragraph" w:styleId="23">
+  <w:style w:type="paragraph" w:styleId="TOC2">
     <w:name w:val="toc 2"/>
-    <w:basedOn w:val="a"/>
-    <w:next w:val="a"/>
+    <w:basedOn w:val="Normal"/>
+    <w:next w:val="Normal"/>
     <w:autoRedefine/>
     <w:uiPriority w:val="39"/>
     <w:unhideWhenUsed/>
@@ -11204,10 +10979,10 @@
       <w:ind w:left="280"/>
     </w:pPr>
   </w:style>
-  <w:style w:type="paragraph" w:styleId="33">
+  <w:style w:type="paragraph" w:styleId="TOC3">
     <w:name w:val="toc 3"/>
-    <w:basedOn w:val="a"/>
-    <w:next w:val="a"/>
+    <w:basedOn w:val="Normal"/>
+    <w:next w:val="Normal"/>
     <w:autoRedefine/>
     <w:uiPriority w:val="39"/>
     <w:unhideWhenUsed/>
@@ -11217,9 +10992,9 @@
       <w:ind w:left="560"/>
     </w:pPr>
   </w:style>
-  <w:style w:type="character" w:styleId="a9">
+  <w:style w:type="character" w:styleId="Hyperlink">
     <w:name w:val="Hyperlink"/>
-    <w:basedOn w:val="a0"/>
+    <w:basedOn w:val="DefaultParagraphFont"/>
     <w:uiPriority w:val="99"/>
     <w:unhideWhenUsed/>
     <w:rsid w:val="00B80184"/>
@@ -11228,9 +11003,9 @@
       <w:u w:val="single"/>
     </w:rPr>
   </w:style>
-  <w:style w:type="character" w:styleId="aa">
+  <w:style w:type="character" w:styleId="CommentReference">
     <w:name w:val="annotation reference"/>
-    <w:basedOn w:val="a0"/>
+    <w:basedOn w:val="DefaultParagraphFont"/>
     <w:uiPriority w:val="99"/>
     <w:semiHidden/>
     <w:unhideWhenUsed/>
@@ -11240,10 +11015,10 @@
       <w:szCs w:val="16"/>
     </w:rPr>
   </w:style>
-  <w:style w:type="paragraph" w:styleId="ab">
+  <w:style w:type="paragraph" w:styleId="CommentText">
     <w:name w:val="annotation text"/>
-    <w:basedOn w:val="a"/>
-    <w:link w:val="ac"/>
+    <w:basedOn w:val="Normal"/>
+    <w:link w:val="CommentTextChar"/>
     <w:uiPriority w:val="99"/>
     <w:semiHidden/>
     <w:unhideWhenUsed/>
@@ -11256,10 +11031,10 @@
       <w:szCs w:val="20"/>
     </w:rPr>
   </w:style>
-  <w:style w:type="character" w:customStyle="1" w:styleId="ac">
-    <w:name w:val="Текст примечания Знак"/>
-    <w:basedOn w:val="a0"/>
-    <w:link w:val="ab"/>
+  <w:style w:type="character" w:customStyle="1" w:styleId="CommentTextChar">
+    <w:name w:val="Comment Text Char"/>
+    <w:basedOn w:val="DefaultParagraphFont"/>
+    <w:link w:val="CommentText"/>
     <w:uiPriority w:val="99"/>
     <w:semiHidden/>
     <w:rsid w:val="00B80184"/>
@@ -11269,10 +11044,10 @@
       <w:szCs w:val="20"/>
     </w:rPr>
   </w:style>
-  <w:style w:type="character" w:customStyle="1" w:styleId="30">
-    <w:name w:val="Заголовок 3 Знак"/>
-    <w:basedOn w:val="a0"/>
-    <w:link w:val="3"/>
+  <w:style w:type="character" w:customStyle="1" w:styleId="Heading3Char">
+    <w:name w:val="Heading 3 Char"/>
+    <w:basedOn w:val="DefaultParagraphFont"/>
+    <w:link w:val="Heading3"/>
     <w:uiPriority w:val="9"/>
     <w:semiHidden/>
     <w:rsid w:val="00B80184"/>
@@ -11283,10 +11058,10 @@
       <w:szCs w:val="24"/>
     </w:rPr>
   </w:style>
-  <w:style w:type="character" w:customStyle="1" w:styleId="20">
-    <w:name w:val="Заголовок 2 Знак"/>
-    <w:basedOn w:val="a0"/>
-    <w:link w:val="2"/>
+  <w:style w:type="character" w:customStyle="1" w:styleId="Heading2Char">
+    <w:name w:val="Heading 2 Char"/>
+    <w:basedOn w:val="DefaultParagraphFont"/>
+    <w:link w:val="Heading2"/>
     <w:uiPriority w:val="9"/>
     <w:semiHidden/>
     <w:rsid w:val="00B80184"/>
@@ -11297,10 +11072,10 @@
       <w:szCs w:val="26"/>
     </w:rPr>
   </w:style>
-  <w:style w:type="paragraph" w:styleId="ad">
+  <w:style w:type="paragraph" w:styleId="BalloonText">
     <w:name w:val="Balloon Text"/>
-    <w:basedOn w:val="a"/>
-    <w:link w:val="ae"/>
+    <w:basedOn w:val="Normal"/>
+    <w:link w:val="BalloonTextChar"/>
     <w:uiPriority w:val="99"/>
     <w:semiHidden/>
     <w:unhideWhenUsed/>
@@ -11314,10 +11089,10 @@
       <w:szCs w:val="18"/>
     </w:rPr>
   </w:style>
-  <w:style w:type="character" w:customStyle="1" w:styleId="ae">
-    <w:name w:val="Текст выноски Знак"/>
-    <w:basedOn w:val="a0"/>
-    <w:link w:val="ad"/>
+  <w:style w:type="character" w:customStyle="1" w:styleId="BalloonTextChar">
+    <w:name w:val="Balloon Text Char"/>
+    <w:basedOn w:val="DefaultParagraphFont"/>
+    <w:link w:val="BalloonText"/>
     <w:uiPriority w:val="99"/>
     <w:semiHidden/>
     <w:rsid w:val="00B80184"/>
@@ -11327,10 +11102,10 @@
       <w:szCs w:val="18"/>
     </w:rPr>
   </w:style>
-  <w:style w:type="paragraph" w:styleId="af">
+  <w:style w:type="paragraph" w:styleId="Header">
     <w:name w:val="header"/>
-    <w:basedOn w:val="a"/>
-    <w:link w:val="af0"/>
+    <w:basedOn w:val="Normal"/>
+    <w:link w:val="HeaderChar"/>
     <w:uiPriority w:val="99"/>
     <w:unhideWhenUsed/>
     <w:rsid w:val="00876307"/>
@@ -11342,10 +11117,10 @@
       <w:spacing w:line="240" w:lineRule="auto"/>
     </w:pPr>
   </w:style>
-  <w:style w:type="character" w:customStyle="1" w:styleId="af0">
-    <w:name w:val="Верхний колонтитул Знак"/>
-    <w:basedOn w:val="a0"/>
-    <w:link w:val="af"/>
+  <w:style w:type="character" w:customStyle="1" w:styleId="HeaderChar">
+    <w:name w:val="Header Char"/>
+    <w:basedOn w:val="DefaultParagraphFont"/>
+    <w:link w:val="Header"/>
     <w:uiPriority w:val="99"/>
     <w:rsid w:val="00876307"/>
     <w:rPr>
@@ -11353,10 +11128,10 @@
       <w:sz w:val="28"/>
     </w:rPr>
   </w:style>
-  <w:style w:type="paragraph" w:styleId="af1">
+  <w:style w:type="paragraph" w:styleId="Footer">
     <w:name w:val="footer"/>
-    <w:basedOn w:val="a"/>
-    <w:link w:val="af2"/>
+    <w:basedOn w:val="Normal"/>
+    <w:link w:val="FooterChar"/>
     <w:uiPriority w:val="99"/>
     <w:unhideWhenUsed/>
     <w:rsid w:val="00876307"/>
@@ -11368,10 +11143,10 @@
       <w:spacing w:line="240" w:lineRule="auto"/>
     </w:pPr>
   </w:style>
-  <w:style w:type="character" w:customStyle="1" w:styleId="af2">
-    <w:name w:val="Нижний колонтитул Знак"/>
-    <w:basedOn w:val="a0"/>
-    <w:link w:val="af1"/>
+  <w:style w:type="character" w:customStyle="1" w:styleId="FooterChar">
+    <w:name w:val="Footer Char"/>
+    <w:basedOn w:val="DefaultParagraphFont"/>
+    <w:link w:val="Footer"/>
     <w:uiPriority w:val="99"/>
     <w:rsid w:val="00876307"/>
     <w:rPr>
@@ -11379,11 +11154,11 @@
       <w:sz w:val="28"/>
     </w:rPr>
   </w:style>
-  <w:style w:type="paragraph" w:styleId="af3">
+  <w:style w:type="paragraph" w:styleId="CommentSubject">
     <w:name w:val="annotation subject"/>
-    <w:basedOn w:val="ab"/>
-    <w:next w:val="ab"/>
-    <w:link w:val="af4"/>
+    <w:basedOn w:val="CommentText"/>
+    <w:next w:val="CommentText"/>
+    <w:link w:val="CommentSubjectChar"/>
     <w:uiPriority w:val="99"/>
     <w:semiHidden/>
     <w:unhideWhenUsed/>
@@ -11393,10 +11168,10 @@
       <w:bCs/>
     </w:rPr>
   </w:style>
-  <w:style w:type="character" w:customStyle="1" w:styleId="af4">
-    <w:name w:val="Тема примечания Знак"/>
-    <w:basedOn w:val="ac"/>
-    <w:link w:val="af3"/>
+  <w:style w:type="character" w:customStyle="1" w:styleId="CommentSubjectChar">
+    <w:name w:val="Comment Subject Char"/>
+    <w:basedOn w:val="CommentTextChar"/>
+    <w:link w:val="CommentSubject"/>
     <w:uiPriority w:val="99"/>
     <w:semiHidden/>
     <w:rsid w:val="006C7736"/>
